--- a/Техническое задание.docx
+++ b/Техническое задание.docx
@@ -4,6 +4,87 @@
   <w:body>
     <w:p>
       <w:pPr>
+        <w:pStyle w:val="1"/>
+        <w:jc w:val="center"/>
+        <w:rPr>
+          <w:rFonts w:ascii="Times New Roman" w:hAnsi="Times New Roman" w:cs="Times New Roman"/>
+          <w:color w:val="auto"/>
+          <w:sz w:val="52"/>
+          <w:szCs w:val="52"/>
+        </w:rPr>
+      </w:pPr>
+      <w:bookmarkStart w:id="0" w:name="_Toc22976836"/>
+      <w:r>
+        <w:rPr>
+          <w:rFonts w:ascii="Times New Roman" w:hAnsi="Times New Roman" w:cs="Times New Roman"/>
+          <w:color w:val="auto"/>
+          <w:sz w:val="52"/>
+          <w:szCs w:val="52"/>
+        </w:rPr>
+        <w:t>Техническое задание</w:t>
+      </w:r>
+      <w:bookmarkEnd w:id="0"/>
+    </w:p>
+    <w:p/>
+    <w:p/>
+    <w:p/>
+    <w:p>
+      <w:pPr>
+        <w:pStyle w:val="1"/>
+        <w:jc w:val="center"/>
+        <w:rPr>
+          <w:rFonts w:ascii="Times New Roman" w:hAnsi="Times New Roman" w:cs="Times New Roman"/>
+          <w:color w:val="auto"/>
+          <w:sz w:val="36"/>
+          <w:szCs w:val="36"/>
+        </w:rPr>
+      </w:pPr>
+      <w:r>
+        <w:rPr>
+          <w:rFonts w:ascii="Times New Roman" w:hAnsi="Times New Roman" w:cs="Times New Roman"/>
+          <w:color w:val="auto"/>
+          <w:sz w:val="36"/>
+          <w:szCs w:val="36"/>
+        </w:rPr>
+        <w:t xml:space="preserve">для скрипта игры «В окопе» </w:t>
+      </w:r>
+      <w:bookmarkStart w:id="1" w:name="_GoBack"/>
+      <w:bookmarkEnd w:id="1"/>
+    </w:p>
+    <w:p>
+      <w:pPr>
+        <w:rPr>
+          <w:rFonts w:ascii="Times New Roman" w:eastAsia="Times New Roman" w:hAnsi="Times New Roman" w:cs="Times New Roman"/>
+          <w:color w:val="000000" w:themeColor="text1"/>
+          <w:sz w:val="28"/>
+          <w:szCs w:val="28"/>
+          <w:lang w:eastAsia="ru-RU"/>
+        </w:rPr>
+      </w:pPr>
+    </w:p>
+    <w:p>
+      <w:pPr>
+        <w:rPr>
+          <w:rFonts w:ascii="Times New Roman" w:eastAsia="Times New Roman" w:hAnsi="Times New Roman" w:cs="Times New Roman"/>
+          <w:color w:val="000000" w:themeColor="text1"/>
+          <w:sz w:val="28"/>
+          <w:szCs w:val="28"/>
+          <w:lang w:eastAsia="ru-RU"/>
+        </w:rPr>
+      </w:pPr>
+      <w:r>
+        <w:rPr>
+          <w:rFonts w:ascii="Times New Roman" w:eastAsia="Times New Roman" w:hAnsi="Times New Roman" w:cs="Times New Roman"/>
+          <w:color w:val="000000" w:themeColor="text1"/>
+          <w:sz w:val="28"/>
+          <w:szCs w:val="28"/>
+          <w:lang w:eastAsia="ru-RU"/>
+        </w:rPr>
+        <w:br w:type="page"/>
+      </w:r>
+    </w:p>
+    <w:p>
+      <w:pPr>
         <w:shd w:val="clear" w:color="auto" w:fill="FFFFFF" w:themeFill="background1"/>
         <w:spacing w:after="90" w:line="440" w:lineRule="atLeast"/>
         <w:textAlignment w:val="baseline"/>
@@ -16,15 +97,15 @@
           <w:lang w:eastAsia="ru-RU"/>
         </w:rPr>
       </w:pPr>
-      <w:bookmarkStart w:id="0" w:name="_GoBack"/>
-      <w:r>
-        <w:rPr>
-          <w:rFonts w:ascii="Times New Roman" w:eastAsia="Times New Roman" w:hAnsi="Times New Roman" w:cs="Times New Roman"/>
-          <w:color w:val="000000" w:themeColor="text1"/>
-          <w:sz w:val="28"/>
-          <w:szCs w:val="28"/>
-          <w:lang w:eastAsia="ru-RU"/>
-        </w:rPr>
+      <w:r>
+        <w:rPr>
+          <w:rFonts w:ascii="Times New Roman" w:eastAsia="Times New Roman" w:hAnsi="Times New Roman" w:cs="Times New Roman"/>
+          <w:color w:val="000000" w:themeColor="text1"/>
+          <w:sz w:val="28"/>
+          <w:szCs w:val="28"/>
+          <w:lang w:eastAsia="ru-RU"/>
+        </w:rPr>
+        <w:lastRenderedPageBreak/>
         <w:t>1. Общие сведения</w:t>
       </w:r>
     </w:p>
@@ -414,7 +495,37 @@
           <w:szCs w:val="28"/>
           <w:lang w:eastAsia="ru-RU"/>
         </w:rPr>
-        <w:t>Начало: 01.09.2019, окончание: 01.12.2019</w:t>
+        <w:t>Н</w:t>
+      </w:r>
+      <w:r>
+        <w:rPr>
+          <w:rFonts w:ascii="Times New Roman" w:eastAsia="Times New Roman" w:hAnsi="Times New Roman" w:cs="Times New Roman"/>
+          <w:color w:val="000000" w:themeColor="text1"/>
+          <w:sz w:val="28"/>
+          <w:szCs w:val="28"/>
+          <w:lang w:eastAsia="ru-RU"/>
+        </w:rPr>
+        <w:t xml:space="preserve">ачало: 01.09.2019, окончание: </w:t>
+      </w:r>
+      <w:r>
+        <w:rPr>
+          <w:rFonts w:ascii="Times New Roman" w:eastAsia="Times New Roman" w:hAnsi="Times New Roman" w:cs="Times New Roman"/>
+          <w:color w:val="000000" w:themeColor="text1"/>
+          <w:sz w:val="28"/>
+          <w:szCs w:val="28"/>
+          <w:lang w:eastAsia="ru-RU"/>
+        </w:rPr>
+        <w:t>14</w:t>
+      </w:r>
+      <w:r>
+        <w:rPr>
+          <w:rFonts w:ascii="Times New Roman" w:eastAsia="Times New Roman" w:hAnsi="Times New Roman" w:cs="Times New Roman"/>
+          <w:color w:val="000000" w:themeColor="text1"/>
+          <w:sz w:val="28"/>
+          <w:szCs w:val="28"/>
+          <w:lang w:eastAsia="ru-RU"/>
+        </w:rPr>
+        <w:t>.12.2019</w:t>
       </w:r>
     </w:p>
     <w:p>
@@ -687,31 +798,6 @@
           <w:szCs w:val="28"/>
           <w:lang w:eastAsia="ru-RU"/>
         </w:rPr>
-        <w:t xml:space="preserve">Предназначена для удобства пользователя. </w:t>
-      </w:r>
-    </w:p>
-    <w:p>
-      <w:pPr>
-        <w:shd w:val="clear" w:color="auto" w:fill="FFFFFF" w:themeFill="background1"/>
-        <w:spacing w:after="90" w:line="360" w:lineRule="atLeast"/>
-        <w:textAlignment w:val="baseline"/>
-        <w:outlineLvl w:val="2"/>
-        <w:rPr>
-          <w:rFonts w:ascii="Times New Roman" w:eastAsia="Times New Roman" w:hAnsi="Times New Roman" w:cs="Times New Roman"/>
-          <w:color w:val="000000" w:themeColor="text1"/>
-          <w:sz w:val="28"/>
-          <w:szCs w:val="28"/>
-          <w:lang w:eastAsia="ru-RU"/>
-        </w:rPr>
-      </w:pPr>
-      <w:r>
-        <w:rPr>
-          <w:rFonts w:ascii="Times New Roman" w:eastAsia="Times New Roman" w:hAnsi="Times New Roman" w:cs="Times New Roman"/>
-          <w:color w:val="000000" w:themeColor="text1"/>
-          <w:sz w:val="28"/>
-          <w:szCs w:val="28"/>
-          <w:lang w:eastAsia="ru-RU"/>
-        </w:rPr>
         <w:t>Скрипт предназначен для отображения информации и удобства пользователя при работе с этой информацией.</w:t>
       </w:r>
     </w:p>
@@ -738,6 +824,16 @@
         </w:rPr>
         <w:t>Основным назначением скрипта является просмотр информации об игровой статистике пользователя.</w:t>
       </w:r>
+      <w:r>
+        <w:rPr>
+          <w:rFonts w:ascii="Times New Roman" w:eastAsia="Times New Roman" w:hAnsi="Times New Roman" w:cs="Times New Roman"/>
+          <w:color w:val="000000" w:themeColor="text1"/>
+          <w:sz w:val="28"/>
+          <w:szCs w:val="28"/>
+          <w:lang w:eastAsia="ru-RU"/>
+        </w:rPr>
+        <w:t xml:space="preserve"> Данные пользователя запрашиваются у сервера игры, затем присылаются в виде набора числовых данных. Затем эти данные формируются в удобном виде для программы и выводятся на экран пользователю в красивом интерфейсе.</w:t>
+      </w:r>
     </w:p>
     <w:p>
       <w:pPr>
@@ -760,6 +856,7 @@
           <w:szCs w:val="28"/>
           <w:lang w:eastAsia="ru-RU"/>
         </w:rPr>
+        <w:lastRenderedPageBreak/>
         <w:br/>
         <w:t>В рамках проекта автоматизируется скрипт в следующих процессах:</w:t>
       </w:r>
@@ -772,17 +869,27 @@
           <w:lang w:eastAsia="ru-RU"/>
         </w:rPr>
         <w:br/>
-      </w:r>
-      <w:r>
-        <w:rPr>
-          <w:rFonts w:ascii="Times New Roman" w:eastAsia="Times New Roman" w:hAnsi="Times New Roman" w:cs="Times New Roman"/>
-          <w:color w:val="000000" w:themeColor="text1"/>
-          <w:sz w:val="28"/>
-          <w:szCs w:val="28"/>
-          <w:lang w:eastAsia="ru-RU"/>
-        </w:rPr>
-        <w:lastRenderedPageBreak/>
-        <w:t>1.Получение информации о игроке с сервера;</w:t>
+        <w:t>1.</w:t>
+      </w:r>
+      <w:r>
+        <w:rPr>
+          <w:rFonts w:ascii="Times New Roman" w:eastAsia="Times New Roman" w:hAnsi="Times New Roman" w:cs="Times New Roman"/>
+          <w:color w:val="000000" w:themeColor="text1"/>
+          <w:sz w:val="28"/>
+          <w:szCs w:val="28"/>
+          <w:lang w:eastAsia="ru-RU"/>
+        </w:rPr>
+        <w:t xml:space="preserve"> </w:t>
+      </w:r>
+      <w:r>
+        <w:rPr>
+          <w:rFonts w:ascii="Times New Roman" w:eastAsia="Times New Roman" w:hAnsi="Times New Roman" w:cs="Times New Roman"/>
+          <w:color w:val="000000" w:themeColor="text1"/>
+          <w:sz w:val="28"/>
+          <w:szCs w:val="28"/>
+          <w:lang w:eastAsia="ru-RU"/>
+        </w:rPr>
+        <w:t>Получение информации о игроке с сервера;</w:t>
       </w:r>
       <w:r>
         <w:rPr>
@@ -795,6 +902,31 @@
         <w:br/>
         <w:t>2. Вывод этой информации в удобном виде для пользователя на экран браузера;</w:t>
       </w:r>
+    </w:p>
+    <w:p>
+      <w:pPr>
+        <w:shd w:val="clear" w:color="auto" w:fill="FFFFFF" w:themeFill="background1"/>
+        <w:spacing w:after="90" w:line="360" w:lineRule="atLeast"/>
+        <w:textAlignment w:val="baseline"/>
+        <w:outlineLvl w:val="2"/>
+        <w:rPr>
+          <w:rFonts w:ascii="Times New Roman" w:eastAsia="Times New Roman" w:hAnsi="Times New Roman" w:cs="Times New Roman"/>
+          <w:color w:val="000000" w:themeColor="text1"/>
+          <w:sz w:val="28"/>
+          <w:szCs w:val="28"/>
+          <w:lang w:eastAsia="ru-RU"/>
+        </w:rPr>
+      </w:pPr>
+      <w:r>
+        <w:rPr>
+          <w:rFonts w:ascii="Times New Roman" w:eastAsia="Times New Roman" w:hAnsi="Times New Roman" w:cs="Times New Roman"/>
+          <w:color w:val="000000" w:themeColor="text1"/>
+          <w:sz w:val="28"/>
+          <w:szCs w:val="28"/>
+          <w:lang w:eastAsia="ru-RU"/>
+        </w:rPr>
+        <w:t>2.2. Цели создания системы</w:t>
+      </w:r>
       <w:r>
         <w:rPr>
           <w:rFonts w:ascii="Times New Roman" w:eastAsia="Times New Roman" w:hAnsi="Times New Roman" w:cs="Times New Roman"/>
@@ -804,31 +936,7 @@
           <w:lang w:eastAsia="ru-RU"/>
         </w:rPr>
         <w:br/>
-      </w:r>
-    </w:p>
-    <w:p>
-      <w:pPr>
-        <w:shd w:val="clear" w:color="auto" w:fill="FFFFFF" w:themeFill="background1"/>
-        <w:spacing w:after="90" w:line="360" w:lineRule="atLeast"/>
-        <w:textAlignment w:val="baseline"/>
-        <w:outlineLvl w:val="2"/>
-        <w:rPr>
-          <w:rFonts w:ascii="Times New Roman" w:eastAsia="Times New Roman" w:hAnsi="Times New Roman" w:cs="Times New Roman"/>
-          <w:color w:val="000000" w:themeColor="text1"/>
-          <w:sz w:val="28"/>
-          <w:szCs w:val="28"/>
-          <w:lang w:eastAsia="ru-RU"/>
-        </w:rPr>
-      </w:pPr>
-      <w:r>
-        <w:rPr>
-          <w:rFonts w:ascii="Times New Roman" w:eastAsia="Times New Roman" w:hAnsi="Times New Roman" w:cs="Times New Roman"/>
-          <w:color w:val="000000" w:themeColor="text1"/>
-          <w:sz w:val="28"/>
-          <w:szCs w:val="28"/>
-          <w:lang w:eastAsia="ru-RU"/>
-        </w:rPr>
-        <w:t>2.2. Цели создания системы</w:t>
+        <w:t>Благодаря разработке данного скрипта, пользователь получит возможность экономить свое время, т.к. данные будут отображаться в удобном и понятном виде.</w:t>
       </w:r>
     </w:p>
     <w:p>
@@ -995,6 +1103,16 @@
         </w:rPr>
         <w:t>Упрощения поиска информации об игроках и уменьшения затрачиваемого времени на исследование</w:t>
       </w:r>
+      <w:r>
+        <w:rPr>
+          <w:rFonts w:ascii="Times New Roman" w:eastAsia="Times New Roman" w:hAnsi="Times New Roman" w:cs="Times New Roman"/>
+          <w:color w:val="000000" w:themeColor="text1"/>
+          <w:sz w:val="28"/>
+          <w:szCs w:val="28"/>
+          <w:lang w:eastAsia="ru-RU"/>
+        </w:rPr>
+        <w:t>.</w:t>
+      </w:r>
     </w:p>
     <w:p>
       <w:pPr>
@@ -1090,6 +1208,16 @@
           <w:lang w:eastAsia="ru-RU"/>
         </w:rPr>
         <w:t>ачиваемое на поиск данных и материалов</w:t>
+      </w:r>
+      <w:r>
+        <w:rPr>
+          <w:rFonts w:ascii="Times New Roman" w:eastAsia="Times New Roman" w:hAnsi="Times New Roman" w:cs="Times New Roman"/>
+          <w:color w:val="000000" w:themeColor="text1"/>
+          <w:sz w:val="28"/>
+          <w:szCs w:val="28"/>
+          <w:lang w:eastAsia="ru-RU"/>
+        </w:rPr>
+        <w:t xml:space="preserve"> (до разработки скрипта необходимо было заходить в игру, и находить нужного пользователя, это занимало порядка 5 минут. Благодаря скрипту этот процесс станет проще, и будет затрачиваться не более 15 секунд на просмотр информации).</w:t>
       </w:r>
     </w:p>
     <w:p>
@@ -1522,6 +1650,7 @@
           <w:szCs w:val="28"/>
           <w:lang w:eastAsia="ru-RU"/>
         </w:rPr>
+        <w:lastRenderedPageBreak/>
         <w:t>4.1. Требования к системе в целом</w:t>
       </w:r>
     </w:p>
@@ -1564,84 +1693,533 @@
           <w:lang w:eastAsia="ru-RU"/>
         </w:rPr>
       </w:pPr>
-    </w:p>
-    <w:p>
-      <w:pPr>
-        <w:shd w:val="clear" w:color="auto" w:fill="FFFFFF" w:themeFill="background1"/>
-        <w:spacing w:after="0" w:line="240" w:lineRule="auto"/>
-        <w:textAlignment w:val="baseline"/>
-        <w:rPr>
-          <w:rFonts w:ascii="Times New Roman" w:eastAsia="Times New Roman" w:hAnsi="Times New Roman" w:cs="Times New Roman"/>
-          <w:color w:val="000000" w:themeColor="text1"/>
-          <w:sz w:val="28"/>
-          <w:szCs w:val="28"/>
-          <w:lang w:eastAsia="ru-RU"/>
-        </w:rPr>
-      </w:pPr>
-      <w:r>
-        <w:rPr>
-          <w:rFonts w:ascii="Times New Roman" w:eastAsia="Times New Roman" w:hAnsi="Times New Roman" w:cs="Times New Roman"/>
-          <w:color w:val="000000" w:themeColor="text1"/>
-          <w:sz w:val="28"/>
-          <w:szCs w:val="28"/>
-          <w:lang w:eastAsia="ru-RU"/>
-        </w:rPr>
-        <w:t xml:space="preserve">Система </w:t>
-      </w:r>
-      <w:r>
-        <w:rPr>
-          <w:rFonts w:ascii="Times New Roman" w:eastAsia="Times New Roman" w:hAnsi="Times New Roman" w:cs="Times New Roman"/>
-          <w:color w:val="000000" w:themeColor="text1"/>
-          <w:sz w:val="28"/>
-          <w:szCs w:val="28"/>
-          <w:lang w:eastAsia="ru-RU"/>
-        </w:rPr>
-        <w:t>Скрипта</w:t>
-      </w:r>
-      <w:r>
-        <w:rPr>
-          <w:rFonts w:ascii="Times New Roman" w:eastAsia="Times New Roman" w:hAnsi="Times New Roman" w:cs="Times New Roman"/>
-          <w:color w:val="000000" w:themeColor="text1"/>
-          <w:sz w:val="28"/>
-          <w:szCs w:val="28"/>
-          <w:lang w:eastAsia="ru-RU"/>
-        </w:rPr>
-        <w:t xml:space="preserve"> должна быть централизованной, т.е. все данные должны располагаться </w:t>
-      </w:r>
-      <w:r>
-        <w:rPr>
-          <w:rFonts w:ascii="Times New Roman" w:eastAsia="Times New Roman" w:hAnsi="Times New Roman" w:cs="Times New Roman"/>
-          <w:color w:val="000000" w:themeColor="text1"/>
-          <w:sz w:val="28"/>
-          <w:szCs w:val="28"/>
-          <w:lang w:eastAsia="ru-RU"/>
-        </w:rPr>
-        <w:t>на хостинге.</w:t>
-      </w:r>
-    </w:p>
-    <w:p>
-      <w:pPr>
-        <w:shd w:val="clear" w:color="auto" w:fill="FFFFFF" w:themeFill="background1"/>
-        <w:spacing w:after="0" w:line="240" w:lineRule="auto"/>
-        <w:textAlignment w:val="baseline"/>
-        <w:rPr>
-          <w:rFonts w:ascii="Times New Roman" w:eastAsia="Times New Roman" w:hAnsi="Times New Roman" w:cs="Times New Roman"/>
-          <w:color w:val="000000" w:themeColor="text1"/>
-          <w:sz w:val="28"/>
-          <w:szCs w:val="28"/>
-          <w:lang w:eastAsia="ru-RU"/>
-        </w:rPr>
-      </w:pPr>
-      <w:r>
-        <w:rPr>
-          <w:rFonts w:ascii="Times New Roman" w:eastAsia="Times New Roman" w:hAnsi="Times New Roman" w:cs="Times New Roman"/>
-          <w:color w:val="000000" w:themeColor="text1"/>
-          <w:sz w:val="28"/>
-          <w:szCs w:val="28"/>
-          <w:lang w:eastAsia="ru-RU"/>
+      <w:r>
+        <w:rPr>
+          <w:rFonts w:ascii="Times New Roman" w:eastAsia="Times New Roman" w:hAnsi="Times New Roman" w:cs="Times New Roman"/>
+          <w:color w:val="000000" w:themeColor="text1"/>
+          <w:sz w:val="28"/>
+          <w:szCs w:val="28"/>
+          <w:lang w:eastAsia="ru-RU"/>
+        </w:rPr>
+        <w:t xml:space="preserve">Скрипт можно запускать как в браузере, предварительно положив все файлы на хостинг, либо установить компилятор </w:t>
+      </w:r>
+      <w:r>
+        <w:rPr>
+          <w:rFonts w:ascii="Times New Roman" w:eastAsia="Times New Roman" w:hAnsi="Times New Roman" w:cs="Times New Roman"/>
+          <w:color w:val="000000" w:themeColor="text1"/>
+          <w:sz w:val="28"/>
+          <w:szCs w:val="28"/>
+          <w:lang w:eastAsia="ru-RU"/>
+        </w:rPr>
+        <w:t xml:space="preserve">PHP </w:t>
+      </w:r>
+      <w:proofErr w:type="spellStart"/>
+      <w:r>
+        <w:rPr>
+          <w:rFonts w:ascii="Times New Roman" w:eastAsia="Times New Roman" w:hAnsi="Times New Roman" w:cs="Times New Roman"/>
+          <w:color w:val="000000" w:themeColor="text1"/>
+          <w:sz w:val="28"/>
+          <w:szCs w:val="28"/>
+          <w:lang w:eastAsia="ru-RU"/>
+        </w:rPr>
+        <w:t>Storm</w:t>
+      </w:r>
+      <w:proofErr w:type="spellEnd"/>
+      <w:r>
+        <w:rPr>
+          <w:rFonts w:ascii="Times New Roman" w:eastAsia="Times New Roman" w:hAnsi="Times New Roman" w:cs="Times New Roman"/>
+          <w:color w:val="000000" w:themeColor="text1"/>
+          <w:sz w:val="28"/>
+          <w:szCs w:val="28"/>
+          <w:lang w:eastAsia="ru-RU"/>
+        </w:rPr>
+        <w:t xml:space="preserve"> 2019.2</w:t>
+      </w:r>
+      <w:r>
+        <w:rPr>
+          <w:rFonts w:ascii="Times New Roman" w:eastAsia="Times New Roman" w:hAnsi="Times New Roman" w:cs="Times New Roman"/>
+          <w:color w:val="000000" w:themeColor="text1"/>
+          <w:sz w:val="28"/>
+          <w:szCs w:val="28"/>
+          <w:lang w:eastAsia="ru-RU"/>
+        </w:rPr>
+        <w:t>. Версия языка не ниже 7.3.</w:t>
+      </w:r>
+    </w:p>
+    <w:p>
+      <w:pPr>
+        <w:pStyle w:val="a6"/>
+        <w:spacing w:line="360" w:lineRule="auto"/>
+        <w:ind w:left="0"/>
+        <w:rPr>
+          <w:rFonts w:ascii="Times New Roman" w:eastAsia="Calibri" w:hAnsi="Times New Roman" w:cs="Times New Roman"/>
+          <w:sz w:val="28"/>
+          <w:szCs w:val="28"/>
+          <w:highlight w:val="white"/>
+        </w:rPr>
+      </w:pPr>
+      <w:r>
+        <w:rPr>
+          <w:rFonts w:ascii="Times New Roman" w:eastAsia="Calibri" w:hAnsi="Times New Roman" w:cs="Times New Roman"/>
+          <w:sz w:val="28"/>
+          <w:szCs w:val="28"/>
+          <w:highlight w:val="white"/>
+        </w:rPr>
+        <w:t xml:space="preserve">Требования к компьютеру: </w:t>
+      </w:r>
+    </w:p>
+    <w:p>
+      <w:pPr>
+        <w:pStyle w:val="a6"/>
+        <w:numPr>
+          <w:ilvl w:val="0"/>
+          <w:numId w:val="4"/>
+        </w:numPr>
+        <w:spacing w:after="0" w:line="360" w:lineRule="auto"/>
+        <w:rPr>
+          <w:rFonts w:ascii="Times New Roman" w:hAnsi="Times New Roman" w:cs="Times New Roman"/>
+          <w:sz w:val="28"/>
+          <w:szCs w:val="28"/>
+          <w:highlight w:val="white"/>
+        </w:rPr>
+      </w:pPr>
+      <w:r>
+        <w:rPr>
+          <w:rFonts w:ascii="Times New Roman" w:eastAsia="Calibri" w:hAnsi="Times New Roman" w:cs="Times New Roman"/>
+          <w:sz w:val="28"/>
+          <w:szCs w:val="28"/>
+          <w:highlight w:val="white"/>
+        </w:rPr>
+        <w:t xml:space="preserve">Процессор: </w:t>
+      </w:r>
+      <w:proofErr w:type="spellStart"/>
+      <w:r>
+        <w:rPr>
+          <w:rFonts w:ascii="Times New Roman" w:eastAsia="Calibri" w:hAnsi="Times New Roman" w:cs="Times New Roman"/>
+          <w:sz w:val="28"/>
+          <w:szCs w:val="28"/>
+          <w:highlight w:val="white"/>
+        </w:rPr>
+        <w:t>Intel</w:t>
+      </w:r>
+      <w:proofErr w:type="spellEnd"/>
+      <w:r>
+        <w:rPr>
+          <w:rFonts w:ascii="Times New Roman" w:eastAsia="Calibri" w:hAnsi="Times New Roman" w:cs="Times New Roman"/>
+          <w:sz w:val="28"/>
+          <w:szCs w:val="28"/>
+          <w:highlight w:val="white"/>
         </w:rPr>
         <w:t xml:space="preserve"> </w:t>
       </w:r>
+      <w:proofErr w:type="spellStart"/>
+      <w:r>
+        <w:rPr>
+          <w:rFonts w:ascii="Times New Roman" w:eastAsia="Calibri" w:hAnsi="Times New Roman" w:cs="Times New Roman"/>
+          <w:sz w:val="28"/>
+          <w:szCs w:val="28"/>
+          <w:highlight w:val="white"/>
+        </w:rPr>
+        <w:t>Pentium</w:t>
+      </w:r>
+      <w:proofErr w:type="spellEnd"/>
+      <w:r>
+        <w:rPr>
+          <w:rFonts w:ascii="Times New Roman" w:eastAsia="Calibri" w:hAnsi="Times New Roman" w:cs="Times New Roman"/>
+          <w:sz w:val="28"/>
+          <w:szCs w:val="28"/>
+          <w:highlight w:val="white"/>
+        </w:rPr>
+        <w:t xml:space="preserve"> 4 1ГГц или выше</w:t>
+      </w:r>
+    </w:p>
+    <w:p>
+      <w:pPr>
+        <w:pStyle w:val="a6"/>
+        <w:numPr>
+          <w:ilvl w:val="0"/>
+          <w:numId w:val="4"/>
+        </w:numPr>
+        <w:spacing w:after="0" w:line="360" w:lineRule="auto"/>
+        <w:rPr>
+          <w:rFonts w:ascii="Times New Roman" w:hAnsi="Times New Roman" w:cs="Times New Roman"/>
+          <w:sz w:val="28"/>
+          <w:szCs w:val="28"/>
+          <w:highlight w:val="white"/>
+        </w:rPr>
+      </w:pPr>
+      <w:r>
+        <w:rPr>
+          <w:rFonts w:ascii="Times New Roman" w:eastAsia="Calibri" w:hAnsi="Times New Roman" w:cs="Times New Roman"/>
+          <w:sz w:val="28"/>
+          <w:szCs w:val="28"/>
+          <w:highlight w:val="white"/>
+        </w:rPr>
+        <w:t>Память: 512+ MБ</w:t>
+      </w:r>
+    </w:p>
+    <w:p>
+      <w:pPr>
+        <w:pStyle w:val="a6"/>
+        <w:numPr>
+          <w:ilvl w:val="0"/>
+          <w:numId w:val="4"/>
+        </w:numPr>
+        <w:spacing w:after="0" w:line="360" w:lineRule="auto"/>
+        <w:rPr>
+          <w:rFonts w:ascii="Times New Roman" w:hAnsi="Times New Roman" w:cs="Times New Roman"/>
+          <w:sz w:val="28"/>
+          <w:szCs w:val="28"/>
+          <w:highlight w:val="white"/>
+        </w:rPr>
+      </w:pPr>
+      <w:r>
+        <w:rPr>
+          <w:rFonts w:ascii="Times New Roman" w:eastAsia="Calibri" w:hAnsi="Times New Roman" w:cs="Times New Roman"/>
+          <w:sz w:val="28"/>
+          <w:szCs w:val="28"/>
+          <w:highlight w:val="white"/>
+        </w:rPr>
+        <w:t>Видеокарта: разрешение 1024</w:t>
+      </w:r>
+      <w:r>
+        <w:rPr>
+          <w:rFonts w:ascii="Times New Roman" w:eastAsia="Calibri" w:hAnsi="Times New Roman" w:cs="Times New Roman"/>
+          <w:sz w:val="28"/>
+          <w:szCs w:val="28"/>
+          <w:highlight w:val="white"/>
+          <w:lang w:val="en-US"/>
+        </w:rPr>
+        <w:t>x</w:t>
+      </w:r>
+      <w:r>
+        <w:rPr>
+          <w:rFonts w:ascii="Times New Roman" w:eastAsia="Calibri" w:hAnsi="Times New Roman" w:cs="Times New Roman"/>
+          <w:sz w:val="28"/>
+          <w:szCs w:val="28"/>
+          <w:highlight w:val="white"/>
+        </w:rPr>
+        <w:t>768 или выше, 24-битный цвет</w:t>
+      </w:r>
+    </w:p>
+    <w:p>
+      <w:pPr>
+        <w:pStyle w:val="a6"/>
+        <w:numPr>
+          <w:ilvl w:val="0"/>
+          <w:numId w:val="4"/>
+        </w:numPr>
+        <w:spacing w:after="0" w:line="360" w:lineRule="auto"/>
+        <w:rPr>
+          <w:rFonts w:ascii="Times New Roman" w:hAnsi="Times New Roman" w:cs="Times New Roman"/>
+          <w:sz w:val="28"/>
+          <w:szCs w:val="28"/>
+          <w:highlight w:val="white"/>
+        </w:rPr>
+      </w:pPr>
+      <w:r>
+        <w:rPr>
+          <w:rFonts w:ascii="Times New Roman" w:eastAsia="Calibri" w:hAnsi="Times New Roman" w:cs="Times New Roman"/>
+          <w:sz w:val="28"/>
+          <w:szCs w:val="28"/>
+          <w:highlight w:val="white"/>
+        </w:rPr>
+        <w:t>Свободное место на диске: 15 Мб</w:t>
+      </w:r>
+    </w:p>
+    <w:p>
+      <w:pPr>
+        <w:pStyle w:val="a6"/>
+        <w:numPr>
+          <w:ilvl w:val="0"/>
+          <w:numId w:val="3"/>
+        </w:numPr>
+        <w:spacing w:after="0" w:line="360" w:lineRule="auto"/>
+        <w:rPr>
+          <w:rFonts w:ascii="Times New Roman" w:hAnsi="Times New Roman" w:cs="Times New Roman"/>
+          <w:sz w:val="28"/>
+          <w:szCs w:val="28"/>
+          <w:highlight w:val="white"/>
+        </w:rPr>
+      </w:pPr>
+      <w:r>
+        <w:rPr>
+          <w:rFonts w:ascii="Times New Roman" w:eastAsia="Calibri" w:hAnsi="Times New Roman" w:cs="Times New Roman"/>
+          <w:sz w:val="28"/>
+          <w:szCs w:val="28"/>
+          <w:highlight w:val="white"/>
+        </w:rPr>
+        <w:t xml:space="preserve">Операционная система: </w:t>
+      </w:r>
+      <w:proofErr w:type="spellStart"/>
+      <w:r>
+        <w:rPr>
+          <w:rFonts w:ascii="Times New Roman" w:eastAsia="Calibri" w:hAnsi="Times New Roman" w:cs="Times New Roman"/>
+          <w:sz w:val="28"/>
+          <w:szCs w:val="28"/>
+          <w:highlight w:val="white"/>
+        </w:rPr>
+        <w:t>Windows</w:t>
+      </w:r>
+      <w:proofErr w:type="spellEnd"/>
+      <w:r>
+        <w:rPr>
+          <w:rFonts w:ascii="Times New Roman" w:eastAsia="Calibri" w:hAnsi="Times New Roman" w:cs="Times New Roman"/>
+          <w:sz w:val="28"/>
+          <w:szCs w:val="28"/>
+          <w:highlight w:val="white"/>
+        </w:rPr>
+        <w:t xml:space="preserve"> XP ли выше</w:t>
+      </w:r>
+    </w:p>
+    <w:p>
+      <w:pPr>
+        <w:pStyle w:val="a6"/>
+        <w:numPr>
+          <w:ilvl w:val="0"/>
+          <w:numId w:val="3"/>
+        </w:numPr>
+        <w:spacing w:after="0" w:line="360" w:lineRule="auto"/>
+        <w:rPr>
+          <w:rFonts w:ascii="Times New Roman" w:hAnsi="Times New Roman" w:cs="Times New Roman"/>
+          <w:sz w:val="28"/>
+          <w:szCs w:val="28"/>
+          <w:highlight w:val="white"/>
+        </w:rPr>
+      </w:pPr>
+      <w:r>
+        <w:rPr>
+          <w:rFonts w:ascii="Times New Roman" w:eastAsia="Calibri" w:hAnsi="Times New Roman" w:cs="Times New Roman"/>
+          <w:sz w:val="28"/>
+          <w:szCs w:val="28"/>
+          <w:highlight w:val="white"/>
+        </w:rPr>
+        <w:t>Дополнительное устройство: клавиатура</w:t>
+      </w:r>
+    </w:p>
+    <w:p>
+      <w:pPr>
+        <w:shd w:val="clear" w:color="auto" w:fill="FFFFFF" w:themeFill="background1"/>
+        <w:spacing w:after="90" w:line="320" w:lineRule="atLeast"/>
+        <w:textAlignment w:val="baseline"/>
+        <w:outlineLvl w:val="3"/>
+        <w:rPr>
+          <w:rFonts w:ascii="Times New Roman" w:eastAsia="Times New Roman" w:hAnsi="Times New Roman" w:cs="Times New Roman"/>
+          <w:color w:val="000000" w:themeColor="text1"/>
+          <w:sz w:val="28"/>
+          <w:szCs w:val="28"/>
+          <w:lang w:eastAsia="ru-RU"/>
+        </w:rPr>
+      </w:pPr>
+      <w:r>
+        <w:rPr>
+          <w:rFonts w:ascii="Times New Roman" w:eastAsia="Times New Roman" w:hAnsi="Times New Roman" w:cs="Times New Roman"/>
+          <w:color w:val="000000" w:themeColor="text1"/>
+          <w:sz w:val="28"/>
+          <w:szCs w:val="28"/>
+          <w:lang w:eastAsia="ru-RU"/>
+        </w:rPr>
+        <w:t>Для работы необходимо и достаточно иметь</w:t>
+      </w:r>
+      <w:r>
+        <w:rPr>
+          <w:rFonts w:ascii="Times New Roman" w:eastAsia="Times New Roman" w:hAnsi="Times New Roman" w:cs="Times New Roman"/>
+          <w:color w:val="000000" w:themeColor="text1"/>
+          <w:sz w:val="28"/>
+          <w:szCs w:val="28"/>
+          <w:lang w:eastAsia="ru-RU"/>
+        </w:rPr>
+        <w:t xml:space="preserve"> </w:t>
+      </w:r>
+      <w:r>
+        <w:rPr>
+          <w:rFonts w:ascii="Times New Roman" w:eastAsia="Times New Roman" w:hAnsi="Times New Roman" w:cs="Times New Roman"/>
+          <w:color w:val="000000" w:themeColor="text1"/>
+          <w:sz w:val="28"/>
+          <w:szCs w:val="28"/>
+          <w:lang w:eastAsia="ru-RU"/>
+        </w:rPr>
+        <w:t xml:space="preserve">ОС, </w:t>
+      </w:r>
+      <w:r>
+        <w:rPr>
+          <w:rFonts w:ascii="Times New Roman" w:eastAsia="Times New Roman" w:hAnsi="Times New Roman" w:cs="Times New Roman"/>
+          <w:color w:val="000000" w:themeColor="text1"/>
+          <w:sz w:val="28"/>
+          <w:szCs w:val="28"/>
+          <w:lang w:eastAsia="ru-RU"/>
+        </w:rPr>
+        <w:t>браузер и доступ в интернет.</w:t>
+      </w:r>
+    </w:p>
+    <w:p>
+      <w:pPr>
+        <w:shd w:val="clear" w:color="auto" w:fill="FFFFFF" w:themeFill="background1"/>
+        <w:spacing w:after="270" w:line="240" w:lineRule="auto"/>
+        <w:textAlignment w:val="baseline"/>
+        <w:rPr>
+          <w:rFonts w:ascii="Times New Roman" w:eastAsia="Times New Roman" w:hAnsi="Times New Roman" w:cs="Times New Roman"/>
+          <w:color w:val="000000" w:themeColor="text1"/>
+          <w:sz w:val="28"/>
+          <w:szCs w:val="28"/>
+          <w:lang w:eastAsia="ru-RU"/>
+        </w:rPr>
+      </w:pPr>
+      <w:r>
+        <w:rPr>
+          <w:rFonts w:ascii="Times New Roman" w:eastAsia="Times New Roman" w:hAnsi="Times New Roman" w:cs="Times New Roman"/>
+          <w:color w:val="000000" w:themeColor="text1"/>
+          <w:sz w:val="28"/>
+          <w:szCs w:val="28"/>
+          <w:lang w:eastAsia="ru-RU"/>
+        </w:rPr>
+        <w:t>Должна быть установлена операционная система (</w:t>
+      </w:r>
+      <w:r>
+        <w:rPr>
+          <w:rFonts w:ascii="Times New Roman" w:eastAsia="Times New Roman" w:hAnsi="Times New Roman" w:cs="Times New Roman"/>
+          <w:color w:val="000000" w:themeColor="text1"/>
+          <w:sz w:val="28"/>
+          <w:szCs w:val="28"/>
+          <w:lang w:val="en-US" w:eastAsia="ru-RU"/>
+        </w:rPr>
+        <w:t>Windows</w:t>
+      </w:r>
+      <w:r>
+        <w:rPr>
+          <w:rFonts w:ascii="Times New Roman" w:eastAsia="Times New Roman" w:hAnsi="Times New Roman" w:cs="Times New Roman"/>
+          <w:color w:val="000000" w:themeColor="text1"/>
+          <w:sz w:val="28"/>
+          <w:szCs w:val="28"/>
+          <w:lang w:eastAsia="ru-RU"/>
+        </w:rPr>
+        <w:t xml:space="preserve"> </w:t>
+      </w:r>
+      <w:r>
+        <w:rPr>
+          <w:rFonts w:ascii="Times New Roman" w:eastAsia="Times New Roman" w:hAnsi="Times New Roman" w:cs="Times New Roman"/>
+          <w:color w:val="000000" w:themeColor="text1"/>
+          <w:sz w:val="28"/>
+          <w:szCs w:val="28"/>
+          <w:lang w:val="en-US" w:eastAsia="ru-RU"/>
+        </w:rPr>
+        <w:t>XP</w:t>
+      </w:r>
+      <w:r>
+        <w:rPr>
+          <w:rFonts w:ascii="Times New Roman" w:eastAsia="Times New Roman" w:hAnsi="Times New Roman" w:cs="Times New Roman"/>
+          <w:color w:val="000000" w:themeColor="text1"/>
+          <w:sz w:val="28"/>
+          <w:szCs w:val="28"/>
+          <w:lang w:eastAsia="ru-RU"/>
+        </w:rPr>
+        <w:t>)</w:t>
+      </w:r>
+      <w:r>
+        <w:rPr>
+          <w:rFonts w:ascii="Times New Roman" w:eastAsia="Times New Roman" w:hAnsi="Times New Roman" w:cs="Times New Roman"/>
+          <w:color w:val="000000" w:themeColor="text1"/>
+          <w:sz w:val="28"/>
+          <w:szCs w:val="28"/>
+          <w:lang w:eastAsia="ru-RU"/>
+        </w:rPr>
+        <w:t>, а также установлен браузер (</w:t>
+      </w:r>
+      <w:r>
+        <w:rPr>
+          <w:rFonts w:ascii="Times New Roman" w:eastAsia="Times New Roman" w:hAnsi="Times New Roman" w:cs="Times New Roman"/>
+          <w:color w:val="000000" w:themeColor="text1"/>
+          <w:sz w:val="28"/>
+          <w:szCs w:val="28"/>
+          <w:lang w:val="en-US" w:eastAsia="ru-RU"/>
+        </w:rPr>
+        <w:t>IE</w:t>
+      </w:r>
+      <w:r>
+        <w:rPr>
+          <w:rFonts w:ascii="Times New Roman" w:eastAsia="Times New Roman" w:hAnsi="Times New Roman" w:cs="Times New Roman"/>
+          <w:color w:val="000000" w:themeColor="text1"/>
+          <w:sz w:val="28"/>
+          <w:szCs w:val="28"/>
+          <w:lang w:eastAsia="ru-RU"/>
+        </w:rPr>
+        <w:t xml:space="preserve"> 8.0 или выше</w:t>
+      </w:r>
+      <w:r>
+        <w:rPr>
+          <w:rFonts w:ascii="Times New Roman" w:eastAsia="Times New Roman" w:hAnsi="Times New Roman" w:cs="Times New Roman"/>
+          <w:color w:val="000000" w:themeColor="text1"/>
+          <w:sz w:val="28"/>
+          <w:szCs w:val="28"/>
+          <w:lang w:eastAsia="ru-RU"/>
+        </w:rPr>
+        <w:t xml:space="preserve">, </w:t>
+      </w:r>
+      <w:r>
+        <w:rPr>
+          <w:rFonts w:ascii="Times New Roman" w:eastAsia="Times New Roman" w:hAnsi="Times New Roman" w:cs="Times New Roman"/>
+          <w:color w:val="000000" w:themeColor="text1"/>
+          <w:sz w:val="28"/>
+          <w:szCs w:val="28"/>
+          <w:lang w:val="en-US" w:eastAsia="ru-RU"/>
+        </w:rPr>
+        <w:t>Firefox</w:t>
+      </w:r>
+      <w:r>
+        <w:rPr>
+          <w:rFonts w:ascii="Times New Roman" w:eastAsia="Times New Roman" w:hAnsi="Times New Roman" w:cs="Times New Roman"/>
+          <w:color w:val="000000" w:themeColor="text1"/>
+          <w:sz w:val="28"/>
+          <w:szCs w:val="28"/>
+          <w:lang w:eastAsia="ru-RU"/>
+        </w:rPr>
+        <w:t xml:space="preserve"> 9.0 или выше</w:t>
+      </w:r>
+      <w:r>
+        <w:rPr>
+          <w:rFonts w:ascii="Times New Roman" w:eastAsia="Times New Roman" w:hAnsi="Times New Roman" w:cs="Times New Roman"/>
+          <w:color w:val="000000" w:themeColor="text1"/>
+          <w:sz w:val="28"/>
+          <w:szCs w:val="28"/>
+          <w:lang w:eastAsia="ru-RU"/>
+        </w:rPr>
+        <w:t xml:space="preserve">, </w:t>
+      </w:r>
+      <w:r>
+        <w:rPr>
+          <w:rFonts w:ascii="Times New Roman" w:eastAsia="Times New Roman" w:hAnsi="Times New Roman" w:cs="Times New Roman"/>
+          <w:color w:val="000000" w:themeColor="text1"/>
+          <w:sz w:val="28"/>
+          <w:szCs w:val="28"/>
+          <w:lang w:val="en-US" w:eastAsia="ru-RU"/>
+        </w:rPr>
+        <w:t>Chrome</w:t>
+      </w:r>
+      <w:r>
+        <w:rPr>
+          <w:rFonts w:ascii="Times New Roman" w:eastAsia="Times New Roman" w:hAnsi="Times New Roman" w:cs="Times New Roman"/>
+          <w:color w:val="000000" w:themeColor="text1"/>
+          <w:sz w:val="28"/>
+          <w:szCs w:val="28"/>
+          <w:lang w:eastAsia="ru-RU"/>
+        </w:rPr>
+        <w:t xml:space="preserve"> 9.0 или выше). </w:t>
+      </w:r>
+    </w:p>
+    <w:p>
+      <w:pPr>
+        <w:shd w:val="clear" w:color="auto" w:fill="FFFFFF" w:themeFill="background1"/>
+        <w:spacing w:after="90" w:line="320" w:lineRule="atLeast"/>
+        <w:textAlignment w:val="baseline"/>
+        <w:outlineLvl w:val="3"/>
+        <w:rPr>
+          <w:rFonts w:ascii="Times New Roman" w:eastAsia="Times New Roman" w:hAnsi="Times New Roman" w:cs="Times New Roman"/>
+          <w:color w:val="000000" w:themeColor="text1"/>
+          <w:sz w:val="28"/>
+          <w:szCs w:val="28"/>
+          <w:lang w:eastAsia="ru-RU"/>
+        </w:rPr>
+      </w:pPr>
       <w:r>
         <w:rPr>
           <w:rFonts w:ascii="Times New Roman" w:eastAsia="Times New Roman" w:hAnsi="Times New Roman" w:cs="Times New Roman"/>
@@ -1686,18 +2264,7 @@
           <w:szCs w:val="28"/>
           <w:lang w:eastAsia="ru-RU"/>
         </w:rPr>
-        <w:t xml:space="preserve">, которая предназначена для </w:t>
-      </w:r>
-      <w:r>
-        <w:rPr>
-          <w:rFonts w:ascii="Times New Roman" w:eastAsia="Times New Roman" w:hAnsi="Times New Roman" w:cs="Times New Roman"/>
-          <w:color w:val="000000" w:themeColor="text1"/>
-          <w:sz w:val="28"/>
-          <w:szCs w:val="28"/>
-          <w:lang w:eastAsia="ru-RU"/>
-        </w:rPr>
-        <w:lastRenderedPageBreak/>
-        <w:t xml:space="preserve">реализации процессов сбора данных </w:t>
+        <w:t xml:space="preserve">, которая предназначена для реализации процессов сбора данных </w:t>
       </w:r>
       <w:r>
         <w:rPr>
@@ -1796,20 +2363,6 @@
           <w:lang w:eastAsia="ru-RU"/>
         </w:rPr>
       </w:pPr>
-    </w:p>
-    <w:p>
-      <w:pPr>
-        <w:shd w:val="clear" w:color="auto" w:fill="FFFFFF" w:themeFill="background1"/>
-        <w:spacing w:after="270" w:line="240" w:lineRule="auto"/>
-        <w:textAlignment w:val="baseline"/>
-        <w:rPr>
-          <w:rFonts w:ascii="Times New Roman" w:eastAsia="Times New Roman" w:hAnsi="Times New Roman" w:cs="Times New Roman"/>
-          <w:color w:val="000000" w:themeColor="text1"/>
-          <w:sz w:val="28"/>
-          <w:szCs w:val="28"/>
-          <w:lang w:eastAsia="ru-RU"/>
-        </w:rPr>
-      </w:pPr>
       <w:r>
         <w:rPr>
           <w:rFonts w:ascii="Times New Roman" w:eastAsia="Times New Roman" w:hAnsi="Times New Roman" w:cs="Times New Roman"/>
@@ -2109,6 +2662,105 @@
           <w:lang w:eastAsia="ru-RU"/>
         </w:rPr>
         <w:t>.</w:t>
+      </w:r>
+    </w:p>
+    <w:p>
+      <w:pPr>
+        <w:shd w:val="clear" w:color="auto" w:fill="FFFFFF" w:themeFill="background1"/>
+        <w:spacing w:after="0" w:line="240" w:lineRule="auto"/>
+        <w:textAlignment w:val="baseline"/>
+        <w:rPr>
+          <w:rFonts w:ascii="Times New Roman" w:eastAsia="Times New Roman" w:hAnsi="Times New Roman" w:cs="Times New Roman"/>
+          <w:color w:val="000000" w:themeColor="text1"/>
+          <w:sz w:val="28"/>
+          <w:szCs w:val="28"/>
+          <w:lang w:eastAsia="ru-RU"/>
+        </w:rPr>
+      </w:pPr>
+      <w:r>
+        <w:rPr>
+          <w:rFonts w:ascii="Times New Roman" w:eastAsia="Times New Roman" w:hAnsi="Times New Roman" w:cs="Times New Roman"/>
+          <w:color w:val="000000" w:themeColor="text1"/>
+          <w:sz w:val="28"/>
+          <w:szCs w:val="28"/>
+          <w:lang w:eastAsia="ru-RU"/>
+        </w:rPr>
+        <w:t xml:space="preserve">- в случае </w:t>
+      </w:r>
+      <w:r>
+        <w:rPr>
+          <w:rFonts w:ascii="Times New Roman" w:eastAsia="Times New Roman" w:hAnsi="Times New Roman" w:cs="Times New Roman"/>
+          <w:color w:val="000000" w:themeColor="text1"/>
+          <w:sz w:val="28"/>
+          <w:szCs w:val="28"/>
+          <w:lang w:val="en-US" w:eastAsia="ru-RU"/>
+        </w:rPr>
+        <w:t>DDoS</w:t>
+      </w:r>
+      <w:r>
+        <w:rPr>
+          <w:rFonts w:ascii="Times New Roman" w:eastAsia="Times New Roman" w:hAnsi="Times New Roman" w:cs="Times New Roman"/>
+          <w:color w:val="000000" w:themeColor="text1"/>
+          <w:sz w:val="28"/>
+          <w:szCs w:val="28"/>
+          <w:lang w:eastAsia="ru-RU"/>
+        </w:rPr>
+        <w:t>-</w:t>
+      </w:r>
+      <w:r>
+        <w:rPr>
+          <w:rFonts w:ascii="Times New Roman" w:eastAsia="Times New Roman" w:hAnsi="Times New Roman" w:cs="Times New Roman"/>
+          <w:color w:val="000000" w:themeColor="text1"/>
+          <w:sz w:val="28"/>
+          <w:szCs w:val="28"/>
+          <w:lang w:eastAsia="ru-RU"/>
+        </w:rPr>
+        <w:t>атаки –</w:t>
+      </w:r>
+      <w:r>
+        <w:rPr>
+          <w:rFonts w:ascii="Times New Roman" w:eastAsia="Times New Roman" w:hAnsi="Times New Roman" w:cs="Times New Roman"/>
+          <w:color w:val="000000" w:themeColor="text1"/>
+          <w:sz w:val="28"/>
+          <w:szCs w:val="28"/>
+          <w:lang w:eastAsia="ru-RU"/>
+        </w:rPr>
+        <w:t xml:space="preserve"> </w:t>
+      </w:r>
+      <w:r>
+        <w:rPr>
+          <w:rFonts w:ascii="Times New Roman" w:eastAsia="Times New Roman" w:hAnsi="Times New Roman" w:cs="Times New Roman"/>
+          <w:color w:val="000000" w:themeColor="text1"/>
+          <w:sz w:val="28"/>
+          <w:szCs w:val="28"/>
+          <w:lang w:eastAsia="ru-RU"/>
+        </w:rPr>
+        <w:t>скрипт невозможно запустить.</w:t>
+      </w:r>
+    </w:p>
+    <w:p>
+      <w:pPr>
+        <w:shd w:val="clear" w:color="auto" w:fill="FFFFFF" w:themeFill="background1"/>
+        <w:spacing w:after="0" w:line="240" w:lineRule="auto"/>
+        <w:textAlignment w:val="baseline"/>
+        <w:rPr>
+          <w:rFonts w:ascii="Times New Roman" w:eastAsia="Times New Roman" w:hAnsi="Times New Roman" w:cs="Times New Roman"/>
+          <w:color w:val="000000" w:themeColor="text1"/>
+          <w:sz w:val="28"/>
+          <w:szCs w:val="28"/>
+          <w:lang w:eastAsia="ru-RU"/>
+        </w:rPr>
+      </w:pPr>
+      <w:r>
+        <w:rPr>
+          <w:rFonts w:ascii="Times New Roman" w:eastAsia="Times New Roman" w:hAnsi="Times New Roman" w:cs="Times New Roman"/>
+          <w:color w:val="000000" w:themeColor="text1"/>
+          <w:sz w:val="28"/>
+          <w:szCs w:val="28"/>
+          <w:lang w:eastAsia="ru-RU"/>
+        </w:rPr>
+        <w:lastRenderedPageBreak/>
+        <w:t>- нельзя использовать двум людям одновременно, чтобы не было конфликтов.</w:t>
       </w:r>
     </w:p>
     <w:p>
@@ -2585,7 +3237,6 @@
           <w:szCs w:val="28"/>
           <w:lang w:eastAsia="ru-RU"/>
         </w:rPr>
-        <w:lastRenderedPageBreak/>
         <w:t>К </w:t>
       </w:r>
       <w:hyperlink r:id="rId7" w:tooltip="Профессиональные навыки, проектный опыт. Пример технического задания" w:history="1">
@@ -2957,7 +3608,17 @@
           <w:szCs w:val="28"/>
           <w:lang w:eastAsia="ru-RU"/>
         </w:rPr>
-        <w:t>8 часовой рабочий день</w:t>
+        <w:t>8-часовой</w:t>
+      </w:r>
+      <w:r>
+        <w:rPr>
+          <w:rFonts w:ascii="Times New Roman" w:eastAsia="Times New Roman" w:hAnsi="Times New Roman" w:cs="Times New Roman"/>
+          <w:color w:val="000000" w:themeColor="text1"/>
+          <w:sz w:val="28"/>
+          <w:szCs w:val="28"/>
+          <w:lang w:eastAsia="ru-RU"/>
+        </w:rPr>
+        <w:t xml:space="preserve"> рабочий день</w:t>
       </w:r>
       <w:r>
         <w:rPr>
@@ -2968,6 +3629,26 @@
           <w:lang w:eastAsia="ru-RU"/>
         </w:rPr>
         <w:t>.</w:t>
+      </w:r>
+      <w:r>
+        <w:rPr>
+          <w:rFonts w:ascii="Times New Roman" w:eastAsia="Times New Roman" w:hAnsi="Times New Roman" w:cs="Times New Roman"/>
+          <w:color w:val="000000" w:themeColor="text1"/>
+          <w:sz w:val="28"/>
+          <w:szCs w:val="28"/>
+          <w:lang w:eastAsia="ru-RU"/>
+        </w:rPr>
+        <w:t xml:space="preserve"> </w:t>
+      </w:r>
+      <w:r>
+        <w:rPr>
+          <w:rFonts w:ascii="Times New Roman" w:eastAsia="Times New Roman" w:hAnsi="Times New Roman" w:cs="Times New Roman"/>
+          <w:color w:val="000000" w:themeColor="text1"/>
+          <w:sz w:val="28"/>
+          <w:szCs w:val="28"/>
+          <w:lang w:eastAsia="ru-RU"/>
+        </w:rPr>
+        <w:t>Второй администратор выходит через 8 часов после окончания работы предыдущего.</w:t>
       </w:r>
       <w:r>
         <w:rPr>
@@ -3023,6 +3704,7 @@
           <w:szCs w:val="28"/>
           <w:lang w:eastAsia="ru-RU"/>
         </w:rPr>
+        <w:lastRenderedPageBreak/>
         <w:t>4.1.3. Показатели назначения</w:t>
       </w:r>
     </w:p>
@@ -3049,6 +3731,16 @@
         </w:rPr>
         <w:t>4.1.3.1. Параметры, характеризующие степень соответствия системы назначению</w:t>
       </w:r>
+      <w:r>
+        <w:rPr>
+          <w:rFonts w:ascii="Times New Roman" w:eastAsia="Times New Roman" w:hAnsi="Times New Roman" w:cs="Times New Roman"/>
+          <w:color w:val="000000" w:themeColor="text1"/>
+          <w:sz w:val="28"/>
+          <w:szCs w:val="28"/>
+          <w:lang w:eastAsia="ru-RU"/>
+        </w:rPr>
+        <w:t xml:space="preserve"> </w:t>
+      </w:r>
     </w:p>
     <w:p>
       <w:pPr>
@@ -3071,7 +3763,17 @@
           <w:szCs w:val="28"/>
           <w:lang w:eastAsia="ru-RU"/>
         </w:rPr>
-        <w:t>Не требуются.</w:t>
+        <w:t xml:space="preserve">Время загрузки данных составляет </w:t>
+      </w:r>
+      <w:r>
+        <w:rPr>
+          <w:rFonts w:ascii="Times New Roman" w:eastAsia="Times New Roman" w:hAnsi="Times New Roman" w:cs="Times New Roman"/>
+          <w:color w:val="000000" w:themeColor="text1"/>
+          <w:sz w:val="28"/>
+          <w:szCs w:val="28"/>
+          <w:lang w:eastAsia="ru-RU"/>
+        </w:rPr>
+        <w:t xml:space="preserve">не более 5 секунд. </w:t>
       </w:r>
     </w:p>
     <w:p>
@@ -3119,17 +3821,27 @@
           <w:szCs w:val="28"/>
           <w:lang w:eastAsia="ru-RU"/>
         </w:rPr>
-        <w:t xml:space="preserve">Система не изменяется, т.к. все данные </w:t>
-      </w:r>
-      <w:r>
-        <w:rPr>
-          <w:rFonts w:ascii="Times New Roman" w:eastAsia="Times New Roman" w:hAnsi="Times New Roman" w:cs="Times New Roman"/>
-          <w:color w:val="000000" w:themeColor="text1"/>
-          <w:sz w:val="28"/>
-          <w:szCs w:val="28"/>
-          <w:lang w:eastAsia="ru-RU"/>
-        </w:rPr>
-        <w:t>постоянны.</w:t>
+        <w:t>Если данные, получаемые от сервера игры изменятся, то скрипт перестанет отображать любую информацию</w:t>
+      </w:r>
+      <w:r>
+        <w:rPr>
+          <w:rFonts w:ascii="Times New Roman" w:eastAsia="Times New Roman" w:hAnsi="Times New Roman" w:cs="Times New Roman"/>
+          <w:color w:val="000000" w:themeColor="text1"/>
+          <w:sz w:val="28"/>
+          <w:szCs w:val="28"/>
+          <w:lang w:eastAsia="ru-RU"/>
+        </w:rPr>
+        <w:t xml:space="preserve"> и выдаст ошибку о загрузке данных</w:t>
+      </w:r>
+      <w:r>
+        <w:rPr>
+          <w:rFonts w:ascii="Times New Roman" w:eastAsia="Times New Roman" w:hAnsi="Times New Roman" w:cs="Times New Roman"/>
+          <w:color w:val="000000" w:themeColor="text1"/>
+          <w:sz w:val="28"/>
+          <w:szCs w:val="28"/>
+          <w:lang w:eastAsia="ru-RU"/>
+        </w:rPr>
+        <w:t>.</w:t>
       </w:r>
     </w:p>
     <w:p>
@@ -3208,6 +3920,140 @@
     <w:p>
       <w:pPr>
         <w:shd w:val="clear" w:color="auto" w:fill="FFFFFF" w:themeFill="background1"/>
+        <w:spacing w:after="0" w:line="240" w:lineRule="auto"/>
+        <w:textAlignment w:val="baseline"/>
+        <w:rPr>
+          <w:rFonts w:ascii="Times New Roman" w:eastAsia="Times New Roman" w:hAnsi="Times New Roman" w:cs="Times New Roman"/>
+          <w:color w:val="000000" w:themeColor="text1"/>
+          <w:sz w:val="28"/>
+          <w:szCs w:val="28"/>
+          <w:lang w:eastAsia="ru-RU"/>
+        </w:rPr>
+      </w:pPr>
+      <w:r>
+        <w:rPr>
+          <w:rFonts w:ascii="Times New Roman" w:eastAsia="Times New Roman" w:hAnsi="Times New Roman" w:cs="Times New Roman"/>
+          <w:color w:val="000000" w:themeColor="text1"/>
+          <w:sz w:val="28"/>
+          <w:szCs w:val="28"/>
+          <w:lang w:eastAsia="ru-RU"/>
+        </w:rPr>
+        <w:t>В случае сбоя, выводим пользователю информацию об ошибке загрузки данных. В случае отказа – не отображаем информацию</w:t>
+      </w:r>
+      <w:r>
+        <w:rPr>
+          <w:rFonts w:ascii="Times New Roman" w:eastAsia="Times New Roman" w:hAnsi="Times New Roman" w:cs="Times New Roman"/>
+          <w:color w:val="000000" w:themeColor="text1"/>
+          <w:sz w:val="28"/>
+          <w:szCs w:val="28"/>
+          <w:lang w:eastAsia="ru-RU"/>
+        </w:rPr>
+        <w:t xml:space="preserve"> (т.е. работа не гарантируется)</w:t>
+      </w:r>
+      <w:r>
+        <w:rPr>
+          <w:rFonts w:ascii="Times New Roman" w:eastAsia="Times New Roman" w:hAnsi="Times New Roman" w:cs="Times New Roman"/>
+          <w:color w:val="000000" w:themeColor="text1"/>
+          <w:sz w:val="28"/>
+          <w:szCs w:val="28"/>
+          <w:lang w:eastAsia="ru-RU"/>
+        </w:rPr>
+        <w:t>. В случае аварии – скрипт временно перестанет функционировать до восстановления работоспособности сервера.</w:t>
+      </w:r>
+      <w:r>
+        <w:rPr>
+          <w:rFonts w:ascii="Times New Roman" w:eastAsia="Times New Roman" w:hAnsi="Times New Roman" w:cs="Times New Roman"/>
+          <w:color w:val="000000" w:themeColor="text1"/>
+          <w:sz w:val="28"/>
+          <w:szCs w:val="28"/>
+          <w:lang w:eastAsia="ru-RU"/>
+        </w:rPr>
+        <w:t xml:space="preserve"> В</w:t>
+      </w:r>
+      <w:r>
+        <w:rPr>
+          <w:rFonts w:ascii="Times New Roman" w:eastAsia="Times New Roman" w:hAnsi="Times New Roman" w:cs="Times New Roman"/>
+          <w:color w:val="000000" w:themeColor="text1"/>
+          <w:sz w:val="28"/>
+          <w:szCs w:val="28"/>
+          <w:lang w:eastAsia="ru-RU"/>
+        </w:rPr>
+        <w:t xml:space="preserve"> случае </w:t>
+      </w:r>
+      <w:r>
+        <w:rPr>
+          <w:rFonts w:ascii="Times New Roman" w:eastAsia="Times New Roman" w:hAnsi="Times New Roman" w:cs="Times New Roman"/>
+          <w:color w:val="000000" w:themeColor="text1"/>
+          <w:sz w:val="28"/>
+          <w:szCs w:val="28"/>
+          <w:lang w:val="en-US" w:eastAsia="ru-RU"/>
+        </w:rPr>
+        <w:t>DDoS</w:t>
+      </w:r>
+      <w:r>
+        <w:rPr>
+          <w:rFonts w:ascii="Times New Roman" w:eastAsia="Times New Roman" w:hAnsi="Times New Roman" w:cs="Times New Roman"/>
+          <w:color w:val="000000" w:themeColor="text1"/>
+          <w:sz w:val="28"/>
+          <w:szCs w:val="28"/>
+          <w:lang w:eastAsia="ru-RU"/>
+        </w:rPr>
+        <w:t>-</w:t>
+      </w:r>
+      <w:r>
+        <w:rPr>
+          <w:rFonts w:ascii="Times New Roman" w:eastAsia="Times New Roman" w:hAnsi="Times New Roman" w:cs="Times New Roman"/>
+          <w:color w:val="000000" w:themeColor="text1"/>
+          <w:sz w:val="28"/>
+          <w:szCs w:val="28"/>
+          <w:lang w:eastAsia="ru-RU"/>
+        </w:rPr>
+        <w:t>атаки –</w:t>
+      </w:r>
+      <w:r>
+        <w:rPr>
+          <w:rFonts w:ascii="Times New Roman" w:eastAsia="Times New Roman" w:hAnsi="Times New Roman" w:cs="Times New Roman"/>
+          <w:color w:val="000000" w:themeColor="text1"/>
+          <w:sz w:val="28"/>
+          <w:szCs w:val="28"/>
+          <w:lang w:eastAsia="ru-RU"/>
+        </w:rPr>
+        <w:t xml:space="preserve"> </w:t>
+      </w:r>
+      <w:r>
+        <w:rPr>
+          <w:rFonts w:ascii="Times New Roman" w:eastAsia="Times New Roman" w:hAnsi="Times New Roman" w:cs="Times New Roman"/>
+          <w:color w:val="000000" w:themeColor="text1"/>
+          <w:sz w:val="28"/>
+          <w:szCs w:val="28"/>
+          <w:lang w:eastAsia="ru-RU"/>
+        </w:rPr>
+        <w:t>скрипт невозможно запустить.</w:t>
+      </w:r>
+      <w:r>
+        <w:rPr>
+          <w:rFonts w:ascii="Times New Roman" w:eastAsia="Times New Roman" w:hAnsi="Times New Roman" w:cs="Times New Roman"/>
+          <w:color w:val="000000" w:themeColor="text1"/>
+          <w:sz w:val="28"/>
+          <w:szCs w:val="28"/>
+          <w:lang w:eastAsia="ru-RU"/>
+        </w:rPr>
+        <w:t xml:space="preserve"> Н</w:t>
+      </w:r>
+      <w:r>
+        <w:rPr>
+          <w:rFonts w:ascii="Times New Roman" w:eastAsia="Times New Roman" w:hAnsi="Times New Roman" w:cs="Times New Roman"/>
+          <w:color w:val="000000" w:themeColor="text1"/>
+          <w:sz w:val="28"/>
+          <w:szCs w:val="28"/>
+          <w:lang w:eastAsia="ru-RU"/>
+        </w:rPr>
+        <w:t>ельзя использовать двум людям одновременно, чтобы не было конфликтов.</w:t>
+      </w:r>
+    </w:p>
+    <w:p>
+      <w:pPr>
+        <w:shd w:val="clear" w:color="auto" w:fill="FFFFFF" w:themeFill="background1"/>
         <w:spacing w:after="90" w:line="320" w:lineRule="atLeast"/>
         <w:textAlignment w:val="baseline"/>
         <w:outlineLvl w:val="3"/>
@@ -3219,6 +4065,45 @@
           <w:lang w:eastAsia="ru-RU"/>
         </w:rPr>
       </w:pPr>
+    </w:p>
+    <w:p>
+      <w:pPr>
+        <w:shd w:val="clear" w:color="auto" w:fill="FFFFFF" w:themeFill="background1"/>
+        <w:spacing w:after="270" w:line="240" w:lineRule="auto"/>
+        <w:textAlignment w:val="baseline"/>
+        <w:rPr>
+          <w:rFonts w:ascii="Times New Roman" w:eastAsia="Times New Roman" w:hAnsi="Times New Roman" w:cs="Times New Roman"/>
+          <w:color w:val="000000" w:themeColor="text1"/>
+          <w:sz w:val="28"/>
+          <w:szCs w:val="28"/>
+          <w:lang w:eastAsia="ru-RU"/>
+        </w:rPr>
+      </w:pPr>
+      <w:r>
+        <w:rPr>
+          <w:rFonts w:ascii="Times New Roman" w:eastAsia="Times New Roman" w:hAnsi="Times New Roman" w:cs="Times New Roman"/>
+          <w:color w:val="000000" w:themeColor="text1"/>
+          <w:sz w:val="28"/>
+          <w:szCs w:val="28"/>
+          <w:lang w:eastAsia="ru-RU"/>
+        </w:rPr>
+        <w:t>4.1.4.1. Состав показателей надежности для системы в целом</w:t>
+      </w:r>
+    </w:p>
+    <w:p>
+      <w:pPr>
+        <w:shd w:val="clear" w:color="auto" w:fill="FFFFFF" w:themeFill="background1"/>
+        <w:spacing w:after="90" w:line="320" w:lineRule="atLeast"/>
+        <w:textAlignment w:val="baseline"/>
+        <w:outlineLvl w:val="3"/>
+        <w:rPr>
+          <w:rFonts w:ascii="Times New Roman" w:eastAsia="Times New Roman" w:hAnsi="Times New Roman" w:cs="Times New Roman"/>
+          <w:color w:val="000000" w:themeColor="text1"/>
+          <w:sz w:val="28"/>
+          <w:szCs w:val="28"/>
+          <w:lang w:eastAsia="ru-RU"/>
+        </w:rPr>
+      </w:pPr>
       <w:r>
         <w:rPr>
           <w:rFonts w:ascii="Times New Roman" w:eastAsia="Times New Roman" w:hAnsi="Times New Roman" w:cs="Times New Roman"/>
@@ -3251,32 +4136,33 @@
           <w:szCs w:val="28"/>
           <w:lang w:eastAsia="ru-RU"/>
         </w:rPr>
-        <w:t>4.1.4.1. Состав показателей надежности для системы в целом</w:t>
-      </w:r>
-    </w:p>
-    <w:p>
-      <w:pPr>
-        <w:shd w:val="clear" w:color="auto" w:fill="FFFFFF" w:themeFill="background1"/>
-        <w:spacing w:after="90" w:line="320" w:lineRule="atLeast"/>
-        <w:textAlignment w:val="baseline"/>
-        <w:outlineLvl w:val="3"/>
-        <w:rPr>
-          <w:rFonts w:ascii="Times New Roman" w:eastAsia="Times New Roman" w:hAnsi="Times New Roman" w:cs="Times New Roman"/>
-          <w:color w:val="000000" w:themeColor="text1"/>
-          <w:sz w:val="28"/>
-          <w:szCs w:val="28"/>
-          <w:lang w:eastAsia="ru-RU"/>
-        </w:rPr>
-      </w:pPr>
-      <w:r>
-        <w:rPr>
-          <w:rFonts w:ascii="Times New Roman" w:eastAsia="Times New Roman" w:hAnsi="Times New Roman" w:cs="Times New Roman"/>
-          <w:color w:val="000000" w:themeColor="text1"/>
-          <w:sz w:val="28"/>
-          <w:szCs w:val="28"/>
-          <w:lang w:eastAsia="ru-RU"/>
-        </w:rPr>
-        <w:t>Не требуется.</w:t>
+        <w:t>4.1.4.2. Перечень аварийных ситуаций, по которым регламентируются требования к надежности</w:t>
+      </w:r>
+    </w:p>
+    <w:p>
+      <w:pPr>
+        <w:shd w:val="clear" w:color="auto" w:fill="FFFFFF" w:themeFill="background1"/>
+        <w:spacing w:after="0" w:line="240" w:lineRule="auto"/>
+        <w:textAlignment w:val="baseline"/>
+        <w:rPr>
+          <w:rFonts w:ascii="Times New Roman" w:eastAsia="Times New Roman" w:hAnsi="Times New Roman" w:cs="Times New Roman"/>
+          <w:color w:val="000000" w:themeColor="text1"/>
+          <w:sz w:val="28"/>
+          <w:szCs w:val="28"/>
+          <w:lang w:eastAsia="ru-RU"/>
+        </w:rPr>
+      </w:pPr>
+      <w:r>
+        <w:rPr>
+          <w:rFonts w:ascii="Times New Roman" w:eastAsia="Times New Roman" w:hAnsi="Times New Roman" w:cs="Times New Roman"/>
+          <w:bCs/>
+          <w:color w:val="000000" w:themeColor="text1"/>
+          <w:sz w:val="28"/>
+          <w:szCs w:val="28"/>
+          <w:bdr w:val="none" w:sz="0" w:space="0" w:color="auto" w:frame="1"/>
+          <w:lang w:eastAsia="ru-RU"/>
+        </w:rPr>
+        <w:t>При невозможности загрузить данные, скрипт выдает информацию «Ошибка при загрузке данных».</w:t>
       </w:r>
     </w:p>
     <w:p>
@@ -3300,33 +4186,7 @@
           <w:szCs w:val="28"/>
           <w:lang w:eastAsia="ru-RU"/>
         </w:rPr>
-        <w:t>4.1.4.2. Перечень аварийных ситуаций, по которым регламентируются требования к надежности</w:t>
-      </w:r>
-    </w:p>
-    <w:p>
-      <w:pPr>
-        <w:shd w:val="clear" w:color="auto" w:fill="FFFFFF" w:themeFill="background1"/>
-        <w:spacing w:after="0" w:line="240" w:lineRule="auto"/>
-        <w:textAlignment w:val="baseline"/>
-        <w:rPr>
-          <w:rFonts w:ascii="Times New Roman" w:eastAsia="Times New Roman" w:hAnsi="Times New Roman" w:cs="Times New Roman"/>
-          <w:color w:val="000000" w:themeColor="text1"/>
-          <w:sz w:val="28"/>
-          <w:szCs w:val="28"/>
-          <w:lang w:eastAsia="ru-RU"/>
-        </w:rPr>
-      </w:pPr>
-      <w:r>
-        <w:rPr>
-          <w:rFonts w:ascii="Times New Roman" w:eastAsia="Times New Roman" w:hAnsi="Times New Roman" w:cs="Times New Roman"/>
-          <w:bCs/>
-          <w:color w:val="000000" w:themeColor="text1"/>
-          <w:sz w:val="28"/>
-          <w:szCs w:val="28"/>
-          <w:bdr w:val="none" w:sz="0" w:space="0" w:color="auto" w:frame="1"/>
-          <w:lang w:eastAsia="ru-RU"/>
-        </w:rPr>
-        <w:t>При невозможности загрузить данные, скрипт выдает информацию «Ошибка при загрузке данных».</w:t>
+        <w:t>4.1.4.3. Требования к надежности технических средств и программного обеспечения</w:t>
       </w:r>
     </w:p>
     <w:p>
@@ -3335,96 +4195,91 @@
         <w:spacing w:after="270" w:line="240" w:lineRule="auto"/>
         <w:textAlignment w:val="baseline"/>
         <w:rPr>
-          <w:rFonts w:ascii="Times New Roman" w:eastAsia="Times New Roman" w:hAnsi="Times New Roman" w:cs="Times New Roman"/>
-          <w:color w:val="000000" w:themeColor="text1"/>
-          <w:sz w:val="28"/>
-          <w:szCs w:val="28"/>
-          <w:lang w:eastAsia="ru-RU"/>
-        </w:rPr>
-      </w:pPr>
-      <w:r>
-        <w:rPr>
-          <w:rFonts w:ascii="Times New Roman" w:eastAsia="Times New Roman" w:hAnsi="Times New Roman" w:cs="Times New Roman"/>
-          <w:color w:val="000000" w:themeColor="text1"/>
-          <w:sz w:val="28"/>
-          <w:szCs w:val="28"/>
-          <w:lang w:eastAsia="ru-RU"/>
-        </w:rPr>
-        <w:t>4.1.4.3. Требования к надежности технических средств и программного обеспечения</w:t>
-      </w:r>
-    </w:p>
-    <w:p>
-      <w:pPr>
-        <w:shd w:val="clear" w:color="auto" w:fill="FFFFFF" w:themeFill="background1"/>
-        <w:spacing w:after="0" w:line="240" w:lineRule="auto"/>
-        <w:textAlignment w:val="baseline"/>
-        <w:rPr>
-          <w:rFonts w:ascii="Times New Roman" w:eastAsia="Times New Roman" w:hAnsi="Times New Roman" w:cs="Times New Roman"/>
-          <w:color w:val="000000" w:themeColor="text1"/>
-          <w:sz w:val="28"/>
-          <w:szCs w:val="28"/>
-          <w:lang w:eastAsia="ru-RU"/>
-        </w:rPr>
-      </w:pPr>
-      <w:r>
-        <w:rPr>
-          <w:rFonts w:ascii="Times New Roman" w:eastAsia="Times New Roman" w:hAnsi="Times New Roman" w:cs="Times New Roman"/>
-          <w:bCs/>
-          <w:color w:val="000000" w:themeColor="text1"/>
-          <w:sz w:val="28"/>
-          <w:szCs w:val="28"/>
-          <w:bdr w:val="none" w:sz="0" w:space="0" w:color="auto" w:frame="1"/>
+          <w:rFonts w:ascii="Times New Roman" w:hAnsi="Times New Roman" w:cs="Times New Roman"/>
+          <w:color w:val="000000"/>
+          <w:sz w:val="28"/>
+          <w:szCs w:val="28"/>
+          <w:shd w:val="clear" w:color="auto" w:fill="FFFFFF"/>
+        </w:rPr>
+      </w:pPr>
+      <w:r>
+        <w:rPr>
+          <w:rFonts w:ascii="Times New Roman" w:hAnsi="Times New Roman" w:cs="Times New Roman"/>
+          <w:color w:val="000000"/>
+          <w:sz w:val="28"/>
+          <w:szCs w:val="28"/>
+          <w:shd w:val="clear" w:color="auto" w:fill="FFFFFF"/>
+        </w:rPr>
+        <w:t>Требования к каналам связи: пропускная способность канала рассчитывается из числа терминальных подключений. Подключение одного пользователя требует около 50 Кбит/с, регистратора – 150 Кбит/с</w:t>
+      </w:r>
+      <w:r>
+        <w:rPr>
+          <w:rFonts w:ascii="Times New Roman" w:hAnsi="Times New Roman" w:cs="Times New Roman"/>
+          <w:color w:val="000000"/>
+          <w:sz w:val="28"/>
+          <w:szCs w:val="28"/>
+          <w:shd w:val="clear" w:color="auto" w:fill="FFFFFF"/>
+        </w:rPr>
+        <w:t>.</w:t>
+      </w:r>
+      <w:r>
+        <w:rPr>
+          <w:rFonts w:ascii="Times New Roman" w:hAnsi="Times New Roman" w:cs="Times New Roman"/>
+          <w:color w:val="000000"/>
+          <w:sz w:val="28"/>
+          <w:szCs w:val="28"/>
+          <w:shd w:val="clear" w:color="auto" w:fill="FFFFFF"/>
+        </w:rPr>
+        <w:br/>
+        <w:t>Вероятность отказа (надежность) составляет 0.0339.</w:t>
+      </w:r>
+    </w:p>
+    <w:p>
+      <w:pPr>
+        <w:shd w:val="clear" w:color="auto" w:fill="FFFFFF" w:themeFill="background1"/>
+        <w:spacing w:after="270" w:line="240" w:lineRule="auto"/>
+        <w:textAlignment w:val="baseline"/>
+        <w:rPr>
+          <w:rFonts w:ascii="Times New Roman" w:eastAsia="Times New Roman" w:hAnsi="Times New Roman" w:cs="Times New Roman"/>
+          <w:color w:val="000000" w:themeColor="text1"/>
+          <w:sz w:val="28"/>
+          <w:szCs w:val="28"/>
+          <w:lang w:eastAsia="ru-RU"/>
+        </w:rPr>
+      </w:pPr>
+      <w:r>
+        <w:rPr>
+          <w:rFonts w:ascii="Times New Roman" w:eastAsia="Times New Roman" w:hAnsi="Times New Roman" w:cs="Times New Roman"/>
+          <w:color w:val="000000" w:themeColor="text1"/>
+          <w:sz w:val="28"/>
+          <w:szCs w:val="28"/>
+          <w:lang w:eastAsia="ru-RU"/>
+        </w:rPr>
+        <w:t>4.1.4.4. Требования к методам оценки и контроля показателей надежности на разных стадиях создания системы в соответствии с действующими нормативно-техническими документами.</w:t>
+      </w:r>
+    </w:p>
+    <w:p>
+      <w:pPr>
+        <w:shd w:val="clear" w:color="auto" w:fill="FFFFFF" w:themeFill="background1"/>
+        <w:spacing w:after="270" w:line="240" w:lineRule="auto"/>
+        <w:textAlignment w:val="baseline"/>
+        <w:rPr>
+          <w:rFonts w:ascii="Times New Roman" w:eastAsia="Times New Roman" w:hAnsi="Times New Roman" w:cs="Times New Roman"/>
+          <w:color w:val="000000" w:themeColor="text1"/>
+          <w:sz w:val="28"/>
+          <w:szCs w:val="28"/>
+          <w:lang w:eastAsia="ru-RU"/>
+        </w:rPr>
+      </w:pPr>
+      <w:r>
+        <w:rPr>
+          <w:rFonts w:ascii="Times New Roman" w:eastAsia="Times New Roman" w:hAnsi="Times New Roman" w:cs="Times New Roman"/>
+          <w:color w:val="000000" w:themeColor="text1"/>
+          <w:sz w:val="28"/>
+          <w:szCs w:val="28"/>
           <w:lang w:eastAsia="ru-RU"/>
         </w:rPr>
         <w:lastRenderedPageBreak/>
-        <w:t>Не требуется.</w:t>
-      </w:r>
-    </w:p>
-    <w:p>
-      <w:pPr>
-        <w:shd w:val="clear" w:color="auto" w:fill="FFFFFF" w:themeFill="background1"/>
-        <w:spacing w:after="270" w:line="240" w:lineRule="auto"/>
-        <w:textAlignment w:val="baseline"/>
-        <w:rPr>
-          <w:rFonts w:ascii="Times New Roman" w:eastAsia="Times New Roman" w:hAnsi="Times New Roman" w:cs="Times New Roman"/>
-          <w:color w:val="000000" w:themeColor="text1"/>
-          <w:sz w:val="28"/>
-          <w:szCs w:val="28"/>
-          <w:lang w:eastAsia="ru-RU"/>
-        </w:rPr>
-      </w:pPr>
-      <w:r>
-        <w:rPr>
-          <w:rFonts w:ascii="Times New Roman" w:eastAsia="Times New Roman" w:hAnsi="Times New Roman" w:cs="Times New Roman"/>
-          <w:color w:val="000000" w:themeColor="text1"/>
-          <w:sz w:val="28"/>
-          <w:szCs w:val="28"/>
-          <w:lang w:eastAsia="ru-RU"/>
-        </w:rPr>
-        <w:t>4.1.4.4. Требования к методам оценки и контроля показателей надежности на разных стадиях создания системы в соответствии с действующими нормативно-техническими документами.</w:t>
-      </w:r>
-    </w:p>
-    <w:p>
-      <w:pPr>
-        <w:shd w:val="clear" w:color="auto" w:fill="FFFFFF" w:themeFill="background1"/>
-        <w:spacing w:after="270" w:line="240" w:lineRule="auto"/>
-        <w:textAlignment w:val="baseline"/>
-        <w:rPr>
-          <w:rFonts w:ascii="Times New Roman" w:eastAsia="Times New Roman" w:hAnsi="Times New Roman" w:cs="Times New Roman"/>
-          <w:color w:val="000000" w:themeColor="text1"/>
-          <w:sz w:val="28"/>
-          <w:szCs w:val="28"/>
-          <w:lang w:eastAsia="ru-RU"/>
-        </w:rPr>
-      </w:pPr>
-      <w:r>
-        <w:rPr>
-          <w:rFonts w:ascii="Times New Roman" w:eastAsia="Times New Roman" w:hAnsi="Times New Roman" w:cs="Times New Roman"/>
-          <w:color w:val="000000" w:themeColor="text1"/>
-          <w:sz w:val="28"/>
-          <w:szCs w:val="28"/>
-          <w:lang w:eastAsia="ru-RU"/>
-        </w:rPr>
         <w:t>Проверка выполнения требований по надежности должна производиться на этапе проектирования расчетным путем, а на этапах испытаний и эксплуатации - по методике Разработчика, согласованной с Заказчиком.</w:t>
       </w:r>
     </w:p>
@@ -4171,7 +5026,115 @@
           <w:bdr w:val="none" w:sz="0" w:space="0" w:color="auto" w:frame="1"/>
           <w:lang w:eastAsia="ru-RU"/>
         </w:rPr>
+        <w:t>Не требуется.</w:t>
+      </w:r>
+    </w:p>
+    <w:p>
+      <w:pPr>
+        <w:shd w:val="clear" w:color="auto" w:fill="FFFFFF" w:themeFill="background1"/>
+        <w:spacing w:after="90" w:line="320" w:lineRule="atLeast"/>
+        <w:textAlignment w:val="baseline"/>
+        <w:outlineLvl w:val="3"/>
+        <w:rPr>
+          <w:rFonts w:ascii="Times New Roman" w:eastAsia="Times New Roman" w:hAnsi="Times New Roman" w:cs="Times New Roman"/>
+          <w:color w:val="000000" w:themeColor="text1"/>
+          <w:sz w:val="28"/>
+          <w:szCs w:val="28"/>
+          <w:lang w:eastAsia="ru-RU"/>
+        </w:rPr>
+      </w:pPr>
+      <w:r>
+        <w:rPr>
+          <w:rFonts w:ascii="Times New Roman" w:eastAsia="Times New Roman" w:hAnsi="Times New Roman" w:cs="Times New Roman"/>
+          <w:color w:val="000000" w:themeColor="text1"/>
+          <w:sz w:val="28"/>
+          <w:szCs w:val="28"/>
+          <w:lang w:eastAsia="ru-RU"/>
+        </w:rPr>
+        <w:t>4.1.9. Требования к защите от влияния внешних воздействий</w:t>
+      </w:r>
+    </w:p>
+    <w:p>
+      <w:pPr>
+        <w:shd w:val="clear" w:color="auto" w:fill="FFFFFF" w:themeFill="background1"/>
+        <w:spacing w:after="90" w:line="320" w:lineRule="atLeast"/>
+        <w:textAlignment w:val="baseline"/>
+        <w:outlineLvl w:val="3"/>
+        <w:rPr>
+          <w:rFonts w:ascii="Times New Roman" w:eastAsia="Times New Roman" w:hAnsi="Times New Roman" w:cs="Times New Roman"/>
+          <w:bCs/>
+          <w:color w:val="000000" w:themeColor="text1"/>
+          <w:sz w:val="28"/>
+          <w:szCs w:val="28"/>
+          <w:bdr w:val="none" w:sz="0" w:space="0" w:color="auto" w:frame="1"/>
+          <w:lang w:eastAsia="ru-RU"/>
+        </w:rPr>
+      </w:pPr>
+      <w:r>
+        <w:rPr>
+          <w:rFonts w:ascii="Times New Roman" w:eastAsia="Times New Roman" w:hAnsi="Times New Roman" w:cs="Times New Roman"/>
+          <w:bCs/>
+          <w:color w:val="000000" w:themeColor="text1"/>
+          <w:sz w:val="28"/>
+          <w:szCs w:val="28"/>
+          <w:bdr w:val="none" w:sz="0" w:space="0" w:color="auto" w:frame="1"/>
+          <w:lang w:eastAsia="ru-RU"/>
+        </w:rPr>
+        <w:t>Не требуется.</w:t>
+      </w:r>
+    </w:p>
+    <w:p>
+      <w:pPr>
+        <w:shd w:val="clear" w:color="auto" w:fill="FFFFFF" w:themeFill="background1"/>
+        <w:spacing w:after="90" w:line="320" w:lineRule="atLeast"/>
+        <w:textAlignment w:val="baseline"/>
+        <w:outlineLvl w:val="3"/>
+        <w:rPr>
+          <w:rFonts w:ascii="Times New Roman" w:eastAsia="Times New Roman" w:hAnsi="Times New Roman" w:cs="Times New Roman"/>
+          <w:color w:val="000000" w:themeColor="text1"/>
+          <w:sz w:val="28"/>
+          <w:szCs w:val="28"/>
+          <w:lang w:eastAsia="ru-RU"/>
+        </w:rPr>
+      </w:pPr>
+      <w:r>
+        <w:rPr>
+          <w:rFonts w:ascii="Times New Roman" w:eastAsia="Times New Roman" w:hAnsi="Times New Roman" w:cs="Times New Roman"/>
+          <w:color w:val="000000" w:themeColor="text1"/>
+          <w:sz w:val="28"/>
+          <w:szCs w:val="28"/>
+          <w:lang w:eastAsia="ru-RU"/>
+        </w:rPr>
         <w:lastRenderedPageBreak/>
+        <w:t>4.1.10. Требования по стандартизации и унификации</w:t>
+      </w:r>
+    </w:p>
+    <w:p>
+      <w:pPr>
+        <w:shd w:val="clear" w:color="auto" w:fill="FFFFFF" w:themeFill="background1"/>
+        <w:spacing w:after="90" w:line="320" w:lineRule="atLeast"/>
+        <w:textAlignment w:val="baseline"/>
+        <w:outlineLvl w:val="3"/>
+        <w:rPr>
+          <w:rFonts w:ascii="Times New Roman" w:eastAsia="Times New Roman" w:hAnsi="Times New Roman" w:cs="Times New Roman"/>
+          <w:bCs/>
+          <w:color w:val="000000" w:themeColor="text1"/>
+          <w:sz w:val="28"/>
+          <w:szCs w:val="28"/>
+          <w:bdr w:val="none" w:sz="0" w:space="0" w:color="auto" w:frame="1"/>
+          <w:lang w:eastAsia="ru-RU"/>
+        </w:rPr>
+      </w:pPr>
+      <w:r>
+        <w:rPr>
+          <w:rFonts w:ascii="Times New Roman" w:eastAsia="Times New Roman" w:hAnsi="Times New Roman" w:cs="Times New Roman"/>
+          <w:bCs/>
+          <w:color w:val="000000" w:themeColor="text1"/>
+          <w:sz w:val="28"/>
+          <w:szCs w:val="28"/>
+          <w:bdr w:val="none" w:sz="0" w:space="0" w:color="auto" w:frame="1"/>
+          <w:lang w:eastAsia="ru-RU"/>
+        </w:rPr>
         <w:t>Не требуется.</w:t>
       </w:r>
     </w:p>
@@ -4197,7 +5160,7 @@
           <w:szCs w:val="28"/>
           <w:lang w:eastAsia="ru-RU"/>
         </w:rPr>
-        <w:t>4.1.9. Требования к защите от влияния внешних воздействий</w:t>
+        <w:t>4.1.11. Дополнительные требования</w:t>
       </w:r>
     </w:p>
     <w:p>
@@ -4251,7 +5214,7 @@
           <w:szCs w:val="28"/>
           <w:lang w:eastAsia="ru-RU"/>
         </w:rPr>
-        <w:t>4.1.10. Требования по стандартизации и унификации</w:t>
+        <w:t>4.1.12. Требования безопасности</w:t>
       </w:r>
     </w:p>
     <w:p>
@@ -4305,7 +5268,7 @@
           <w:szCs w:val="28"/>
           <w:lang w:eastAsia="ru-RU"/>
         </w:rPr>
-        <w:t>4.1.11. Дополнительные требования</w:t>
+        <w:t>4.1.13. Требования к транспортабельности для подвижных АИС</w:t>
       </w:r>
     </w:p>
     <w:p>
@@ -4340,114 +5303,6 @@
     <w:p>
       <w:pPr>
         <w:shd w:val="clear" w:color="auto" w:fill="FFFFFF" w:themeFill="background1"/>
-        <w:spacing w:after="90" w:line="320" w:lineRule="atLeast"/>
-        <w:textAlignment w:val="baseline"/>
-        <w:outlineLvl w:val="3"/>
-        <w:rPr>
-          <w:rFonts w:ascii="Times New Roman" w:eastAsia="Times New Roman" w:hAnsi="Times New Roman" w:cs="Times New Roman"/>
-          <w:color w:val="000000" w:themeColor="text1"/>
-          <w:sz w:val="28"/>
-          <w:szCs w:val="28"/>
-          <w:lang w:eastAsia="ru-RU"/>
-        </w:rPr>
-      </w:pPr>
-      <w:r>
-        <w:rPr>
-          <w:rFonts w:ascii="Times New Roman" w:eastAsia="Times New Roman" w:hAnsi="Times New Roman" w:cs="Times New Roman"/>
-          <w:color w:val="000000" w:themeColor="text1"/>
-          <w:sz w:val="28"/>
-          <w:szCs w:val="28"/>
-          <w:lang w:eastAsia="ru-RU"/>
-        </w:rPr>
-        <w:t>4.1.12. Требования безопасности</w:t>
-      </w:r>
-    </w:p>
-    <w:p>
-      <w:pPr>
-        <w:shd w:val="clear" w:color="auto" w:fill="FFFFFF" w:themeFill="background1"/>
-        <w:spacing w:after="90" w:line="320" w:lineRule="atLeast"/>
-        <w:textAlignment w:val="baseline"/>
-        <w:outlineLvl w:val="3"/>
-        <w:rPr>
-          <w:rFonts w:ascii="Times New Roman" w:eastAsia="Times New Roman" w:hAnsi="Times New Roman" w:cs="Times New Roman"/>
-          <w:bCs/>
-          <w:color w:val="000000" w:themeColor="text1"/>
-          <w:sz w:val="28"/>
-          <w:szCs w:val="28"/>
-          <w:bdr w:val="none" w:sz="0" w:space="0" w:color="auto" w:frame="1"/>
-          <w:lang w:eastAsia="ru-RU"/>
-        </w:rPr>
-      </w:pPr>
-      <w:r>
-        <w:rPr>
-          <w:rFonts w:ascii="Times New Roman" w:eastAsia="Times New Roman" w:hAnsi="Times New Roman" w:cs="Times New Roman"/>
-          <w:bCs/>
-          <w:color w:val="000000" w:themeColor="text1"/>
-          <w:sz w:val="28"/>
-          <w:szCs w:val="28"/>
-          <w:bdr w:val="none" w:sz="0" w:space="0" w:color="auto" w:frame="1"/>
-          <w:lang w:eastAsia="ru-RU"/>
-        </w:rPr>
-        <w:t>Не требуется.</w:t>
-      </w:r>
-    </w:p>
-    <w:p>
-      <w:pPr>
-        <w:shd w:val="clear" w:color="auto" w:fill="FFFFFF" w:themeFill="background1"/>
-        <w:spacing w:after="90" w:line="320" w:lineRule="atLeast"/>
-        <w:textAlignment w:val="baseline"/>
-        <w:outlineLvl w:val="3"/>
-        <w:rPr>
-          <w:rFonts w:ascii="Times New Roman" w:eastAsia="Times New Roman" w:hAnsi="Times New Roman" w:cs="Times New Roman"/>
-          <w:color w:val="000000" w:themeColor="text1"/>
-          <w:sz w:val="28"/>
-          <w:szCs w:val="28"/>
-          <w:lang w:eastAsia="ru-RU"/>
-        </w:rPr>
-      </w:pPr>
-      <w:r>
-        <w:rPr>
-          <w:rFonts w:ascii="Times New Roman" w:eastAsia="Times New Roman" w:hAnsi="Times New Roman" w:cs="Times New Roman"/>
-          <w:color w:val="000000" w:themeColor="text1"/>
-          <w:sz w:val="28"/>
-          <w:szCs w:val="28"/>
-          <w:lang w:eastAsia="ru-RU"/>
-        </w:rPr>
-        <w:t>4.1.13. Требования к транспортабельности для подвижных АИС</w:t>
-      </w:r>
-    </w:p>
-    <w:p>
-      <w:pPr>
-        <w:shd w:val="clear" w:color="auto" w:fill="FFFFFF" w:themeFill="background1"/>
-        <w:spacing w:after="90" w:line="320" w:lineRule="atLeast"/>
-        <w:textAlignment w:val="baseline"/>
-        <w:outlineLvl w:val="3"/>
-        <w:rPr>
-          <w:rFonts w:ascii="Times New Roman" w:eastAsia="Times New Roman" w:hAnsi="Times New Roman" w:cs="Times New Roman"/>
-          <w:bCs/>
-          <w:color w:val="000000" w:themeColor="text1"/>
-          <w:sz w:val="28"/>
-          <w:szCs w:val="28"/>
-          <w:bdr w:val="none" w:sz="0" w:space="0" w:color="auto" w:frame="1"/>
-          <w:lang w:eastAsia="ru-RU"/>
-        </w:rPr>
-      </w:pPr>
-      <w:r>
-        <w:rPr>
-          <w:rFonts w:ascii="Times New Roman" w:eastAsia="Times New Roman" w:hAnsi="Times New Roman" w:cs="Times New Roman"/>
-          <w:bCs/>
-          <w:color w:val="000000" w:themeColor="text1"/>
-          <w:sz w:val="28"/>
-          <w:szCs w:val="28"/>
-          <w:bdr w:val="none" w:sz="0" w:space="0" w:color="auto" w:frame="1"/>
-          <w:lang w:eastAsia="ru-RU"/>
-        </w:rPr>
-        <w:t>Не требуется.</w:t>
-      </w:r>
-    </w:p>
-    <w:p>
-      <w:pPr>
-        <w:shd w:val="clear" w:color="auto" w:fill="FFFFFF" w:themeFill="background1"/>
         <w:spacing w:after="90" w:line="360" w:lineRule="atLeast"/>
         <w:textAlignment w:val="baseline"/>
         <w:outlineLvl w:val="2"/>
@@ -4469,29 +5324,56 @@
         </w:rPr>
         <w:t>4.2. Требования к функциям, выполняемым системой</w:t>
       </w:r>
-    </w:p>
-    <w:p>
-      <w:pPr>
-        <w:shd w:val="clear" w:color="auto" w:fill="FFFFFF" w:themeFill="background1"/>
-        <w:spacing w:after="270" w:line="240" w:lineRule="auto"/>
-        <w:textAlignment w:val="baseline"/>
-        <w:rPr>
-          <w:rFonts w:ascii="Times New Roman" w:eastAsia="Times New Roman" w:hAnsi="Times New Roman" w:cs="Times New Roman"/>
-          <w:color w:val="000000" w:themeColor="text1"/>
-          <w:sz w:val="28"/>
-          <w:szCs w:val="28"/>
-          <w:lang w:eastAsia="ru-RU"/>
-        </w:rPr>
-      </w:pPr>
-      <w:r>
-        <w:rPr>
-          <w:rFonts w:ascii="Times New Roman" w:eastAsia="Times New Roman" w:hAnsi="Times New Roman" w:cs="Times New Roman"/>
-          <w:color w:val="000000" w:themeColor="text1"/>
-          <w:sz w:val="28"/>
-          <w:szCs w:val="28"/>
-          <w:lang w:eastAsia="ru-RU"/>
-        </w:rPr>
-        <w:t>Ввод данных, обработка и вывод на экран.</w:t>
+      <w:r>
+        <w:rPr>
+          <w:rFonts w:ascii="Times New Roman" w:eastAsia="Times New Roman" w:hAnsi="Times New Roman" w:cs="Times New Roman"/>
+          <w:color w:val="000000" w:themeColor="text1"/>
+          <w:sz w:val="28"/>
+          <w:szCs w:val="28"/>
+          <w:lang w:eastAsia="ru-RU"/>
+        </w:rPr>
+        <w:br/>
+        <w:t xml:space="preserve">При открытии страницы со скриптом, в окно, для ввода </w:t>
+      </w:r>
+      <w:r>
+        <w:rPr>
+          <w:rFonts w:ascii="Times New Roman" w:eastAsia="Times New Roman" w:hAnsi="Times New Roman" w:cs="Times New Roman"/>
+          <w:color w:val="000000" w:themeColor="text1"/>
+          <w:sz w:val="28"/>
+          <w:szCs w:val="28"/>
+          <w:lang w:val="en-US" w:eastAsia="ru-RU"/>
+        </w:rPr>
+        <w:t>ID</w:t>
+      </w:r>
+      <w:r>
+        <w:rPr>
+          <w:rFonts w:ascii="Times New Roman" w:eastAsia="Times New Roman" w:hAnsi="Times New Roman" w:cs="Times New Roman"/>
+          <w:color w:val="000000" w:themeColor="text1"/>
+          <w:sz w:val="28"/>
+          <w:szCs w:val="28"/>
+          <w:lang w:eastAsia="ru-RU"/>
+        </w:rPr>
+        <w:t xml:space="preserve"> </w:t>
+      </w:r>
+      <w:r>
+        <w:rPr>
+          <w:rFonts w:ascii="Times New Roman" w:eastAsia="Times New Roman" w:hAnsi="Times New Roman" w:cs="Times New Roman"/>
+          <w:color w:val="000000" w:themeColor="text1"/>
+          <w:sz w:val="28"/>
+          <w:szCs w:val="28"/>
+          <w:lang w:eastAsia="ru-RU"/>
+        </w:rPr>
+        <w:t xml:space="preserve">пользователя ввести числовой идентификатор, затем нажать на кнопку «Показать инфу» и скрипт выдаст информацию о пользователе. </w:t>
+      </w:r>
+      <w:r>
+        <w:rPr>
+          <w:rFonts w:ascii="Times New Roman" w:eastAsia="Times New Roman" w:hAnsi="Times New Roman" w:cs="Times New Roman"/>
+          <w:color w:val="000000" w:themeColor="text1"/>
+          <w:sz w:val="28"/>
+          <w:szCs w:val="28"/>
+          <w:lang w:eastAsia="ru-RU"/>
+        </w:rPr>
+        <w:t>Информация отображается в прямоугольном окне, в котором содержатся все данные пользователя. На странице также должен присутствовать фон.</w:t>
       </w:r>
     </w:p>
     <w:p>
@@ -5222,27 +6104,134 @@
     </w:p>
     <w:p>
       <w:pPr>
-        <w:shd w:val="clear" w:color="auto" w:fill="FFFFFF" w:themeFill="background1"/>
-        <w:spacing w:after="0" w:line="240" w:lineRule="auto"/>
-        <w:textAlignment w:val="baseline"/>
-        <w:rPr>
-          <w:rFonts w:ascii="Times New Roman" w:eastAsia="Times New Roman" w:hAnsi="Times New Roman" w:cs="Times New Roman"/>
-          <w:color w:val="000000" w:themeColor="text1"/>
-          <w:sz w:val="28"/>
-          <w:szCs w:val="28"/>
-          <w:lang w:eastAsia="ru-RU"/>
-        </w:rPr>
-      </w:pPr>
-      <w:r>
-        <w:rPr>
-          <w:rFonts w:ascii="Times New Roman" w:eastAsia="Times New Roman" w:hAnsi="Times New Roman" w:cs="Times New Roman"/>
-          <w:color w:val="000000" w:themeColor="text1"/>
-          <w:sz w:val="28"/>
-          <w:szCs w:val="28"/>
-          <w:lang w:eastAsia="ru-RU"/>
+        <w:ind w:left="-284" w:firstLine="284"/>
+        <w:rPr>
+          <w:rFonts w:ascii="Times New Roman" w:hAnsi="Times New Roman" w:cs="Times New Roman"/>
+          <w:sz w:val="28"/>
+          <w:szCs w:val="28"/>
+        </w:rPr>
+      </w:pPr>
+      <w:r>
+        <w:rPr>
+          <w:rFonts w:ascii="Times New Roman" w:hAnsi="Times New Roman" w:cs="Times New Roman"/>
+          <w:sz w:val="28"/>
+          <w:szCs w:val="28"/>
         </w:rPr>
         <w:lastRenderedPageBreak/>
-        <w:t>Не требуется.</w:t>
+        <w:t xml:space="preserve">- Модульное тестирование покрытия кода при помощи </w:t>
+      </w:r>
+      <w:proofErr w:type="spellStart"/>
+      <w:r>
+        <w:rPr>
+          <w:rFonts w:ascii="Times New Roman" w:hAnsi="Times New Roman" w:cs="Times New Roman"/>
+          <w:sz w:val="28"/>
+          <w:szCs w:val="28"/>
+        </w:rPr>
+        <w:t>PHPUnit</w:t>
+      </w:r>
+      <w:proofErr w:type="spellEnd"/>
+      <w:r>
+        <w:rPr>
+          <w:rFonts w:ascii="Times New Roman" w:hAnsi="Times New Roman" w:cs="Times New Roman"/>
+          <w:sz w:val="28"/>
+          <w:szCs w:val="28"/>
+        </w:rPr>
+        <w:t>;</w:t>
+      </w:r>
+    </w:p>
+    <w:p>
+      <w:pPr>
+        <w:ind w:left="-284" w:firstLine="284"/>
+        <w:rPr>
+          <w:rFonts w:ascii="Times New Roman" w:hAnsi="Times New Roman" w:cs="Times New Roman"/>
+          <w:sz w:val="28"/>
+          <w:szCs w:val="28"/>
+        </w:rPr>
+      </w:pPr>
+      <w:r>
+        <w:rPr>
+          <w:rFonts w:ascii="Times New Roman" w:hAnsi="Times New Roman" w:cs="Times New Roman"/>
+          <w:sz w:val="28"/>
+          <w:szCs w:val="28"/>
+        </w:rPr>
+        <w:t xml:space="preserve">- Нагрузочное тестирование при помощи </w:t>
+      </w:r>
+      <w:proofErr w:type="spellStart"/>
+      <w:r>
+        <w:rPr>
+          <w:rFonts w:ascii="Times New Roman" w:hAnsi="Times New Roman" w:cs="Times New Roman"/>
+          <w:sz w:val="28"/>
+          <w:szCs w:val="28"/>
+        </w:rPr>
+        <w:t>Siege</w:t>
+      </w:r>
+      <w:proofErr w:type="spellEnd"/>
+      <w:r>
+        <w:rPr>
+          <w:rFonts w:ascii="Times New Roman" w:hAnsi="Times New Roman" w:cs="Times New Roman"/>
+          <w:sz w:val="28"/>
+          <w:szCs w:val="28"/>
+        </w:rPr>
+        <w:t>;</w:t>
+      </w:r>
+    </w:p>
+    <w:p>
+      <w:pPr>
+        <w:rPr>
+          <w:rFonts w:ascii="Times New Roman" w:hAnsi="Times New Roman" w:cs="Times New Roman"/>
+          <w:sz w:val="28"/>
+          <w:szCs w:val="28"/>
+        </w:rPr>
+      </w:pPr>
+      <w:r>
+        <w:rPr>
+          <w:rFonts w:ascii="Times New Roman" w:hAnsi="Times New Roman" w:cs="Times New Roman"/>
+          <w:sz w:val="28"/>
+          <w:szCs w:val="28"/>
+        </w:rPr>
+        <w:t>- пакет для юнит</w:t>
+      </w:r>
+      <w:r>
+        <w:rPr>
+          <w:rFonts w:ascii="Times New Roman" w:hAnsi="Times New Roman" w:cs="Times New Roman"/>
+          <w:sz w:val="28"/>
+          <w:szCs w:val="28"/>
+        </w:rPr>
+        <w:t>-</w:t>
+      </w:r>
+      <w:r>
+        <w:rPr>
+          <w:rFonts w:ascii="Times New Roman" w:hAnsi="Times New Roman" w:cs="Times New Roman"/>
+          <w:sz w:val="28"/>
+          <w:szCs w:val="28"/>
+        </w:rPr>
+        <w:t xml:space="preserve">тестирования </w:t>
+      </w:r>
+      <w:proofErr w:type="spellStart"/>
+      <w:r>
+        <w:rPr>
+          <w:rFonts w:ascii="Times New Roman" w:hAnsi="Times New Roman" w:cs="Times New Roman"/>
+          <w:sz w:val="28"/>
+          <w:szCs w:val="28"/>
+        </w:rPr>
+        <w:t>PHPUnit</w:t>
+      </w:r>
+      <w:proofErr w:type="spellEnd"/>
+      <w:r>
+        <w:rPr>
+          <w:rFonts w:ascii="Times New Roman" w:hAnsi="Times New Roman" w:cs="Times New Roman"/>
+          <w:sz w:val="28"/>
+          <w:szCs w:val="28"/>
+        </w:rPr>
+        <w:t>.</w:t>
+      </w:r>
+      <w:r>
+        <w:rPr>
+          <w:rFonts w:ascii="Times New Roman" w:hAnsi="Times New Roman" w:cs="Times New Roman"/>
+          <w:sz w:val="28"/>
+          <w:szCs w:val="28"/>
+        </w:rPr>
+        <w:br/>
       </w:r>
       <w:r>
         <w:rPr>
@@ -5277,37 +6266,100 @@
           <w:szCs w:val="28"/>
           <w:lang w:eastAsia="ru-RU"/>
         </w:rPr>
+        <w:t xml:space="preserve">Отказы могут происходить из-за загруженности интернет-канала, а также в случае неработоспособности или загруженности сервера </w:t>
+      </w:r>
+      <w:proofErr w:type="spellStart"/>
+      <w:proofErr w:type="gramStart"/>
+      <w:r>
+        <w:rPr>
+          <w:rFonts w:ascii="Times New Roman" w:eastAsia="Times New Roman" w:hAnsi="Times New Roman" w:cs="Times New Roman"/>
+          <w:color w:val="000000" w:themeColor="text1"/>
+          <w:sz w:val="28"/>
+          <w:szCs w:val="28"/>
+          <w:lang w:eastAsia="ru-RU"/>
+        </w:rPr>
+        <w:t>игры.ы</w:t>
+      </w:r>
+      <w:proofErr w:type="spellEnd"/>
+      <w:proofErr w:type="gramEnd"/>
+    </w:p>
+    <w:p>
+      <w:pPr>
+        <w:shd w:val="clear" w:color="auto" w:fill="FFFFFF" w:themeFill="background1"/>
+        <w:spacing w:after="90" w:line="360" w:lineRule="atLeast"/>
+        <w:textAlignment w:val="baseline"/>
+        <w:outlineLvl w:val="2"/>
+        <w:rPr>
+          <w:rFonts w:ascii="Times New Roman" w:eastAsia="Times New Roman" w:hAnsi="Times New Roman" w:cs="Times New Roman"/>
+          <w:color w:val="000000" w:themeColor="text1"/>
+          <w:sz w:val="28"/>
+          <w:szCs w:val="28"/>
+          <w:lang w:eastAsia="ru-RU"/>
+        </w:rPr>
+      </w:pPr>
+      <w:r>
+        <w:rPr>
+          <w:rFonts w:ascii="Times New Roman" w:eastAsia="Times New Roman" w:hAnsi="Times New Roman" w:cs="Times New Roman"/>
+          <w:color w:val="000000" w:themeColor="text1"/>
+          <w:sz w:val="28"/>
+          <w:szCs w:val="28"/>
+          <w:lang w:eastAsia="ru-RU"/>
+        </w:rPr>
+        <w:t>4.3. Требования к видам обеспечения</w:t>
+      </w:r>
+    </w:p>
+    <w:p>
+      <w:pPr>
+        <w:shd w:val="clear" w:color="auto" w:fill="FFFFFF" w:themeFill="background1"/>
+        <w:spacing w:after="90" w:line="320" w:lineRule="atLeast"/>
+        <w:textAlignment w:val="baseline"/>
+        <w:outlineLvl w:val="3"/>
+        <w:rPr>
+          <w:rFonts w:ascii="Times New Roman" w:eastAsia="Times New Roman" w:hAnsi="Times New Roman" w:cs="Times New Roman"/>
+          <w:color w:val="000000" w:themeColor="text1"/>
+          <w:sz w:val="28"/>
+          <w:szCs w:val="28"/>
+          <w:lang w:eastAsia="ru-RU"/>
+        </w:rPr>
+      </w:pPr>
+      <w:r>
+        <w:rPr>
+          <w:rFonts w:ascii="Times New Roman" w:eastAsia="Times New Roman" w:hAnsi="Times New Roman" w:cs="Times New Roman"/>
+          <w:color w:val="000000" w:themeColor="text1"/>
+          <w:sz w:val="28"/>
+          <w:szCs w:val="28"/>
+          <w:lang w:eastAsia="ru-RU"/>
+        </w:rPr>
+        <w:t>4.3.1 Требования к математическому обеспечению</w:t>
+      </w:r>
+    </w:p>
+    <w:p>
+      <w:pPr>
+        <w:shd w:val="clear" w:color="auto" w:fill="FFFFFF" w:themeFill="background1"/>
+        <w:spacing w:after="270" w:line="240" w:lineRule="auto"/>
+        <w:textAlignment w:val="baseline"/>
+        <w:rPr>
+          <w:rFonts w:ascii="Times New Roman" w:eastAsia="Times New Roman" w:hAnsi="Times New Roman" w:cs="Times New Roman"/>
+          <w:color w:val="000000" w:themeColor="text1"/>
+          <w:sz w:val="28"/>
+          <w:szCs w:val="28"/>
+          <w:lang w:eastAsia="ru-RU"/>
+        </w:rPr>
+      </w:pPr>
+      <w:r>
+        <w:rPr>
+          <w:rFonts w:ascii="Times New Roman" w:eastAsia="Times New Roman" w:hAnsi="Times New Roman" w:cs="Times New Roman"/>
+          <w:color w:val="000000" w:themeColor="text1"/>
+          <w:sz w:val="28"/>
+          <w:szCs w:val="28"/>
+          <w:lang w:eastAsia="ru-RU"/>
+        </w:rPr>
         <w:t>Не требуется.</w:t>
       </w:r>
     </w:p>
     <w:p>
       <w:pPr>
         <w:shd w:val="clear" w:color="auto" w:fill="FFFFFF" w:themeFill="background1"/>
-        <w:spacing w:after="90" w:line="360" w:lineRule="atLeast"/>
-        <w:textAlignment w:val="baseline"/>
-        <w:outlineLvl w:val="2"/>
-        <w:rPr>
-          <w:rFonts w:ascii="Times New Roman" w:eastAsia="Times New Roman" w:hAnsi="Times New Roman" w:cs="Times New Roman"/>
-          <w:color w:val="000000" w:themeColor="text1"/>
-          <w:sz w:val="28"/>
-          <w:szCs w:val="28"/>
-          <w:lang w:eastAsia="ru-RU"/>
-        </w:rPr>
-      </w:pPr>
-      <w:r>
-        <w:rPr>
-          <w:rFonts w:ascii="Times New Roman" w:eastAsia="Times New Roman" w:hAnsi="Times New Roman" w:cs="Times New Roman"/>
-          <w:color w:val="000000" w:themeColor="text1"/>
-          <w:sz w:val="28"/>
-          <w:szCs w:val="28"/>
-          <w:lang w:eastAsia="ru-RU"/>
-        </w:rPr>
-        <w:t>4.3. Требования к видам обеспечения</w:t>
-      </w:r>
-    </w:p>
-    <w:p>
-      <w:pPr>
-        <w:shd w:val="clear" w:color="auto" w:fill="FFFFFF" w:themeFill="background1"/>
         <w:spacing w:after="90" w:line="320" w:lineRule="atLeast"/>
         <w:textAlignment w:val="baseline"/>
         <w:outlineLvl w:val="3"/>
@@ -5327,22 +6379,110 @@
           <w:szCs w:val="28"/>
           <w:lang w:eastAsia="ru-RU"/>
         </w:rPr>
-        <w:t>4.3.1 Требования к математическому обеспечению</w:t>
-      </w:r>
-    </w:p>
-    <w:p>
-      <w:pPr>
-        <w:shd w:val="clear" w:color="auto" w:fill="FFFFFF" w:themeFill="background1"/>
-        <w:spacing w:after="270" w:line="240" w:lineRule="auto"/>
-        <w:textAlignment w:val="baseline"/>
-        <w:rPr>
-          <w:rFonts w:ascii="Times New Roman" w:eastAsia="Times New Roman" w:hAnsi="Times New Roman" w:cs="Times New Roman"/>
-          <w:color w:val="000000" w:themeColor="text1"/>
-          <w:sz w:val="28"/>
-          <w:szCs w:val="28"/>
-          <w:lang w:eastAsia="ru-RU"/>
-        </w:rPr>
-      </w:pPr>
+        <w:t>4.3.2. Требования к информационному обеспечению</w:t>
+      </w:r>
+    </w:p>
+    <w:p>
+      <w:pPr>
+        <w:shd w:val="clear" w:color="auto" w:fill="FFFFFF" w:themeFill="background1"/>
+        <w:spacing w:after="0" w:line="240" w:lineRule="auto"/>
+        <w:textAlignment w:val="baseline"/>
+        <w:rPr>
+          <w:rFonts w:ascii="Times New Roman" w:eastAsia="Times New Roman" w:hAnsi="Times New Roman" w:cs="Times New Roman"/>
+          <w:color w:val="000000" w:themeColor="text1"/>
+          <w:sz w:val="28"/>
+          <w:szCs w:val="28"/>
+          <w:lang w:eastAsia="ru-RU"/>
+        </w:rPr>
+      </w:pPr>
+      <w:r>
+        <w:rPr>
+          <w:rFonts w:ascii="Times New Roman" w:eastAsia="Times New Roman" w:hAnsi="Times New Roman" w:cs="Times New Roman"/>
+          <w:color w:val="000000" w:themeColor="text1"/>
+          <w:sz w:val="28"/>
+          <w:szCs w:val="28"/>
+          <w:lang w:eastAsia="ru-RU"/>
+        </w:rPr>
+        <w:t>При обработке данных, они выводятся на экран пользователю.</w:t>
+      </w:r>
+    </w:p>
+    <w:p>
+      <w:pPr>
+        <w:shd w:val="clear" w:color="auto" w:fill="FFFFFF" w:themeFill="background1"/>
+        <w:spacing w:after="0" w:line="240" w:lineRule="auto"/>
+        <w:textAlignment w:val="baseline"/>
+        <w:rPr>
+          <w:rFonts w:ascii="Times New Roman" w:eastAsia="Times New Roman" w:hAnsi="Times New Roman" w:cs="Times New Roman"/>
+          <w:color w:val="000000" w:themeColor="text1"/>
+          <w:sz w:val="28"/>
+          <w:szCs w:val="28"/>
+          <w:lang w:eastAsia="ru-RU"/>
+        </w:rPr>
+      </w:pPr>
+      <w:r>
+        <w:rPr>
+          <w:rFonts w:ascii="Times New Roman" w:eastAsia="Times New Roman" w:hAnsi="Times New Roman" w:cs="Times New Roman"/>
+          <w:color w:val="000000" w:themeColor="text1"/>
+          <w:sz w:val="28"/>
+          <w:szCs w:val="28"/>
+          <w:lang w:eastAsia="ru-RU"/>
+        </w:rPr>
+        <w:t>4.3.2.1. Требования к составу, структуре и способам организации данных в системе</w:t>
+      </w:r>
+      <w:r>
+        <w:rPr>
+          <w:rFonts w:ascii="Times New Roman" w:eastAsia="Times New Roman" w:hAnsi="Times New Roman" w:cs="Times New Roman"/>
+          <w:color w:val="000000" w:themeColor="text1"/>
+          <w:sz w:val="28"/>
+          <w:szCs w:val="28"/>
+          <w:lang w:eastAsia="ru-RU"/>
+        </w:rPr>
+        <w:br/>
+      </w:r>
+      <w:r>
+        <w:rPr>
+          <w:rFonts w:ascii="Times New Roman" w:eastAsia="Times New Roman" w:hAnsi="Times New Roman" w:cs="Times New Roman"/>
+          <w:color w:val="000000" w:themeColor="text1"/>
+          <w:sz w:val="28"/>
+          <w:szCs w:val="28"/>
+          <w:lang w:eastAsia="ru-RU"/>
+        </w:rPr>
+        <w:t>Данные не хранятся в скрипте. При закрытии страницы, все данные исчезают из памяти.</w:t>
+      </w:r>
+    </w:p>
+    <w:p>
+      <w:pPr>
+        <w:shd w:val="clear" w:color="auto" w:fill="FFFFFF" w:themeFill="background1"/>
+        <w:spacing w:after="0" w:line="240" w:lineRule="auto"/>
+        <w:textAlignment w:val="baseline"/>
+        <w:rPr>
+          <w:rFonts w:ascii="Times New Roman" w:eastAsia="Times New Roman" w:hAnsi="Times New Roman" w:cs="Times New Roman"/>
+          <w:color w:val="000000" w:themeColor="text1"/>
+          <w:sz w:val="28"/>
+          <w:szCs w:val="28"/>
+          <w:lang w:eastAsia="ru-RU"/>
+        </w:rPr>
+      </w:pPr>
+      <w:r>
+        <w:rPr>
+          <w:rFonts w:ascii="Times New Roman" w:eastAsia="Times New Roman" w:hAnsi="Times New Roman" w:cs="Times New Roman"/>
+          <w:color w:val="000000" w:themeColor="text1"/>
+          <w:sz w:val="28"/>
+          <w:szCs w:val="28"/>
+          <w:lang w:eastAsia="ru-RU"/>
+        </w:rPr>
+        <w:t>4.3.2.2. Требования к информационному обмену между компонентами системы</w:t>
+      </w:r>
+      <w:r>
+        <w:rPr>
+          <w:rFonts w:ascii="Times New Roman" w:eastAsia="Times New Roman" w:hAnsi="Times New Roman" w:cs="Times New Roman"/>
+          <w:color w:val="000000" w:themeColor="text1"/>
+          <w:sz w:val="28"/>
+          <w:szCs w:val="28"/>
+          <w:lang w:eastAsia="ru-RU"/>
+        </w:rPr>
+        <w:br/>
+      </w:r>
       <w:r>
         <w:rPr>
           <w:rFonts w:ascii="Times New Roman" w:eastAsia="Times New Roman" w:hAnsi="Times New Roman" w:cs="Times New Roman"/>
@@ -5353,813 +6493,6 @@
         </w:rPr>
         <w:t>Не требуется.</w:t>
       </w:r>
-    </w:p>
-    <w:p>
-      <w:pPr>
-        <w:shd w:val="clear" w:color="auto" w:fill="FFFFFF" w:themeFill="background1"/>
-        <w:spacing w:after="90" w:line="320" w:lineRule="atLeast"/>
-        <w:textAlignment w:val="baseline"/>
-        <w:outlineLvl w:val="3"/>
-        <w:rPr>
-          <w:rFonts w:ascii="Times New Roman" w:eastAsia="Times New Roman" w:hAnsi="Times New Roman" w:cs="Times New Roman"/>
-          <w:color w:val="000000" w:themeColor="text1"/>
-          <w:sz w:val="28"/>
-          <w:szCs w:val="28"/>
-          <w:lang w:eastAsia="ru-RU"/>
-        </w:rPr>
-      </w:pPr>
-      <w:r>
-        <w:rPr>
-          <w:rFonts w:ascii="Times New Roman" w:eastAsia="Times New Roman" w:hAnsi="Times New Roman" w:cs="Times New Roman"/>
-          <w:color w:val="000000" w:themeColor="text1"/>
-          <w:sz w:val="28"/>
-          <w:szCs w:val="28"/>
-          <w:lang w:eastAsia="ru-RU"/>
-        </w:rPr>
-        <w:t>4.3.2. Требования к информационному обеспечению</w:t>
-      </w:r>
-    </w:p>
-    <w:p>
-      <w:pPr>
-        <w:shd w:val="clear" w:color="auto" w:fill="FFFFFF" w:themeFill="background1"/>
-        <w:spacing w:after="0" w:line="240" w:lineRule="auto"/>
-        <w:textAlignment w:val="baseline"/>
-        <w:rPr>
-          <w:rFonts w:ascii="Times New Roman" w:eastAsia="Times New Roman" w:hAnsi="Times New Roman" w:cs="Times New Roman"/>
-          <w:color w:val="000000" w:themeColor="text1"/>
-          <w:sz w:val="28"/>
-          <w:szCs w:val="28"/>
-          <w:lang w:eastAsia="ru-RU"/>
-        </w:rPr>
-      </w:pPr>
-      <w:r>
-        <w:rPr>
-          <w:rFonts w:ascii="Times New Roman" w:eastAsia="Times New Roman" w:hAnsi="Times New Roman" w:cs="Times New Roman"/>
-          <w:color w:val="000000" w:themeColor="text1"/>
-          <w:sz w:val="28"/>
-          <w:szCs w:val="28"/>
-          <w:lang w:eastAsia="ru-RU"/>
-        </w:rPr>
-        <w:t>При обработке данных, они выводятся на экран пользователю.</w:t>
-      </w:r>
-    </w:p>
-    <w:p>
-      <w:pPr>
-        <w:shd w:val="clear" w:color="auto" w:fill="FFFFFF" w:themeFill="background1"/>
-        <w:spacing w:after="0" w:line="240" w:lineRule="auto"/>
-        <w:textAlignment w:val="baseline"/>
-        <w:rPr>
-          <w:rFonts w:ascii="Times New Roman" w:eastAsia="Times New Roman" w:hAnsi="Times New Roman" w:cs="Times New Roman"/>
-          <w:color w:val="000000" w:themeColor="text1"/>
-          <w:sz w:val="28"/>
-          <w:szCs w:val="28"/>
-          <w:lang w:eastAsia="ru-RU"/>
-        </w:rPr>
-      </w:pPr>
-      <w:r>
-        <w:rPr>
-          <w:rFonts w:ascii="Times New Roman" w:eastAsia="Times New Roman" w:hAnsi="Times New Roman" w:cs="Times New Roman"/>
-          <w:color w:val="000000" w:themeColor="text1"/>
-          <w:sz w:val="28"/>
-          <w:szCs w:val="28"/>
-          <w:lang w:eastAsia="ru-RU"/>
-        </w:rPr>
-        <w:t>4.3.2.1. Требования к составу, структуре и способам организации данных в системе</w:t>
-      </w:r>
-      <w:r>
-        <w:rPr>
-          <w:rFonts w:ascii="Times New Roman" w:eastAsia="Times New Roman" w:hAnsi="Times New Roman" w:cs="Times New Roman"/>
-          <w:color w:val="000000" w:themeColor="text1"/>
-          <w:sz w:val="28"/>
-          <w:szCs w:val="28"/>
-          <w:lang w:eastAsia="ru-RU"/>
-        </w:rPr>
-        <w:br/>
-      </w:r>
-      <w:r>
-        <w:rPr>
-          <w:rFonts w:ascii="Times New Roman" w:eastAsia="Times New Roman" w:hAnsi="Times New Roman" w:cs="Times New Roman"/>
-          <w:color w:val="000000" w:themeColor="text1"/>
-          <w:sz w:val="28"/>
-          <w:szCs w:val="28"/>
-          <w:lang w:eastAsia="ru-RU"/>
-        </w:rPr>
-        <w:t>Данные не хранятся в скрипте. При закрытии страницы, все данные исчезают из памяти.</w:t>
-      </w:r>
-    </w:p>
-    <w:p>
-      <w:pPr>
-        <w:shd w:val="clear" w:color="auto" w:fill="FFFFFF" w:themeFill="background1"/>
-        <w:spacing w:after="0" w:line="240" w:lineRule="auto"/>
-        <w:textAlignment w:val="baseline"/>
-        <w:rPr>
-          <w:rFonts w:ascii="Times New Roman" w:eastAsia="Times New Roman" w:hAnsi="Times New Roman" w:cs="Times New Roman"/>
-          <w:color w:val="000000" w:themeColor="text1"/>
-          <w:sz w:val="28"/>
-          <w:szCs w:val="28"/>
-          <w:lang w:eastAsia="ru-RU"/>
-        </w:rPr>
-      </w:pPr>
-      <w:r>
-        <w:rPr>
-          <w:rFonts w:ascii="Times New Roman" w:eastAsia="Times New Roman" w:hAnsi="Times New Roman" w:cs="Times New Roman"/>
-          <w:color w:val="000000" w:themeColor="text1"/>
-          <w:sz w:val="28"/>
-          <w:szCs w:val="28"/>
-          <w:lang w:eastAsia="ru-RU"/>
-        </w:rPr>
-        <w:t>4.3.2.2. Требования к информационному обмену между компонентами системы</w:t>
-      </w:r>
-      <w:r>
-        <w:rPr>
-          <w:rFonts w:ascii="Times New Roman" w:eastAsia="Times New Roman" w:hAnsi="Times New Roman" w:cs="Times New Roman"/>
-          <w:color w:val="000000" w:themeColor="text1"/>
-          <w:sz w:val="28"/>
-          <w:szCs w:val="28"/>
-          <w:lang w:eastAsia="ru-RU"/>
-        </w:rPr>
-        <w:br/>
-        <w:t xml:space="preserve">Информационный обмен между компонентами </w:t>
-      </w:r>
-      <w:r>
-        <w:rPr>
-          <w:rFonts w:ascii="Times New Roman" w:eastAsia="Times New Roman" w:hAnsi="Times New Roman" w:cs="Times New Roman"/>
-          <w:color w:val="000000" w:themeColor="text1"/>
-          <w:sz w:val="28"/>
-          <w:szCs w:val="28"/>
-          <w:lang w:eastAsia="ru-RU"/>
-        </w:rPr>
-        <w:t>скрипта</w:t>
-      </w:r>
-      <w:r>
-        <w:rPr>
-          <w:rFonts w:ascii="Times New Roman" w:eastAsia="Times New Roman" w:hAnsi="Times New Roman" w:cs="Times New Roman"/>
-          <w:color w:val="000000" w:themeColor="text1"/>
-          <w:sz w:val="28"/>
-          <w:szCs w:val="28"/>
-          <w:lang w:eastAsia="ru-RU"/>
-        </w:rPr>
-        <w:t xml:space="preserve"> должен быть реализован следующим образом:</w:t>
-      </w:r>
-    </w:p>
-    <w:tbl>
-      <w:tblPr>
-        <w:tblW w:w="9975" w:type="dxa"/>
-        <w:tblBorders>
-          <w:top w:val="single" w:sz="4" w:space="0" w:color="auto"/>
-          <w:left w:val="single" w:sz="4" w:space="0" w:color="auto"/>
-          <w:bottom w:val="single" w:sz="4" w:space="0" w:color="auto"/>
-          <w:right w:val="single" w:sz="4" w:space="0" w:color="auto"/>
-          <w:insideH w:val="single" w:sz="4" w:space="0" w:color="auto"/>
-          <w:insideV w:val="single" w:sz="4" w:space="0" w:color="auto"/>
-        </w:tblBorders>
-        <w:shd w:val="clear" w:color="auto" w:fill="ECECEC"/>
-        <w:tblCellMar>
-          <w:left w:w="0" w:type="dxa"/>
-          <w:right w:w="0" w:type="dxa"/>
-        </w:tblCellMar>
-        <w:tblLook w:val="04A0" w:firstRow="1" w:lastRow="0" w:firstColumn="1" w:lastColumn="0" w:noHBand="0" w:noVBand="1"/>
-      </w:tblPr>
-      <w:tblGrid>
-        <w:gridCol w:w="2721"/>
-        <w:gridCol w:w="2400"/>
-        <w:gridCol w:w="2134"/>
-        <w:gridCol w:w="2720"/>
-      </w:tblGrid>
-      <w:tr>
-        <w:tc>
-          <w:tcPr>
-            <w:tcW w:w="0" w:type="auto"/>
-            <w:shd w:val="clear" w:color="auto" w:fill="FCFCFC"/>
-            <w:tcMar>
-              <w:top w:w="150" w:type="dxa"/>
-              <w:left w:w="225" w:type="dxa"/>
-              <w:bottom w:w="150" w:type="dxa"/>
-              <w:right w:w="225" w:type="dxa"/>
-            </w:tcMar>
-            <w:vAlign w:val="center"/>
-            <w:hideMark/>
-          </w:tcPr>
-          <w:p>
-            <w:pPr>
-              <w:shd w:val="clear" w:color="auto" w:fill="FFFFFF" w:themeFill="background1"/>
-              <w:spacing w:after="0" w:line="240" w:lineRule="auto"/>
-              <w:rPr>
-                <w:rFonts w:ascii="Times New Roman" w:eastAsia="Times New Roman" w:hAnsi="Times New Roman" w:cs="Times New Roman"/>
-                <w:color w:val="000000" w:themeColor="text1"/>
-                <w:sz w:val="28"/>
-                <w:szCs w:val="28"/>
-                <w:lang w:eastAsia="ru-RU"/>
-              </w:rPr>
-            </w:pPr>
-            <w:r>
-              <w:rPr>
-                <w:rFonts w:ascii="Times New Roman" w:eastAsia="Times New Roman" w:hAnsi="Times New Roman" w:cs="Times New Roman"/>
-                <w:color w:val="000000" w:themeColor="text1"/>
-                <w:sz w:val="28"/>
-                <w:szCs w:val="28"/>
-                <w:lang w:eastAsia="ru-RU"/>
-              </w:rPr>
-              <w:t> </w:t>
-            </w:r>
-          </w:p>
-        </w:tc>
-        <w:tc>
-          <w:tcPr>
-            <w:tcW w:w="0" w:type="auto"/>
-            <w:shd w:val="clear" w:color="auto" w:fill="FCFCFC"/>
-            <w:tcMar>
-              <w:top w:w="150" w:type="dxa"/>
-              <w:left w:w="225" w:type="dxa"/>
-              <w:bottom w:w="150" w:type="dxa"/>
-              <w:right w:w="225" w:type="dxa"/>
-            </w:tcMar>
-            <w:vAlign w:val="center"/>
-            <w:hideMark/>
-          </w:tcPr>
-          <w:p>
-            <w:pPr>
-              <w:shd w:val="clear" w:color="auto" w:fill="FFFFFF" w:themeFill="background1"/>
-              <w:spacing w:after="0" w:line="240" w:lineRule="auto"/>
-              <w:rPr>
-                <w:rFonts w:ascii="Times New Roman" w:eastAsia="Times New Roman" w:hAnsi="Times New Roman" w:cs="Times New Roman"/>
-                <w:color w:val="000000" w:themeColor="text1"/>
-                <w:sz w:val="28"/>
-                <w:szCs w:val="28"/>
-                <w:lang w:eastAsia="ru-RU"/>
-              </w:rPr>
-            </w:pPr>
-            <w:r>
-              <w:rPr>
-                <w:rFonts w:ascii="Times New Roman" w:eastAsia="Times New Roman" w:hAnsi="Times New Roman" w:cs="Times New Roman"/>
-                <w:color w:val="000000" w:themeColor="text1"/>
-                <w:sz w:val="28"/>
-                <w:szCs w:val="28"/>
-                <w:lang w:eastAsia="ru-RU"/>
-              </w:rPr>
-              <w:t>Подсистема сбора, обработки и загрузки данных</w:t>
-            </w:r>
-          </w:p>
-        </w:tc>
-        <w:tc>
-          <w:tcPr>
-            <w:tcW w:w="0" w:type="auto"/>
-            <w:shd w:val="clear" w:color="auto" w:fill="FCFCFC"/>
-            <w:tcMar>
-              <w:top w:w="150" w:type="dxa"/>
-              <w:left w:w="225" w:type="dxa"/>
-              <w:bottom w:w="150" w:type="dxa"/>
-              <w:right w:w="225" w:type="dxa"/>
-            </w:tcMar>
-            <w:vAlign w:val="center"/>
-            <w:hideMark/>
-          </w:tcPr>
-          <w:p>
-            <w:pPr>
-              <w:shd w:val="clear" w:color="auto" w:fill="FFFFFF" w:themeFill="background1"/>
-              <w:spacing w:after="0" w:line="240" w:lineRule="auto"/>
-              <w:rPr>
-                <w:rFonts w:ascii="Times New Roman" w:eastAsia="Times New Roman" w:hAnsi="Times New Roman" w:cs="Times New Roman"/>
-                <w:color w:val="000000" w:themeColor="text1"/>
-                <w:sz w:val="28"/>
-                <w:szCs w:val="28"/>
-                <w:lang w:eastAsia="ru-RU"/>
-              </w:rPr>
-            </w:pPr>
-            <w:r>
-              <w:rPr>
-                <w:rFonts w:ascii="Times New Roman" w:eastAsia="Times New Roman" w:hAnsi="Times New Roman" w:cs="Times New Roman"/>
-                <w:color w:val="000000" w:themeColor="text1"/>
-                <w:sz w:val="28"/>
-                <w:szCs w:val="28"/>
-                <w:lang w:eastAsia="ru-RU"/>
-              </w:rPr>
-              <w:t>Подсистема хранения данных</w:t>
-            </w:r>
-          </w:p>
-        </w:tc>
-        <w:tc>
-          <w:tcPr>
-            <w:tcW w:w="0" w:type="auto"/>
-            <w:shd w:val="clear" w:color="auto" w:fill="FCFCFC"/>
-            <w:tcMar>
-              <w:top w:w="150" w:type="dxa"/>
-              <w:left w:w="225" w:type="dxa"/>
-              <w:bottom w:w="150" w:type="dxa"/>
-              <w:right w:w="225" w:type="dxa"/>
-            </w:tcMar>
-            <w:vAlign w:val="center"/>
-            <w:hideMark/>
-          </w:tcPr>
-          <w:p>
-            <w:pPr>
-              <w:shd w:val="clear" w:color="auto" w:fill="FFFFFF" w:themeFill="background1"/>
-              <w:spacing w:after="0" w:line="240" w:lineRule="auto"/>
-              <w:rPr>
-                <w:rFonts w:ascii="Times New Roman" w:eastAsia="Times New Roman" w:hAnsi="Times New Roman" w:cs="Times New Roman"/>
-                <w:color w:val="000000" w:themeColor="text1"/>
-                <w:sz w:val="28"/>
-                <w:szCs w:val="28"/>
-                <w:lang w:eastAsia="ru-RU"/>
-              </w:rPr>
-            </w:pPr>
-            <w:r>
-              <w:rPr>
-                <w:rFonts w:ascii="Times New Roman" w:eastAsia="Times New Roman" w:hAnsi="Times New Roman" w:cs="Times New Roman"/>
-                <w:color w:val="000000" w:themeColor="text1"/>
-                <w:sz w:val="28"/>
-                <w:szCs w:val="28"/>
-                <w:lang w:eastAsia="ru-RU"/>
-              </w:rPr>
-              <w:t xml:space="preserve">Подсистема формирования и визуализации </w:t>
-            </w:r>
-            <w:r>
-              <w:rPr>
-                <w:rFonts w:ascii="Times New Roman" w:eastAsia="Times New Roman" w:hAnsi="Times New Roman" w:cs="Times New Roman"/>
-                <w:color w:val="000000" w:themeColor="text1"/>
-                <w:sz w:val="28"/>
-                <w:szCs w:val="28"/>
-                <w:lang w:eastAsia="ru-RU"/>
-              </w:rPr>
-              <w:t>данных</w:t>
-            </w:r>
-          </w:p>
-        </w:tc>
-      </w:tr>
-      <w:tr>
-        <w:tc>
-          <w:tcPr>
-            <w:tcW w:w="0" w:type="auto"/>
-            <w:shd w:val="clear" w:color="auto" w:fill="FCFCFC"/>
-            <w:tcMar>
-              <w:top w:w="150" w:type="dxa"/>
-              <w:left w:w="225" w:type="dxa"/>
-              <w:bottom w:w="150" w:type="dxa"/>
-              <w:right w:w="225" w:type="dxa"/>
-            </w:tcMar>
-            <w:vAlign w:val="center"/>
-            <w:hideMark/>
-          </w:tcPr>
-          <w:p>
-            <w:pPr>
-              <w:shd w:val="clear" w:color="auto" w:fill="FFFFFF" w:themeFill="background1"/>
-              <w:spacing w:after="0" w:line="240" w:lineRule="auto"/>
-              <w:rPr>
-                <w:rFonts w:ascii="Times New Roman" w:eastAsia="Times New Roman" w:hAnsi="Times New Roman" w:cs="Times New Roman"/>
-                <w:color w:val="000000" w:themeColor="text1"/>
-                <w:sz w:val="28"/>
-                <w:szCs w:val="28"/>
-                <w:lang w:eastAsia="ru-RU"/>
-              </w:rPr>
-            </w:pPr>
-            <w:r>
-              <w:rPr>
-                <w:rFonts w:ascii="Times New Roman" w:eastAsia="Times New Roman" w:hAnsi="Times New Roman" w:cs="Times New Roman"/>
-                <w:color w:val="000000" w:themeColor="text1"/>
-                <w:sz w:val="28"/>
-                <w:szCs w:val="28"/>
-                <w:lang w:eastAsia="ru-RU"/>
-              </w:rPr>
-              <w:t>Подсистема сбора, обработки и загрузки данных</w:t>
-            </w:r>
-          </w:p>
-        </w:tc>
-        <w:tc>
-          <w:tcPr>
-            <w:tcW w:w="0" w:type="auto"/>
-            <w:shd w:val="clear" w:color="auto" w:fill="FCFCFC"/>
-            <w:tcMar>
-              <w:top w:w="150" w:type="dxa"/>
-              <w:left w:w="225" w:type="dxa"/>
-              <w:bottom w:w="150" w:type="dxa"/>
-              <w:right w:w="225" w:type="dxa"/>
-            </w:tcMar>
-            <w:vAlign w:val="center"/>
-            <w:hideMark/>
-          </w:tcPr>
-          <w:p>
-            <w:pPr>
-              <w:shd w:val="clear" w:color="auto" w:fill="FFFFFF" w:themeFill="background1"/>
-              <w:spacing w:after="0" w:line="240" w:lineRule="auto"/>
-              <w:rPr>
-                <w:rFonts w:ascii="Times New Roman" w:eastAsia="Times New Roman" w:hAnsi="Times New Roman" w:cs="Times New Roman"/>
-                <w:color w:val="000000" w:themeColor="text1"/>
-                <w:sz w:val="28"/>
-                <w:szCs w:val="28"/>
-                <w:lang w:eastAsia="ru-RU"/>
-              </w:rPr>
-            </w:pPr>
-            <w:r>
-              <w:rPr>
-                <w:rFonts w:ascii="Times New Roman" w:eastAsia="Times New Roman" w:hAnsi="Times New Roman" w:cs="Times New Roman"/>
-                <w:color w:val="000000" w:themeColor="text1"/>
-                <w:sz w:val="28"/>
-                <w:szCs w:val="28"/>
-                <w:lang w:eastAsia="ru-RU"/>
-              </w:rPr>
-              <w:t> </w:t>
-            </w:r>
-          </w:p>
-        </w:tc>
-        <w:tc>
-          <w:tcPr>
-            <w:tcW w:w="0" w:type="auto"/>
-            <w:shd w:val="clear" w:color="auto" w:fill="FCFCFC"/>
-            <w:tcMar>
-              <w:top w:w="150" w:type="dxa"/>
-              <w:left w:w="225" w:type="dxa"/>
-              <w:bottom w:w="150" w:type="dxa"/>
-              <w:right w:w="225" w:type="dxa"/>
-            </w:tcMar>
-            <w:vAlign w:val="center"/>
-            <w:hideMark/>
-          </w:tcPr>
-          <w:p>
-            <w:pPr>
-              <w:shd w:val="clear" w:color="auto" w:fill="FFFFFF" w:themeFill="background1"/>
-              <w:spacing w:after="0" w:line="240" w:lineRule="auto"/>
-              <w:rPr>
-                <w:rFonts w:ascii="Times New Roman" w:eastAsia="Times New Roman" w:hAnsi="Times New Roman" w:cs="Times New Roman"/>
-                <w:color w:val="000000" w:themeColor="text1"/>
-                <w:sz w:val="28"/>
-                <w:szCs w:val="28"/>
-                <w:lang w:eastAsia="ru-RU"/>
-              </w:rPr>
-            </w:pPr>
-            <w:r>
-              <w:rPr>
-                <w:rFonts w:ascii="Times New Roman" w:eastAsia="Times New Roman" w:hAnsi="Times New Roman" w:cs="Times New Roman"/>
-                <w:color w:val="000000" w:themeColor="text1"/>
-                <w:sz w:val="28"/>
-                <w:szCs w:val="28"/>
-                <w:lang w:eastAsia="ru-RU"/>
-              </w:rPr>
-              <w:t>X</w:t>
-            </w:r>
-          </w:p>
-        </w:tc>
-        <w:tc>
-          <w:tcPr>
-            <w:tcW w:w="0" w:type="auto"/>
-            <w:shd w:val="clear" w:color="auto" w:fill="FCFCFC"/>
-            <w:tcMar>
-              <w:top w:w="150" w:type="dxa"/>
-              <w:left w:w="225" w:type="dxa"/>
-              <w:bottom w:w="150" w:type="dxa"/>
-              <w:right w:w="225" w:type="dxa"/>
-            </w:tcMar>
-            <w:vAlign w:val="center"/>
-            <w:hideMark/>
-          </w:tcPr>
-          <w:p>
-            <w:pPr>
-              <w:shd w:val="clear" w:color="auto" w:fill="FFFFFF" w:themeFill="background1"/>
-              <w:spacing w:after="0" w:line="240" w:lineRule="auto"/>
-              <w:rPr>
-                <w:rFonts w:ascii="Times New Roman" w:eastAsia="Times New Roman" w:hAnsi="Times New Roman" w:cs="Times New Roman"/>
-                <w:color w:val="000000" w:themeColor="text1"/>
-                <w:sz w:val="28"/>
-                <w:szCs w:val="28"/>
-                <w:lang w:eastAsia="ru-RU"/>
-              </w:rPr>
-            </w:pPr>
-            <w:r>
-              <w:rPr>
-                <w:rFonts w:ascii="Times New Roman" w:eastAsia="Times New Roman" w:hAnsi="Times New Roman" w:cs="Times New Roman"/>
-                <w:color w:val="000000" w:themeColor="text1"/>
-                <w:sz w:val="28"/>
-                <w:szCs w:val="28"/>
-                <w:lang w:eastAsia="ru-RU"/>
-              </w:rPr>
-              <w:t> </w:t>
-            </w:r>
-          </w:p>
-        </w:tc>
-      </w:tr>
-      <w:tr>
-        <w:tc>
-          <w:tcPr>
-            <w:tcW w:w="0" w:type="auto"/>
-            <w:shd w:val="clear" w:color="auto" w:fill="FCFCFC"/>
-            <w:tcMar>
-              <w:top w:w="150" w:type="dxa"/>
-              <w:left w:w="225" w:type="dxa"/>
-              <w:bottom w:w="150" w:type="dxa"/>
-              <w:right w:w="225" w:type="dxa"/>
-            </w:tcMar>
-            <w:vAlign w:val="center"/>
-            <w:hideMark/>
-          </w:tcPr>
-          <w:p>
-            <w:pPr>
-              <w:shd w:val="clear" w:color="auto" w:fill="FFFFFF" w:themeFill="background1"/>
-              <w:spacing w:after="0" w:line="240" w:lineRule="auto"/>
-              <w:rPr>
-                <w:rFonts w:ascii="Times New Roman" w:eastAsia="Times New Roman" w:hAnsi="Times New Roman" w:cs="Times New Roman"/>
-                <w:color w:val="000000" w:themeColor="text1"/>
-                <w:sz w:val="28"/>
-                <w:szCs w:val="28"/>
-                <w:lang w:eastAsia="ru-RU"/>
-              </w:rPr>
-            </w:pPr>
-            <w:r>
-              <w:rPr>
-                <w:rFonts w:ascii="Times New Roman" w:eastAsia="Times New Roman" w:hAnsi="Times New Roman" w:cs="Times New Roman"/>
-                <w:color w:val="000000" w:themeColor="text1"/>
-                <w:sz w:val="28"/>
-                <w:szCs w:val="28"/>
-                <w:lang w:eastAsia="ru-RU"/>
-              </w:rPr>
-              <w:t>Подсистема хранения данных</w:t>
-            </w:r>
-          </w:p>
-        </w:tc>
-        <w:tc>
-          <w:tcPr>
-            <w:tcW w:w="0" w:type="auto"/>
-            <w:shd w:val="clear" w:color="auto" w:fill="FCFCFC"/>
-            <w:tcMar>
-              <w:top w:w="150" w:type="dxa"/>
-              <w:left w:w="225" w:type="dxa"/>
-              <w:bottom w:w="150" w:type="dxa"/>
-              <w:right w:w="225" w:type="dxa"/>
-            </w:tcMar>
-            <w:vAlign w:val="center"/>
-            <w:hideMark/>
-          </w:tcPr>
-          <w:p>
-            <w:pPr>
-              <w:shd w:val="clear" w:color="auto" w:fill="FFFFFF" w:themeFill="background1"/>
-              <w:spacing w:after="0" w:line="240" w:lineRule="auto"/>
-              <w:rPr>
-                <w:rFonts w:ascii="Times New Roman" w:eastAsia="Times New Roman" w:hAnsi="Times New Roman" w:cs="Times New Roman"/>
-                <w:color w:val="000000" w:themeColor="text1"/>
-                <w:sz w:val="28"/>
-                <w:szCs w:val="28"/>
-                <w:lang w:eastAsia="ru-RU"/>
-              </w:rPr>
-            </w:pPr>
-            <w:r>
-              <w:rPr>
-                <w:rFonts w:ascii="Times New Roman" w:eastAsia="Times New Roman" w:hAnsi="Times New Roman" w:cs="Times New Roman"/>
-                <w:color w:val="000000" w:themeColor="text1"/>
-                <w:sz w:val="28"/>
-                <w:szCs w:val="28"/>
-                <w:lang w:eastAsia="ru-RU"/>
-              </w:rPr>
-              <w:t>X</w:t>
-            </w:r>
-          </w:p>
-        </w:tc>
-        <w:tc>
-          <w:tcPr>
-            <w:tcW w:w="0" w:type="auto"/>
-            <w:shd w:val="clear" w:color="auto" w:fill="FCFCFC"/>
-            <w:tcMar>
-              <w:top w:w="150" w:type="dxa"/>
-              <w:left w:w="225" w:type="dxa"/>
-              <w:bottom w:w="150" w:type="dxa"/>
-              <w:right w:w="225" w:type="dxa"/>
-            </w:tcMar>
-            <w:vAlign w:val="center"/>
-            <w:hideMark/>
-          </w:tcPr>
-          <w:p>
-            <w:pPr>
-              <w:shd w:val="clear" w:color="auto" w:fill="FFFFFF" w:themeFill="background1"/>
-              <w:spacing w:after="0" w:line="240" w:lineRule="auto"/>
-              <w:rPr>
-                <w:rFonts w:ascii="Times New Roman" w:eastAsia="Times New Roman" w:hAnsi="Times New Roman" w:cs="Times New Roman"/>
-                <w:color w:val="000000" w:themeColor="text1"/>
-                <w:sz w:val="28"/>
-                <w:szCs w:val="28"/>
-                <w:lang w:eastAsia="ru-RU"/>
-              </w:rPr>
-            </w:pPr>
-            <w:r>
-              <w:rPr>
-                <w:rFonts w:ascii="Times New Roman" w:eastAsia="Times New Roman" w:hAnsi="Times New Roman" w:cs="Times New Roman"/>
-                <w:color w:val="000000" w:themeColor="text1"/>
-                <w:sz w:val="28"/>
-                <w:szCs w:val="28"/>
-                <w:lang w:eastAsia="ru-RU"/>
-              </w:rPr>
-              <w:t> </w:t>
-            </w:r>
-          </w:p>
-        </w:tc>
-        <w:tc>
-          <w:tcPr>
-            <w:tcW w:w="0" w:type="auto"/>
-            <w:shd w:val="clear" w:color="auto" w:fill="FCFCFC"/>
-            <w:tcMar>
-              <w:top w:w="150" w:type="dxa"/>
-              <w:left w:w="225" w:type="dxa"/>
-              <w:bottom w:w="150" w:type="dxa"/>
-              <w:right w:w="225" w:type="dxa"/>
-            </w:tcMar>
-            <w:vAlign w:val="center"/>
-            <w:hideMark/>
-          </w:tcPr>
-          <w:p>
-            <w:pPr>
-              <w:shd w:val="clear" w:color="auto" w:fill="FFFFFF" w:themeFill="background1"/>
-              <w:spacing w:after="0" w:line="240" w:lineRule="auto"/>
-              <w:rPr>
-                <w:rFonts w:ascii="Times New Roman" w:eastAsia="Times New Roman" w:hAnsi="Times New Roman" w:cs="Times New Roman"/>
-                <w:color w:val="000000" w:themeColor="text1"/>
-                <w:sz w:val="28"/>
-                <w:szCs w:val="28"/>
-                <w:lang w:eastAsia="ru-RU"/>
-              </w:rPr>
-            </w:pPr>
-            <w:r>
-              <w:rPr>
-                <w:rFonts w:ascii="Times New Roman" w:eastAsia="Times New Roman" w:hAnsi="Times New Roman" w:cs="Times New Roman"/>
-                <w:color w:val="000000" w:themeColor="text1"/>
-                <w:sz w:val="28"/>
-                <w:szCs w:val="28"/>
-                <w:lang w:eastAsia="ru-RU"/>
-              </w:rPr>
-              <w:t>X</w:t>
-            </w:r>
-          </w:p>
-        </w:tc>
-      </w:tr>
-      <w:tr>
-        <w:tc>
-          <w:tcPr>
-            <w:tcW w:w="0" w:type="auto"/>
-            <w:shd w:val="clear" w:color="auto" w:fill="FCFCFC"/>
-            <w:tcMar>
-              <w:top w:w="150" w:type="dxa"/>
-              <w:left w:w="225" w:type="dxa"/>
-              <w:bottom w:w="150" w:type="dxa"/>
-              <w:right w:w="225" w:type="dxa"/>
-            </w:tcMar>
-            <w:vAlign w:val="center"/>
-            <w:hideMark/>
-          </w:tcPr>
-          <w:p>
-            <w:pPr>
-              <w:shd w:val="clear" w:color="auto" w:fill="FFFFFF" w:themeFill="background1"/>
-              <w:spacing w:after="0" w:line="240" w:lineRule="auto"/>
-              <w:rPr>
-                <w:rFonts w:ascii="Times New Roman" w:eastAsia="Times New Roman" w:hAnsi="Times New Roman" w:cs="Times New Roman"/>
-                <w:color w:val="000000" w:themeColor="text1"/>
-                <w:sz w:val="28"/>
-                <w:szCs w:val="28"/>
-                <w:lang w:eastAsia="ru-RU"/>
-              </w:rPr>
-            </w:pPr>
-            <w:r>
-              <w:rPr>
-                <w:rFonts w:ascii="Times New Roman" w:eastAsia="Times New Roman" w:hAnsi="Times New Roman" w:cs="Times New Roman"/>
-                <w:color w:val="000000" w:themeColor="text1"/>
-                <w:sz w:val="28"/>
-                <w:szCs w:val="28"/>
-                <w:lang w:eastAsia="ru-RU"/>
-              </w:rPr>
-              <w:t xml:space="preserve">Подсистема формирования и визуализации </w:t>
-            </w:r>
-            <w:r>
-              <w:rPr>
-                <w:rFonts w:ascii="Times New Roman" w:eastAsia="Times New Roman" w:hAnsi="Times New Roman" w:cs="Times New Roman"/>
-                <w:color w:val="000000" w:themeColor="text1"/>
-                <w:sz w:val="28"/>
-                <w:szCs w:val="28"/>
-                <w:lang w:eastAsia="ru-RU"/>
-              </w:rPr>
-              <w:t>данных</w:t>
-            </w:r>
-          </w:p>
-        </w:tc>
-        <w:tc>
-          <w:tcPr>
-            <w:tcW w:w="0" w:type="auto"/>
-            <w:shd w:val="clear" w:color="auto" w:fill="FCFCFC"/>
-            <w:tcMar>
-              <w:top w:w="150" w:type="dxa"/>
-              <w:left w:w="225" w:type="dxa"/>
-              <w:bottom w:w="150" w:type="dxa"/>
-              <w:right w:w="225" w:type="dxa"/>
-            </w:tcMar>
-            <w:vAlign w:val="center"/>
-            <w:hideMark/>
-          </w:tcPr>
-          <w:p>
-            <w:pPr>
-              <w:shd w:val="clear" w:color="auto" w:fill="FFFFFF" w:themeFill="background1"/>
-              <w:spacing w:after="0" w:line="240" w:lineRule="auto"/>
-              <w:rPr>
-                <w:rFonts w:ascii="Times New Roman" w:eastAsia="Times New Roman" w:hAnsi="Times New Roman" w:cs="Times New Roman"/>
-                <w:color w:val="000000" w:themeColor="text1"/>
-                <w:sz w:val="28"/>
-                <w:szCs w:val="28"/>
-                <w:lang w:eastAsia="ru-RU"/>
-              </w:rPr>
-            </w:pPr>
-            <w:r>
-              <w:rPr>
-                <w:rFonts w:ascii="Times New Roman" w:eastAsia="Times New Roman" w:hAnsi="Times New Roman" w:cs="Times New Roman"/>
-                <w:color w:val="000000" w:themeColor="text1"/>
-                <w:sz w:val="28"/>
-                <w:szCs w:val="28"/>
-                <w:lang w:eastAsia="ru-RU"/>
-              </w:rPr>
-              <w:t> </w:t>
-            </w:r>
-          </w:p>
-        </w:tc>
-        <w:tc>
-          <w:tcPr>
-            <w:tcW w:w="0" w:type="auto"/>
-            <w:shd w:val="clear" w:color="auto" w:fill="FCFCFC"/>
-            <w:tcMar>
-              <w:top w:w="150" w:type="dxa"/>
-              <w:left w:w="225" w:type="dxa"/>
-              <w:bottom w:w="150" w:type="dxa"/>
-              <w:right w:w="225" w:type="dxa"/>
-            </w:tcMar>
-            <w:vAlign w:val="center"/>
-            <w:hideMark/>
-          </w:tcPr>
-          <w:p>
-            <w:pPr>
-              <w:shd w:val="clear" w:color="auto" w:fill="FFFFFF" w:themeFill="background1"/>
-              <w:spacing w:after="0" w:line="240" w:lineRule="auto"/>
-              <w:rPr>
-                <w:rFonts w:ascii="Times New Roman" w:eastAsia="Times New Roman" w:hAnsi="Times New Roman" w:cs="Times New Roman"/>
-                <w:color w:val="000000" w:themeColor="text1"/>
-                <w:sz w:val="28"/>
-                <w:szCs w:val="28"/>
-                <w:lang w:eastAsia="ru-RU"/>
-              </w:rPr>
-            </w:pPr>
-            <w:r>
-              <w:rPr>
-                <w:rFonts w:ascii="Times New Roman" w:eastAsia="Times New Roman" w:hAnsi="Times New Roman" w:cs="Times New Roman"/>
-                <w:color w:val="000000" w:themeColor="text1"/>
-                <w:sz w:val="28"/>
-                <w:szCs w:val="28"/>
-                <w:lang w:eastAsia="ru-RU"/>
-              </w:rPr>
-              <w:t>X</w:t>
-            </w:r>
-          </w:p>
-        </w:tc>
-        <w:tc>
-          <w:tcPr>
-            <w:tcW w:w="0" w:type="auto"/>
-            <w:shd w:val="clear" w:color="auto" w:fill="FCFCFC"/>
-            <w:tcMar>
-              <w:top w:w="150" w:type="dxa"/>
-              <w:left w:w="225" w:type="dxa"/>
-              <w:bottom w:w="150" w:type="dxa"/>
-              <w:right w:w="225" w:type="dxa"/>
-            </w:tcMar>
-            <w:vAlign w:val="center"/>
-            <w:hideMark/>
-          </w:tcPr>
-          <w:p>
-            <w:pPr>
-              <w:shd w:val="clear" w:color="auto" w:fill="FFFFFF" w:themeFill="background1"/>
-              <w:spacing w:after="0" w:line="240" w:lineRule="auto"/>
-              <w:rPr>
-                <w:rFonts w:ascii="Times New Roman" w:eastAsia="Times New Roman" w:hAnsi="Times New Roman" w:cs="Times New Roman"/>
-                <w:color w:val="000000" w:themeColor="text1"/>
-                <w:sz w:val="28"/>
-                <w:szCs w:val="28"/>
-                <w:lang w:eastAsia="ru-RU"/>
-              </w:rPr>
-            </w:pPr>
-            <w:r>
-              <w:rPr>
-                <w:rFonts w:ascii="Times New Roman" w:eastAsia="Times New Roman" w:hAnsi="Times New Roman" w:cs="Times New Roman"/>
-                <w:color w:val="000000" w:themeColor="text1"/>
-                <w:sz w:val="28"/>
-                <w:szCs w:val="28"/>
-                <w:lang w:eastAsia="ru-RU"/>
-              </w:rPr>
-              <w:t> </w:t>
-            </w:r>
-          </w:p>
-        </w:tc>
-      </w:tr>
-    </w:tbl>
-    <w:p>
-      <w:pPr>
-        <w:shd w:val="clear" w:color="auto" w:fill="FFFFFF" w:themeFill="background1"/>
-        <w:spacing w:after="0" w:line="240" w:lineRule="auto"/>
-        <w:textAlignment w:val="baseline"/>
-        <w:rPr>
-          <w:rFonts w:ascii="Times New Roman" w:eastAsia="Times New Roman" w:hAnsi="Times New Roman" w:cs="Times New Roman"/>
-          <w:color w:val="000000" w:themeColor="text1"/>
-          <w:sz w:val="28"/>
-          <w:szCs w:val="28"/>
-          <w:lang w:eastAsia="ru-RU"/>
-        </w:rPr>
-      </w:pPr>
       <w:r>
         <w:rPr>
           <w:rFonts w:ascii="Times New Roman" w:eastAsia="Times New Roman" w:hAnsi="Times New Roman" w:cs="Times New Roman"/>
@@ -6262,16 +6595,6 @@
           <w:lang w:eastAsia="ru-RU"/>
         </w:rPr>
         <w:br/>
-      </w:r>
-      <w:r>
-        <w:rPr>
-          <w:rFonts w:ascii="Times New Roman" w:eastAsia="Times New Roman" w:hAnsi="Times New Roman" w:cs="Times New Roman"/>
-          <w:color w:val="000000" w:themeColor="text1"/>
-          <w:sz w:val="28"/>
-          <w:szCs w:val="28"/>
-          <w:lang w:eastAsia="ru-RU"/>
-        </w:rPr>
-        <w:lastRenderedPageBreak/>
         <w:t>4.3.2.6. Требования к структуре процесса сбора, обработки, передачи данных в системе и представлению данных</w:t>
       </w:r>
       <w:r>
@@ -6454,6 +6777,7 @@
           <w:szCs w:val="28"/>
           <w:lang w:eastAsia="ru-RU"/>
         </w:rPr>
+        <w:lastRenderedPageBreak/>
         <w:t>4.3.3. Требования к лингвистическому обеспечению</w:t>
       </w:r>
     </w:p>
@@ -6509,8 +6833,9 @@
     <w:p>
       <w:pPr>
         <w:shd w:val="clear" w:color="auto" w:fill="FFFFFF" w:themeFill="background1"/>
-        <w:spacing w:after="270" w:line="240" w:lineRule="auto"/>
-        <w:textAlignment w:val="baseline"/>
+        <w:spacing w:after="90" w:line="320" w:lineRule="atLeast"/>
+        <w:textAlignment w:val="baseline"/>
+        <w:outlineLvl w:val="3"/>
         <w:rPr>
           <w:rFonts w:ascii="Times New Roman" w:eastAsia="Times New Roman" w:hAnsi="Times New Roman" w:cs="Times New Roman"/>
           <w:color w:val="000000" w:themeColor="text1"/>
@@ -6657,7 +6982,69 @@
           <w:szCs w:val="28"/>
           <w:lang w:eastAsia="ru-RU"/>
         </w:rPr>
-        <w:t xml:space="preserve"> 9.0 или выше). </w:t>
+        <w:t xml:space="preserve"> 9.0 или выше)</w:t>
+      </w:r>
+      <w:r>
+        <w:rPr>
+          <w:rFonts w:ascii="Times New Roman" w:eastAsia="Times New Roman" w:hAnsi="Times New Roman" w:cs="Times New Roman"/>
+          <w:color w:val="000000" w:themeColor="text1"/>
+          <w:sz w:val="28"/>
+          <w:szCs w:val="28"/>
+          <w:lang w:eastAsia="ru-RU"/>
+        </w:rPr>
+        <w:t xml:space="preserve"> или к</w:t>
+      </w:r>
+      <w:r>
+        <w:rPr>
+          <w:rFonts w:ascii="Times New Roman" w:eastAsia="Times New Roman" w:hAnsi="Times New Roman" w:cs="Times New Roman"/>
+          <w:color w:val="000000" w:themeColor="text1"/>
+          <w:sz w:val="28"/>
+          <w:szCs w:val="28"/>
+          <w:lang w:eastAsia="ru-RU"/>
+        </w:rPr>
+        <w:t xml:space="preserve">омпилятор </w:t>
+      </w:r>
+      <w:r>
+        <w:rPr>
+          <w:rFonts w:ascii="Times New Roman" w:eastAsia="Times New Roman" w:hAnsi="Times New Roman" w:cs="Times New Roman"/>
+          <w:color w:val="000000" w:themeColor="text1"/>
+          <w:sz w:val="28"/>
+          <w:szCs w:val="28"/>
+          <w:lang w:eastAsia="ru-RU"/>
+        </w:rPr>
+        <w:t xml:space="preserve">PHP </w:t>
+      </w:r>
+      <w:proofErr w:type="spellStart"/>
+      <w:r>
+        <w:rPr>
+          <w:rFonts w:ascii="Times New Roman" w:eastAsia="Times New Roman" w:hAnsi="Times New Roman" w:cs="Times New Roman"/>
+          <w:color w:val="000000" w:themeColor="text1"/>
+          <w:sz w:val="28"/>
+          <w:szCs w:val="28"/>
+          <w:lang w:eastAsia="ru-RU"/>
+        </w:rPr>
+        <w:t>Storm</w:t>
+      </w:r>
+      <w:proofErr w:type="spellEnd"/>
+      <w:r>
+        <w:rPr>
+          <w:rFonts w:ascii="Times New Roman" w:eastAsia="Times New Roman" w:hAnsi="Times New Roman" w:cs="Times New Roman"/>
+          <w:color w:val="000000" w:themeColor="text1"/>
+          <w:sz w:val="28"/>
+          <w:szCs w:val="28"/>
+          <w:lang w:eastAsia="ru-RU"/>
+        </w:rPr>
+        <w:t xml:space="preserve"> 2019.2</w:t>
+      </w:r>
+      <w:r>
+        <w:rPr>
+          <w:rFonts w:ascii="Times New Roman" w:eastAsia="Times New Roman" w:hAnsi="Times New Roman" w:cs="Times New Roman"/>
+          <w:color w:val="000000" w:themeColor="text1"/>
+          <w:sz w:val="28"/>
+          <w:szCs w:val="28"/>
+          <w:lang w:eastAsia="ru-RU"/>
+        </w:rPr>
+        <w:t>. Версия языка не ниже 7.3.</w:t>
       </w:r>
     </w:p>
     <w:p>
@@ -6691,13 +7078,17 @@
         <w:spacing w:line="360" w:lineRule="auto"/>
         <w:ind w:left="0"/>
         <w:rPr>
-          <w:rFonts w:eastAsia="Calibri"/>
+          <w:rFonts w:ascii="Times New Roman" w:eastAsia="Calibri" w:hAnsi="Times New Roman" w:cs="Times New Roman"/>
+          <w:sz w:val="28"/>
+          <w:szCs w:val="28"/>
           <w:highlight w:val="white"/>
         </w:rPr>
       </w:pPr>
       <w:r>
         <w:rPr>
-          <w:rFonts w:eastAsia="Calibri"/>
+          <w:rFonts w:ascii="Times New Roman" w:eastAsia="Calibri" w:hAnsi="Times New Roman" w:cs="Times New Roman"/>
+          <w:sz w:val="28"/>
+          <w:szCs w:val="28"/>
           <w:highlight w:val="white"/>
         </w:rPr>
         <w:t xml:space="preserve">Требования к компьютеру: </w:t>
@@ -6712,12 +7103,17 @@
         </w:numPr>
         <w:spacing w:after="0" w:line="360" w:lineRule="auto"/>
         <w:rPr>
+          <w:rFonts w:ascii="Times New Roman" w:hAnsi="Times New Roman" w:cs="Times New Roman"/>
+          <w:sz w:val="28"/>
+          <w:szCs w:val="28"/>
           <w:highlight w:val="white"/>
         </w:rPr>
       </w:pPr>
       <w:r>
         <w:rPr>
-          <w:rFonts w:eastAsia="Calibri"/>
+          <w:rFonts w:ascii="Times New Roman" w:eastAsia="Calibri" w:hAnsi="Times New Roman" w:cs="Times New Roman"/>
+          <w:sz w:val="28"/>
+          <w:szCs w:val="28"/>
           <w:highlight w:val="white"/>
         </w:rPr>
         <w:t xml:space="preserve">Процессор: </w:t>
@@ -6725,7 +7121,9 @@
       <w:proofErr w:type="spellStart"/>
       <w:r>
         <w:rPr>
-          <w:rFonts w:eastAsia="Calibri"/>
+          <w:rFonts w:ascii="Times New Roman" w:eastAsia="Calibri" w:hAnsi="Times New Roman" w:cs="Times New Roman"/>
+          <w:sz w:val="28"/>
+          <w:szCs w:val="28"/>
           <w:highlight w:val="white"/>
         </w:rPr>
         <w:t>Intel</w:t>
@@ -6733,7 +7131,9 @@
       <w:proofErr w:type="spellEnd"/>
       <w:r>
         <w:rPr>
-          <w:rFonts w:eastAsia="Calibri"/>
+          <w:rFonts w:ascii="Times New Roman" w:eastAsia="Calibri" w:hAnsi="Times New Roman" w:cs="Times New Roman"/>
+          <w:sz w:val="28"/>
+          <w:szCs w:val="28"/>
           <w:highlight w:val="white"/>
         </w:rPr>
         <w:t xml:space="preserve"> </w:t>
@@ -6741,7 +7141,9 @@
       <w:proofErr w:type="spellStart"/>
       <w:r>
         <w:rPr>
-          <w:rFonts w:eastAsia="Calibri"/>
+          <w:rFonts w:ascii="Times New Roman" w:eastAsia="Calibri" w:hAnsi="Times New Roman" w:cs="Times New Roman"/>
+          <w:sz w:val="28"/>
+          <w:szCs w:val="28"/>
           <w:highlight w:val="white"/>
         </w:rPr>
         <w:t>Pentium</w:t>
@@ -6749,7 +7151,9 @@
       <w:proofErr w:type="spellEnd"/>
       <w:r>
         <w:rPr>
-          <w:rFonts w:eastAsia="Calibri"/>
+          <w:rFonts w:ascii="Times New Roman" w:eastAsia="Calibri" w:hAnsi="Times New Roman" w:cs="Times New Roman"/>
+          <w:sz w:val="28"/>
+          <w:szCs w:val="28"/>
           <w:highlight w:val="white"/>
         </w:rPr>
         <w:t xml:space="preserve"> 4 1ГГц или выше</w:t>
@@ -6764,12 +7168,17 @@
         </w:numPr>
         <w:spacing w:after="0" w:line="360" w:lineRule="auto"/>
         <w:rPr>
+          <w:rFonts w:ascii="Times New Roman" w:hAnsi="Times New Roman" w:cs="Times New Roman"/>
+          <w:sz w:val="28"/>
+          <w:szCs w:val="28"/>
           <w:highlight w:val="white"/>
         </w:rPr>
       </w:pPr>
       <w:r>
         <w:rPr>
-          <w:rFonts w:eastAsia="Calibri"/>
+          <w:rFonts w:ascii="Times New Roman" w:eastAsia="Calibri" w:hAnsi="Times New Roman" w:cs="Times New Roman"/>
+          <w:sz w:val="28"/>
+          <w:szCs w:val="28"/>
           <w:highlight w:val="white"/>
         </w:rPr>
         <w:t>Память: 512+ MБ</w:t>
@@ -6784,19 +7193,26 @@
         </w:numPr>
         <w:spacing w:after="0" w:line="360" w:lineRule="auto"/>
         <w:rPr>
+          <w:rFonts w:ascii="Times New Roman" w:hAnsi="Times New Roman" w:cs="Times New Roman"/>
+          <w:sz w:val="28"/>
+          <w:szCs w:val="28"/>
           <w:highlight w:val="white"/>
         </w:rPr>
       </w:pPr>
       <w:r>
         <w:rPr>
-          <w:rFonts w:eastAsia="Calibri"/>
+          <w:rFonts w:ascii="Times New Roman" w:eastAsia="Calibri" w:hAnsi="Times New Roman" w:cs="Times New Roman"/>
+          <w:sz w:val="28"/>
+          <w:szCs w:val="28"/>
           <w:highlight w:val="white"/>
         </w:rPr>
         <w:t>Видеокарта: разрешение 1024</w:t>
       </w:r>
       <w:r>
         <w:rPr>
-          <w:rFonts w:eastAsia="Calibri"/>
+          <w:rFonts w:ascii="Times New Roman" w:eastAsia="Calibri" w:hAnsi="Times New Roman" w:cs="Times New Roman"/>
+          <w:sz w:val="28"/>
+          <w:szCs w:val="28"/>
           <w:highlight w:val="white"/>
           <w:lang w:val="en-US"/>
         </w:rPr>
@@ -6804,7 +7220,9 @@
       </w:r>
       <w:r>
         <w:rPr>
-          <w:rFonts w:eastAsia="Calibri"/>
+          <w:rFonts w:ascii="Times New Roman" w:eastAsia="Calibri" w:hAnsi="Times New Roman" w:cs="Times New Roman"/>
+          <w:sz w:val="28"/>
+          <w:szCs w:val="28"/>
           <w:highlight w:val="white"/>
         </w:rPr>
         <w:t>768 или выше, 24-битный цвет</w:t>
@@ -6819,12 +7237,17 @@
         </w:numPr>
         <w:spacing w:after="0" w:line="360" w:lineRule="auto"/>
         <w:rPr>
+          <w:rFonts w:ascii="Times New Roman" w:hAnsi="Times New Roman" w:cs="Times New Roman"/>
+          <w:sz w:val="28"/>
+          <w:szCs w:val="28"/>
           <w:highlight w:val="white"/>
         </w:rPr>
       </w:pPr>
       <w:r>
         <w:rPr>
-          <w:rFonts w:eastAsia="Calibri"/>
+          <w:rFonts w:ascii="Times New Roman" w:eastAsia="Calibri" w:hAnsi="Times New Roman" w:cs="Times New Roman"/>
+          <w:sz w:val="28"/>
+          <w:szCs w:val="28"/>
           <w:highlight w:val="white"/>
         </w:rPr>
         <w:t>Свободное место на диске: 15 Мб</w:t>
@@ -6839,12 +7262,17 @@
         </w:numPr>
         <w:spacing w:after="0" w:line="360" w:lineRule="auto"/>
         <w:rPr>
+          <w:rFonts w:ascii="Times New Roman" w:hAnsi="Times New Roman" w:cs="Times New Roman"/>
+          <w:sz w:val="28"/>
+          <w:szCs w:val="28"/>
           <w:highlight w:val="white"/>
         </w:rPr>
       </w:pPr>
       <w:r>
         <w:rPr>
-          <w:rFonts w:eastAsia="Calibri"/>
+          <w:rFonts w:ascii="Times New Roman" w:eastAsia="Calibri" w:hAnsi="Times New Roman" w:cs="Times New Roman"/>
+          <w:sz w:val="28"/>
+          <w:szCs w:val="28"/>
           <w:highlight w:val="white"/>
         </w:rPr>
         <w:t xml:space="preserve">Операционная система: </w:t>
@@ -6852,7 +7280,9 @@
       <w:proofErr w:type="spellStart"/>
       <w:r>
         <w:rPr>
-          <w:rFonts w:eastAsia="Calibri"/>
+          <w:rFonts w:ascii="Times New Roman" w:eastAsia="Calibri" w:hAnsi="Times New Roman" w:cs="Times New Roman"/>
+          <w:sz w:val="28"/>
+          <w:szCs w:val="28"/>
           <w:highlight w:val="white"/>
         </w:rPr>
         <w:t>Windows</w:t>
@@ -6860,7 +7290,9 @@
       <w:proofErr w:type="spellEnd"/>
       <w:r>
         <w:rPr>
-          <w:rFonts w:eastAsia="Calibri"/>
+          <w:rFonts w:ascii="Times New Roman" w:eastAsia="Calibri" w:hAnsi="Times New Roman" w:cs="Times New Roman"/>
+          <w:sz w:val="28"/>
+          <w:szCs w:val="28"/>
           <w:highlight w:val="white"/>
         </w:rPr>
         <w:t xml:space="preserve"> XP ли выше</w:t>
@@ -6875,12 +7307,17 @@
         </w:numPr>
         <w:spacing w:after="0" w:line="360" w:lineRule="auto"/>
         <w:rPr>
+          <w:rFonts w:ascii="Times New Roman" w:hAnsi="Times New Roman" w:cs="Times New Roman"/>
+          <w:sz w:val="28"/>
+          <w:szCs w:val="28"/>
           <w:highlight w:val="white"/>
         </w:rPr>
       </w:pPr>
       <w:r>
         <w:rPr>
-          <w:rFonts w:eastAsia="Calibri"/>
+          <w:rFonts w:ascii="Times New Roman" w:eastAsia="Calibri" w:hAnsi="Times New Roman" w:cs="Times New Roman"/>
+          <w:sz w:val="28"/>
+          <w:szCs w:val="28"/>
           <w:highlight w:val="white"/>
         </w:rPr>
         <w:t>Дополнительное устройство: клавиатура</w:t>
@@ -7052,7 +7489,6 @@
           <w:szCs w:val="28"/>
           <w:lang w:eastAsia="ru-RU"/>
         </w:rPr>
-        <w:lastRenderedPageBreak/>
         <w:t xml:space="preserve">- при неверно введённом идентификаторе, скрипт выдаст ошибку. </w:t>
       </w:r>
     </w:p>
@@ -7133,25 +7569,80 @@
     <w:p>
       <w:pPr>
         <w:shd w:val="clear" w:color="auto" w:fill="FFFFFF" w:themeFill="background1"/>
-        <w:spacing w:after="270" w:line="240" w:lineRule="auto"/>
-        <w:textAlignment w:val="baseline"/>
-        <w:rPr>
-          <w:rFonts w:ascii="Times New Roman" w:eastAsia="Times New Roman" w:hAnsi="Times New Roman" w:cs="Times New Roman"/>
-          <w:color w:val="000000" w:themeColor="text1"/>
-          <w:sz w:val="28"/>
-          <w:szCs w:val="28"/>
-          <w:lang w:eastAsia="ru-RU"/>
-        </w:rPr>
-      </w:pPr>
-      <w:r>
-        <w:rPr>
-          <w:rFonts w:ascii="Times New Roman" w:eastAsia="Times New Roman" w:hAnsi="Times New Roman" w:cs="Times New Roman"/>
-          <w:color w:val="000000" w:themeColor="text1"/>
-          <w:sz w:val="28"/>
-          <w:szCs w:val="28"/>
-          <w:lang w:eastAsia="ru-RU"/>
-        </w:rPr>
-        <w:t>Не требуется.</w:t>
+        <w:spacing w:after="90" w:line="320" w:lineRule="atLeast"/>
+        <w:textAlignment w:val="baseline"/>
+        <w:outlineLvl w:val="3"/>
+        <w:rPr>
+          <w:rFonts w:ascii="Times New Roman" w:eastAsia="Times New Roman" w:hAnsi="Times New Roman" w:cs="Times New Roman"/>
+          <w:color w:val="000000" w:themeColor="text1"/>
+          <w:sz w:val="28"/>
+          <w:szCs w:val="28"/>
+          <w:lang w:eastAsia="ru-RU"/>
+        </w:rPr>
+      </w:pPr>
+      <w:r>
+        <w:rPr>
+          <w:rFonts w:ascii="Times New Roman" w:eastAsia="Times New Roman" w:hAnsi="Times New Roman" w:cs="Times New Roman"/>
+          <w:color w:val="000000" w:themeColor="text1"/>
+          <w:sz w:val="28"/>
+          <w:szCs w:val="28"/>
+          <w:lang w:eastAsia="ru-RU"/>
+        </w:rPr>
+        <w:t xml:space="preserve">Можно использовать код с лицензией </w:t>
+      </w:r>
+      <w:proofErr w:type="spellStart"/>
+      <w:r>
+        <w:rPr>
+          <w:rFonts w:ascii="Times New Roman" w:hAnsi="Times New Roman" w:cs="Times New Roman"/>
+          <w:color w:val="000000"/>
+          <w:sz w:val="28"/>
+          <w:szCs w:val="28"/>
+          <w:shd w:val="clear" w:color="auto" w:fill="FFFFFF"/>
+        </w:rPr>
+        <w:t>Apache</w:t>
+      </w:r>
+      <w:proofErr w:type="spellEnd"/>
+      <w:r>
+        <w:rPr>
+          <w:rFonts w:ascii="Times New Roman" w:hAnsi="Times New Roman" w:cs="Times New Roman"/>
+          <w:color w:val="000000"/>
+          <w:sz w:val="28"/>
+          <w:szCs w:val="28"/>
+          <w:shd w:val="clear" w:color="auto" w:fill="FFFFFF"/>
+        </w:rPr>
+        <w:t xml:space="preserve"> </w:t>
+      </w:r>
+      <w:proofErr w:type="spellStart"/>
+      <w:r>
+        <w:rPr>
+          <w:rFonts w:ascii="Times New Roman" w:hAnsi="Times New Roman" w:cs="Times New Roman"/>
+          <w:color w:val="000000"/>
+          <w:sz w:val="28"/>
+          <w:szCs w:val="28"/>
+          <w:shd w:val="clear" w:color="auto" w:fill="FFFFFF"/>
+        </w:rPr>
+        <w:t>License</w:t>
+      </w:r>
+      <w:proofErr w:type="spellEnd"/>
+      <w:r>
+        <w:rPr>
+          <w:rFonts w:ascii="Times New Roman" w:hAnsi="Times New Roman" w:cs="Times New Roman"/>
+          <w:color w:val="000000"/>
+          <w:sz w:val="28"/>
+          <w:szCs w:val="28"/>
+          <w:shd w:val="clear" w:color="auto" w:fill="FFFFFF"/>
+        </w:rPr>
+        <w:t xml:space="preserve"> 2.0</w:t>
+      </w:r>
+      <w:r>
+        <w:rPr>
+          <w:rFonts w:ascii="Times New Roman" w:hAnsi="Times New Roman" w:cs="Times New Roman"/>
+          <w:color w:val="000000"/>
+          <w:sz w:val="28"/>
+          <w:szCs w:val="28"/>
+          <w:shd w:val="clear" w:color="auto" w:fill="FFFFFF"/>
+        </w:rPr>
+        <w:t xml:space="preserve"> внутри продукта.</w:t>
       </w:r>
     </w:p>
     <w:p>
@@ -7272,7 +7763,18 @@
           <w:lang w:eastAsia="ru-RU"/>
         </w:rPr>
         <w:br/>
-        <w:t>Разработка рабочей документации. Адаптация программ (продолжительность —</w:t>
+        <w:t xml:space="preserve">Разработка рабочей документации. Адаптация программ (продолжительность </w:t>
+      </w:r>
+      <w:r>
+        <w:rPr>
+          <w:rFonts w:ascii="Times New Roman" w:eastAsia="Times New Roman" w:hAnsi="Times New Roman" w:cs="Times New Roman"/>
+          <w:color w:val="000000" w:themeColor="text1"/>
+          <w:sz w:val="28"/>
+          <w:szCs w:val="28"/>
+          <w:lang w:eastAsia="ru-RU"/>
+        </w:rPr>
+        <w:lastRenderedPageBreak/>
+        <w:t>—</w:t>
       </w:r>
       <w:r>
         <w:rPr>
@@ -7344,7 +7846,7 @@
           <w:szCs w:val="28"/>
           <w:lang w:eastAsia="ru-RU"/>
         </w:rPr>
-        <w:t xml:space="preserve"> </w:t>
+        <w:t>:</w:t>
       </w:r>
     </w:p>
     <w:tbl>
@@ -8268,7 +8770,27 @@
                 <w:szCs w:val="28"/>
                 <w:lang w:eastAsia="ru-RU"/>
               </w:rPr>
-              <w:t>На территории Заказчика, с 05.10.2019 по 30.11.2019</w:t>
+              <w:t xml:space="preserve">На территории Заказчика, с 05.10.2019 по </w:t>
+            </w:r>
+            <w:r>
+              <w:rPr>
+                <w:rFonts w:ascii="Times New Roman" w:eastAsia="Times New Roman" w:hAnsi="Times New Roman" w:cs="Times New Roman"/>
+                <w:color w:val="000000" w:themeColor="text1"/>
+                <w:sz w:val="28"/>
+                <w:szCs w:val="28"/>
+                <w:lang w:eastAsia="ru-RU"/>
+              </w:rPr>
+              <w:t>14.12</w:t>
+            </w:r>
+            <w:r>
+              <w:rPr>
+                <w:rFonts w:ascii="Times New Roman" w:eastAsia="Times New Roman" w:hAnsi="Times New Roman" w:cs="Times New Roman"/>
+                <w:color w:val="000000" w:themeColor="text1"/>
+                <w:sz w:val="28"/>
+                <w:szCs w:val="28"/>
+                <w:lang w:eastAsia="ru-RU"/>
+              </w:rPr>
+              <w:t>.2019</w:t>
             </w:r>
           </w:p>
         </w:tc>
@@ -8698,20 +9220,6 @@
           <w:lang w:eastAsia="ru-RU"/>
         </w:rPr>
       </w:pPr>
-    </w:p>
-    <w:p>
-      <w:pPr>
-        <w:shd w:val="clear" w:color="auto" w:fill="FFFFFF" w:themeFill="background1"/>
-        <w:spacing w:after="0" w:line="240" w:lineRule="auto"/>
-        <w:textAlignment w:val="baseline"/>
-        <w:rPr>
-          <w:rFonts w:ascii="Times New Roman" w:eastAsia="Times New Roman" w:hAnsi="Times New Roman" w:cs="Times New Roman"/>
-          <w:color w:val="000000" w:themeColor="text1"/>
-          <w:sz w:val="28"/>
-          <w:szCs w:val="28"/>
-          <w:lang w:eastAsia="ru-RU"/>
-        </w:rPr>
-      </w:pPr>
       <w:r>
         <w:rPr>
           <w:rFonts w:ascii="Times New Roman" w:eastAsia="Times New Roman" w:hAnsi="Times New Roman" w:cs="Times New Roman"/>
@@ -8794,50 +9302,6 @@
           <w:szCs w:val="28"/>
           <w:lang w:eastAsia="ru-RU"/>
         </w:rPr>
-        <w:t xml:space="preserve">В разделе необходимо привести перечень основных мероприятий, которые следует выполнить при подготовке объекта автоматизации к вводу </w:t>
-      </w:r>
-      <w:r>
-        <w:rPr>
-          <w:rFonts w:ascii="Times New Roman" w:eastAsia="Times New Roman" w:hAnsi="Times New Roman" w:cs="Times New Roman"/>
-          <w:color w:val="000000" w:themeColor="text1"/>
-          <w:sz w:val="28"/>
-          <w:szCs w:val="28"/>
-          <w:lang w:eastAsia="ru-RU"/>
-        </w:rPr>
-        <w:t>скрипта</w:t>
-      </w:r>
-      <w:r>
-        <w:rPr>
-          <w:rFonts w:ascii="Times New Roman" w:eastAsia="Times New Roman" w:hAnsi="Times New Roman" w:cs="Times New Roman"/>
-          <w:color w:val="000000" w:themeColor="text1"/>
-          <w:sz w:val="28"/>
-          <w:szCs w:val="28"/>
-          <w:lang w:eastAsia="ru-RU"/>
-        </w:rPr>
-        <w:t xml:space="preserve"> в действие, а также их исполнителей.</w:t>
-      </w:r>
-    </w:p>
-    <w:p>
-      <w:pPr>
-        <w:shd w:val="clear" w:color="auto" w:fill="FFFFFF" w:themeFill="background1"/>
-        <w:spacing w:after="270" w:line="240" w:lineRule="auto"/>
-        <w:textAlignment w:val="baseline"/>
-        <w:rPr>
-          <w:rFonts w:ascii="Times New Roman" w:eastAsia="Times New Roman" w:hAnsi="Times New Roman" w:cs="Times New Roman"/>
-          <w:color w:val="000000" w:themeColor="text1"/>
-          <w:sz w:val="28"/>
-          <w:szCs w:val="28"/>
-          <w:lang w:eastAsia="ru-RU"/>
-        </w:rPr>
-      </w:pPr>
-      <w:r>
-        <w:rPr>
-          <w:rFonts w:ascii="Times New Roman" w:eastAsia="Times New Roman" w:hAnsi="Times New Roman" w:cs="Times New Roman"/>
-          <w:color w:val="000000" w:themeColor="text1"/>
-          <w:sz w:val="28"/>
-          <w:szCs w:val="28"/>
-          <w:lang w:eastAsia="ru-RU"/>
-        </w:rPr>
         <w:t>В перечень основных мероприятий включают:</w:t>
       </w:r>
       <w:r>
@@ -8869,7 +9333,7 @@
           <w:szCs w:val="28"/>
           <w:lang w:eastAsia="ru-RU"/>
         </w:rPr>
-        <w:t xml:space="preserve"> пользователя, вид соц. сети, имя пользователя, уровень, сила армии, достижения, таланты, опыт, название дивизиона, название отряда, время последнего входа, урон боссам, техника (количество и уровень), информация о роте, информация о достижения.</w:t>
+        <w:t xml:space="preserve"> пользователя, имя пользователя, уровень, сила армии, достижения, таланты, опыт, название дивизиона, название отряда, время последнего входа, урон боссам, техника (количество и уровень), информация о роте, информация о достижения.</w:t>
       </w:r>
     </w:p>
     <w:p>
@@ -8904,17 +9368,58 @@
           <w:lang w:eastAsia="ru-RU"/>
         </w:rPr>
         <w:br/>
-        <w:t xml:space="preserve">2) </w:t>
-      </w:r>
-      <w:r>
-        <w:rPr>
-          <w:rFonts w:ascii="Times New Roman" w:eastAsia="Times New Roman" w:hAnsi="Times New Roman" w:cs="Times New Roman"/>
-          <w:color w:val="000000" w:themeColor="text1"/>
-          <w:sz w:val="28"/>
-          <w:szCs w:val="28"/>
-          <w:lang w:eastAsia="ru-RU"/>
-        </w:rPr>
-        <w:t>не требуется</w:t>
+      </w:r>
+      <w:r>
+        <w:rPr>
+          <w:rFonts w:ascii="Times New Roman" w:eastAsia="Times New Roman" w:hAnsi="Times New Roman" w:cs="Times New Roman"/>
+          <w:color w:val="000000" w:themeColor="text1"/>
+          <w:sz w:val="28"/>
+          <w:szCs w:val="28"/>
+          <w:lang w:eastAsia="ru-RU"/>
+        </w:rPr>
+        <w:t>2</w:t>
+      </w:r>
+      <w:r>
+        <w:rPr>
+          <w:rFonts w:ascii="Times New Roman" w:eastAsia="Times New Roman" w:hAnsi="Times New Roman" w:cs="Times New Roman"/>
+          <w:color w:val="000000" w:themeColor="text1"/>
+          <w:sz w:val="28"/>
+          <w:szCs w:val="28"/>
+          <w:lang w:eastAsia="ru-RU"/>
+        </w:rPr>
+        <w:t xml:space="preserve">) </w:t>
+      </w:r>
+      <w:r>
+        <w:rPr>
+          <w:rFonts w:ascii="Times New Roman" w:eastAsia="Times New Roman" w:hAnsi="Times New Roman" w:cs="Times New Roman"/>
+          <w:color w:val="000000" w:themeColor="text1"/>
+          <w:sz w:val="28"/>
+          <w:szCs w:val="28"/>
+          <w:lang w:eastAsia="ru-RU"/>
+        </w:rPr>
+        <w:t xml:space="preserve">на хостинг </w:t>
+      </w:r>
+      <w:proofErr w:type="spellStart"/>
+      <w:r>
+        <w:rPr>
+          <w:rFonts w:ascii="Times New Roman" w:eastAsia="Times New Roman" w:hAnsi="Times New Roman" w:cs="Times New Roman"/>
+          <w:color w:val="000000" w:themeColor="text1"/>
+          <w:sz w:val="28"/>
+          <w:szCs w:val="28"/>
+          <w:lang w:val="en-US" w:eastAsia="ru-RU"/>
+        </w:rPr>
+        <w:t>BeGet</w:t>
+      </w:r>
+      <w:proofErr w:type="spellEnd"/>
+      <w:r>
+        <w:rPr>
+          <w:rFonts w:ascii="Times New Roman" w:eastAsia="Times New Roman" w:hAnsi="Times New Roman" w:cs="Times New Roman"/>
+          <w:color w:val="000000" w:themeColor="text1"/>
+          <w:sz w:val="28"/>
+          <w:szCs w:val="28"/>
+          <w:lang w:eastAsia="ru-RU"/>
+        </w:rPr>
+        <w:t xml:space="preserve"> помещается файл с исходным кодом, который запускается в браузере при переходе по ссылке</w:t>
       </w:r>
       <w:r>
         <w:rPr>
@@ -8925,6 +9430,525 @@
           <w:lang w:eastAsia="ru-RU"/>
         </w:rPr>
         <w:t>;</w:t>
+      </w:r>
+      <w:r>
+        <w:rPr>
+          <w:rFonts w:ascii="Times New Roman" w:eastAsia="Times New Roman" w:hAnsi="Times New Roman" w:cs="Times New Roman"/>
+          <w:color w:val="000000" w:themeColor="text1"/>
+          <w:sz w:val="28"/>
+          <w:szCs w:val="28"/>
+          <w:lang w:eastAsia="ru-RU"/>
+        </w:rPr>
+        <w:br/>
+      </w:r>
+      <w:r>
+        <w:rPr>
+          <w:rFonts w:ascii="Times New Roman" w:eastAsia="Times New Roman" w:hAnsi="Times New Roman" w:cs="Times New Roman"/>
+          <w:color w:val="000000" w:themeColor="text1"/>
+          <w:sz w:val="28"/>
+          <w:szCs w:val="28"/>
+          <w:lang w:eastAsia="ru-RU"/>
+        </w:rPr>
+        <w:t>3</w:t>
+      </w:r>
+      <w:r>
+        <w:rPr>
+          <w:rFonts w:ascii="Times New Roman" w:eastAsia="Times New Roman" w:hAnsi="Times New Roman" w:cs="Times New Roman"/>
+          <w:color w:val="000000" w:themeColor="text1"/>
+          <w:sz w:val="28"/>
+          <w:szCs w:val="28"/>
+          <w:lang w:eastAsia="ru-RU"/>
+        </w:rPr>
+        <w:t xml:space="preserve">) </w:t>
+      </w:r>
+      <w:r>
+        <w:rPr>
+          <w:rFonts w:ascii="Times New Roman" w:eastAsia="Times New Roman" w:hAnsi="Times New Roman" w:cs="Times New Roman"/>
+          <w:color w:val="000000" w:themeColor="text1"/>
+          <w:sz w:val="28"/>
+          <w:szCs w:val="28"/>
+          <w:lang w:eastAsia="ru-RU"/>
+        </w:rPr>
+        <w:t xml:space="preserve">хостинг </w:t>
+      </w:r>
+      <w:proofErr w:type="spellStart"/>
+      <w:r>
+        <w:rPr>
+          <w:rFonts w:ascii="Times New Roman" w:eastAsia="Times New Roman" w:hAnsi="Times New Roman" w:cs="Times New Roman"/>
+          <w:color w:val="000000" w:themeColor="text1"/>
+          <w:sz w:val="28"/>
+          <w:szCs w:val="28"/>
+          <w:lang w:val="en-US" w:eastAsia="ru-RU"/>
+        </w:rPr>
+        <w:t>BeGet</w:t>
+      </w:r>
+      <w:proofErr w:type="spellEnd"/>
+      <w:r>
+        <w:rPr>
+          <w:rFonts w:ascii="Times New Roman" w:eastAsia="Times New Roman" w:hAnsi="Times New Roman" w:cs="Times New Roman"/>
+          <w:color w:val="000000" w:themeColor="text1"/>
+          <w:sz w:val="28"/>
+          <w:szCs w:val="28"/>
+          <w:lang w:eastAsia="ru-RU"/>
+        </w:rPr>
+        <w:t>;</w:t>
+      </w:r>
+      <w:r>
+        <w:rPr>
+          <w:rFonts w:ascii="Times New Roman" w:eastAsia="Times New Roman" w:hAnsi="Times New Roman" w:cs="Times New Roman"/>
+          <w:color w:val="000000" w:themeColor="text1"/>
+          <w:sz w:val="28"/>
+          <w:szCs w:val="28"/>
+          <w:lang w:eastAsia="ru-RU"/>
+        </w:rPr>
+        <w:br/>
+      </w:r>
+      <w:r>
+        <w:rPr>
+          <w:rFonts w:ascii="Times New Roman" w:eastAsia="Times New Roman" w:hAnsi="Times New Roman" w:cs="Times New Roman"/>
+          <w:color w:val="000000" w:themeColor="text1"/>
+          <w:sz w:val="28"/>
+          <w:szCs w:val="28"/>
+          <w:lang w:eastAsia="ru-RU"/>
+        </w:rPr>
+        <w:t>4</w:t>
+      </w:r>
+      <w:r>
+        <w:rPr>
+          <w:rFonts w:ascii="Times New Roman" w:eastAsia="Times New Roman" w:hAnsi="Times New Roman" w:cs="Times New Roman"/>
+          <w:color w:val="000000" w:themeColor="text1"/>
+          <w:sz w:val="28"/>
+          <w:szCs w:val="28"/>
+          <w:lang w:eastAsia="ru-RU"/>
+        </w:rPr>
+        <w:t xml:space="preserve">) </w:t>
+      </w:r>
+      <w:r>
+        <w:rPr>
+          <w:rFonts w:ascii="Times New Roman" w:eastAsia="Times New Roman" w:hAnsi="Times New Roman" w:cs="Times New Roman"/>
+          <w:color w:val="000000" w:themeColor="text1"/>
+          <w:sz w:val="28"/>
+          <w:szCs w:val="28"/>
+          <w:lang w:eastAsia="ru-RU"/>
+        </w:rPr>
+        <w:t>07.09.2019-</w:t>
+      </w:r>
+      <w:r>
+        <w:rPr>
+          <w:rFonts w:ascii="Times New Roman" w:eastAsia="Times New Roman" w:hAnsi="Times New Roman" w:cs="Times New Roman"/>
+          <w:color w:val="000000" w:themeColor="text1"/>
+          <w:sz w:val="28"/>
+          <w:szCs w:val="28"/>
+          <w:lang w:eastAsia="ru-RU"/>
+        </w:rPr>
+        <w:t>14.12</w:t>
+      </w:r>
+      <w:r>
+        <w:rPr>
+          <w:rFonts w:ascii="Times New Roman" w:eastAsia="Times New Roman" w:hAnsi="Times New Roman" w:cs="Times New Roman"/>
+          <w:color w:val="000000" w:themeColor="text1"/>
+          <w:sz w:val="28"/>
+          <w:szCs w:val="28"/>
+          <w:lang w:eastAsia="ru-RU"/>
+        </w:rPr>
+        <w:t>.2019</w:t>
+      </w:r>
+      <w:r>
+        <w:rPr>
+          <w:rFonts w:ascii="Times New Roman" w:eastAsia="Times New Roman" w:hAnsi="Times New Roman" w:cs="Times New Roman"/>
+          <w:color w:val="000000" w:themeColor="text1"/>
+          <w:sz w:val="28"/>
+          <w:szCs w:val="28"/>
+          <w:lang w:eastAsia="ru-RU"/>
+        </w:rPr>
+        <w:t>.</w:t>
+      </w:r>
+    </w:p>
+    <w:p>
+      <w:pPr>
+        <w:shd w:val="clear" w:color="auto" w:fill="FFFFFF" w:themeFill="background1"/>
+        <w:spacing w:after="270" w:line="240" w:lineRule="auto"/>
+        <w:textAlignment w:val="baseline"/>
+        <w:rPr>
+          <w:rFonts w:ascii="Times New Roman" w:eastAsia="Times New Roman" w:hAnsi="Times New Roman" w:cs="Times New Roman"/>
+          <w:color w:val="000000" w:themeColor="text1"/>
+          <w:sz w:val="28"/>
+          <w:szCs w:val="28"/>
+          <w:lang w:eastAsia="ru-RU"/>
+        </w:rPr>
+      </w:pPr>
+      <w:r>
+        <w:rPr>
+          <w:rFonts w:ascii="Times New Roman" w:eastAsia="Times New Roman" w:hAnsi="Times New Roman" w:cs="Times New Roman"/>
+          <w:color w:val="000000" w:themeColor="text1"/>
+          <w:sz w:val="28"/>
+          <w:szCs w:val="28"/>
+          <w:lang w:eastAsia="ru-RU"/>
+        </w:rPr>
+        <w:t>7.</w:t>
+      </w:r>
+      <w:proofErr w:type="gramStart"/>
+      <w:r>
+        <w:rPr>
+          <w:rFonts w:ascii="Times New Roman" w:eastAsia="Times New Roman" w:hAnsi="Times New Roman" w:cs="Times New Roman"/>
+          <w:color w:val="000000" w:themeColor="text1"/>
+          <w:sz w:val="28"/>
+          <w:szCs w:val="28"/>
+          <w:lang w:eastAsia="ru-RU"/>
+        </w:rPr>
+        <w:t>1.Технические</w:t>
+      </w:r>
+      <w:proofErr w:type="gramEnd"/>
+      <w:r>
+        <w:rPr>
+          <w:rFonts w:ascii="Times New Roman" w:eastAsia="Times New Roman" w:hAnsi="Times New Roman" w:cs="Times New Roman"/>
+          <w:color w:val="000000" w:themeColor="text1"/>
+          <w:sz w:val="28"/>
+          <w:szCs w:val="28"/>
+          <w:lang w:eastAsia="ru-RU"/>
+        </w:rPr>
+        <w:t xml:space="preserve"> </w:t>
+      </w:r>
+      <w:r>
+        <w:rPr>
+          <w:rFonts w:ascii="Times New Roman" w:eastAsia="Times New Roman" w:hAnsi="Times New Roman" w:cs="Times New Roman"/>
+          <w:color w:val="000000" w:themeColor="text1"/>
+          <w:sz w:val="28"/>
+          <w:szCs w:val="28"/>
+          <w:lang w:eastAsia="ru-RU"/>
+        </w:rPr>
+        <w:t>мероприятия</w:t>
+      </w:r>
+      <w:r>
+        <w:rPr>
+          <w:rFonts w:ascii="Times New Roman" w:eastAsia="Times New Roman" w:hAnsi="Times New Roman" w:cs="Times New Roman"/>
+          <w:color w:val="000000" w:themeColor="text1"/>
+          <w:sz w:val="28"/>
+          <w:szCs w:val="28"/>
+          <w:lang w:eastAsia="ru-RU"/>
+        </w:rPr>
+        <w:br/>
+        <w:t>Силами Заказчика в срок до начала этапа «Разработка рабочей документации. Адаптация программ» должны быть выполнены следующие работы:</w:t>
+      </w:r>
+      <w:r>
+        <w:rPr>
+          <w:rFonts w:ascii="Times New Roman" w:eastAsia="Times New Roman" w:hAnsi="Times New Roman" w:cs="Times New Roman"/>
+          <w:color w:val="000000" w:themeColor="text1"/>
+          <w:sz w:val="28"/>
+          <w:szCs w:val="28"/>
+          <w:lang w:eastAsia="ru-RU"/>
+        </w:rPr>
+        <w:br/>
+        <w:t xml:space="preserve">- осуществлена подготовка </w:t>
+      </w:r>
+      <w:r>
+        <w:rPr>
+          <w:rFonts w:ascii="Times New Roman" w:eastAsia="Times New Roman" w:hAnsi="Times New Roman" w:cs="Times New Roman"/>
+          <w:color w:val="000000" w:themeColor="text1"/>
+          <w:sz w:val="28"/>
+          <w:szCs w:val="28"/>
+          <w:lang w:eastAsia="ru-RU"/>
+        </w:rPr>
+        <w:t>местоположения</w:t>
+      </w:r>
+      <w:r>
+        <w:rPr>
+          <w:rFonts w:ascii="Times New Roman" w:eastAsia="Times New Roman" w:hAnsi="Times New Roman" w:cs="Times New Roman"/>
+          <w:color w:val="000000" w:themeColor="text1"/>
+          <w:sz w:val="28"/>
+          <w:szCs w:val="28"/>
+          <w:lang w:eastAsia="ru-RU"/>
+        </w:rPr>
+        <w:t xml:space="preserve"> для размещения </w:t>
+      </w:r>
+      <w:r>
+        <w:rPr>
+          <w:rFonts w:ascii="Times New Roman" w:eastAsia="Times New Roman" w:hAnsi="Times New Roman" w:cs="Times New Roman"/>
+          <w:color w:val="000000" w:themeColor="text1"/>
+          <w:sz w:val="28"/>
+          <w:szCs w:val="28"/>
+          <w:lang w:eastAsia="ru-RU"/>
+        </w:rPr>
+        <w:t>скрипта</w:t>
+      </w:r>
+      <w:r>
+        <w:rPr>
+          <w:rFonts w:ascii="Times New Roman" w:eastAsia="Times New Roman" w:hAnsi="Times New Roman" w:cs="Times New Roman"/>
+          <w:color w:val="000000" w:themeColor="text1"/>
+          <w:sz w:val="28"/>
+          <w:szCs w:val="28"/>
+          <w:lang w:eastAsia="ru-RU"/>
+        </w:rPr>
+        <w:t xml:space="preserve"> в соответствии с требованиями, приведенными в</w:t>
+      </w:r>
+      <w:r>
+        <w:rPr>
+          <w:rFonts w:ascii="Times New Roman" w:eastAsia="Times New Roman" w:hAnsi="Times New Roman" w:cs="Times New Roman"/>
+          <w:color w:val="000000" w:themeColor="text1"/>
+          <w:sz w:val="28"/>
+          <w:szCs w:val="28"/>
+          <w:lang w:eastAsia="ru-RU"/>
+        </w:rPr>
+        <w:t xml:space="preserve"> настоящем техническом задании;</w:t>
+      </w:r>
+      <w:r>
+        <w:rPr>
+          <w:rFonts w:ascii="Times New Roman" w:eastAsia="Times New Roman" w:hAnsi="Times New Roman" w:cs="Times New Roman"/>
+          <w:color w:val="000000" w:themeColor="text1"/>
+          <w:sz w:val="28"/>
+          <w:szCs w:val="28"/>
+          <w:lang w:eastAsia="ru-RU"/>
+        </w:rPr>
+        <w:br/>
+        <w:t xml:space="preserve">- </w:t>
+      </w:r>
+      <w:r>
+        <w:rPr>
+          <w:rFonts w:ascii="Times New Roman" w:eastAsia="Times New Roman" w:hAnsi="Times New Roman" w:cs="Times New Roman"/>
+          <w:color w:val="000000" w:themeColor="text1"/>
+          <w:sz w:val="28"/>
+          <w:szCs w:val="28"/>
+          <w:lang w:eastAsia="ru-RU"/>
+        </w:rPr>
+        <w:t>организовано</w:t>
+      </w:r>
+      <w:r>
+        <w:rPr>
+          <w:rFonts w:ascii="Times New Roman" w:eastAsia="Times New Roman" w:hAnsi="Times New Roman" w:cs="Times New Roman"/>
+          <w:color w:val="000000" w:themeColor="text1"/>
+          <w:sz w:val="28"/>
+          <w:szCs w:val="28"/>
+          <w:lang w:eastAsia="ru-RU"/>
+        </w:rPr>
+        <w:t xml:space="preserve"> необходимое сетевое взаимодействие.</w:t>
+      </w:r>
+      <w:r>
+        <w:rPr>
+          <w:rFonts w:ascii="Times New Roman" w:eastAsia="Times New Roman" w:hAnsi="Times New Roman" w:cs="Times New Roman"/>
+          <w:color w:val="000000" w:themeColor="text1"/>
+          <w:sz w:val="28"/>
+          <w:szCs w:val="28"/>
+          <w:lang w:eastAsia="ru-RU"/>
+        </w:rPr>
+        <w:br/>
+      </w:r>
+      <w:r>
+        <w:rPr>
+          <w:rFonts w:ascii="Times New Roman" w:eastAsia="Times New Roman" w:hAnsi="Times New Roman" w:cs="Times New Roman"/>
+          <w:color w:val="000000" w:themeColor="text1"/>
+          <w:sz w:val="28"/>
+          <w:szCs w:val="28"/>
+          <w:lang w:eastAsia="ru-RU"/>
+        </w:rPr>
+        <w:br/>
+        <w:t>7.2. Организационные мероприятия</w:t>
+      </w:r>
+      <w:r>
+        <w:rPr>
+          <w:rFonts w:ascii="Times New Roman" w:eastAsia="Times New Roman" w:hAnsi="Times New Roman" w:cs="Times New Roman"/>
+          <w:color w:val="000000" w:themeColor="text1"/>
+          <w:sz w:val="28"/>
+          <w:szCs w:val="28"/>
+          <w:lang w:eastAsia="ru-RU"/>
+        </w:rPr>
+        <w:br/>
+        <w:t>Силами Заказчика в срок до начала этапа работ «Разработка рабочей документации. Адаптация программ» должны быть решены организационные вопросы по взаимодействию с системами-источниками данных. К данным организационным вопросам относятся:</w:t>
+      </w:r>
+      <w:r>
+        <w:rPr>
+          <w:rFonts w:ascii="Times New Roman" w:eastAsia="Times New Roman" w:hAnsi="Times New Roman" w:cs="Times New Roman"/>
+          <w:color w:val="000000" w:themeColor="text1"/>
+          <w:sz w:val="28"/>
+          <w:szCs w:val="28"/>
+          <w:lang w:eastAsia="ru-RU"/>
+        </w:rPr>
+        <w:br/>
+        <w:t>- определение регламента информирования об изменениях структур систем-источников;</w:t>
+      </w:r>
+      <w:r>
+        <w:rPr>
+          <w:rFonts w:ascii="Times New Roman" w:eastAsia="Times New Roman" w:hAnsi="Times New Roman" w:cs="Times New Roman"/>
+          <w:color w:val="000000" w:themeColor="text1"/>
+          <w:sz w:val="28"/>
+          <w:szCs w:val="28"/>
+          <w:lang w:eastAsia="ru-RU"/>
+        </w:rPr>
+        <w:br/>
+        <w:t>- выделение ответственных специалистов со стороны Заказчика для взаимодействия с проектной командой по вопросам взаимодействия с системами-источниками данных.</w:t>
+      </w:r>
+      <w:r>
+        <w:rPr>
+          <w:rFonts w:ascii="Times New Roman" w:eastAsia="Times New Roman" w:hAnsi="Times New Roman" w:cs="Times New Roman"/>
+          <w:color w:val="000000" w:themeColor="text1"/>
+          <w:sz w:val="28"/>
+          <w:szCs w:val="28"/>
+          <w:lang w:eastAsia="ru-RU"/>
+        </w:rPr>
+        <w:br/>
+      </w:r>
+      <w:r>
+        <w:rPr>
+          <w:rFonts w:ascii="Times New Roman" w:eastAsia="Times New Roman" w:hAnsi="Times New Roman" w:cs="Times New Roman"/>
+          <w:color w:val="000000" w:themeColor="text1"/>
+          <w:sz w:val="28"/>
+          <w:szCs w:val="28"/>
+          <w:lang w:eastAsia="ru-RU"/>
+        </w:rPr>
+        <w:br/>
+        <w:t>7.3. Изменения в информационном обеспечении</w:t>
+      </w:r>
+      <w:r>
+        <w:rPr>
+          <w:rFonts w:ascii="Times New Roman" w:eastAsia="Times New Roman" w:hAnsi="Times New Roman" w:cs="Times New Roman"/>
+          <w:color w:val="000000" w:themeColor="text1"/>
+          <w:sz w:val="28"/>
+          <w:szCs w:val="28"/>
+          <w:lang w:eastAsia="ru-RU"/>
+        </w:rPr>
+        <w:br/>
+        <w:t>Для организации информационного обеспечения системы должен быть разработан и утвержден регламент подготовки и публикации данных из систем-источников.</w:t>
+      </w:r>
+      <w:r>
+        <w:rPr>
+          <w:rFonts w:ascii="Times New Roman" w:eastAsia="Times New Roman" w:hAnsi="Times New Roman" w:cs="Times New Roman"/>
+          <w:color w:val="000000" w:themeColor="text1"/>
+          <w:sz w:val="28"/>
+          <w:szCs w:val="28"/>
+          <w:lang w:eastAsia="ru-RU"/>
+        </w:rPr>
+        <w:br/>
+        <w:t>Перечень регламентов может быть изменен на стадии «</w:t>
+      </w:r>
+      <w:r>
+        <w:rPr>
+          <w:rFonts w:ascii="Times New Roman" w:eastAsia="Times New Roman" w:hAnsi="Times New Roman" w:cs="Times New Roman"/>
+          <w:color w:val="000000" w:themeColor="text1"/>
+          <w:sz w:val="28"/>
+          <w:szCs w:val="28"/>
+          <w:lang w:eastAsia="ru-RU"/>
+        </w:rPr>
+        <w:t>Разработка рабочей документации</w:t>
+      </w:r>
+      <w:r>
+        <w:rPr>
+          <w:rFonts w:ascii="Times New Roman" w:eastAsia="Times New Roman" w:hAnsi="Times New Roman" w:cs="Times New Roman"/>
+          <w:color w:val="000000" w:themeColor="text1"/>
+          <w:sz w:val="28"/>
+          <w:szCs w:val="28"/>
+          <w:lang w:eastAsia="ru-RU"/>
+        </w:rPr>
+        <w:t>».</w:t>
+      </w:r>
+    </w:p>
+    <w:p>
+      <w:pPr>
+        <w:shd w:val="clear" w:color="auto" w:fill="FFFFFF" w:themeFill="background1"/>
+        <w:spacing w:after="90" w:line="440" w:lineRule="atLeast"/>
+        <w:textAlignment w:val="baseline"/>
+        <w:outlineLvl w:val="1"/>
+        <w:rPr>
+          <w:rFonts w:ascii="Times New Roman" w:eastAsia="Times New Roman" w:hAnsi="Times New Roman" w:cs="Times New Roman"/>
+          <w:color w:val="000000" w:themeColor="text1"/>
+          <w:sz w:val="28"/>
+          <w:szCs w:val="28"/>
+          <w:lang w:eastAsia="ru-RU"/>
+        </w:rPr>
+      </w:pPr>
+      <w:r>
+        <w:rPr>
+          <w:rFonts w:ascii="Times New Roman" w:eastAsia="Times New Roman" w:hAnsi="Times New Roman" w:cs="Times New Roman"/>
+          <w:color w:val="000000" w:themeColor="text1"/>
+          <w:sz w:val="28"/>
+          <w:szCs w:val="28"/>
+          <w:lang w:eastAsia="ru-RU"/>
+        </w:rPr>
+        <w:t>8. Требования к документированию</w:t>
+      </w:r>
+    </w:p>
+    <w:p>
+      <w:pPr>
+        <w:shd w:val="clear" w:color="auto" w:fill="FFFFFF" w:themeFill="background1"/>
+        <w:spacing w:after="270" w:line="240" w:lineRule="auto"/>
+        <w:textAlignment w:val="baseline"/>
+        <w:rPr>
+          <w:rFonts w:ascii="Times New Roman" w:eastAsia="Times New Roman" w:hAnsi="Times New Roman" w:cs="Times New Roman"/>
+          <w:color w:val="000000" w:themeColor="text1"/>
+          <w:sz w:val="28"/>
+          <w:szCs w:val="28"/>
+          <w:lang w:eastAsia="ru-RU"/>
+        </w:rPr>
+      </w:pPr>
+      <w:r>
+        <w:rPr>
+          <w:rFonts w:ascii="Times New Roman" w:eastAsia="Times New Roman" w:hAnsi="Times New Roman" w:cs="Times New Roman"/>
+          <w:color w:val="000000" w:themeColor="text1"/>
+          <w:sz w:val="28"/>
+          <w:szCs w:val="28"/>
+          <w:lang w:eastAsia="ru-RU"/>
+        </w:rPr>
+        <w:t xml:space="preserve">1) </w:t>
+      </w:r>
+      <w:r>
+        <w:rPr>
+          <w:rFonts w:ascii="Times New Roman" w:eastAsia="Times New Roman" w:hAnsi="Times New Roman" w:cs="Times New Roman"/>
+          <w:color w:val="000000" w:themeColor="text1"/>
+          <w:sz w:val="28"/>
+          <w:szCs w:val="28"/>
+          <w:lang w:eastAsia="ru-RU"/>
+        </w:rPr>
+        <w:t xml:space="preserve">Разработка в соответствии с </w:t>
+      </w:r>
+      <w:r>
+        <w:rPr>
+          <w:rFonts w:ascii="Times New Roman" w:eastAsia="Times New Roman" w:hAnsi="Times New Roman" w:cs="Times New Roman"/>
+          <w:color w:val="000000" w:themeColor="text1"/>
+          <w:sz w:val="28"/>
+          <w:szCs w:val="28"/>
+          <w:lang w:eastAsia="ru-RU"/>
+        </w:rPr>
+        <w:t xml:space="preserve"> ГОСТ 34.</w:t>
+      </w:r>
+      <w:r>
+        <w:rPr>
+          <w:rFonts w:ascii="Times New Roman" w:eastAsia="Times New Roman" w:hAnsi="Times New Roman" w:cs="Times New Roman"/>
+          <w:color w:val="000000" w:themeColor="text1"/>
+          <w:sz w:val="28"/>
+          <w:szCs w:val="28"/>
+          <w:lang w:eastAsia="ru-RU"/>
+        </w:rPr>
+        <w:t>602</w:t>
+      </w:r>
+      <w:r>
+        <w:rPr>
+          <w:rFonts w:ascii="Times New Roman" w:eastAsia="Times New Roman" w:hAnsi="Times New Roman" w:cs="Times New Roman"/>
+          <w:color w:val="000000" w:themeColor="text1"/>
+          <w:sz w:val="28"/>
+          <w:szCs w:val="28"/>
+          <w:lang w:eastAsia="ru-RU"/>
+        </w:rPr>
+        <w:t xml:space="preserve">-89 </w:t>
+      </w:r>
+      <w:r>
+        <w:rPr>
+          <w:rFonts w:ascii="Times New Roman" w:eastAsia="Times New Roman" w:hAnsi="Times New Roman" w:cs="Times New Roman"/>
+          <w:color w:val="000000" w:themeColor="text1"/>
+          <w:sz w:val="28"/>
+          <w:szCs w:val="28"/>
+          <w:lang w:eastAsia="ru-RU"/>
+        </w:rPr>
+        <w:br/>
+        <w:t xml:space="preserve">2) требования по документированию комплектующих элементов </w:t>
+      </w:r>
+      <w:r>
+        <w:rPr>
+          <w:rFonts w:ascii="Times New Roman" w:eastAsia="Times New Roman" w:hAnsi="Times New Roman" w:cs="Times New Roman"/>
+          <w:color w:val="000000" w:themeColor="text1"/>
+          <w:sz w:val="28"/>
+          <w:szCs w:val="28"/>
+          <w:lang w:eastAsia="ru-RU"/>
+        </w:rPr>
+        <w:lastRenderedPageBreak/>
+        <w:t>межотраслевого применения в соответствии с требованиями ЕСКД и ЕСПД;</w:t>
       </w:r>
       <w:r>
         <w:rPr>
@@ -8945,512 +9969,6 @@
           <w:szCs w:val="28"/>
           <w:lang w:eastAsia="ru-RU"/>
         </w:rPr>
-        <w:t xml:space="preserve">на хостинг </w:t>
-      </w:r>
-      <w:proofErr w:type="spellStart"/>
-      <w:r>
-        <w:rPr>
-          <w:rFonts w:ascii="Times New Roman" w:eastAsia="Times New Roman" w:hAnsi="Times New Roman" w:cs="Times New Roman"/>
-          <w:color w:val="000000" w:themeColor="text1"/>
-          <w:sz w:val="28"/>
-          <w:szCs w:val="28"/>
-          <w:lang w:val="en-US" w:eastAsia="ru-RU"/>
-        </w:rPr>
-        <w:t>BeGet</w:t>
-      </w:r>
-      <w:proofErr w:type="spellEnd"/>
-      <w:r>
-        <w:rPr>
-          <w:rFonts w:ascii="Times New Roman" w:eastAsia="Times New Roman" w:hAnsi="Times New Roman" w:cs="Times New Roman"/>
-          <w:color w:val="000000" w:themeColor="text1"/>
-          <w:sz w:val="28"/>
-          <w:szCs w:val="28"/>
-          <w:lang w:eastAsia="ru-RU"/>
-        </w:rPr>
-        <w:t xml:space="preserve"> помещается файл с исходным кодом, который запускается в браузере при переходе по ссылке</w:t>
-      </w:r>
-      <w:r>
-        <w:rPr>
-          <w:rFonts w:ascii="Times New Roman" w:eastAsia="Times New Roman" w:hAnsi="Times New Roman" w:cs="Times New Roman"/>
-          <w:color w:val="000000" w:themeColor="text1"/>
-          <w:sz w:val="28"/>
-          <w:szCs w:val="28"/>
-          <w:lang w:eastAsia="ru-RU"/>
-        </w:rPr>
-        <w:t>;</w:t>
-      </w:r>
-      <w:r>
-        <w:rPr>
-          <w:rFonts w:ascii="Times New Roman" w:eastAsia="Times New Roman" w:hAnsi="Times New Roman" w:cs="Times New Roman"/>
-          <w:color w:val="000000" w:themeColor="text1"/>
-          <w:sz w:val="28"/>
-          <w:szCs w:val="28"/>
-          <w:lang w:eastAsia="ru-RU"/>
-        </w:rPr>
-        <w:br/>
-        <w:t xml:space="preserve">4) </w:t>
-      </w:r>
-      <w:r>
-        <w:rPr>
-          <w:rFonts w:ascii="Times New Roman" w:eastAsia="Times New Roman" w:hAnsi="Times New Roman" w:cs="Times New Roman"/>
-          <w:color w:val="000000" w:themeColor="text1"/>
-          <w:sz w:val="28"/>
-          <w:szCs w:val="28"/>
-          <w:lang w:eastAsia="ru-RU"/>
-        </w:rPr>
-        <w:t xml:space="preserve">хостинг </w:t>
-      </w:r>
-      <w:proofErr w:type="spellStart"/>
-      <w:r>
-        <w:rPr>
-          <w:rFonts w:ascii="Times New Roman" w:eastAsia="Times New Roman" w:hAnsi="Times New Roman" w:cs="Times New Roman"/>
-          <w:color w:val="000000" w:themeColor="text1"/>
-          <w:sz w:val="28"/>
-          <w:szCs w:val="28"/>
-          <w:lang w:val="en-US" w:eastAsia="ru-RU"/>
-        </w:rPr>
-        <w:t>BeGet</w:t>
-      </w:r>
-      <w:proofErr w:type="spellEnd"/>
-      <w:r>
-        <w:rPr>
-          <w:rFonts w:ascii="Times New Roman" w:eastAsia="Times New Roman" w:hAnsi="Times New Roman" w:cs="Times New Roman"/>
-          <w:color w:val="000000" w:themeColor="text1"/>
-          <w:sz w:val="28"/>
-          <w:szCs w:val="28"/>
-          <w:lang w:eastAsia="ru-RU"/>
-        </w:rPr>
-        <w:t>;</w:t>
-      </w:r>
-      <w:r>
-        <w:rPr>
-          <w:rFonts w:ascii="Times New Roman" w:eastAsia="Times New Roman" w:hAnsi="Times New Roman" w:cs="Times New Roman"/>
-          <w:color w:val="000000" w:themeColor="text1"/>
-          <w:sz w:val="28"/>
-          <w:szCs w:val="28"/>
-          <w:lang w:eastAsia="ru-RU"/>
-        </w:rPr>
-        <w:br/>
-        <w:t xml:space="preserve">5) </w:t>
-      </w:r>
-      <w:r>
-        <w:rPr>
-          <w:rFonts w:ascii="Times New Roman" w:eastAsia="Times New Roman" w:hAnsi="Times New Roman" w:cs="Times New Roman"/>
-          <w:color w:val="000000" w:themeColor="text1"/>
-          <w:sz w:val="28"/>
-          <w:szCs w:val="28"/>
-          <w:lang w:eastAsia="ru-RU"/>
-        </w:rPr>
-        <w:t>07.09.2019-30.11.2019</w:t>
-      </w:r>
-      <w:r>
-        <w:rPr>
-          <w:rFonts w:ascii="Times New Roman" w:eastAsia="Times New Roman" w:hAnsi="Times New Roman" w:cs="Times New Roman"/>
-          <w:color w:val="000000" w:themeColor="text1"/>
-          <w:sz w:val="28"/>
-          <w:szCs w:val="28"/>
-          <w:lang w:eastAsia="ru-RU"/>
-        </w:rPr>
-        <w:t>.</w:t>
-      </w:r>
-    </w:p>
-    <w:p>
-      <w:pPr>
-        <w:shd w:val="clear" w:color="auto" w:fill="FFFFFF" w:themeFill="background1"/>
-        <w:spacing w:after="270" w:line="240" w:lineRule="auto"/>
-        <w:textAlignment w:val="baseline"/>
-        <w:rPr>
-          <w:rFonts w:ascii="Times New Roman" w:eastAsia="Times New Roman" w:hAnsi="Times New Roman" w:cs="Times New Roman"/>
-          <w:color w:val="000000" w:themeColor="text1"/>
-          <w:sz w:val="28"/>
-          <w:szCs w:val="28"/>
-          <w:lang w:eastAsia="ru-RU"/>
-        </w:rPr>
-      </w:pPr>
-    </w:p>
-    <w:p>
-      <w:pPr>
-        <w:shd w:val="clear" w:color="auto" w:fill="FFFFFF" w:themeFill="background1"/>
-        <w:spacing w:after="270" w:line="240" w:lineRule="auto"/>
-        <w:textAlignment w:val="baseline"/>
-        <w:rPr>
-          <w:rFonts w:ascii="Times New Roman" w:eastAsia="Times New Roman" w:hAnsi="Times New Roman" w:cs="Times New Roman"/>
-          <w:color w:val="000000" w:themeColor="text1"/>
-          <w:sz w:val="28"/>
-          <w:szCs w:val="28"/>
-          <w:lang w:eastAsia="ru-RU"/>
-        </w:rPr>
-      </w:pPr>
-      <w:r>
-        <w:rPr>
-          <w:rFonts w:ascii="Times New Roman" w:eastAsia="Times New Roman" w:hAnsi="Times New Roman" w:cs="Times New Roman"/>
-          <w:color w:val="000000" w:themeColor="text1"/>
-          <w:sz w:val="28"/>
-          <w:szCs w:val="28"/>
-          <w:lang w:eastAsia="ru-RU"/>
-        </w:rPr>
-        <w:t xml:space="preserve">7.1.Технические </w:t>
-      </w:r>
-      <w:r>
-        <w:rPr>
-          <w:rFonts w:ascii="Times New Roman" w:eastAsia="Times New Roman" w:hAnsi="Times New Roman" w:cs="Times New Roman"/>
-          <w:color w:val="000000" w:themeColor="text1"/>
-          <w:sz w:val="28"/>
-          <w:szCs w:val="28"/>
-          <w:lang w:eastAsia="ru-RU"/>
-        </w:rPr>
-        <w:t>мероприятия</w:t>
-      </w:r>
-      <w:r>
-        <w:rPr>
-          <w:rFonts w:ascii="Times New Roman" w:eastAsia="Times New Roman" w:hAnsi="Times New Roman" w:cs="Times New Roman"/>
-          <w:color w:val="000000" w:themeColor="text1"/>
-          <w:sz w:val="28"/>
-          <w:szCs w:val="28"/>
-          <w:lang w:eastAsia="ru-RU"/>
-        </w:rPr>
-        <w:br/>
-        <w:t>Силами Заказчика в срок до начала этапа «Разработка рабочей документации. Адаптация программ» должны быть выполнены следующие работы:</w:t>
-      </w:r>
-      <w:r>
-        <w:rPr>
-          <w:rFonts w:ascii="Times New Roman" w:eastAsia="Times New Roman" w:hAnsi="Times New Roman" w:cs="Times New Roman"/>
-          <w:color w:val="000000" w:themeColor="text1"/>
-          <w:sz w:val="28"/>
-          <w:szCs w:val="28"/>
-          <w:lang w:eastAsia="ru-RU"/>
-        </w:rPr>
-        <w:br/>
-        <w:t xml:space="preserve">- осуществлена подготовка </w:t>
-      </w:r>
-      <w:r>
-        <w:rPr>
-          <w:rFonts w:ascii="Times New Roman" w:eastAsia="Times New Roman" w:hAnsi="Times New Roman" w:cs="Times New Roman"/>
-          <w:color w:val="000000" w:themeColor="text1"/>
-          <w:sz w:val="28"/>
-          <w:szCs w:val="28"/>
-          <w:lang w:eastAsia="ru-RU"/>
-        </w:rPr>
-        <w:t>местоположения</w:t>
-      </w:r>
-      <w:r>
-        <w:rPr>
-          <w:rFonts w:ascii="Times New Roman" w:eastAsia="Times New Roman" w:hAnsi="Times New Roman" w:cs="Times New Roman"/>
-          <w:color w:val="000000" w:themeColor="text1"/>
-          <w:sz w:val="28"/>
-          <w:szCs w:val="28"/>
-          <w:lang w:eastAsia="ru-RU"/>
-        </w:rPr>
-        <w:t xml:space="preserve"> для размещения </w:t>
-      </w:r>
-      <w:r>
-        <w:rPr>
-          <w:rFonts w:ascii="Times New Roman" w:eastAsia="Times New Roman" w:hAnsi="Times New Roman" w:cs="Times New Roman"/>
-          <w:color w:val="000000" w:themeColor="text1"/>
-          <w:sz w:val="28"/>
-          <w:szCs w:val="28"/>
-          <w:lang w:eastAsia="ru-RU"/>
-        </w:rPr>
-        <w:t>скрипта</w:t>
-      </w:r>
-      <w:r>
-        <w:rPr>
-          <w:rFonts w:ascii="Times New Roman" w:eastAsia="Times New Roman" w:hAnsi="Times New Roman" w:cs="Times New Roman"/>
-          <w:color w:val="000000" w:themeColor="text1"/>
-          <w:sz w:val="28"/>
-          <w:szCs w:val="28"/>
-          <w:lang w:eastAsia="ru-RU"/>
-        </w:rPr>
-        <w:t xml:space="preserve"> в соответствии с требованиями, приведенными в</w:t>
-      </w:r>
-      <w:r>
-        <w:rPr>
-          <w:rFonts w:ascii="Times New Roman" w:eastAsia="Times New Roman" w:hAnsi="Times New Roman" w:cs="Times New Roman"/>
-          <w:color w:val="000000" w:themeColor="text1"/>
-          <w:sz w:val="28"/>
-          <w:szCs w:val="28"/>
-          <w:lang w:eastAsia="ru-RU"/>
-        </w:rPr>
-        <w:t xml:space="preserve"> настоящем техническом задании;</w:t>
-      </w:r>
-      <w:r>
-        <w:rPr>
-          <w:rFonts w:ascii="Times New Roman" w:eastAsia="Times New Roman" w:hAnsi="Times New Roman" w:cs="Times New Roman"/>
-          <w:color w:val="000000" w:themeColor="text1"/>
-          <w:sz w:val="28"/>
-          <w:szCs w:val="28"/>
-          <w:lang w:eastAsia="ru-RU"/>
-        </w:rPr>
-        <w:br/>
-        <w:t xml:space="preserve">- </w:t>
-      </w:r>
-      <w:r>
-        <w:rPr>
-          <w:rFonts w:ascii="Times New Roman" w:eastAsia="Times New Roman" w:hAnsi="Times New Roman" w:cs="Times New Roman"/>
-          <w:color w:val="000000" w:themeColor="text1"/>
-          <w:sz w:val="28"/>
-          <w:szCs w:val="28"/>
-          <w:lang w:eastAsia="ru-RU"/>
-        </w:rPr>
-        <w:t>организовано</w:t>
-      </w:r>
-      <w:r>
-        <w:rPr>
-          <w:rFonts w:ascii="Times New Roman" w:eastAsia="Times New Roman" w:hAnsi="Times New Roman" w:cs="Times New Roman"/>
-          <w:color w:val="000000" w:themeColor="text1"/>
-          <w:sz w:val="28"/>
-          <w:szCs w:val="28"/>
-          <w:lang w:eastAsia="ru-RU"/>
-        </w:rPr>
-        <w:t xml:space="preserve"> необходимое сетевое взаимодействие.</w:t>
-      </w:r>
-      <w:r>
-        <w:rPr>
-          <w:rFonts w:ascii="Times New Roman" w:eastAsia="Times New Roman" w:hAnsi="Times New Roman" w:cs="Times New Roman"/>
-          <w:color w:val="000000" w:themeColor="text1"/>
-          <w:sz w:val="28"/>
-          <w:szCs w:val="28"/>
-          <w:lang w:eastAsia="ru-RU"/>
-        </w:rPr>
-        <w:br/>
-      </w:r>
-      <w:r>
-        <w:rPr>
-          <w:rFonts w:ascii="Times New Roman" w:eastAsia="Times New Roman" w:hAnsi="Times New Roman" w:cs="Times New Roman"/>
-          <w:color w:val="000000" w:themeColor="text1"/>
-          <w:sz w:val="28"/>
-          <w:szCs w:val="28"/>
-          <w:lang w:eastAsia="ru-RU"/>
-        </w:rPr>
-        <w:br/>
-        <w:t>7.2. Организационные мероприятия</w:t>
-      </w:r>
-      <w:r>
-        <w:rPr>
-          <w:rFonts w:ascii="Times New Roman" w:eastAsia="Times New Roman" w:hAnsi="Times New Roman" w:cs="Times New Roman"/>
-          <w:color w:val="000000" w:themeColor="text1"/>
-          <w:sz w:val="28"/>
-          <w:szCs w:val="28"/>
-          <w:lang w:eastAsia="ru-RU"/>
-        </w:rPr>
-        <w:br/>
-        <w:t>Силами Заказчика в срок до начала этапа работ «Разработка рабочей документации. Адаптация программ» должны быть решены организационные вопросы по взаимодействию с системами-источниками данных. К данным организационным вопросам относятся:</w:t>
-      </w:r>
-      <w:r>
-        <w:rPr>
-          <w:rFonts w:ascii="Times New Roman" w:eastAsia="Times New Roman" w:hAnsi="Times New Roman" w:cs="Times New Roman"/>
-          <w:color w:val="000000" w:themeColor="text1"/>
-          <w:sz w:val="28"/>
-          <w:szCs w:val="28"/>
-          <w:lang w:eastAsia="ru-RU"/>
-        </w:rPr>
-        <w:br/>
-        <w:t>- определение регламента информирования об изменениях структур систем-источников;</w:t>
-      </w:r>
-      <w:r>
-        <w:rPr>
-          <w:rFonts w:ascii="Times New Roman" w:eastAsia="Times New Roman" w:hAnsi="Times New Roman" w:cs="Times New Roman"/>
-          <w:color w:val="000000" w:themeColor="text1"/>
-          <w:sz w:val="28"/>
-          <w:szCs w:val="28"/>
-          <w:lang w:eastAsia="ru-RU"/>
-        </w:rPr>
-        <w:br/>
-        <w:t>- выделение ответственных специалистов со стороны Заказчика для взаимодействия с проектной командой по вопросам взаимодействия с системами-источниками данных.</w:t>
-      </w:r>
-      <w:r>
-        <w:rPr>
-          <w:rFonts w:ascii="Times New Roman" w:eastAsia="Times New Roman" w:hAnsi="Times New Roman" w:cs="Times New Roman"/>
-          <w:color w:val="000000" w:themeColor="text1"/>
-          <w:sz w:val="28"/>
-          <w:szCs w:val="28"/>
-          <w:lang w:eastAsia="ru-RU"/>
-        </w:rPr>
-        <w:br/>
-      </w:r>
-      <w:r>
-        <w:rPr>
-          <w:rFonts w:ascii="Times New Roman" w:eastAsia="Times New Roman" w:hAnsi="Times New Roman" w:cs="Times New Roman"/>
-          <w:color w:val="000000" w:themeColor="text1"/>
-          <w:sz w:val="28"/>
-          <w:szCs w:val="28"/>
-          <w:lang w:eastAsia="ru-RU"/>
-        </w:rPr>
-        <w:br/>
-        <w:t>7.3. Изменения в информационном обеспечении</w:t>
-      </w:r>
-      <w:r>
-        <w:rPr>
-          <w:rFonts w:ascii="Times New Roman" w:eastAsia="Times New Roman" w:hAnsi="Times New Roman" w:cs="Times New Roman"/>
-          <w:color w:val="000000" w:themeColor="text1"/>
-          <w:sz w:val="28"/>
-          <w:szCs w:val="28"/>
-          <w:lang w:eastAsia="ru-RU"/>
-        </w:rPr>
-        <w:br/>
-        <w:t xml:space="preserve">Для организации информационного обеспечения системы должен быть разработан и утвержден регламент подготовки и публикации данных из </w:t>
-      </w:r>
-      <w:r>
-        <w:rPr>
-          <w:rFonts w:ascii="Times New Roman" w:eastAsia="Times New Roman" w:hAnsi="Times New Roman" w:cs="Times New Roman"/>
-          <w:color w:val="000000" w:themeColor="text1"/>
-          <w:sz w:val="28"/>
-          <w:szCs w:val="28"/>
-          <w:lang w:eastAsia="ru-RU"/>
-        </w:rPr>
-        <w:lastRenderedPageBreak/>
-        <w:t>систем-источников.</w:t>
-      </w:r>
-      <w:r>
-        <w:rPr>
-          <w:rFonts w:ascii="Times New Roman" w:eastAsia="Times New Roman" w:hAnsi="Times New Roman" w:cs="Times New Roman"/>
-          <w:color w:val="000000" w:themeColor="text1"/>
-          <w:sz w:val="28"/>
-          <w:szCs w:val="28"/>
-          <w:lang w:eastAsia="ru-RU"/>
-        </w:rPr>
-        <w:br/>
-        <w:t>Перечень регламентов может быть изменен на стадии «</w:t>
-      </w:r>
-      <w:r>
-        <w:rPr>
-          <w:rFonts w:ascii="Times New Roman" w:eastAsia="Times New Roman" w:hAnsi="Times New Roman" w:cs="Times New Roman"/>
-          <w:color w:val="000000" w:themeColor="text1"/>
-          <w:sz w:val="28"/>
-          <w:szCs w:val="28"/>
-          <w:lang w:eastAsia="ru-RU"/>
-        </w:rPr>
-        <w:t>Разработка рабочей документации</w:t>
-      </w:r>
-      <w:r>
-        <w:rPr>
-          <w:rFonts w:ascii="Times New Roman" w:eastAsia="Times New Roman" w:hAnsi="Times New Roman" w:cs="Times New Roman"/>
-          <w:color w:val="000000" w:themeColor="text1"/>
-          <w:sz w:val="28"/>
-          <w:szCs w:val="28"/>
-          <w:lang w:eastAsia="ru-RU"/>
-        </w:rPr>
-        <w:t>».</w:t>
-      </w:r>
-    </w:p>
-    <w:p>
-      <w:pPr>
-        <w:shd w:val="clear" w:color="auto" w:fill="FFFFFF" w:themeFill="background1"/>
-        <w:spacing w:after="90" w:line="440" w:lineRule="atLeast"/>
-        <w:textAlignment w:val="baseline"/>
-        <w:outlineLvl w:val="1"/>
-        <w:rPr>
-          <w:rFonts w:ascii="Times New Roman" w:eastAsia="Times New Roman" w:hAnsi="Times New Roman" w:cs="Times New Roman"/>
-          <w:color w:val="000000" w:themeColor="text1"/>
-          <w:sz w:val="28"/>
-          <w:szCs w:val="28"/>
-          <w:lang w:eastAsia="ru-RU"/>
-        </w:rPr>
-      </w:pPr>
-      <w:r>
-        <w:rPr>
-          <w:rFonts w:ascii="Times New Roman" w:eastAsia="Times New Roman" w:hAnsi="Times New Roman" w:cs="Times New Roman"/>
-          <w:color w:val="000000" w:themeColor="text1"/>
-          <w:sz w:val="28"/>
-          <w:szCs w:val="28"/>
-          <w:lang w:eastAsia="ru-RU"/>
-        </w:rPr>
-        <w:t>8. Требования к документированию</w:t>
-      </w:r>
-    </w:p>
-    <w:p>
-      <w:pPr>
-        <w:shd w:val="clear" w:color="auto" w:fill="FFFFFF" w:themeFill="background1"/>
-        <w:spacing w:after="270" w:line="240" w:lineRule="auto"/>
-        <w:textAlignment w:val="baseline"/>
-        <w:rPr>
-          <w:rFonts w:ascii="Times New Roman" w:eastAsia="Times New Roman" w:hAnsi="Times New Roman" w:cs="Times New Roman"/>
-          <w:color w:val="000000" w:themeColor="text1"/>
-          <w:sz w:val="28"/>
-          <w:szCs w:val="28"/>
-          <w:lang w:eastAsia="ru-RU"/>
-        </w:rPr>
-      </w:pPr>
-      <w:r>
-        <w:rPr>
-          <w:rFonts w:ascii="Times New Roman" w:eastAsia="Times New Roman" w:hAnsi="Times New Roman" w:cs="Times New Roman"/>
-          <w:color w:val="000000" w:themeColor="text1"/>
-          <w:sz w:val="28"/>
-          <w:szCs w:val="28"/>
-          <w:lang w:eastAsia="ru-RU"/>
-        </w:rPr>
-        <w:t xml:space="preserve">1) </w:t>
-      </w:r>
-      <w:r>
-        <w:rPr>
-          <w:rFonts w:ascii="Times New Roman" w:eastAsia="Times New Roman" w:hAnsi="Times New Roman" w:cs="Times New Roman"/>
-          <w:color w:val="000000" w:themeColor="text1"/>
-          <w:sz w:val="28"/>
-          <w:szCs w:val="28"/>
-          <w:lang w:eastAsia="ru-RU"/>
-        </w:rPr>
-        <w:t xml:space="preserve">Разработка в соответствии с </w:t>
-      </w:r>
-      <w:r>
-        <w:rPr>
-          <w:rFonts w:ascii="Times New Roman" w:eastAsia="Times New Roman" w:hAnsi="Times New Roman" w:cs="Times New Roman"/>
-          <w:color w:val="000000" w:themeColor="text1"/>
-          <w:sz w:val="28"/>
-          <w:szCs w:val="28"/>
-          <w:lang w:eastAsia="ru-RU"/>
-        </w:rPr>
-        <w:t xml:space="preserve"> ГОСТ 34.</w:t>
-      </w:r>
-      <w:r>
-        <w:rPr>
-          <w:rFonts w:ascii="Times New Roman" w:eastAsia="Times New Roman" w:hAnsi="Times New Roman" w:cs="Times New Roman"/>
-          <w:color w:val="000000" w:themeColor="text1"/>
-          <w:sz w:val="28"/>
-          <w:szCs w:val="28"/>
-          <w:lang w:eastAsia="ru-RU"/>
-        </w:rPr>
-        <w:t>602</w:t>
-      </w:r>
-      <w:r>
-        <w:rPr>
-          <w:rFonts w:ascii="Times New Roman" w:eastAsia="Times New Roman" w:hAnsi="Times New Roman" w:cs="Times New Roman"/>
-          <w:color w:val="000000" w:themeColor="text1"/>
-          <w:sz w:val="28"/>
-          <w:szCs w:val="28"/>
-          <w:lang w:eastAsia="ru-RU"/>
-        </w:rPr>
-        <w:t xml:space="preserve">-89 </w:t>
-      </w:r>
-      <w:r>
-        <w:rPr>
-          <w:rFonts w:ascii="Times New Roman" w:eastAsia="Times New Roman" w:hAnsi="Times New Roman" w:cs="Times New Roman"/>
-          <w:color w:val="000000" w:themeColor="text1"/>
-          <w:sz w:val="28"/>
-          <w:szCs w:val="28"/>
-          <w:lang w:eastAsia="ru-RU"/>
-        </w:rPr>
-        <w:br/>
-        <w:t>2) требования по документированию комплектующих элементов межотраслевого применения в соответствии с требованиями ЕСКД и ЕСПД;</w:t>
-      </w:r>
-      <w:r>
-        <w:rPr>
-          <w:rFonts w:ascii="Times New Roman" w:eastAsia="Times New Roman" w:hAnsi="Times New Roman" w:cs="Times New Roman"/>
-          <w:color w:val="000000" w:themeColor="text1"/>
-          <w:sz w:val="28"/>
-          <w:szCs w:val="28"/>
-          <w:lang w:eastAsia="ru-RU"/>
-        </w:rPr>
-        <w:br/>
-        <w:t xml:space="preserve">3) </w:t>
-      </w:r>
-      <w:r>
-        <w:rPr>
-          <w:rFonts w:ascii="Times New Roman" w:eastAsia="Times New Roman" w:hAnsi="Times New Roman" w:cs="Times New Roman"/>
-          <w:color w:val="000000" w:themeColor="text1"/>
-          <w:sz w:val="28"/>
-          <w:szCs w:val="28"/>
-          <w:lang w:eastAsia="ru-RU"/>
-        </w:rPr>
         <w:t>не требуется</w:t>
       </w:r>
       <w:r>
@@ -9474,40 +9992,16 @@
         </w:rPr>
         <w:t xml:space="preserve">иде (в формате </w:t>
       </w:r>
-      <w:proofErr w:type="spellStart"/>
-      <w:r>
-        <w:rPr>
-          <w:rFonts w:ascii="Times New Roman" w:eastAsia="Times New Roman" w:hAnsi="Times New Roman" w:cs="Times New Roman"/>
-          <w:color w:val="000000" w:themeColor="text1"/>
-          <w:sz w:val="28"/>
-          <w:szCs w:val="28"/>
-          <w:lang w:eastAsia="ru-RU"/>
-        </w:rPr>
-        <w:t>Microsoft</w:t>
-      </w:r>
-      <w:proofErr w:type="spellEnd"/>
-      <w:r>
-        <w:rPr>
-          <w:rFonts w:ascii="Times New Roman" w:eastAsia="Times New Roman" w:hAnsi="Times New Roman" w:cs="Times New Roman"/>
-          <w:color w:val="000000" w:themeColor="text1"/>
-          <w:sz w:val="28"/>
-          <w:szCs w:val="28"/>
-          <w:lang w:eastAsia="ru-RU"/>
-        </w:rPr>
-        <w:t xml:space="preserve"> </w:t>
-      </w:r>
-      <w:proofErr w:type="spellStart"/>
-      <w:r>
-        <w:rPr>
-          <w:rFonts w:ascii="Times New Roman" w:eastAsia="Times New Roman" w:hAnsi="Times New Roman" w:cs="Times New Roman"/>
-          <w:color w:val="000000" w:themeColor="text1"/>
-          <w:sz w:val="28"/>
-          <w:szCs w:val="28"/>
-          <w:lang w:eastAsia="ru-RU"/>
-        </w:rPr>
-        <w:t>Word</w:t>
-      </w:r>
-      <w:proofErr w:type="spellEnd"/>
+      <w:r>
+        <w:rPr>
+          <w:rFonts w:ascii="Times New Roman" w:eastAsia="Times New Roman" w:hAnsi="Times New Roman" w:cs="Times New Roman"/>
+          <w:color w:val="000000" w:themeColor="text1"/>
+          <w:sz w:val="28"/>
+          <w:szCs w:val="28"/>
+          <w:lang w:val="en-US" w:eastAsia="ru-RU"/>
+        </w:rPr>
+        <w:t>PDF</w:t>
+      </w:r>
       <w:r>
         <w:rPr>
           <w:rFonts w:ascii="Times New Roman" w:eastAsia="Times New Roman" w:hAnsi="Times New Roman" w:cs="Times New Roman"/>
@@ -9891,27 +10385,7 @@
           <w:sz w:val="28"/>
           <w:szCs w:val="28"/>
         </w:rPr>
-        <w:t xml:space="preserve">, А. К. Уроки </w:t>
-      </w:r>
-      <w:proofErr w:type="spellStart"/>
-      <w:r>
-        <w:rPr>
-          <w:rFonts w:ascii="Times New Roman" w:hAnsi="Times New Roman" w:cs="Times New Roman"/>
-          <w:color w:val="000000" w:themeColor="text1"/>
-          <w:sz w:val="28"/>
-          <w:szCs w:val="28"/>
-        </w:rPr>
-        <w:t>Web</w:t>
-      </w:r>
-      <w:proofErr w:type="spellEnd"/>
-      <w:r>
-        <w:rPr>
-          <w:rFonts w:ascii="Times New Roman" w:hAnsi="Times New Roman" w:cs="Times New Roman"/>
-          <w:color w:val="000000" w:themeColor="text1"/>
-          <w:sz w:val="28"/>
-          <w:szCs w:val="28"/>
-        </w:rPr>
-        <w:t xml:space="preserve">-мастера. Технология. Дизайн. Инструменты / А.К. </w:t>
+        <w:t xml:space="preserve">, А. К. Уроки Web-мастера. Технология. Дизайн. Инструменты / А.К. </w:t>
       </w:r>
       <w:proofErr w:type="spellStart"/>
       <w:r>
@@ -10001,27 +10475,7 @@
           <w:sz w:val="28"/>
           <w:szCs w:val="28"/>
         </w:rPr>
-        <w:t xml:space="preserve"> CS4. Разработка интерактивных </w:t>
-      </w:r>
-      <w:proofErr w:type="spellStart"/>
-      <w:r>
-        <w:rPr>
-          <w:rFonts w:ascii="Times New Roman" w:hAnsi="Times New Roman" w:cs="Times New Roman"/>
-          <w:color w:val="000000" w:themeColor="text1"/>
-          <w:sz w:val="28"/>
-          <w:szCs w:val="28"/>
-        </w:rPr>
-        <w:t>Web</w:t>
-      </w:r>
-      <w:proofErr w:type="spellEnd"/>
-      <w:r>
-        <w:rPr>
-          <w:rFonts w:ascii="Times New Roman" w:hAnsi="Times New Roman" w:cs="Times New Roman"/>
-          <w:color w:val="000000" w:themeColor="text1"/>
-          <w:sz w:val="28"/>
-          <w:szCs w:val="28"/>
-        </w:rPr>
-        <w:t xml:space="preserve">-сайтов / В.А. Дронов. - М.: БХВ-Петербург, </w:t>
+        <w:t xml:space="preserve"> CS4. Разработка интерактивных Web-сайтов / В.А. Дронов. - М.: БХВ-Петербург, </w:t>
       </w:r>
       <w:r>
         <w:rPr>
@@ -10111,27 +10565,7 @@
           <w:sz w:val="28"/>
           <w:szCs w:val="28"/>
         </w:rPr>
-        <w:t xml:space="preserve"> CS4. Разработка интерактивных </w:t>
-      </w:r>
-      <w:proofErr w:type="spellStart"/>
-      <w:r>
-        <w:rPr>
-          <w:rFonts w:ascii="Times New Roman" w:hAnsi="Times New Roman" w:cs="Times New Roman"/>
-          <w:color w:val="000000" w:themeColor="text1"/>
-          <w:sz w:val="28"/>
-          <w:szCs w:val="28"/>
-        </w:rPr>
-        <w:t>Web</w:t>
-      </w:r>
-      <w:proofErr w:type="spellEnd"/>
-      <w:r>
-        <w:rPr>
-          <w:rFonts w:ascii="Times New Roman" w:hAnsi="Times New Roman" w:cs="Times New Roman"/>
-          <w:color w:val="000000" w:themeColor="text1"/>
-          <w:sz w:val="28"/>
-          <w:szCs w:val="28"/>
-        </w:rPr>
-        <w:t xml:space="preserve">-сайтов / Владимир Дронов. - М.: БХВ-Петербург, </w:t>
+        <w:t xml:space="preserve"> CS4. Разработка интерактивных Web-сайтов / Владимир Дронов. - М.: БХВ-Петербург, </w:t>
       </w:r>
       <w:r>
         <w:rPr>
@@ -10161,27 +10595,7 @@
           <w:szCs w:val="28"/>
         </w:rPr>
         <w:br/>
-        <w:t xml:space="preserve">7. Дунаев, В. Сценарии для </w:t>
-      </w:r>
-      <w:proofErr w:type="spellStart"/>
-      <w:r>
-        <w:rPr>
-          <w:rFonts w:ascii="Times New Roman" w:hAnsi="Times New Roman" w:cs="Times New Roman"/>
-          <w:color w:val="000000" w:themeColor="text1"/>
-          <w:sz w:val="28"/>
-          <w:szCs w:val="28"/>
-        </w:rPr>
-        <w:t>Web</w:t>
-      </w:r>
-      <w:proofErr w:type="spellEnd"/>
-      <w:r>
-        <w:rPr>
-          <w:rFonts w:ascii="Times New Roman" w:hAnsi="Times New Roman" w:cs="Times New Roman"/>
-          <w:color w:val="000000" w:themeColor="text1"/>
-          <w:sz w:val="28"/>
-          <w:szCs w:val="28"/>
-        </w:rPr>
-        <w:t xml:space="preserve">-сайта. PHP и </w:t>
+        <w:t xml:space="preserve">7. Дунаев, В. Сценарии для Web-сайта. PHP и </w:t>
       </w:r>
       <w:proofErr w:type="spellStart"/>
       <w:r>
@@ -10283,7 +10697,6 @@
         </w:rPr>
         <w:t>-приложений / Денис Колисниченко. - М.: БХВ-Петербург, 2013. - 560 c.</w:t>
       </w:r>
-      <w:bookmarkEnd w:id="0"/>
     </w:p>
     <w:sectPr>
       <w:pgSz w:w="11906" w:h="16838"/>
@@ -10887,6 +11300,7 @@
     <w:lsdException w:name="HTML Sample" w:semiHidden="1" w:unhideWhenUsed="1"/>
     <w:lsdException w:name="HTML Typewriter" w:semiHidden="1" w:unhideWhenUsed="1"/>
     <w:lsdException w:name="HTML Variable" w:semiHidden="1" w:unhideWhenUsed="1"/>
+    <w:lsdException w:name="Normal Table" w:semiHidden="1" w:unhideWhenUsed="1"/>
     <w:lsdException w:name="annotation subject" w:semiHidden="1" w:unhideWhenUsed="1"/>
     <w:lsdException w:name="No List" w:semiHidden="1" w:unhideWhenUsed="1"/>
     <w:lsdException w:name="Outline List 1" w:semiHidden="1" w:unhideWhenUsed="1"/>
@@ -10929,10 +11343,13 @@
     <w:lsdException w:name="Table Contemporary" w:semiHidden="1" w:unhideWhenUsed="1"/>
     <w:lsdException w:name="Table Elegant" w:semiHidden="1" w:unhideWhenUsed="1"/>
     <w:lsdException w:name="Table Professional" w:semiHidden="1" w:unhideWhenUsed="1"/>
+    <w:lsdException w:name="Table Subtle 1" w:semiHidden="1" w:unhideWhenUsed="1"/>
     <w:lsdException w:name="Table Subtle 2" w:semiHidden="1" w:unhideWhenUsed="1"/>
     <w:lsdException w:name="Table Web 1" w:semiHidden="1" w:unhideWhenUsed="1"/>
+    <w:lsdException w:name="Table Web 2" w:semiHidden="1" w:unhideWhenUsed="1"/>
+    <w:lsdException w:name="Table Web 3" w:semiHidden="1" w:unhideWhenUsed="1"/>
     <w:lsdException w:name="Balloon Text" w:semiHidden="1" w:unhideWhenUsed="1"/>
-    <w:lsdException w:name="Table Grid" w:uiPriority="39"/>
+    <w:lsdException w:name="Table Grid" w:semiHidden="1" w:uiPriority="39" w:unhideWhenUsed="1"/>
     <w:lsdException w:name="Table Theme" w:semiHidden="1" w:unhideWhenUsed="1"/>
     <w:lsdException w:name="Placeholder Text" w:semiHidden="1"/>
     <w:lsdException w:name="No Spacing" w:uiPriority="1" w:qFormat="1"/>
@@ -11158,6 +11575,28 @@
   <w:style w:type="paragraph" w:default="1" w:styleId="a">
     <w:name w:val="Normal"/>
     <w:qFormat/>
+    <w:rsid w:val="005D2A70"/>
+  </w:style>
+  <w:style w:type="paragraph" w:styleId="1">
+    <w:name w:val="heading 1"/>
+    <w:basedOn w:val="a"/>
+    <w:next w:val="a"/>
+    <w:link w:val="10"/>
+    <w:uiPriority w:val="9"/>
+    <w:qFormat/>
+    <w:rsid w:val="00EE31F9"/>
+    <w:pPr>
+      <w:keepNext/>
+      <w:keepLines/>
+      <w:spacing w:before="240" w:after="0"/>
+      <w:outlineLvl w:val="0"/>
+    </w:pPr>
+    <w:rPr>
+      <w:rFonts w:asciiTheme="majorHAnsi" w:eastAsiaTheme="majorEastAsia" w:hAnsiTheme="majorHAnsi" w:cstheme="majorBidi"/>
+      <w:color w:val="2F5496" w:themeColor="accent1" w:themeShade="BF"/>
+      <w:sz w:val="32"/>
+      <w:szCs w:val="32"/>
+    </w:rPr>
   </w:style>
   <w:style w:type="paragraph" w:styleId="2">
     <w:name w:val="heading 2"/>
@@ -11382,6 +11821,19 @@
       <w:bCs/>
     </w:rPr>
   </w:style>
+  <w:style w:type="character" w:customStyle="1" w:styleId="10">
+    <w:name w:val="Заголовок 1 Знак"/>
+    <w:basedOn w:val="a0"/>
+    <w:link w:val="1"/>
+    <w:uiPriority w:val="9"/>
+    <w:rsid w:val="00EE31F9"/>
+    <w:rPr>
+      <w:rFonts w:asciiTheme="majorHAnsi" w:eastAsiaTheme="majorEastAsia" w:hAnsiTheme="majorHAnsi" w:cstheme="majorBidi"/>
+      <w:color w:val="2F5496" w:themeColor="accent1" w:themeShade="BF"/>
+      <w:sz w:val="32"/>
+      <w:szCs w:val="32"/>
+    </w:rPr>
+  </w:style>
 </w:styles>
 </file>
 
@@ -11428,7 +11880,7 @@
     </a:clrScheme>
     <a:fontScheme name="Стандартная">
       <a:majorFont>
-        <a:latin typeface="Calibri Light" panose="020F0302020204030204"/>
+        <a:latin typeface="Calibri Light"/>
         <a:ea typeface=""/>
         <a:cs typeface=""/>
         <a:font script="Jpan" typeface="游ゴシック Light"/>
@@ -11480,7 +11932,7 @@
         <a:font script="Tfng" typeface="Ebrima"/>
       </a:majorFont>
       <a:minorFont>
-        <a:latin typeface="Calibri" panose="020F0502020204030204"/>
+        <a:latin typeface="Calibri"/>
         <a:ea typeface=""/>
         <a:cs typeface=""/>
         <a:font script="Jpan" typeface="游明朝"/>

--- a/Техническое задание.docx
+++ b/Техническое задание.docx
@@ -4,83 +4,1112 @@
   <w:body>
     <w:p>
       <w:pPr>
-        <w:pStyle w:val="1"/>
+        <w:spacing w:after="0" w:line="240" w:lineRule="auto"/>
+        <w:ind w:firstLine="505"/>
         <w:jc w:val="center"/>
         <w:rPr>
-          <w:rFonts w:ascii="Times New Roman" w:hAnsi="Times New Roman" w:cs="Times New Roman"/>
-          <w:color w:val="auto"/>
-          <w:sz w:val="52"/>
-          <w:szCs w:val="52"/>
-        </w:rPr>
-      </w:pPr>
-      <w:bookmarkStart w:id="0" w:name="_Toc22976836"/>
-      <w:r>
-        <w:rPr>
-          <w:rFonts w:ascii="Times New Roman" w:hAnsi="Times New Roman" w:cs="Times New Roman"/>
-          <w:color w:val="auto"/>
-          <w:sz w:val="52"/>
-          <w:szCs w:val="52"/>
-        </w:rPr>
-        <w:t>Техническое задание</w:t>
-      </w:r>
-      <w:bookmarkEnd w:id="0"/>
-    </w:p>
-    <w:p/>
-    <w:p/>
-    <w:p/>
-    <w:p>
-      <w:pPr>
-        <w:pStyle w:val="1"/>
+          <w:rFonts w:ascii="Times New Roman" w:eastAsia="Times New Roman" w:hAnsi="Times New Roman" w:cs="Times New Roman"/>
+          <w:sz w:val="26"/>
+          <w:szCs w:val="26"/>
+          <w:lang w:eastAsia="zh-CN"/>
+        </w:rPr>
+      </w:pPr>
+      <w:r>
+        <w:rPr>
+          <w:rFonts w:ascii="Times New Roman" w:eastAsia="Times New Roman" w:hAnsi="Times New Roman" w:cs="Times New Roman"/>
+          <w:sz w:val="26"/>
+          <w:szCs w:val="26"/>
+          <w:lang w:eastAsia="zh-CN"/>
+        </w:rPr>
+        <w:t>Министерство образования и науки Российской Федерации</w:t>
+      </w:r>
+    </w:p>
+    <w:p>
+      <w:pPr>
+        <w:spacing w:after="0" w:line="240" w:lineRule="auto"/>
+        <w:ind w:firstLine="505"/>
         <w:jc w:val="center"/>
         <w:rPr>
-          <w:rFonts w:ascii="Times New Roman" w:hAnsi="Times New Roman" w:cs="Times New Roman"/>
-          <w:color w:val="auto"/>
-          <w:sz w:val="36"/>
-          <w:szCs w:val="36"/>
-        </w:rPr>
-      </w:pPr>
-      <w:r>
-        <w:rPr>
-          <w:rFonts w:ascii="Times New Roman" w:hAnsi="Times New Roman" w:cs="Times New Roman"/>
-          <w:color w:val="auto"/>
-          <w:sz w:val="36"/>
-          <w:szCs w:val="36"/>
-        </w:rPr>
-        <w:t xml:space="preserve">для скрипта игры «В окопе» </w:t>
-      </w:r>
-      <w:bookmarkStart w:id="1" w:name="_GoBack"/>
-      <w:bookmarkEnd w:id="1"/>
-    </w:p>
-    <w:p>
-      <w:pPr>
-        <w:rPr>
-          <w:rFonts w:ascii="Times New Roman" w:eastAsia="Times New Roman" w:hAnsi="Times New Roman" w:cs="Times New Roman"/>
-          <w:color w:val="000000" w:themeColor="text1"/>
-          <w:sz w:val="28"/>
-          <w:szCs w:val="28"/>
-          <w:lang w:eastAsia="ru-RU"/>
-        </w:rPr>
-      </w:pPr>
-    </w:p>
-    <w:p>
-      <w:pPr>
-        <w:rPr>
-          <w:rFonts w:ascii="Times New Roman" w:eastAsia="Times New Roman" w:hAnsi="Times New Roman" w:cs="Times New Roman"/>
-          <w:color w:val="000000" w:themeColor="text1"/>
-          <w:sz w:val="28"/>
-          <w:szCs w:val="28"/>
-          <w:lang w:eastAsia="ru-RU"/>
-        </w:rPr>
-      </w:pPr>
-      <w:r>
-        <w:rPr>
-          <w:rFonts w:ascii="Times New Roman" w:eastAsia="Times New Roman" w:hAnsi="Times New Roman" w:cs="Times New Roman"/>
-          <w:color w:val="000000" w:themeColor="text1"/>
-          <w:sz w:val="28"/>
-          <w:szCs w:val="28"/>
-          <w:lang w:eastAsia="ru-RU"/>
-        </w:rPr>
-        <w:br w:type="page"/>
+          <w:rFonts w:ascii="Times New Roman" w:eastAsia="Times New Roman" w:hAnsi="Times New Roman" w:cs="Times New Roman"/>
+          <w:sz w:val="26"/>
+          <w:szCs w:val="26"/>
+          <w:lang w:eastAsia="zh-CN"/>
+        </w:rPr>
+      </w:pPr>
+      <w:r>
+        <w:rPr>
+          <w:rFonts w:ascii="Times New Roman" w:eastAsia="Times New Roman" w:hAnsi="Times New Roman" w:cs="Times New Roman"/>
+          <w:sz w:val="26"/>
+          <w:szCs w:val="26"/>
+          <w:lang w:eastAsia="zh-CN"/>
+        </w:rPr>
+        <w:t>Федеральное государственное автономное образовательное учреждение</w:t>
+      </w:r>
+    </w:p>
+    <w:p>
+      <w:pPr>
+        <w:spacing w:after="0" w:line="240" w:lineRule="auto"/>
+        <w:ind w:firstLine="505"/>
+        <w:jc w:val="center"/>
+        <w:rPr>
+          <w:rFonts w:ascii="Times New Roman" w:eastAsia="Times New Roman" w:hAnsi="Times New Roman" w:cs="Times New Roman"/>
+          <w:sz w:val="26"/>
+          <w:szCs w:val="26"/>
+          <w:lang w:eastAsia="zh-CN"/>
+        </w:rPr>
+      </w:pPr>
+      <w:r>
+        <w:rPr>
+          <w:rFonts w:ascii="Times New Roman" w:eastAsia="Times New Roman" w:hAnsi="Times New Roman" w:cs="Times New Roman"/>
+          <w:sz w:val="26"/>
+          <w:szCs w:val="26"/>
+          <w:lang w:eastAsia="zh-CN"/>
+        </w:rPr>
+        <w:t>высшего образования</w:t>
+      </w:r>
+    </w:p>
+    <w:p>
+      <w:pPr>
+        <w:spacing w:after="0" w:line="240" w:lineRule="auto"/>
+        <w:ind w:firstLine="505"/>
+        <w:jc w:val="center"/>
+        <w:rPr>
+          <w:rFonts w:ascii="Times New Roman" w:eastAsia="Times New Roman" w:hAnsi="Times New Roman" w:cs="Times New Roman"/>
+          <w:sz w:val="26"/>
+          <w:szCs w:val="26"/>
+          <w:lang w:eastAsia="zh-CN"/>
+        </w:rPr>
+      </w:pPr>
+      <w:r>
+        <w:rPr>
+          <w:rFonts w:ascii="Times New Roman" w:eastAsia="Times New Roman" w:hAnsi="Times New Roman" w:cs="Times New Roman"/>
+          <w:sz w:val="26"/>
+          <w:szCs w:val="26"/>
+          <w:lang w:eastAsia="zh-CN"/>
+        </w:rPr>
+        <w:t xml:space="preserve">«Южно-Уральский государственный университет» </w:t>
+      </w:r>
+    </w:p>
+    <w:p>
+      <w:pPr>
+        <w:spacing w:after="0" w:line="240" w:lineRule="auto"/>
+        <w:ind w:firstLine="505"/>
+        <w:jc w:val="center"/>
+        <w:rPr>
+          <w:rFonts w:ascii="Times New Roman" w:eastAsia="Times New Roman" w:hAnsi="Times New Roman" w:cs="Times New Roman"/>
+          <w:sz w:val="26"/>
+          <w:szCs w:val="26"/>
+          <w:lang w:eastAsia="zh-CN"/>
+        </w:rPr>
+      </w:pPr>
+      <w:r>
+        <w:rPr>
+          <w:rFonts w:ascii="Times New Roman" w:eastAsia="Times New Roman" w:hAnsi="Times New Roman" w:cs="Times New Roman"/>
+          <w:sz w:val="26"/>
+          <w:szCs w:val="26"/>
+          <w:lang w:eastAsia="zh-CN"/>
+        </w:rPr>
+        <w:t>(национальный исследовательский университет)</w:t>
+      </w:r>
+    </w:p>
+    <w:p>
+      <w:pPr>
+        <w:spacing w:after="0" w:line="240" w:lineRule="auto"/>
+        <w:ind w:firstLine="505"/>
+        <w:jc w:val="center"/>
+        <w:rPr>
+          <w:rFonts w:ascii="Times New Roman" w:eastAsia="Times New Roman" w:hAnsi="Times New Roman" w:cs="Times New Roman"/>
+          <w:sz w:val="26"/>
+          <w:szCs w:val="26"/>
+          <w:lang w:eastAsia="zh-CN"/>
+        </w:rPr>
+      </w:pPr>
+      <w:r>
+        <w:rPr>
+          <w:rFonts w:ascii="Times New Roman" w:eastAsia="Times New Roman" w:hAnsi="Times New Roman" w:cs="Times New Roman"/>
+          <w:sz w:val="26"/>
+          <w:szCs w:val="26"/>
+          <w:lang w:eastAsia="zh-CN"/>
+        </w:rPr>
+        <w:t>Институт естественных и точных наук</w:t>
+      </w:r>
+    </w:p>
+    <w:p>
+      <w:pPr>
+        <w:spacing w:after="0" w:line="240" w:lineRule="auto"/>
+        <w:ind w:firstLine="505"/>
+        <w:jc w:val="center"/>
+        <w:rPr>
+          <w:rFonts w:ascii="Times New Roman" w:eastAsia="Times New Roman" w:hAnsi="Times New Roman" w:cs="Times New Roman"/>
+          <w:sz w:val="26"/>
+          <w:szCs w:val="26"/>
+          <w:lang w:eastAsia="zh-CN"/>
+        </w:rPr>
+      </w:pPr>
+      <w:r>
+        <w:rPr>
+          <w:rFonts w:ascii="Times New Roman" w:eastAsia="Times New Roman" w:hAnsi="Times New Roman" w:cs="Times New Roman"/>
+          <w:sz w:val="26"/>
+          <w:szCs w:val="26"/>
+          <w:lang w:eastAsia="zh-CN"/>
+        </w:rPr>
+        <w:t>Факультет математики, механики и компьютерных технологий</w:t>
+      </w:r>
+    </w:p>
+    <w:p>
+      <w:pPr>
+        <w:spacing w:after="0" w:line="240" w:lineRule="auto"/>
+        <w:ind w:firstLine="505"/>
+        <w:jc w:val="center"/>
+        <w:rPr>
+          <w:rFonts w:ascii="Times New Roman" w:eastAsia="Times New Roman" w:hAnsi="Times New Roman" w:cs="Times New Roman"/>
+          <w:sz w:val="26"/>
+          <w:szCs w:val="26"/>
+          <w:lang w:eastAsia="zh-CN"/>
+        </w:rPr>
+      </w:pPr>
+      <w:r>
+        <w:rPr>
+          <w:rFonts w:ascii="Times New Roman" w:eastAsia="Times New Roman" w:hAnsi="Times New Roman" w:cs="Times New Roman"/>
+          <w:sz w:val="26"/>
+          <w:szCs w:val="26"/>
+          <w:lang w:eastAsia="zh-CN"/>
+        </w:rPr>
+        <w:t>Кафедра прикладной математики и программирования</w:t>
+      </w:r>
+    </w:p>
+    <w:p>
+      <w:pPr>
+        <w:spacing w:after="0" w:line="240" w:lineRule="auto"/>
+        <w:ind w:firstLine="505"/>
+        <w:jc w:val="center"/>
+        <w:rPr>
+          <w:rFonts w:ascii="Times New Roman" w:eastAsia="Times New Roman" w:hAnsi="Times New Roman" w:cs="Times New Roman"/>
+          <w:sz w:val="26"/>
+          <w:szCs w:val="26"/>
+          <w:lang w:eastAsia="zh-CN"/>
+        </w:rPr>
+      </w:pPr>
+    </w:p>
+    <w:p>
+      <w:pPr>
+        <w:spacing w:after="0" w:line="240" w:lineRule="auto"/>
+        <w:ind w:firstLine="505"/>
+        <w:jc w:val="center"/>
+        <w:rPr>
+          <w:rFonts w:ascii="Times New Roman" w:eastAsia="Times New Roman" w:hAnsi="Times New Roman" w:cs="Times New Roman"/>
+          <w:sz w:val="26"/>
+          <w:szCs w:val="26"/>
+          <w:lang w:eastAsia="zh-CN"/>
+        </w:rPr>
+      </w:pPr>
+    </w:p>
+    <w:p>
+      <w:pPr>
+        <w:spacing w:after="0" w:line="240" w:lineRule="auto"/>
+        <w:ind w:firstLine="505"/>
+        <w:jc w:val="center"/>
+        <w:rPr>
+          <w:rFonts w:ascii="Times New Roman" w:eastAsia="Times New Roman" w:hAnsi="Times New Roman" w:cs="Times New Roman"/>
+          <w:sz w:val="26"/>
+          <w:szCs w:val="26"/>
+          <w:lang w:eastAsia="zh-CN"/>
+        </w:rPr>
+      </w:pPr>
+    </w:p>
+    <w:tbl>
+      <w:tblPr>
+        <w:tblW w:w="0" w:type="auto"/>
+        <w:tblLayout w:type="fixed"/>
+        <w:tblLook w:val="0000" w:firstRow="0" w:lastRow="0" w:firstColumn="0" w:lastColumn="0" w:noHBand="0" w:noVBand="0"/>
+      </w:tblPr>
+      <w:tblGrid>
+        <w:gridCol w:w="5778"/>
+        <w:gridCol w:w="4417"/>
+      </w:tblGrid>
+      <w:tr>
+        <w:tc>
+          <w:tcPr>
+            <w:tcW w:w="5778" w:type="dxa"/>
+            <w:shd w:val="clear" w:color="auto" w:fill="auto"/>
+          </w:tcPr>
+          <w:p>
+            <w:pPr>
+              <w:spacing w:after="0" w:line="240" w:lineRule="auto"/>
+              <w:ind w:firstLine="505"/>
+              <w:jc w:val="both"/>
+              <w:rPr>
+                <w:rFonts w:ascii="Times New Roman" w:eastAsia="Times New Roman" w:hAnsi="Times New Roman" w:cs="Times New Roman"/>
+                <w:sz w:val="26"/>
+                <w:szCs w:val="26"/>
+                <w:lang w:eastAsia="zh-CN"/>
+              </w:rPr>
+            </w:pPr>
+          </w:p>
+        </w:tc>
+        <w:tc>
+          <w:tcPr>
+            <w:tcW w:w="4417" w:type="dxa"/>
+            <w:shd w:val="clear" w:color="auto" w:fill="auto"/>
+          </w:tcPr>
+          <w:p>
+            <w:pPr>
+              <w:spacing w:after="0" w:line="240" w:lineRule="auto"/>
+              <w:ind w:firstLine="34"/>
+              <w:jc w:val="both"/>
+              <w:rPr>
+                <w:rFonts w:ascii="Times New Roman" w:eastAsia="Times New Roman" w:hAnsi="Times New Roman" w:cs="Times New Roman"/>
+                <w:sz w:val="26"/>
+                <w:szCs w:val="26"/>
+                <w:lang w:eastAsia="zh-CN"/>
+              </w:rPr>
+            </w:pPr>
+          </w:p>
+        </w:tc>
+      </w:tr>
+    </w:tbl>
+    <w:p>
+      <w:pPr>
+        <w:spacing w:after="0" w:line="240" w:lineRule="auto"/>
+        <w:ind w:firstLine="505"/>
+        <w:jc w:val="center"/>
+        <w:rPr>
+          <w:rFonts w:ascii="Times New Roman" w:eastAsia="Times New Roman" w:hAnsi="Times New Roman" w:cs="Times New Roman"/>
+          <w:sz w:val="26"/>
+          <w:szCs w:val="26"/>
+          <w:lang w:eastAsia="zh-CN"/>
+        </w:rPr>
+      </w:pPr>
+    </w:p>
+    <w:p>
+      <w:pPr>
+        <w:spacing w:after="0" w:line="240" w:lineRule="auto"/>
+        <w:ind w:firstLine="505"/>
+        <w:jc w:val="center"/>
+        <w:rPr>
+          <w:rFonts w:ascii="Times New Roman" w:eastAsia="Times New Roman" w:hAnsi="Times New Roman" w:cs="Times New Roman"/>
+          <w:sz w:val="26"/>
+          <w:szCs w:val="26"/>
+          <w:lang w:eastAsia="zh-CN"/>
+        </w:rPr>
+      </w:pPr>
+    </w:p>
+    <w:p>
+      <w:pPr>
+        <w:spacing w:after="0" w:line="240" w:lineRule="auto"/>
+        <w:ind w:firstLine="505"/>
+        <w:jc w:val="center"/>
+        <w:rPr>
+          <w:rFonts w:ascii="Times New Roman" w:eastAsia="Times New Roman" w:hAnsi="Times New Roman" w:cs="Times New Roman"/>
+          <w:sz w:val="26"/>
+          <w:szCs w:val="26"/>
+          <w:lang w:eastAsia="zh-CN"/>
+        </w:rPr>
+      </w:pPr>
+    </w:p>
+    <w:p>
+      <w:pPr>
+        <w:spacing w:after="0" w:line="240" w:lineRule="auto"/>
+        <w:ind w:left="454"/>
+        <w:jc w:val="center"/>
+        <w:rPr>
+          <w:rFonts w:ascii="Times New Roman" w:eastAsia="Times New Roman" w:hAnsi="Times New Roman" w:cs="Times New Roman"/>
+          <w:sz w:val="26"/>
+          <w:szCs w:val="26"/>
+          <w:lang w:eastAsia="ru-RU"/>
+        </w:rPr>
+      </w:pPr>
+      <w:r>
+        <w:rPr>
+          <w:rFonts w:ascii="Times New Roman" w:eastAsia="Times New Roman" w:hAnsi="Times New Roman" w:cs="Times New Roman"/>
+          <w:sz w:val="26"/>
+          <w:szCs w:val="26"/>
+          <w:lang w:eastAsia="ru-RU"/>
+        </w:rPr>
+        <w:t>Скрипт для просмотра игровой информации</w:t>
+      </w:r>
+    </w:p>
+    <w:p>
+      <w:pPr>
+        <w:suppressAutoHyphens/>
+        <w:autoSpaceDE w:val="0"/>
+        <w:spacing w:after="0" w:line="240" w:lineRule="auto"/>
+        <w:jc w:val="center"/>
+        <w:rPr>
+          <w:rFonts w:ascii="Times New Roman" w:eastAsia="Times New Roman" w:hAnsi="Times New Roman" w:cs="Times New Roman"/>
+          <w:sz w:val="26"/>
+          <w:szCs w:val="26"/>
+          <w:lang w:eastAsia="zh-CN"/>
+        </w:rPr>
+      </w:pPr>
+    </w:p>
+    <w:p>
+      <w:pPr>
+        <w:suppressAutoHyphens/>
+        <w:autoSpaceDE w:val="0"/>
+        <w:spacing w:after="0" w:line="240" w:lineRule="auto"/>
+        <w:jc w:val="center"/>
+        <w:rPr>
+          <w:rFonts w:ascii="Times New Roman" w:eastAsia="Times New Roman" w:hAnsi="Times New Roman" w:cs="Times New Roman"/>
+          <w:sz w:val="26"/>
+          <w:szCs w:val="26"/>
+          <w:lang w:eastAsia="zh-CN"/>
+        </w:rPr>
+      </w:pPr>
+      <w:r>
+        <w:rPr>
+          <w:rFonts w:ascii="Times New Roman" w:eastAsia="Times New Roman" w:hAnsi="Times New Roman" w:cs="Times New Roman"/>
+          <w:sz w:val="26"/>
+          <w:szCs w:val="26"/>
+          <w:lang w:eastAsia="zh-CN"/>
+        </w:rPr>
+        <w:t>Техническое задание к проекту</w:t>
+      </w:r>
+    </w:p>
+    <w:p>
+      <w:pPr>
+        <w:suppressAutoHyphens/>
+        <w:autoSpaceDE w:val="0"/>
+        <w:spacing w:after="0" w:line="240" w:lineRule="auto"/>
+        <w:jc w:val="center"/>
+        <w:rPr>
+          <w:rFonts w:ascii="Times New Roman" w:eastAsia="Times New Roman" w:hAnsi="Times New Roman" w:cs="Times New Roman"/>
+          <w:sz w:val="26"/>
+          <w:szCs w:val="26"/>
+          <w:lang w:eastAsia="zh-CN"/>
+        </w:rPr>
+      </w:pPr>
+      <w:r>
+        <w:rPr>
+          <w:rFonts w:ascii="Times New Roman" w:eastAsia="Times New Roman" w:hAnsi="Times New Roman" w:cs="Times New Roman"/>
+          <w:sz w:val="26"/>
+          <w:szCs w:val="26"/>
+          <w:lang w:eastAsia="zh-CN"/>
+        </w:rPr>
+        <w:t xml:space="preserve">по дисциплине </w:t>
+      </w:r>
+    </w:p>
+    <w:p>
+      <w:pPr>
+        <w:suppressAutoHyphens/>
+        <w:autoSpaceDE w:val="0"/>
+        <w:spacing w:after="0" w:line="240" w:lineRule="auto"/>
+        <w:jc w:val="center"/>
+        <w:rPr>
+          <w:rFonts w:ascii="Times New Roman" w:eastAsia="Times New Roman" w:hAnsi="Times New Roman" w:cs="Times New Roman"/>
+          <w:sz w:val="26"/>
+          <w:szCs w:val="26"/>
+          <w:lang w:eastAsia="zh-CN"/>
+        </w:rPr>
+      </w:pPr>
+      <w:r>
+        <w:rPr>
+          <w:rFonts w:ascii="Times New Roman" w:eastAsia="Times New Roman" w:hAnsi="Times New Roman" w:cs="Times New Roman"/>
+          <w:sz w:val="26"/>
+          <w:szCs w:val="26"/>
+          <w:lang w:eastAsia="zh-CN"/>
+        </w:rPr>
+        <w:t>«</w:t>
+      </w:r>
+      <w:r>
+        <w:rPr>
+          <w:rFonts w:ascii="Times New Roman" w:eastAsia="Times New Roman" w:hAnsi="Times New Roman" w:cs="Times New Roman"/>
+          <w:sz w:val="26"/>
+          <w:szCs w:val="26"/>
+          <w:lang w:eastAsia="zh-CN"/>
+        </w:rPr>
+        <w:t>Технологии и модели управления проектами в программных системах</w:t>
+      </w:r>
+      <w:r>
+        <w:rPr>
+          <w:rFonts w:ascii="Times New Roman" w:eastAsia="Times New Roman" w:hAnsi="Times New Roman" w:cs="Times New Roman"/>
+          <w:sz w:val="26"/>
+          <w:szCs w:val="26"/>
+          <w:lang w:eastAsia="zh-CN"/>
+        </w:rPr>
+        <w:t>»</w:t>
+      </w:r>
+    </w:p>
+    <w:p>
+      <w:pPr>
+        <w:spacing w:after="0" w:line="280" w:lineRule="exact"/>
+        <w:ind w:firstLine="505"/>
+        <w:jc w:val="center"/>
+        <w:rPr>
+          <w:rFonts w:ascii="Times New Roman" w:eastAsia="Times New Roman" w:hAnsi="Times New Roman" w:cs="Times New Roman"/>
+          <w:b/>
+          <w:sz w:val="26"/>
+          <w:szCs w:val="26"/>
+          <w:lang w:eastAsia="zh-CN"/>
+        </w:rPr>
+      </w:pPr>
+      <w:r>
+        <w:rPr>
+          <w:rFonts w:ascii="Times New Roman" w:eastAsia="Times New Roman" w:hAnsi="Times New Roman" w:cs="Times New Roman"/>
+          <w:sz w:val="26"/>
+          <w:szCs w:val="26"/>
+          <w:lang w:eastAsia="zh-CN"/>
+        </w:rPr>
+        <w:t>ЮУрГУ–</w:t>
+      </w:r>
+      <w:r>
+        <w:rPr>
+          <w:rFonts w:ascii="Times New Roman" w:eastAsia="Times New Roman" w:hAnsi="Times New Roman" w:cs="Times New Roman"/>
+          <w:sz w:val="26"/>
+          <w:szCs w:val="26"/>
+          <w:lang w:eastAsia="ru-RU"/>
+        </w:rPr>
+        <w:t>01.03.</w:t>
+      </w:r>
+      <w:r>
+        <w:rPr>
+          <w:rFonts w:ascii="Times New Roman" w:eastAsia="Times New Roman" w:hAnsi="Times New Roman" w:cs="Times New Roman"/>
+          <w:sz w:val="26"/>
+          <w:szCs w:val="26"/>
+          <w:lang w:val="en-US" w:eastAsia="ru-RU"/>
+        </w:rPr>
+        <w:t>02</w:t>
+      </w:r>
+      <w:r>
+        <w:rPr>
+          <w:rFonts w:ascii="Times New Roman" w:eastAsia="Times New Roman" w:hAnsi="Times New Roman" w:cs="Times New Roman"/>
+          <w:bCs/>
+          <w:sz w:val="26"/>
+          <w:szCs w:val="26"/>
+          <w:lang w:eastAsia="zh-CN"/>
+        </w:rPr>
+        <w:t>.</w:t>
+      </w:r>
+      <w:r>
+        <w:rPr>
+          <w:rFonts w:ascii="Times New Roman" w:eastAsia="Times New Roman" w:hAnsi="Times New Roman" w:cs="Times New Roman"/>
+          <w:sz w:val="26"/>
+          <w:szCs w:val="26"/>
+          <w:lang w:eastAsia="zh-CN"/>
+        </w:rPr>
+        <w:t>2019.</w:t>
+      </w:r>
+      <w:r>
+        <w:rPr>
+          <w:rFonts w:ascii="Times New Roman" w:eastAsia="Times New Roman" w:hAnsi="Times New Roman" w:cs="Times New Roman"/>
+          <w:sz w:val="26"/>
+          <w:szCs w:val="26"/>
+          <w:lang w:val="en-US" w:eastAsia="zh-CN"/>
+        </w:rPr>
+        <w:t>78</w:t>
+      </w:r>
+      <w:r>
+        <w:rPr>
+          <w:rFonts w:ascii="Times New Roman" w:eastAsia="Times New Roman" w:hAnsi="Times New Roman" w:cs="Times New Roman"/>
+          <w:sz w:val="26"/>
+          <w:szCs w:val="26"/>
+          <w:lang w:eastAsia="zh-CN"/>
+        </w:rPr>
+        <w:t>.</w:t>
+      </w:r>
+    </w:p>
+    <w:p>
+      <w:pPr>
+        <w:spacing w:after="0" w:line="360" w:lineRule="auto"/>
+        <w:ind w:firstLine="505"/>
+        <w:jc w:val="both"/>
+        <w:rPr>
+          <w:rFonts w:ascii="Times New Roman" w:eastAsia="Times New Roman" w:hAnsi="Times New Roman" w:cs="Times New Roman"/>
+          <w:b/>
+          <w:sz w:val="26"/>
+          <w:szCs w:val="26"/>
+          <w:lang w:eastAsia="zh-CN"/>
+        </w:rPr>
+      </w:pPr>
+    </w:p>
+    <w:p>
+      <w:pPr>
+        <w:spacing w:after="0" w:line="360" w:lineRule="auto"/>
+        <w:ind w:firstLine="505"/>
+        <w:jc w:val="both"/>
+        <w:rPr>
+          <w:rFonts w:ascii="Times New Roman" w:eastAsia="Times New Roman" w:hAnsi="Times New Roman" w:cs="Times New Roman"/>
+          <w:b/>
+          <w:sz w:val="26"/>
+          <w:szCs w:val="26"/>
+          <w:lang w:eastAsia="zh-CN"/>
+        </w:rPr>
+      </w:pPr>
+    </w:p>
+    <w:tbl>
+      <w:tblPr>
+        <w:tblW w:w="10284" w:type="dxa"/>
+        <w:tblLayout w:type="fixed"/>
+        <w:tblLook w:val="0000" w:firstRow="0" w:lastRow="0" w:firstColumn="0" w:lastColumn="0" w:noHBand="0" w:noVBand="0"/>
+      </w:tblPr>
+      <w:tblGrid>
+        <w:gridCol w:w="5972"/>
+        <w:gridCol w:w="4312"/>
+      </w:tblGrid>
+      <w:tr>
+        <w:trPr>
+          <w:trHeight w:val="926"/>
+        </w:trPr>
+        <w:tc>
+          <w:tcPr>
+            <w:tcW w:w="5972" w:type="dxa"/>
+            <w:shd w:val="clear" w:color="auto" w:fill="auto"/>
+          </w:tcPr>
+          <w:p>
+            <w:pPr>
+              <w:spacing w:after="0" w:line="240" w:lineRule="auto"/>
+              <w:ind w:firstLine="505"/>
+              <w:jc w:val="both"/>
+              <w:rPr>
+                <w:rFonts w:ascii="Times New Roman" w:eastAsia="Times New Roman" w:hAnsi="Times New Roman" w:cs="Times New Roman"/>
+                <w:sz w:val="26"/>
+                <w:szCs w:val="26"/>
+                <w:lang w:eastAsia="zh-CN"/>
+              </w:rPr>
+            </w:pPr>
+          </w:p>
+        </w:tc>
+        <w:tc>
+          <w:tcPr>
+            <w:tcW w:w="4312" w:type="dxa"/>
+            <w:shd w:val="clear" w:color="auto" w:fill="auto"/>
+          </w:tcPr>
+          <w:p>
+            <w:pPr>
+              <w:spacing w:after="0" w:line="240" w:lineRule="auto"/>
+              <w:ind w:firstLine="34"/>
+              <w:jc w:val="both"/>
+              <w:rPr>
+                <w:rFonts w:ascii="Times New Roman" w:eastAsia="Times New Roman" w:hAnsi="Times New Roman" w:cs="Times New Roman"/>
+                <w:sz w:val="26"/>
+                <w:szCs w:val="26"/>
+                <w:lang w:eastAsia="zh-CN"/>
+              </w:rPr>
+            </w:pPr>
+            <w:r>
+              <w:rPr>
+                <w:rFonts w:ascii="Times New Roman" w:eastAsia="Times New Roman" w:hAnsi="Times New Roman" w:cs="Times New Roman"/>
+                <w:sz w:val="26"/>
+                <w:szCs w:val="26"/>
+                <w:lang w:eastAsia="zh-CN"/>
+              </w:rPr>
+              <w:t xml:space="preserve">Руководитель работы, </w:t>
+            </w:r>
+          </w:p>
+          <w:p>
+            <w:pPr>
+              <w:spacing w:after="0" w:line="240" w:lineRule="auto"/>
+              <w:ind w:firstLine="34"/>
+              <w:jc w:val="both"/>
+              <w:rPr>
+                <w:rFonts w:ascii="Times New Roman" w:eastAsia="Times New Roman" w:hAnsi="Times New Roman" w:cs="Times New Roman"/>
+                <w:sz w:val="26"/>
+                <w:szCs w:val="26"/>
+                <w:lang w:eastAsia="zh-CN"/>
+              </w:rPr>
+            </w:pPr>
+            <w:r>
+              <w:rPr>
+                <w:rFonts w:ascii="Times New Roman" w:eastAsia="Times New Roman" w:hAnsi="Times New Roman" w:cs="Times New Roman"/>
+                <w:sz w:val="26"/>
+                <w:szCs w:val="26"/>
+                <w:lang w:eastAsia="zh-CN"/>
+              </w:rPr>
+              <w:t>__________/</w:t>
+            </w:r>
+            <w:r>
+              <w:rPr>
+                <w:rFonts w:ascii="Times New Roman" w:eastAsia="Times New Roman" w:hAnsi="Times New Roman" w:cs="Times New Roman"/>
+                <w:sz w:val="26"/>
+                <w:szCs w:val="26"/>
+                <w:lang w:eastAsia="zh-CN"/>
+              </w:rPr>
+              <w:t>С</w:t>
+            </w:r>
+            <w:r>
+              <w:rPr>
+                <w:rFonts w:ascii="Times New Roman" w:eastAsia="Times New Roman" w:hAnsi="Times New Roman" w:cs="Times New Roman"/>
+                <w:sz w:val="26"/>
+                <w:szCs w:val="26"/>
+                <w:lang w:eastAsia="zh-CN"/>
+              </w:rPr>
+              <w:t>.</w:t>
+            </w:r>
+            <w:r>
+              <w:rPr>
+                <w:rFonts w:ascii="Times New Roman" w:eastAsia="Times New Roman" w:hAnsi="Times New Roman" w:cs="Times New Roman"/>
+                <w:sz w:val="26"/>
+                <w:szCs w:val="26"/>
+                <w:lang w:eastAsia="zh-CN"/>
+              </w:rPr>
+              <w:t>М</w:t>
+            </w:r>
+            <w:r>
+              <w:rPr>
+                <w:rFonts w:ascii="Times New Roman" w:eastAsia="Times New Roman" w:hAnsi="Times New Roman" w:cs="Times New Roman"/>
+                <w:sz w:val="26"/>
+                <w:szCs w:val="26"/>
+                <w:lang w:eastAsia="zh-CN"/>
+              </w:rPr>
+              <w:t xml:space="preserve">. </w:t>
+            </w:r>
+            <w:r>
+              <w:rPr>
+                <w:rFonts w:ascii="Times New Roman" w:eastAsia="Times New Roman" w:hAnsi="Times New Roman" w:cs="Times New Roman"/>
+                <w:sz w:val="26"/>
+                <w:szCs w:val="26"/>
+                <w:lang w:eastAsia="zh-CN"/>
+              </w:rPr>
+              <w:t>Елсаков</w:t>
+            </w:r>
+          </w:p>
+          <w:p>
+            <w:pPr>
+              <w:spacing w:after="0" w:line="240" w:lineRule="auto"/>
+              <w:ind w:firstLine="34"/>
+              <w:jc w:val="both"/>
+              <w:rPr>
+                <w:rFonts w:ascii="Times New Roman" w:eastAsia="Times New Roman" w:hAnsi="Times New Roman" w:cs="Times New Roman"/>
+                <w:sz w:val="26"/>
+                <w:szCs w:val="26"/>
+                <w:lang w:eastAsia="zh-CN"/>
+              </w:rPr>
+            </w:pPr>
+            <w:r>
+              <w:rPr>
+                <w:rFonts w:ascii="Times New Roman" w:eastAsia="Times New Roman" w:hAnsi="Times New Roman" w:cs="Times New Roman"/>
+                <w:sz w:val="26"/>
+                <w:szCs w:val="26"/>
+                <w:lang w:eastAsia="zh-CN"/>
+              </w:rPr>
+              <w:t>«____»_____________2019 г.</w:t>
+            </w:r>
+          </w:p>
+        </w:tc>
+      </w:tr>
+      <w:tr>
+        <w:trPr>
+          <w:trHeight w:val="1528"/>
+        </w:trPr>
+        <w:tc>
+          <w:tcPr>
+            <w:tcW w:w="5972" w:type="dxa"/>
+            <w:shd w:val="clear" w:color="auto" w:fill="auto"/>
+          </w:tcPr>
+          <w:p>
+            <w:pPr>
+              <w:snapToGrid w:val="0"/>
+              <w:spacing w:after="0" w:line="240" w:lineRule="auto"/>
+              <w:ind w:firstLine="505"/>
+              <w:jc w:val="both"/>
+              <w:rPr>
+                <w:rFonts w:ascii="Times New Roman" w:eastAsia="Times New Roman" w:hAnsi="Times New Roman" w:cs="Times New Roman"/>
+                <w:b/>
+                <w:sz w:val="26"/>
+                <w:szCs w:val="26"/>
+                <w:lang w:eastAsia="zh-CN"/>
+              </w:rPr>
+            </w:pPr>
+          </w:p>
+        </w:tc>
+        <w:tc>
+          <w:tcPr>
+            <w:tcW w:w="4312" w:type="dxa"/>
+            <w:shd w:val="clear" w:color="auto" w:fill="auto"/>
+          </w:tcPr>
+          <w:p>
+            <w:pPr>
+              <w:spacing w:after="0" w:line="240" w:lineRule="auto"/>
+              <w:ind w:firstLine="34"/>
+              <w:jc w:val="both"/>
+              <w:rPr>
+                <w:rFonts w:ascii="Times New Roman" w:eastAsia="Times New Roman" w:hAnsi="Times New Roman" w:cs="Times New Roman"/>
+                <w:sz w:val="26"/>
+                <w:szCs w:val="26"/>
+                <w:lang w:eastAsia="zh-CN"/>
+              </w:rPr>
+            </w:pPr>
+          </w:p>
+          <w:p>
+            <w:pPr>
+              <w:spacing w:after="0" w:line="240" w:lineRule="auto"/>
+              <w:ind w:firstLine="34"/>
+              <w:jc w:val="both"/>
+              <w:rPr>
+                <w:rFonts w:ascii="Times New Roman" w:eastAsia="Times New Roman" w:hAnsi="Times New Roman" w:cs="Times New Roman"/>
+                <w:sz w:val="26"/>
+                <w:szCs w:val="26"/>
+                <w:lang w:eastAsia="zh-CN"/>
+              </w:rPr>
+            </w:pPr>
+            <w:r>
+              <w:rPr>
+                <w:rFonts w:ascii="Times New Roman" w:eastAsia="Times New Roman" w:hAnsi="Times New Roman" w:cs="Times New Roman"/>
+                <w:sz w:val="26"/>
+                <w:szCs w:val="26"/>
+                <w:lang w:eastAsia="zh-CN"/>
+              </w:rPr>
+              <w:t>Автор работы</w:t>
+            </w:r>
+          </w:p>
+          <w:p>
+            <w:pPr>
+              <w:spacing w:after="0" w:line="240" w:lineRule="auto"/>
+              <w:ind w:firstLine="34"/>
+              <w:jc w:val="both"/>
+              <w:rPr>
+                <w:rFonts w:ascii="Times New Roman" w:eastAsia="Times New Roman" w:hAnsi="Times New Roman" w:cs="Times New Roman"/>
+                <w:sz w:val="26"/>
+                <w:szCs w:val="26"/>
+                <w:lang w:eastAsia="zh-CN"/>
+              </w:rPr>
+            </w:pPr>
+            <w:r>
+              <w:rPr>
+                <w:rFonts w:ascii="Times New Roman" w:eastAsia="Times New Roman" w:hAnsi="Times New Roman" w:cs="Times New Roman"/>
+                <w:sz w:val="26"/>
+                <w:szCs w:val="26"/>
+                <w:lang w:eastAsia="zh-CN"/>
+              </w:rPr>
+              <w:t>Студент</w:t>
+            </w:r>
+            <w:r>
+              <w:rPr>
+                <w:rFonts w:ascii="Times New Roman" w:eastAsia="Times New Roman" w:hAnsi="Times New Roman" w:cs="Times New Roman"/>
+                <w:sz w:val="26"/>
+                <w:szCs w:val="26"/>
+                <w:lang w:eastAsia="zh-CN"/>
+              </w:rPr>
+              <w:t>ы</w:t>
+            </w:r>
+            <w:r>
+              <w:rPr>
+                <w:rFonts w:ascii="Times New Roman" w:eastAsia="Times New Roman" w:hAnsi="Times New Roman" w:cs="Times New Roman"/>
+                <w:sz w:val="26"/>
+                <w:szCs w:val="26"/>
+                <w:lang w:eastAsia="zh-CN"/>
+              </w:rPr>
+              <w:t xml:space="preserve"> группы ЕТ-413</w:t>
+            </w:r>
+          </w:p>
+          <w:p>
+            <w:pPr>
+              <w:spacing w:after="0" w:line="240" w:lineRule="auto"/>
+              <w:ind w:firstLine="34"/>
+              <w:jc w:val="both"/>
+              <w:rPr>
+                <w:rFonts w:ascii="Times New Roman" w:eastAsia="Times New Roman" w:hAnsi="Times New Roman" w:cs="Times New Roman"/>
+                <w:sz w:val="26"/>
+                <w:szCs w:val="26"/>
+                <w:lang w:eastAsia="zh-CN"/>
+              </w:rPr>
+            </w:pPr>
+            <w:r>
+              <w:rPr>
+                <w:rFonts w:ascii="Times New Roman" w:eastAsia="Times New Roman" w:hAnsi="Times New Roman" w:cs="Times New Roman"/>
+                <w:sz w:val="26"/>
+                <w:szCs w:val="26"/>
+                <w:lang w:eastAsia="zh-CN"/>
+              </w:rPr>
+              <w:t>_____________/Е.А. Велисевич</w:t>
+            </w:r>
+          </w:p>
+          <w:p>
+            <w:pPr>
+              <w:spacing w:after="0" w:line="240" w:lineRule="auto"/>
+              <w:ind w:firstLine="34"/>
+              <w:jc w:val="both"/>
+              <w:rPr>
+                <w:rFonts w:ascii="Times New Roman" w:eastAsia="Times New Roman" w:hAnsi="Times New Roman" w:cs="Times New Roman"/>
+                <w:sz w:val="26"/>
+                <w:szCs w:val="26"/>
+                <w:lang w:eastAsia="zh-CN"/>
+              </w:rPr>
+            </w:pPr>
+            <w:r>
+              <w:rPr>
+                <w:rFonts w:ascii="Times New Roman" w:eastAsia="Times New Roman" w:hAnsi="Times New Roman" w:cs="Times New Roman"/>
+                <w:sz w:val="26"/>
+                <w:szCs w:val="26"/>
+                <w:lang w:eastAsia="zh-CN"/>
+              </w:rPr>
+              <w:t>_____________/</w:t>
+            </w:r>
+            <w:r>
+              <w:rPr>
+                <w:rFonts w:ascii="Times New Roman" w:eastAsia="Times New Roman" w:hAnsi="Times New Roman" w:cs="Times New Roman"/>
+                <w:sz w:val="26"/>
+                <w:szCs w:val="26"/>
+                <w:lang w:eastAsia="zh-CN"/>
+              </w:rPr>
+              <w:t>И</w:t>
+            </w:r>
+            <w:r>
+              <w:rPr>
+                <w:rFonts w:ascii="Times New Roman" w:eastAsia="Times New Roman" w:hAnsi="Times New Roman" w:cs="Times New Roman"/>
+                <w:sz w:val="26"/>
+                <w:szCs w:val="26"/>
+                <w:lang w:eastAsia="zh-CN"/>
+              </w:rPr>
+              <w:t>.</w:t>
+            </w:r>
+            <w:r>
+              <w:rPr>
+                <w:rFonts w:ascii="Times New Roman" w:eastAsia="Times New Roman" w:hAnsi="Times New Roman" w:cs="Times New Roman"/>
+                <w:sz w:val="26"/>
+                <w:szCs w:val="26"/>
+                <w:lang w:eastAsia="zh-CN"/>
+              </w:rPr>
+              <w:t>Э</w:t>
+            </w:r>
+            <w:r>
+              <w:rPr>
+                <w:rFonts w:ascii="Times New Roman" w:eastAsia="Times New Roman" w:hAnsi="Times New Roman" w:cs="Times New Roman"/>
+                <w:sz w:val="26"/>
+                <w:szCs w:val="26"/>
+                <w:lang w:eastAsia="zh-CN"/>
+              </w:rPr>
+              <w:t xml:space="preserve">. </w:t>
+            </w:r>
+            <w:r>
+              <w:rPr>
+                <w:rFonts w:ascii="Times New Roman" w:eastAsia="Times New Roman" w:hAnsi="Times New Roman" w:cs="Times New Roman"/>
+                <w:sz w:val="26"/>
+                <w:szCs w:val="26"/>
+                <w:lang w:eastAsia="zh-CN"/>
+              </w:rPr>
+              <w:t>Абдулина</w:t>
+            </w:r>
+            <w:bookmarkStart w:id="0" w:name="_GoBack"/>
+            <w:bookmarkEnd w:id="0"/>
+          </w:p>
+          <w:p>
+            <w:pPr>
+              <w:spacing w:after="0" w:line="240" w:lineRule="auto"/>
+              <w:ind w:firstLine="34"/>
+              <w:jc w:val="both"/>
+              <w:rPr>
+                <w:rFonts w:ascii="Times New Roman" w:eastAsia="Times New Roman" w:hAnsi="Times New Roman" w:cs="Times New Roman"/>
+                <w:sz w:val="26"/>
+                <w:szCs w:val="26"/>
+                <w:lang w:eastAsia="zh-CN"/>
+              </w:rPr>
+            </w:pPr>
+          </w:p>
+          <w:p>
+            <w:pPr>
+              <w:spacing w:after="0" w:line="240" w:lineRule="auto"/>
+              <w:ind w:firstLine="34"/>
+              <w:jc w:val="both"/>
+              <w:rPr>
+                <w:rFonts w:ascii="Times New Roman" w:eastAsia="Times New Roman" w:hAnsi="Times New Roman" w:cs="Times New Roman"/>
+                <w:sz w:val="26"/>
+                <w:szCs w:val="26"/>
+                <w:lang w:eastAsia="zh-CN"/>
+              </w:rPr>
+            </w:pPr>
+            <w:r>
+              <w:rPr>
+                <w:rFonts w:ascii="Times New Roman" w:eastAsia="Times New Roman" w:hAnsi="Times New Roman" w:cs="Times New Roman"/>
+                <w:sz w:val="26"/>
+                <w:szCs w:val="26"/>
+                <w:lang w:eastAsia="zh-CN"/>
+              </w:rPr>
+              <w:t>«____»_____________2019 г.</w:t>
+            </w:r>
+          </w:p>
+        </w:tc>
+      </w:tr>
+      <w:tr>
+        <w:trPr>
+          <w:trHeight w:val="1235"/>
+        </w:trPr>
+        <w:tc>
+          <w:tcPr>
+            <w:tcW w:w="5972" w:type="dxa"/>
+            <w:shd w:val="clear" w:color="auto" w:fill="auto"/>
+          </w:tcPr>
+          <w:p>
+            <w:pPr>
+              <w:snapToGrid w:val="0"/>
+              <w:spacing w:after="0" w:line="240" w:lineRule="auto"/>
+              <w:ind w:firstLine="505"/>
+              <w:jc w:val="both"/>
+              <w:rPr>
+                <w:rFonts w:ascii="Times New Roman" w:eastAsia="Times New Roman" w:hAnsi="Times New Roman" w:cs="Times New Roman"/>
+                <w:b/>
+                <w:sz w:val="26"/>
+                <w:szCs w:val="26"/>
+                <w:lang w:eastAsia="zh-CN"/>
+              </w:rPr>
+            </w:pPr>
+          </w:p>
+        </w:tc>
+        <w:tc>
+          <w:tcPr>
+            <w:tcW w:w="4312" w:type="dxa"/>
+            <w:shd w:val="clear" w:color="auto" w:fill="auto"/>
+          </w:tcPr>
+          <w:p>
+            <w:pPr>
+              <w:spacing w:after="0" w:line="240" w:lineRule="auto"/>
+              <w:ind w:firstLine="34"/>
+              <w:jc w:val="both"/>
+              <w:rPr>
+                <w:rFonts w:ascii="Times New Roman" w:eastAsia="Times New Roman" w:hAnsi="Times New Roman" w:cs="Times New Roman"/>
+                <w:sz w:val="26"/>
+                <w:szCs w:val="26"/>
+                <w:lang w:eastAsia="zh-CN"/>
+              </w:rPr>
+            </w:pPr>
+          </w:p>
+          <w:p>
+            <w:pPr>
+              <w:spacing w:after="0" w:line="240" w:lineRule="auto"/>
+              <w:ind w:firstLine="34"/>
+              <w:jc w:val="both"/>
+              <w:rPr>
+                <w:rFonts w:ascii="Times New Roman" w:eastAsia="Times New Roman" w:hAnsi="Times New Roman" w:cs="Times New Roman"/>
+                <w:sz w:val="26"/>
+                <w:szCs w:val="26"/>
+                <w:lang w:eastAsia="zh-CN"/>
+              </w:rPr>
+            </w:pPr>
+          </w:p>
+        </w:tc>
+      </w:tr>
+    </w:tbl>
+    <w:p>
+      <w:pPr>
+        <w:spacing w:after="0" w:line="240" w:lineRule="auto"/>
+        <w:jc w:val="center"/>
+        <w:rPr>
+          <w:rFonts w:ascii="Times New Roman" w:eastAsia="Times New Roman" w:hAnsi="Times New Roman" w:cs="Times New Roman"/>
+          <w:sz w:val="26"/>
+          <w:szCs w:val="26"/>
+          <w:lang w:eastAsia="zh-CN"/>
+        </w:rPr>
+      </w:pPr>
+    </w:p>
+    <w:p>
+      <w:pPr>
+        <w:spacing w:after="0" w:line="240" w:lineRule="auto"/>
+        <w:jc w:val="center"/>
+        <w:rPr>
+          <w:rFonts w:ascii="Times New Roman" w:eastAsia="Times New Roman" w:hAnsi="Times New Roman" w:cs="Times New Roman"/>
+          <w:sz w:val="26"/>
+          <w:szCs w:val="26"/>
+          <w:lang w:eastAsia="zh-CN"/>
+        </w:rPr>
+      </w:pPr>
+    </w:p>
+    <w:p>
+      <w:pPr>
+        <w:spacing w:after="0" w:line="240" w:lineRule="auto"/>
+        <w:jc w:val="center"/>
+        <w:rPr>
+          <w:rFonts w:ascii="Times New Roman" w:eastAsia="Times New Roman" w:hAnsi="Times New Roman" w:cs="Times New Roman"/>
+          <w:sz w:val="26"/>
+          <w:szCs w:val="26"/>
+          <w:lang w:eastAsia="zh-CN"/>
+        </w:rPr>
+      </w:pPr>
+    </w:p>
+    <w:p>
+      <w:pPr>
+        <w:spacing w:after="0" w:line="240" w:lineRule="auto"/>
+        <w:jc w:val="center"/>
+        <w:rPr>
+          <w:rFonts w:ascii="Times New Roman" w:eastAsia="Times New Roman" w:hAnsi="Times New Roman" w:cs="Times New Roman"/>
+          <w:sz w:val="26"/>
+          <w:szCs w:val="26"/>
+          <w:lang w:eastAsia="zh-CN"/>
+        </w:rPr>
+      </w:pPr>
+    </w:p>
+    <w:p>
+      <w:pPr>
+        <w:spacing w:after="0" w:line="240" w:lineRule="auto"/>
+        <w:jc w:val="center"/>
+        <w:rPr>
+          <w:rFonts w:ascii="Times New Roman" w:eastAsia="Times New Roman" w:hAnsi="Times New Roman" w:cs="Times New Roman"/>
+          <w:sz w:val="26"/>
+          <w:szCs w:val="26"/>
+          <w:lang w:eastAsia="zh-CN"/>
+        </w:rPr>
+      </w:pPr>
+    </w:p>
+    <w:p>
+      <w:pPr>
+        <w:spacing w:after="0" w:line="240" w:lineRule="auto"/>
+        <w:jc w:val="center"/>
+        <w:rPr>
+          <w:rFonts w:ascii="Times New Roman" w:eastAsia="Times New Roman" w:hAnsi="Times New Roman" w:cs="Times New Roman"/>
+          <w:sz w:val="26"/>
+          <w:szCs w:val="26"/>
+          <w:lang w:eastAsia="zh-CN"/>
+        </w:rPr>
+      </w:pPr>
+    </w:p>
+    <w:p>
+      <w:pPr>
+        <w:spacing w:after="0" w:line="240" w:lineRule="auto"/>
+        <w:rPr>
+          <w:rFonts w:ascii="Times New Roman" w:eastAsia="Times New Roman" w:hAnsi="Times New Roman" w:cs="Times New Roman"/>
+          <w:sz w:val="26"/>
+          <w:szCs w:val="26"/>
+          <w:lang w:eastAsia="zh-CN"/>
+        </w:rPr>
+      </w:pPr>
+    </w:p>
+    <w:p>
+      <w:pPr>
+        <w:spacing w:after="0" w:line="240" w:lineRule="auto"/>
+        <w:jc w:val="center"/>
+        <w:rPr>
+          <w:rFonts w:ascii="Times New Roman" w:eastAsia="Times New Roman" w:hAnsi="Times New Roman" w:cs="Times New Roman"/>
+          <w:sz w:val="26"/>
+          <w:szCs w:val="26"/>
+          <w:lang w:eastAsia="zh-CN"/>
+        </w:rPr>
+      </w:pPr>
+    </w:p>
+    <w:p>
+      <w:pPr>
+        <w:spacing w:after="0" w:line="240" w:lineRule="auto"/>
+        <w:jc w:val="center"/>
+        <w:rPr>
+          <w:rFonts w:ascii="Times New Roman" w:eastAsia="Times New Roman" w:hAnsi="Times New Roman" w:cs="Times New Roman"/>
+          <w:sz w:val="26"/>
+          <w:szCs w:val="26"/>
+          <w:lang w:eastAsia="zh-CN"/>
+        </w:rPr>
+        <w:sectPr>
+          <w:footerReference w:type="default" r:id="rId5"/>
+          <w:pgSz w:w="11906" w:h="16838"/>
+          <w:pgMar w:top="1134" w:right="567" w:bottom="1474" w:left="1418" w:header="709" w:footer="709" w:gutter="0"/>
+          <w:cols w:space="708"/>
+          <w:titlePg/>
+          <w:docGrid w:linePitch="381"/>
+        </w:sectPr>
+      </w:pPr>
+      <w:r>
+        <w:rPr>
+          <w:rFonts w:ascii="Times New Roman" w:eastAsia="Times New Roman" w:hAnsi="Times New Roman" w:cs="Times New Roman"/>
+          <w:sz w:val="26"/>
+          <w:szCs w:val="26"/>
+          <w:lang w:eastAsia="zh-CN"/>
+        </w:rPr>
+        <w:t>Челябинск 201</w:t>
+      </w:r>
+      <w:r>
+        <w:rPr>
+          <w:rFonts w:ascii="Times New Roman" w:eastAsia="Times New Roman" w:hAnsi="Times New Roman" w:cs="Times New Roman"/>
+          <w:sz w:val="26"/>
+          <w:szCs w:val="26"/>
+          <w:lang w:eastAsia="zh-CN"/>
+        </w:rPr>
+        <w:t>9</w:t>
       </w:r>
     </w:p>
     <w:p>
@@ -97,6 +1126,723 @@
           <w:lang w:eastAsia="ru-RU"/>
         </w:rPr>
       </w:pPr>
+    </w:p>
+    <w:p>
+      <w:pPr>
+        <w:shd w:val="clear" w:color="auto" w:fill="FFFFFF" w:themeFill="background1"/>
+        <w:spacing w:after="90" w:line="440" w:lineRule="atLeast"/>
+        <w:textAlignment w:val="baseline"/>
+        <w:outlineLvl w:val="1"/>
+        <w:rPr>
+          <w:rFonts w:ascii="Times New Roman" w:eastAsia="Times New Roman" w:hAnsi="Times New Roman" w:cs="Times New Roman"/>
+          <w:color w:val="000000" w:themeColor="text1"/>
+          <w:sz w:val="28"/>
+          <w:szCs w:val="28"/>
+          <w:lang w:eastAsia="ru-RU"/>
+        </w:rPr>
+      </w:pPr>
+      <w:r>
+        <w:rPr>
+          <w:rFonts w:ascii="Times New Roman" w:eastAsia="Times New Roman" w:hAnsi="Times New Roman" w:cs="Times New Roman"/>
+          <w:color w:val="000000" w:themeColor="text1"/>
+          <w:sz w:val="28"/>
+          <w:szCs w:val="28"/>
+          <w:lang w:eastAsia="ru-RU"/>
+        </w:rPr>
+        <w:t>1. Общие сведения</w:t>
+      </w:r>
+    </w:p>
+    <w:p>
+      <w:pPr>
+        <w:shd w:val="clear" w:color="auto" w:fill="FFFFFF" w:themeFill="background1"/>
+        <w:spacing w:after="90" w:line="360" w:lineRule="atLeast"/>
+        <w:textAlignment w:val="baseline"/>
+        <w:outlineLvl w:val="2"/>
+        <w:rPr>
+          <w:rFonts w:ascii="Times New Roman" w:eastAsia="Times New Roman" w:hAnsi="Times New Roman" w:cs="Times New Roman"/>
+          <w:color w:val="000000" w:themeColor="text1"/>
+          <w:sz w:val="28"/>
+          <w:szCs w:val="28"/>
+          <w:lang w:eastAsia="ru-RU"/>
+        </w:rPr>
+      </w:pPr>
+      <w:r>
+        <w:rPr>
+          <w:rFonts w:ascii="Times New Roman" w:eastAsia="Times New Roman" w:hAnsi="Times New Roman" w:cs="Times New Roman"/>
+          <w:color w:val="000000" w:themeColor="text1"/>
+          <w:sz w:val="28"/>
+          <w:szCs w:val="28"/>
+          <w:lang w:eastAsia="ru-RU"/>
+        </w:rPr>
+        <w:t>1.1. Наименование системы</w:t>
+      </w:r>
+    </w:p>
+    <w:p>
+      <w:pPr>
+        <w:shd w:val="clear" w:color="auto" w:fill="FFFFFF" w:themeFill="background1"/>
+        <w:spacing w:after="90" w:line="320" w:lineRule="atLeast"/>
+        <w:textAlignment w:val="baseline"/>
+        <w:outlineLvl w:val="3"/>
+        <w:rPr>
+          <w:rFonts w:ascii="Times New Roman" w:eastAsia="Times New Roman" w:hAnsi="Times New Roman" w:cs="Times New Roman"/>
+          <w:color w:val="000000" w:themeColor="text1"/>
+          <w:sz w:val="28"/>
+          <w:szCs w:val="28"/>
+          <w:lang w:eastAsia="ru-RU"/>
+        </w:rPr>
+      </w:pPr>
+      <w:r>
+        <w:rPr>
+          <w:rFonts w:ascii="Times New Roman" w:eastAsia="Times New Roman" w:hAnsi="Times New Roman" w:cs="Times New Roman"/>
+          <w:color w:val="000000" w:themeColor="text1"/>
+          <w:sz w:val="28"/>
+          <w:szCs w:val="28"/>
+          <w:lang w:eastAsia="ru-RU"/>
+        </w:rPr>
+        <w:t>1.1.1. Полное наименование системы</w:t>
+      </w:r>
+    </w:p>
+    <w:p>
+      <w:pPr>
+        <w:shd w:val="clear" w:color="auto" w:fill="FFFFFF" w:themeFill="background1"/>
+        <w:spacing w:after="0" w:line="240" w:lineRule="auto"/>
+        <w:textAlignment w:val="baseline"/>
+        <w:rPr>
+          <w:rFonts w:ascii="Times New Roman" w:eastAsia="Times New Roman" w:hAnsi="Times New Roman" w:cs="Times New Roman"/>
+          <w:color w:val="000000" w:themeColor="text1"/>
+          <w:sz w:val="28"/>
+          <w:szCs w:val="28"/>
+          <w:lang w:eastAsia="ru-RU"/>
+        </w:rPr>
+      </w:pPr>
+      <w:r>
+        <w:rPr>
+          <w:rFonts w:ascii="Times New Roman" w:eastAsia="Times New Roman" w:hAnsi="Times New Roman" w:cs="Times New Roman"/>
+          <w:color w:val="000000" w:themeColor="text1"/>
+          <w:sz w:val="28"/>
+          <w:szCs w:val="28"/>
+          <w:lang w:eastAsia="ru-RU"/>
+        </w:rPr>
+        <w:t>Скрипт для просмотра игровой статистики персонажа «В окопе» на странице браузера</w:t>
+      </w:r>
+      <w:r>
+        <w:rPr>
+          <w:rFonts w:ascii="Times New Roman" w:eastAsia="Times New Roman" w:hAnsi="Times New Roman" w:cs="Times New Roman"/>
+          <w:color w:val="000000" w:themeColor="text1"/>
+          <w:sz w:val="28"/>
+          <w:szCs w:val="28"/>
+          <w:lang w:eastAsia="ru-RU"/>
+        </w:rPr>
+        <w:t>.</w:t>
+      </w:r>
+    </w:p>
+    <w:p>
+      <w:pPr>
+        <w:shd w:val="clear" w:color="auto" w:fill="FFFFFF" w:themeFill="background1"/>
+        <w:spacing w:after="90" w:line="320" w:lineRule="atLeast"/>
+        <w:textAlignment w:val="baseline"/>
+        <w:outlineLvl w:val="3"/>
+        <w:rPr>
+          <w:rFonts w:ascii="Times New Roman" w:eastAsia="Times New Roman" w:hAnsi="Times New Roman" w:cs="Times New Roman"/>
+          <w:color w:val="000000" w:themeColor="text1"/>
+          <w:sz w:val="28"/>
+          <w:szCs w:val="28"/>
+          <w:lang w:eastAsia="ru-RU"/>
+        </w:rPr>
+      </w:pPr>
+      <w:r>
+        <w:rPr>
+          <w:rFonts w:ascii="Times New Roman" w:eastAsia="Times New Roman" w:hAnsi="Times New Roman" w:cs="Times New Roman"/>
+          <w:color w:val="000000" w:themeColor="text1"/>
+          <w:sz w:val="28"/>
+          <w:szCs w:val="28"/>
+          <w:lang w:eastAsia="ru-RU"/>
+        </w:rPr>
+        <w:t>1.1.2. Краткое наименование системы</w:t>
+      </w:r>
+    </w:p>
+    <w:p>
+      <w:pPr>
+        <w:shd w:val="clear" w:color="auto" w:fill="FFFFFF" w:themeFill="background1"/>
+        <w:spacing w:after="0" w:line="240" w:lineRule="auto"/>
+        <w:textAlignment w:val="baseline"/>
+        <w:rPr>
+          <w:rFonts w:ascii="Times New Roman" w:eastAsia="Times New Roman" w:hAnsi="Times New Roman" w:cs="Times New Roman"/>
+          <w:color w:val="000000" w:themeColor="text1"/>
+          <w:sz w:val="28"/>
+          <w:szCs w:val="28"/>
+          <w:lang w:eastAsia="ru-RU"/>
+        </w:rPr>
+      </w:pPr>
+      <w:r>
+        <w:rPr>
+          <w:rFonts w:ascii="Times New Roman" w:eastAsia="Times New Roman" w:hAnsi="Times New Roman" w:cs="Times New Roman"/>
+          <w:color w:val="000000" w:themeColor="text1"/>
+          <w:sz w:val="28"/>
+          <w:szCs w:val="28"/>
+          <w:bdr w:val="none" w:sz="0" w:space="0" w:color="auto" w:frame="1"/>
+          <w:lang w:eastAsia="ru-RU"/>
+        </w:rPr>
+        <w:t>Скрипт для просмотра статистики.</w:t>
+      </w:r>
+    </w:p>
+    <w:p>
+      <w:pPr>
+        <w:shd w:val="clear" w:color="auto" w:fill="FFFFFF" w:themeFill="background1"/>
+        <w:spacing w:after="90" w:line="360" w:lineRule="atLeast"/>
+        <w:textAlignment w:val="baseline"/>
+        <w:outlineLvl w:val="2"/>
+        <w:rPr>
+          <w:rFonts w:ascii="Times New Roman" w:eastAsia="Times New Roman" w:hAnsi="Times New Roman" w:cs="Times New Roman"/>
+          <w:color w:val="000000" w:themeColor="text1"/>
+          <w:sz w:val="28"/>
+          <w:szCs w:val="28"/>
+          <w:lang w:eastAsia="ru-RU"/>
+        </w:rPr>
+      </w:pPr>
+      <w:r>
+        <w:rPr>
+          <w:rFonts w:ascii="Times New Roman" w:eastAsia="Times New Roman" w:hAnsi="Times New Roman" w:cs="Times New Roman"/>
+          <w:color w:val="000000" w:themeColor="text1"/>
+          <w:sz w:val="28"/>
+          <w:szCs w:val="28"/>
+          <w:lang w:eastAsia="ru-RU"/>
+        </w:rPr>
+        <w:t>1.2. Основания для проведения работ</w:t>
+      </w:r>
+    </w:p>
+    <w:p>
+      <w:pPr>
+        <w:shd w:val="clear" w:color="auto" w:fill="FFFFFF" w:themeFill="background1"/>
+        <w:spacing w:after="270" w:line="240" w:lineRule="auto"/>
+        <w:textAlignment w:val="baseline"/>
+        <w:rPr>
+          <w:rFonts w:ascii="Times New Roman" w:eastAsia="Times New Roman" w:hAnsi="Times New Roman" w:cs="Times New Roman"/>
+          <w:color w:val="000000" w:themeColor="text1"/>
+          <w:sz w:val="28"/>
+          <w:szCs w:val="28"/>
+          <w:lang w:eastAsia="ru-RU"/>
+        </w:rPr>
+      </w:pPr>
+      <w:r>
+        <w:rPr>
+          <w:rFonts w:ascii="Times New Roman" w:eastAsia="Times New Roman" w:hAnsi="Times New Roman" w:cs="Times New Roman"/>
+          <w:color w:val="000000" w:themeColor="text1"/>
+          <w:sz w:val="28"/>
+          <w:szCs w:val="28"/>
+          <w:lang w:eastAsia="ru-RU"/>
+        </w:rPr>
+        <w:t>Не требуется.</w:t>
+      </w:r>
+    </w:p>
+    <w:p>
+      <w:pPr>
+        <w:shd w:val="clear" w:color="auto" w:fill="FFFFFF" w:themeFill="background1"/>
+        <w:spacing w:after="90" w:line="360" w:lineRule="atLeast"/>
+        <w:textAlignment w:val="baseline"/>
+        <w:outlineLvl w:val="2"/>
+        <w:rPr>
+          <w:rFonts w:ascii="Times New Roman" w:eastAsia="Times New Roman" w:hAnsi="Times New Roman" w:cs="Times New Roman"/>
+          <w:color w:val="000000" w:themeColor="text1"/>
+          <w:sz w:val="28"/>
+          <w:szCs w:val="28"/>
+          <w:lang w:eastAsia="ru-RU"/>
+        </w:rPr>
+      </w:pPr>
+      <w:r>
+        <w:rPr>
+          <w:rFonts w:ascii="Times New Roman" w:eastAsia="Times New Roman" w:hAnsi="Times New Roman" w:cs="Times New Roman"/>
+          <w:color w:val="000000" w:themeColor="text1"/>
+          <w:sz w:val="28"/>
+          <w:szCs w:val="28"/>
+          <w:lang w:eastAsia="ru-RU"/>
+        </w:rPr>
+        <w:t>1.3. Наименование организаций – Заказчика и Разработчика</w:t>
+      </w:r>
+    </w:p>
+    <w:p>
+      <w:pPr>
+        <w:shd w:val="clear" w:color="auto" w:fill="FFFFFF" w:themeFill="background1"/>
+        <w:spacing w:after="90" w:line="320" w:lineRule="atLeast"/>
+        <w:textAlignment w:val="baseline"/>
+        <w:outlineLvl w:val="3"/>
+        <w:rPr>
+          <w:rFonts w:ascii="Times New Roman" w:eastAsia="Times New Roman" w:hAnsi="Times New Roman" w:cs="Times New Roman"/>
+          <w:color w:val="000000" w:themeColor="text1"/>
+          <w:sz w:val="28"/>
+          <w:szCs w:val="28"/>
+          <w:lang w:eastAsia="ru-RU"/>
+        </w:rPr>
+      </w:pPr>
+      <w:r>
+        <w:rPr>
+          <w:rFonts w:ascii="Times New Roman" w:eastAsia="Times New Roman" w:hAnsi="Times New Roman" w:cs="Times New Roman"/>
+          <w:color w:val="000000" w:themeColor="text1"/>
+          <w:sz w:val="28"/>
+          <w:szCs w:val="28"/>
+          <w:lang w:eastAsia="ru-RU"/>
+        </w:rPr>
+        <w:t>1.3.1. Заказчик</w:t>
+      </w:r>
+    </w:p>
+    <w:p>
+      <w:pPr>
+        <w:shd w:val="clear" w:color="auto" w:fill="FFFFFF" w:themeFill="background1"/>
+        <w:spacing w:after="270" w:line="240" w:lineRule="auto"/>
+        <w:textAlignment w:val="baseline"/>
+        <w:rPr>
+          <w:rFonts w:ascii="Times New Roman" w:eastAsia="Times New Roman" w:hAnsi="Times New Roman" w:cs="Times New Roman"/>
+          <w:color w:val="000000" w:themeColor="text1"/>
+          <w:sz w:val="28"/>
+          <w:szCs w:val="28"/>
+          <w:lang w:eastAsia="ru-RU"/>
+        </w:rPr>
+      </w:pPr>
+      <w:r>
+        <w:rPr>
+          <w:rFonts w:ascii="Times New Roman" w:eastAsia="Times New Roman" w:hAnsi="Times New Roman" w:cs="Times New Roman"/>
+          <w:color w:val="000000" w:themeColor="text1"/>
+          <w:sz w:val="28"/>
+          <w:szCs w:val="28"/>
+          <w:lang w:eastAsia="ru-RU"/>
+        </w:rPr>
+        <w:t>ЮУрГУ, Кафедра прикладной математики и программирования. Адрес: г. Челябинск, пр. Ленина 76.</w:t>
+      </w:r>
+    </w:p>
+    <w:p>
+      <w:pPr>
+        <w:shd w:val="clear" w:color="auto" w:fill="FFFFFF" w:themeFill="background1"/>
+        <w:spacing w:after="90" w:line="320" w:lineRule="atLeast"/>
+        <w:textAlignment w:val="baseline"/>
+        <w:outlineLvl w:val="3"/>
+        <w:rPr>
+          <w:rFonts w:ascii="Times New Roman" w:eastAsia="Times New Roman" w:hAnsi="Times New Roman" w:cs="Times New Roman"/>
+          <w:color w:val="000000" w:themeColor="text1"/>
+          <w:sz w:val="28"/>
+          <w:szCs w:val="28"/>
+          <w:lang w:eastAsia="ru-RU"/>
+        </w:rPr>
+      </w:pPr>
+      <w:r>
+        <w:rPr>
+          <w:rFonts w:ascii="Times New Roman" w:eastAsia="Times New Roman" w:hAnsi="Times New Roman" w:cs="Times New Roman"/>
+          <w:color w:val="000000" w:themeColor="text1"/>
+          <w:sz w:val="28"/>
+          <w:szCs w:val="28"/>
+          <w:lang w:eastAsia="ru-RU"/>
+        </w:rPr>
+        <w:t>1.3.2. Разработчик</w:t>
+      </w:r>
+    </w:p>
+    <w:p>
+      <w:pPr>
+        <w:shd w:val="clear" w:color="auto" w:fill="FFFFFF" w:themeFill="background1"/>
+        <w:spacing w:after="270" w:line="240" w:lineRule="auto"/>
+        <w:textAlignment w:val="baseline"/>
+        <w:rPr>
+          <w:rFonts w:ascii="Times New Roman" w:eastAsia="Times New Roman" w:hAnsi="Times New Roman" w:cs="Times New Roman"/>
+          <w:color w:val="000000" w:themeColor="text1"/>
+          <w:sz w:val="28"/>
+          <w:szCs w:val="28"/>
+          <w:lang w:eastAsia="ru-RU"/>
+        </w:rPr>
+      </w:pPr>
+      <w:r>
+        <w:rPr>
+          <w:rFonts w:ascii="Times New Roman" w:eastAsia="Times New Roman" w:hAnsi="Times New Roman" w:cs="Times New Roman"/>
+          <w:color w:val="000000" w:themeColor="text1"/>
+          <w:sz w:val="28"/>
+          <w:szCs w:val="28"/>
+          <w:lang w:eastAsia="ru-RU"/>
+        </w:rPr>
+        <w:t>Абдулина И.Э., Велисевич Е.А., г. Челябинск.</w:t>
+      </w:r>
+    </w:p>
+    <w:p>
+      <w:pPr>
+        <w:shd w:val="clear" w:color="auto" w:fill="FFFFFF" w:themeFill="background1"/>
+        <w:spacing w:after="90" w:line="360" w:lineRule="atLeast"/>
+        <w:textAlignment w:val="baseline"/>
+        <w:outlineLvl w:val="2"/>
+        <w:rPr>
+          <w:rFonts w:ascii="Times New Roman" w:eastAsia="Times New Roman" w:hAnsi="Times New Roman" w:cs="Times New Roman"/>
+          <w:color w:val="000000" w:themeColor="text1"/>
+          <w:sz w:val="28"/>
+          <w:szCs w:val="28"/>
+          <w:lang w:eastAsia="ru-RU"/>
+        </w:rPr>
+      </w:pPr>
+      <w:r>
+        <w:rPr>
+          <w:rFonts w:ascii="Times New Roman" w:eastAsia="Times New Roman" w:hAnsi="Times New Roman" w:cs="Times New Roman"/>
+          <w:color w:val="000000" w:themeColor="text1"/>
+          <w:sz w:val="28"/>
+          <w:szCs w:val="28"/>
+          <w:lang w:eastAsia="ru-RU"/>
+        </w:rPr>
+        <w:t>1.4. Плановые сроки начала и окончания работы</w:t>
+      </w:r>
+    </w:p>
+    <w:p>
+      <w:pPr>
+        <w:shd w:val="clear" w:color="auto" w:fill="FFFFFF" w:themeFill="background1"/>
+        <w:spacing w:after="270" w:line="240" w:lineRule="auto"/>
+        <w:textAlignment w:val="baseline"/>
+        <w:rPr>
+          <w:rFonts w:ascii="Times New Roman" w:eastAsia="Times New Roman" w:hAnsi="Times New Roman" w:cs="Times New Roman"/>
+          <w:color w:val="000000" w:themeColor="text1"/>
+          <w:sz w:val="28"/>
+          <w:szCs w:val="28"/>
+          <w:lang w:eastAsia="ru-RU"/>
+        </w:rPr>
+      </w:pPr>
+      <w:r>
+        <w:rPr>
+          <w:rFonts w:ascii="Times New Roman" w:eastAsia="Times New Roman" w:hAnsi="Times New Roman" w:cs="Times New Roman"/>
+          <w:color w:val="000000" w:themeColor="text1"/>
+          <w:sz w:val="28"/>
+          <w:szCs w:val="28"/>
+          <w:lang w:eastAsia="ru-RU"/>
+        </w:rPr>
+        <w:t>Н</w:t>
+      </w:r>
+      <w:r>
+        <w:rPr>
+          <w:rFonts w:ascii="Times New Roman" w:eastAsia="Times New Roman" w:hAnsi="Times New Roman" w:cs="Times New Roman"/>
+          <w:color w:val="000000" w:themeColor="text1"/>
+          <w:sz w:val="28"/>
+          <w:szCs w:val="28"/>
+          <w:lang w:eastAsia="ru-RU"/>
+        </w:rPr>
+        <w:t xml:space="preserve">ачало: 01.09.2019, окончание: </w:t>
+      </w:r>
+      <w:r>
+        <w:rPr>
+          <w:rFonts w:ascii="Times New Roman" w:eastAsia="Times New Roman" w:hAnsi="Times New Roman" w:cs="Times New Roman"/>
+          <w:color w:val="000000" w:themeColor="text1"/>
+          <w:sz w:val="28"/>
+          <w:szCs w:val="28"/>
+          <w:lang w:eastAsia="ru-RU"/>
+        </w:rPr>
+        <w:t>14</w:t>
+      </w:r>
+      <w:r>
+        <w:rPr>
+          <w:rFonts w:ascii="Times New Roman" w:eastAsia="Times New Roman" w:hAnsi="Times New Roman" w:cs="Times New Roman"/>
+          <w:color w:val="000000" w:themeColor="text1"/>
+          <w:sz w:val="28"/>
+          <w:szCs w:val="28"/>
+          <w:lang w:eastAsia="ru-RU"/>
+        </w:rPr>
+        <w:t>.12.2019</w:t>
+      </w:r>
+    </w:p>
+    <w:p>
+      <w:pPr>
+        <w:shd w:val="clear" w:color="auto" w:fill="FFFFFF" w:themeFill="background1"/>
+        <w:spacing w:after="90" w:line="360" w:lineRule="atLeast"/>
+        <w:textAlignment w:val="baseline"/>
+        <w:outlineLvl w:val="2"/>
+        <w:rPr>
+          <w:rFonts w:ascii="Times New Roman" w:eastAsia="Times New Roman" w:hAnsi="Times New Roman" w:cs="Times New Roman"/>
+          <w:color w:val="000000" w:themeColor="text1"/>
+          <w:sz w:val="28"/>
+          <w:szCs w:val="28"/>
+          <w:lang w:eastAsia="ru-RU"/>
+        </w:rPr>
+      </w:pPr>
+      <w:r>
+        <w:rPr>
+          <w:rFonts w:ascii="Times New Roman" w:eastAsia="Times New Roman" w:hAnsi="Times New Roman" w:cs="Times New Roman"/>
+          <w:color w:val="000000" w:themeColor="text1"/>
+          <w:sz w:val="28"/>
+          <w:szCs w:val="28"/>
+          <w:lang w:eastAsia="ru-RU"/>
+        </w:rPr>
+        <w:t>1.5. Источники и порядок финансирования</w:t>
+      </w:r>
+    </w:p>
+    <w:p>
+      <w:pPr>
+        <w:shd w:val="clear" w:color="auto" w:fill="FFFFFF" w:themeFill="background1"/>
+        <w:spacing w:after="270" w:line="240" w:lineRule="auto"/>
+        <w:textAlignment w:val="baseline"/>
+        <w:rPr>
+          <w:rFonts w:ascii="Times New Roman" w:eastAsia="Times New Roman" w:hAnsi="Times New Roman" w:cs="Times New Roman"/>
+          <w:color w:val="000000" w:themeColor="text1"/>
+          <w:sz w:val="28"/>
+          <w:szCs w:val="28"/>
+          <w:lang w:eastAsia="ru-RU"/>
+        </w:rPr>
+      </w:pPr>
+      <w:r>
+        <w:rPr>
+          <w:rFonts w:ascii="Times New Roman" w:eastAsia="Times New Roman" w:hAnsi="Times New Roman" w:cs="Times New Roman"/>
+          <w:color w:val="000000" w:themeColor="text1"/>
+          <w:sz w:val="28"/>
+          <w:szCs w:val="28"/>
+          <w:lang w:eastAsia="ru-RU"/>
+        </w:rPr>
+        <w:t>Не требуется.</w:t>
+      </w:r>
+    </w:p>
+    <w:p>
+      <w:pPr>
+        <w:shd w:val="clear" w:color="auto" w:fill="FFFFFF" w:themeFill="background1"/>
+        <w:spacing w:after="90" w:line="360" w:lineRule="atLeast"/>
+        <w:textAlignment w:val="baseline"/>
+        <w:outlineLvl w:val="2"/>
+        <w:rPr>
+          <w:rFonts w:ascii="Times New Roman" w:eastAsia="Times New Roman" w:hAnsi="Times New Roman" w:cs="Times New Roman"/>
+          <w:color w:val="000000" w:themeColor="text1"/>
+          <w:sz w:val="28"/>
+          <w:szCs w:val="28"/>
+          <w:lang w:eastAsia="ru-RU"/>
+        </w:rPr>
+      </w:pPr>
+      <w:r>
+        <w:rPr>
+          <w:rFonts w:ascii="Times New Roman" w:eastAsia="Times New Roman" w:hAnsi="Times New Roman" w:cs="Times New Roman"/>
+          <w:color w:val="000000" w:themeColor="text1"/>
+          <w:sz w:val="28"/>
+          <w:szCs w:val="28"/>
+          <w:lang w:eastAsia="ru-RU"/>
+        </w:rPr>
+        <w:t>1.6. Порядок оформления и предъявления заказчику результатов работ</w:t>
+      </w:r>
+    </w:p>
+    <w:p>
+      <w:pPr>
+        <w:shd w:val="clear" w:color="auto" w:fill="FFFFFF" w:themeFill="background1"/>
+        <w:spacing w:after="0" w:line="240" w:lineRule="auto"/>
+        <w:textAlignment w:val="baseline"/>
+        <w:rPr>
+          <w:rFonts w:ascii="Times New Roman" w:eastAsia="Times New Roman" w:hAnsi="Times New Roman" w:cs="Times New Roman"/>
+          <w:color w:val="000000" w:themeColor="text1"/>
+          <w:sz w:val="28"/>
+          <w:szCs w:val="28"/>
+          <w:lang w:eastAsia="ru-RU"/>
+        </w:rPr>
+      </w:pPr>
+      <w:r>
+        <w:rPr>
+          <w:rFonts w:ascii="Times New Roman" w:eastAsia="Times New Roman" w:hAnsi="Times New Roman" w:cs="Times New Roman"/>
+          <w:color w:val="000000" w:themeColor="text1"/>
+          <w:sz w:val="28"/>
+          <w:szCs w:val="28"/>
+          <w:lang w:eastAsia="ru-RU"/>
+        </w:rPr>
+        <w:t xml:space="preserve">Работы по созданию скрипта для отображения информации сдаются </w:t>
+      </w:r>
+      <w:r>
+        <w:rPr>
+          <w:rFonts w:ascii="Times New Roman" w:eastAsia="Times New Roman" w:hAnsi="Times New Roman" w:cs="Times New Roman"/>
+          <w:color w:val="000000" w:themeColor="text1"/>
+          <w:sz w:val="28"/>
+          <w:szCs w:val="28"/>
+          <w:lang w:eastAsia="ru-RU"/>
+        </w:rPr>
+        <w:t>р</w:t>
+      </w:r>
+      <w:r>
+        <w:rPr>
+          <w:rFonts w:ascii="Times New Roman" w:eastAsia="Times New Roman" w:hAnsi="Times New Roman" w:cs="Times New Roman"/>
+          <w:color w:val="000000" w:themeColor="text1"/>
+          <w:sz w:val="28"/>
+          <w:szCs w:val="28"/>
+          <w:lang w:eastAsia="ru-RU"/>
+        </w:rPr>
+        <w:t xml:space="preserve">азработчиком поэтапно в соответствии с календарным планом </w:t>
+      </w:r>
+      <w:r>
+        <w:rPr>
+          <w:rFonts w:ascii="Times New Roman" w:eastAsia="Times New Roman" w:hAnsi="Times New Roman" w:cs="Times New Roman"/>
+          <w:color w:val="000000" w:themeColor="text1"/>
+          <w:sz w:val="28"/>
+          <w:szCs w:val="28"/>
+          <w:lang w:eastAsia="ru-RU"/>
+        </w:rPr>
+        <w:t>п</w:t>
+      </w:r>
+      <w:r>
+        <w:rPr>
+          <w:rFonts w:ascii="Times New Roman" w:eastAsia="Times New Roman" w:hAnsi="Times New Roman" w:cs="Times New Roman"/>
+          <w:color w:val="000000" w:themeColor="text1"/>
+          <w:sz w:val="28"/>
+          <w:szCs w:val="28"/>
+          <w:lang w:eastAsia="ru-RU"/>
+        </w:rPr>
+        <w:t xml:space="preserve">роекта. По окончании каждого из этапов работ </w:t>
+      </w:r>
+      <w:r>
+        <w:rPr>
+          <w:rFonts w:ascii="Times New Roman" w:eastAsia="Times New Roman" w:hAnsi="Times New Roman" w:cs="Times New Roman"/>
+          <w:color w:val="000000" w:themeColor="text1"/>
+          <w:sz w:val="28"/>
+          <w:szCs w:val="28"/>
+          <w:lang w:eastAsia="ru-RU"/>
+        </w:rPr>
+        <w:t>р</w:t>
+      </w:r>
+      <w:r>
+        <w:rPr>
+          <w:rFonts w:ascii="Times New Roman" w:eastAsia="Times New Roman" w:hAnsi="Times New Roman" w:cs="Times New Roman"/>
+          <w:color w:val="000000" w:themeColor="text1"/>
+          <w:sz w:val="28"/>
+          <w:szCs w:val="28"/>
+          <w:lang w:eastAsia="ru-RU"/>
+        </w:rPr>
+        <w:t xml:space="preserve">азработчик сдает </w:t>
+      </w:r>
+      <w:r>
+        <w:rPr>
+          <w:rFonts w:ascii="Times New Roman" w:eastAsia="Times New Roman" w:hAnsi="Times New Roman" w:cs="Times New Roman"/>
+          <w:color w:val="000000" w:themeColor="text1"/>
+          <w:sz w:val="28"/>
+          <w:szCs w:val="28"/>
+          <w:lang w:eastAsia="ru-RU"/>
+        </w:rPr>
+        <w:t>з</w:t>
+      </w:r>
+      <w:r>
+        <w:rPr>
+          <w:rFonts w:ascii="Times New Roman" w:eastAsia="Times New Roman" w:hAnsi="Times New Roman" w:cs="Times New Roman"/>
+          <w:color w:val="000000" w:themeColor="text1"/>
+          <w:sz w:val="28"/>
+          <w:szCs w:val="28"/>
+          <w:lang w:eastAsia="ru-RU"/>
+        </w:rPr>
+        <w:t xml:space="preserve">аказчику соответствующие отчетные документы этапа, состав которых определены </w:t>
+      </w:r>
+      <w:r>
+        <w:rPr>
+          <w:rFonts w:ascii="Times New Roman" w:eastAsia="Times New Roman" w:hAnsi="Times New Roman" w:cs="Times New Roman"/>
+          <w:color w:val="000000" w:themeColor="text1"/>
+          <w:sz w:val="28"/>
+          <w:szCs w:val="28"/>
+          <w:lang w:eastAsia="ru-RU"/>
+        </w:rPr>
+        <w:t>д</w:t>
+      </w:r>
+      <w:r>
+        <w:rPr>
+          <w:rFonts w:ascii="Times New Roman" w:eastAsia="Times New Roman" w:hAnsi="Times New Roman" w:cs="Times New Roman"/>
+          <w:color w:val="000000" w:themeColor="text1"/>
+          <w:sz w:val="28"/>
+          <w:szCs w:val="28"/>
+          <w:lang w:eastAsia="ru-RU"/>
+        </w:rPr>
+        <w:t>оговором.</w:t>
+      </w:r>
+    </w:p>
+    <w:p>
+      <w:pPr>
+        <w:shd w:val="clear" w:color="auto" w:fill="FFFFFF" w:themeFill="background1"/>
+        <w:spacing w:after="90" w:line="440" w:lineRule="atLeast"/>
+        <w:textAlignment w:val="baseline"/>
+        <w:outlineLvl w:val="1"/>
+        <w:rPr>
+          <w:rFonts w:ascii="Times New Roman" w:eastAsia="Times New Roman" w:hAnsi="Times New Roman" w:cs="Times New Roman"/>
+          <w:color w:val="000000" w:themeColor="text1"/>
+          <w:sz w:val="28"/>
+          <w:szCs w:val="28"/>
+          <w:lang w:eastAsia="ru-RU"/>
+        </w:rPr>
+      </w:pPr>
+      <w:r>
+        <w:rPr>
+          <w:rFonts w:ascii="Times New Roman" w:eastAsia="Times New Roman" w:hAnsi="Times New Roman" w:cs="Times New Roman"/>
+          <w:color w:val="000000" w:themeColor="text1"/>
+          <w:sz w:val="28"/>
+          <w:szCs w:val="28"/>
+          <w:lang w:eastAsia="ru-RU"/>
+        </w:rPr>
+        <w:t>2. Назначение и цели создания системы</w:t>
+      </w:r>
+    </w:p>
+    <w:p>
+      <w:pPr>
+        <w:shd w:val="clear" w:color="auto" w:fill="FFFFFF" w:themeFill="background1"/>
+        <w:spacing w:after="90" w:line="360" w:lineRule="atLeast"/>
+        <w:textAlignment w:val="baseline"/>
+        <w:outlineLvl w:val="2"/>
+        <w:rPr>
+          <w:rFonts w:ascii="Times New Roman" w:eastAsia="Times New Roman" w:hAnsi="Times New Roman" w:cs="Times New Roman"/>
+          <w:color w:val="000000" w:themeColor="text1"/>
+          <w:sz w:val="28"/>
+          <w:szCs w:val="28"/>
+          <w:lang w:eastAsia="ru-RU"/>
+        </w:rPr>
+      </w:pPr>
+      <w:r>
+        <w:rPr>
+          <w:rFonts w:ascii="Times New Roman" w:eastAsia="Times New Roman" w:hAnsi="Times New Roman" w:cs="Times New Roman"/>
+          <w:color w:val="000000" w:themeColor="text1"/>
+          <w:sz w:val="28"/>
+          <w:szCs w:val="28"/>
+          <w:lang w:eastAsia="ru-RU"/>
+        </w:rPr>
+        <w:t>2.1. Назначение системы</w:t>
+      </w:r>
+    </w:p>
+    <w:p>
+      <w:pPr>
+        <w:shd w:val="clear" w:color="auto" w:fill="FFFFFF" w:themeFill="background1"/>
+        <w:spacing w:after="90" w:line="360" w:lineRule="atLeast"/>
+        <w:textAlignment w:val="baseline"/>
+        <w:outlineLvl w:val="2"/>
+        <w:rPr>
+          <w:rFonts w:ascii="Times New Roman" w:eastAsia="Times New Roman" w:hAnsi="Times New Roman" w:cs="Times New Roman"/>
+          <w:color w:val="000000" w:themeColor="text1"/>
+          <w:sz w:val="28"/>
+          <w:szCs w:val="28"/>
+          <w:lang w:eastAsia="ru-RU"/>
+        </w:rPr>
+      </w:pPr>
+      <w:r>
+        <w:rPr>
+          <w:rFonts w:ascii="Times New Roman" w:eastAsia="Times New Roman" w:hAnsi="Times New Roman" w:cs="Times New Roman"/>
+          <w:color w:val="000000" w:themeColor="text1"/>
+          <w:sz w:val="28"/>
+          <w:szCs w:val="28"/>
+          <w:lang w:eastAsia="ru-RU"/>
+        </w:rPr>
+        <w:t>Скрипт предназначен для отображения информации и удобства пользователя при работе с этой информацией.</w:t>
+      </w:r>
+    </w:p>
+    <w:p>
+      <w:pPr>
+        <w:shd w:val="clear" w:color="auto" w:fill="FFFFFF" w:themeFill="background1"/>
+        <w:spacing w:after="270" w:line="240" w:lineRule="auto"/>
+        <w:textAlignment w:val="baseline"/>
+        <w:rPr>
+          <w:rFonts w:ascii="Times New Roman" w:eastAsia="Times New Roman" w:hAnsi="Times New Roman" w:cs="Times New Roman"/>
+          <w:color w:val="000000" w:themeColor="text1"/>
+          <w:sz w:val="28"/>
+          <w:szCs w:val="28"/>
+          <w:lang w:eastAsia="ru-RU"/>
+        </w:rPr>
+      </w:pPr>
+      <w:r>
+        <w:rPr>
+          <w:rFonts w:ascii="Times New Roman" w:eastAsia="Times New Roman" w:hAnsi="Times New Roman" w:cs="Times New Roman"/>
+          <w:color w:val="000000" w:themeColor="text1"/>
+          <w:sz w:val="28"/>
+          <w:szCs w:val="28"/>
+          <w:lang w:eastAsia="ru-RU"/>
+        </w:rPr>
+        <w:t>Основным назначением скрипта является просмотр информации об игровой статистике пользователя.</w:t>
+      </w:r>
+      <w:r>
+        <w:rPr>
+          <w:rFonts w:ascii="Times New Roman" w:eastAsia="Times New Roman" w:hAnsi="Times New Roman" w:cs="Times New Roman"/>
+          <w:color w:val="000000" w:themeColor="text1"/>
+          <w:sz w:val="28"/>
+          <w:szCs w:val="28"/>
+          <w:lang w:eastAsia="ru-RU"/>
+        </w:rPr>
+        <w:t xml:space="preserve"> Данные пользователя запрашиваются у сервера игры, затем присылаются в виде набора числовых данных. Затем эти данные </w:t>
+      </w:r>
       <w:r>
         <w:rPr>
           <w:rFonts w:ascii="Times New Roman" w:eastAsia="Times New Roman" w:hAnsi="Times New Roman" w:cs="Times New Roman"/>
@@ -106,166 +1852,7 @@
           <w:lang w:eastAsia="ru-RU"/>
         </w:rPr>
         <w:lastRenderedPageBreak/>
-        <w:t>1. Общие сведения</w:t>
-      </w:r>
-    </w:p>
-    <w:p>
-      <w:pPr>
-        <w:shd w:val="clear" w:color="auto" w:fill="FFFFFF" w:themeFill="background1"/>
-        <w:spacing w:after="90" w:line="360" w:lineRule="atLeast"/>
-        <w:textAlignment w:val="baseline"/>
-        <w:outlineLvl w:val="2"/>
-        <w:rPr>
-          <w:rFonts w:ascii="Times New Roman" w:eastAsia="Times New Roman" w:hAnsi="Times New Roman" w:cs="Times New Roman"/>
-          <w:color w:val="000000" w:themeColor="text1"/>
-          <w:sz w:val="28"/>
-          <w:szCs w:val="28"/>
-          <w:lang w:eastAsia="ru-RU"/>
-        </w:rPr>
-      </w:pPr>
-      <w:r>
-        <w:rPr>
-          <w:rFonts w:ascii="Times New Roman" w:eastAsia="Times New Roman" w:hAnsi="Times New Roman" w:cs="Times New Roman"/>
-          <w:color w:val="000000" w:themeColor="text1"/>
-          <w:sz w:val="28"/>
-          <w:szCs w:val="28"/>
-          <w:lang w:eastAsia="ru-RU"/>
-        </w:rPr>
-        <w:t>1.1. Наименование системы</w:t>
-      </w:r>
-    </w:p>
-    <w:p>
-      <w:pPr>
-        <w:shd w:val="clear" w:color="auto" w:fill="FFFFFF" w:themeFill="background1"/>
-        <w:spacing w:after="90" w:line="320" w:lineRule="atLeast"/>
-        <w:textAlignment w:val="baseline"/>
-        <w:outlineLvl w:val="3"/>
-        <w:rPr>
-          <w:rFonts w:ascii="Times New Roman" w:eastAsia="Times New Roman" w:hAnsi="Times New Roman" w:cs="Times New Roman"/>
-          <w:color w:val="000000" w:themeColor="text1"/>
-          <w:sz w:val="28"/>
-          <w:szCs w:val="28"/>
-          <w:lang w:eastAsia="ru-RU"/>
-        </w:rPr>
-      </w:pPr>
-      <w:r>
-        <w:rPr>
-          <w:rFonts w:ascii="Times New Roman" w:eastAsia="Times New Roman" w:hAnsi="Times New Roman" w:cs="Times New Roman"/>
-          <w:color w:val="000000" w:themeColor="text1"/>
-          <w:sz w:val="28"/>
-          <w:szCs w:val="28"/>
-          <w:lang w:eastAsia="ru-RU"/>
-        </w:rPr>
-        <w:t>1.1.1. Полное наименование системы</w:t>
-      </w:r>
-    </w:p>
-    <w:p>
-      <w:pPr>
-        <w:shd w:val="clear" w:color="auto" w:fill="FFFFFF" w:themeFill="background1"/>
-        <w:spacing w:after="0" w:line="240" w:lineRule="auto"/>
-        <w:textAlignment w:val="baseline"/>
-        <w:rPr>
-          <w:rFonts w:ascii="Times New Roman" w:eastAsia="Times New Roman" w:hAnsi="Times New Roman" w:cs="Times New Roman"/>
-          <w:color w:val="000000" w:themeColor="text1"/>
-          <w:sz w:val="28"/>
-          <w:szCs w:val="28"/>
-          <w:lang w:eastAsia="ru-RU"/>
-        </w:rPr>
-      </w:pPr>
-      <w:r>
-        <w:rPr>
-          <w:rFonts w:ascii="Times New Roman" w:eastAsia="Times New Roman" w:hAnsi="Times New Roman" w:cs="Times New Roman"/>
-          <w:color w:val="000000" w:themeColor="text1"/>
-          <w:sz w:val="28"/>
-          <w:szCs w:val="28"/>
-          <w:lang w:eastAsia="ru-RU"/>
-        </w:rPr>
-        <w:t>Скрипт для просмотра игровой статистики персонажа «В окопе» на странице браузера</w:t>
-      </w:r>
-      <w:r>
-        <w:rPr>
-          <w:rFonts w:ascii="Times New Roman" w:eastAsia="Times New Roman" w:hAnsi="Times New Roman" w:cs="Times New Roman"/>
-          <w:color w:val="000000" w:themeColor="text1"/>
-          <w:sz w:val="28"/>
-          <w:szCs w:val="28"/>
-          <w:lang w:eastAsia="ru-RU"/>
-        </w:rPr>
-        <w:t>.</w:t>
-      </w:r>
-    </w:p>
-    <w:p>
-      <w:pPr>
-        <w:shd w:val="clear" w:color="auto" w:fill="FFFFFF" w:themeFill="background1"/>
-        <w:spacing w:after="90" w:line="320" w:lineRule="atLeast"/>
-        <w:textAlignment w:val="baseline"/>
-        <w:outlineLvl w:val="3"/>
-        <w:rPr>
-          <w:rFonts w:ascii="Times New Roman" w:eastAsia="Times New Roman" w:hAnsi="Times New Roman" w:cs="Times New Roman"/>
-          <w:color w:val="000000" w:themeColor="text1"/>
-          <w:sz w:val="28"/>
-          <w:szCs w:val="28"/>
-          <w:lang w:eastAsia="ru-RU"/>
-        </w:rPr>
-      </w:pPr>
-      <w:r>
-        <w:rPr>
-          <w:rFonts w:ascii="Times New Roman" w:eastAsia="Times New Roman" w:hAnsi="Times New Roman" w:cs="Times New Roman"/>
-          <w:color w:val="000000" w:themeColor="text1"/>
-          <w:sz w:val="28"/>
-          <w:szCs w:val="28"/>
-          <w:lang w:eastAsia="ru-RU"/>
-        </w:rPr>
-        <w:t>1.1.2. Краткое наименование системы</w:t>
-      </w:r>
-    </w:p>
-    <w:p>
-      <w:pPr>
-        <w:shd w:val="clear" w:color="auto" w:fill="FFFFFF" w:themeFill="background1"/>
-        <w:spacing w:after="0" w:line="240" w:lineRule="auto"/>
-        <w:textAlignment w:val="baseline"/>
-        <w:rPr>
-          <w:rFonts w:ascii="Times New Roman" w:eastAsia="Times New Roman" w:hAnsi="Times New Roman" w:cs="Times New Roman"/>
-          <w:color w:val="000000" w:themeColor="text1"/>
-          <w:sz w:val="28"/>
-          <w:szCs w:val="28"/>
-          <w:lang w:eastAsia="ru-RU"/>
-        </w:rPr>
-      </w:pPr>
-      <w:r>
-        <w:rPr>
-          <w:rFonts w:ascii="Times New Roman" w:eastAsia="Times New Roman" w:hAnsi="Times New Roman" w:cs="Times New Roman"/>
-          <w:color w:val="000000" w:themeColor="text1"/>
-          <w:sz w:val="28"/>
-          <w:szCs w:val="28"/>
-          <w:bdr w:val="none" w:sz="0" w:space="0" w:color="auto" w:frame="1"/>
-          <w:lang w:eastAsia="ru-RU"/>
-        </w:rPr>
-        <w:t>Скрипт для просмотра статистики.</w:t>
-      </w:r>
-    </w:p>
-    <w:p>
-      <w:pPr>
-        <w:shd w:val="clear" w:color="auto" w:fill="FFFFFF" w:themeFill="background1"/>
-        <w:spacing w:after="90" w:line="360" w:lineRule="atLeast"/>
-        <w:textAlignment w:val="baseline"/>
-        <w:outlineLvl w:val="2"/>
-        <w:rPr>
-          <w:rFonts w:ascii="Times New Roman" w:eastAsia="Times New Roman" w:hAnsi="Times New Roman" w:cs="Times New Roman"/>
-          <w:color w:val="000000" w:themeColor="text1"/>
-          <w:sz w:val="28"/>
-          <w:szCs w:val="28"/>
-          <w:lang w:eastAsia="ru-RU"/>
-        </w:rPr>
-      </w:pPr>
-      <w:r>
-        <w:rPr>
-          <w:rFonts w:ascii="Times New Roman" w:eastAsia="Times New Roman" w:hAnsi="Times New Roman" w:cs="Times New Roman"/>
-          <w:color w:val="000000" w:themeColor="text1"/>
-          <w:sz w:val="28"/>
-          <w:szCs w:val="28"/>
-          <w:lang w:eastAsia="ru-RU"/>
-        </w:rPr>
-        <w:t>1.2. Основания для проведения работ</w:t>
+        <w:t>формируются в удобном виде для программы и выводятся на экран пользователю в красивом интерфейсе.</w:t>
       </w:r>
     </w:p>
     <w:p>
@@ -289,574 +1876,6 @@
           <w:szCs w:val="28"/>
           <w:lang w:eastAsia="ru-RU"/>
         </w:rPr>
-        <w:t>Не требуется.</w:t>
-      </w:r>
-    </w:p>
-    <w:p>
-      <w:pPr>
-        <w:shd w:val="clear" w:color="auto" w:fill="FFFFFF" w:themeFill="background1"/>
-        <w:spacing w:after="90" w:line="360" w:lineRule="atLeast"/>
-        <w:textAlignment w:val="baseline"/>
-        <w:outlineLvl w:val="2"/>
-        <w:rPr>
-          <w:rFonts w:ascii="Times New Roman" w:eastAsia="Times New Roman" w:hAnsi="Times New Roman" w:cs="Times New Roman"/>
-          <w:color w:val="000000" w:themeColor="text1"/>
-          <w:sz w:val="28"/>
-          <w:szCs w:val="28"/>
-          <w:lang w:eastAsia="ru-RU"/>
-        </w:rPr>
-      </w:pPr>
-      <w:r>
-        <w:rPr>
-          <w:rFonts w:ascii="Times New Roman" w:eastAsia="Times New Roman" w:hAnsi="Times New Roman" w:cs="Times New Roman"/>
-          <w:color w:val="000000" w:themeColor="text1"/>
-          <w:sz w:val="28"/>
-          <w:szCs w:val="28"/>
-          <w:lang w:eastAsia="ru-RU"/>
-        </w:rPr>
-        <w:t>1.3. Наименование организаций – Заказчика и Разработчика</w:t>
-      </w:r>
-    </w:p>
-    <w:p>
-      <w:pPr>
-        <w:shd w:val="clear" w:color="auto" w:fill="FFFFFF" w:themeFill="background1"/>
-        <w:spacing w:after="90" w:line="320" w:lineRule="atLeast"/>
-        <w:textAlignment w:val="baseline"/>
-        <w:outlineLvl w:val="3"/>
-        <w:rPr>
-          <w:rFonts w:ascii="Times New Roman" w:eastAsia="Times New Roman" w:hAnsi="Times New Roman" w:cs="Times New Roman"/>
-          <w:color w:val="000000" w:themeColor="text1"/>
-          <w:sz w:val="28"/>
-          <w:szCs w:val="28"/>
-          <w:lang w:eastAsia="ru-RU"/>
-        </w:rPr>
-      </w:pPr>
-      <w:r>
-        <w:rPr>
-          <w:rFonts w:ascii="Times New Roman" w:eastAsia="Times New Roman" w:hAnsi="Times New Roman" w:cs="Times New Roman"/>
-          <w:color w:val="000000" w:themeColor="text1"/>
-          <w:sz w:val="28"/>
-          <w:szCs w:val="28"/>
-          <w:lang w:eastAsia="ru-RU"/>
-        </w:rPr>
-        <w:t>1.3.1. Заказчик</w:t>
-      </w:r>
-    </w:p>
-    <w:p>
-      <w:pPr>
-        <w:shd w:val="clear" w:color="auto" w:fill="FFFFFF" w:themeFill="background1"/>
-        <w:spacing w:after="270" w:line="240" w:lineRule="auto"/>
-        <w:textAlignment w:val="baseline"/>
-        <w:rPr>
-          <w:rFonts w:ascii="Times New Roman" w:eastAsia="Times New Roman" w:hAnsi="Times New Roman" w:cs="Times New Roman"/>
-          <w:color w:val="000000" w:themeColor="text1"/>
-          <w:sz w:val="28"/>
-          <w:szCs w:val="28"/>
-          <w:lang w:eastAsia="ru-RU"/>
-        </w:rPr>
-      </w:pPr>
-      <w:proofErr w:type="spellStart"/>
-      <w:r>
-        <w:rPr>
-          <w:rFonts w:ascii="Times New Roman" w:eastAsia="Times New Roman" w:hAnsi="Times New Roman" w:cs="Times New Roman"/>
-          <w:color w:val="000000" w:themeColor="text1"/>
-          <w:sz w:val="28"/>
-          <w:szCs w:val="28"/>
-          <w:lang w:eastAsia="ru-RU"/>
-        </w:rPr>
-        <w:t>ЮУрГУ</w:t>
-      </w:r>
-      <w:proofErr w:type="spellEnd"/>
-      <w:r>
-        <w:rPr>
-          <w:rFonts w:ascii="Times New Roman" w:eastAsia="Times New Roman" w:hAnsi="Times New Roman" w:cs="Times New Roman"/>
-          <w:color w:val="000000" w:themeColor="text1"/>
-          <w:sz w:val="28"/>
-          <w:szCs w:val="28"/>
-          <w:lang w:eastAsia="ru-RU"/>
-        </w:rPr>
-        <w:t>, Кафедра прикладной математики и программирования. Адрес: г. Челябинск, пр. Ленина 76.</w:t>
-      </w:r>
-    </w:p>
-    <w:p>
-      <w:pPr>
-        <w:shd w:val="clear" w:color="auto" w:fill="FFFFFF" w:themeFill="background1"/>
-        <w:spacing w:after="90" w:line="320" w:lineRule="atLeast"/>
-        <w:textAlignment w:val="baseline"/>
-        <w:outlineLvl w:val="3"/>
-        <w:rPr>
-          <w:rFonts w:ascii="Times New Roman" w:eastAsia="Times New Roman" w:hAnsi="Times New Roman" w:cs="Times New Roman"/>
-          <w:color w:val="000000" w:themeColor="text1"/>
-          <w:sz w:val="28"/>
-          <w:szCs w:val="28"/>
-          <w:lang w:eastAsia="ru-RU"/>
-        </w:rPr>
-      </w:pPr>
-      <w:r>
-        <w:rPr>
-          <w:rFonts w:ascii="Times New Roman" w:eastAsia="Times New Roman" w:hAnsi="Times New Roman" w:cs="Times New Roman"/>
-          <w:color w:val="000000" w:themeColor="text1"/>
-          <w:sz w:val="28"/>
-          <w:szCs w:val="28"/>
-          <w:lang w:eastAsia="ru-RU"/>
-        </w:rPr>
-        <w:t>1.3.2. Разработчик</w:t>
-      </w:r>
-    </w:p>
-    <w:p>
-      <w:pPr>
-        <w:shd w:val="clear" w:color="auto" w:fill="FFFFFF" w:themeFill="background1"/>
-        <w:spacing w:after="270" w:line="240" w:lineRule="auto"/>
-        <w:textAlignment w:val="baseline"/>
-        <w:rPr>
-          <w:rFonts w:ascii="Times New Roman" w:eastAsia="Times New Roman" w:hAnsi="Times New Roman" w:cs="Times New Roman"/>
-          <w:color w:val="000000" w:themeColor="text1"/>
-          <w:sz w:val="28"/>
-          <w:szCs w:val="28"/>
-          <w:lang w:eastAsia="ru-RU"/>
-        </w:rPr>
-      </w:pPr>
-      <w:r>
-        <w:rPr>
-          <w:rFonts w:ascii="Times New Roman" w:eastAsia="Times New Roman" w:hAnsi="Times New Roman" w:cs="Times New Roman"/>
-          <w:color w:val="000000" w:themeColor="text1"/>
-          <w:sz w:val="28"/>
-          <w:szCs w:val="28"/>
-          <w:lang w:eastAsia="ru-RU"/>
-        </w:rPr>
-        <w:t xml:space="preserve">Абдулина И.Э., </w:t>
-      </w:r>
-      <w:proofErr w:type="spellStart"/>
-      <w:r>
-        <w:rPr>
-          <w:rFonts w:ascii="Times New Roman" w:eastAsia="Times New Roman" w:hAnsi="Times New Roman" w:cs="Times New Roman"/>
-          <w:color w:val="000000" w:themeColor="text1"/>
-          <w:sz w:val="28"/>
-          <w:szCs w:val="28"/>
-          <w:lang w:eastAsia="ru-RU"/>
-        </w:rPr>
-        <w:t>Велисевич</w:t>
-      </w:r>
-      <w:proofErr w:type="spellEnd"/>
-      <w:r>
-        <w:rPr>
-          <w:rFonts w:ascii="Times New Roman" w:eastAsia="Times New Roman" w:hAnsi="Times New Roman" w:cs="Times New Roman"/>
-          <w:color w:val="000000" w:themeColor="text1"/>
-          <w:sz w:val="28"/>
-          <w:szCs w:val="28"/>
-          <w:lang w:eastAsia="ru-RU"/>
-        </w:rPr>
-        <w:t xml:space="preserve"> Е.А., г. Челябинск.</w:t>
-      </w:r>
-    </w:p>
-    <w:p>
-      <w:pPr>
-        <w:shd w:val="clear" w:color="auto" w:fill="FFFFFF" w:themeFill="background1"/>
-        <w:spacing w:after="90" w:line="360" w:lineRule="atLeast"/>
-        <w:textAlignment w:val="baseline"/>
-        <w:outlineLvl w:val="2"/>
-        <w:rPr>
-          <w:rFonts w:ascii="Times New Roman" w:eastAsia="Times New Roman" w:hAnsi="Times New Roman" w:cs="Times New Roman"/>
-          <w:color w:val="000000" w:themeColor="text1"/>
-          <w:sz w:val="28"/>
-          <w:szCs w:val="28"/>
-          <w:lang w:eastAsia="ru-RU"/>
-        </w:rPr>
-      </w:pPr>
-      <w:r>
-        <w:rPr>
-          <w:rFonts w:ascii="Times New Roman" w:eastAsia="Times New Roman" w:hAnsi="Times New Roman" w:cs="Times New Roman"/>
-          <w:color w:val="000000" w:themeColor="text1"/>
-          <w:sz w:val="28"/>
-          <w:szCs w:val="28"/>
-          <w:lang w:eastAsia="ru-RU"/>
-        </w:rPr>
-        <w:t>1.4. Плановые сроки начала и окончания работы</w:t>
-      </w:r>
-    </w:p>
-    <w:p>
-      <w:pPr>
-        <w:shd w:val="clear" w:color="auto" w:fill="FFFFFF" w:themeFill="background1"/>
-        <w:spacing w:after="270" w:line="240" w:lineRule="auto"/>
-        <w:textAlignment w:val="baseline"/>
-        <w:rPr>
-          <w:rFonts w:ascii="Times New Roman" w:eastAsia="Times New Roman" w:hAnsi="Times New Roman" w:cs="Times New Roman"/>
-          <w:color w:val="000000" w:themeColor="text1"/>
-          <w:sz w:val="28"/>
-          <w:szCs w:val="28"/>
-          <w:lang w:eastAsia="ru-RU"/>
-        </w:rPr>
-      </w:pPr>
-      <w:r>
-        <w:rPr>
-          <w:rFonts w:ascii="Times New Roman" w:eastAsia="Times New Roman" w:hAnsi="Times New Roman" w:cs="Times New Roman"/>
-          <w:color w:val="000000" w:themeColor="text1"/>
-          <w:sz w:val="28"/>
-          <w:szCs w:val="28"/>
-          <w:lang w:eastAsia="ru-RU"/>
-        </w:rPr>
-        <w:t>Н</w:t>
-      </w:r>
-      <w:r>
-        <w:rPr>
-          <w:rFonts w:ascii="Times New Roman" w:eastAsia="Times New Roman" w:hAnsi="Times New Roman" w:cs="Times New Roman"/>
-          <w:color w:val="000000" w:themeColor="text1"/>
-          <w:sz w:val="28"/>
-          <w:szCs w:val="28"/>
-          <w:lang w:eastAsia="ru-RU"/>
-        </w:rPr>
-        <w:t xml:space="preserve">ачало: 01.09.2019, окончание: </w:t>
-      </w:r>
-      <w:r>
-        <w:rPr>
-          <w:rFonts w:ascii="Times New Roman" w:eastAsia="Times New Roman" w:hAnsi="Times New Roman" w:cs="Times New Roman"/>
-          <w:color w:val="000000" w:themeColor="text1"/>
-          <w:sz w:val="28"/>
-          <w:szCs w:val="28"/>
-          <w:lang w:eastAsia="ru-RU"/>
-        </w:rPr>
-        <w:t>14</w:t>
-      </w:r>
-      <w:r>
-        <w:rPr>
-          <w:rFonts w:ascii="Times New Roman" w:eastAsia="Times New Roman" w:hAnsi="Times New Roman" w:cs="Times New Roman"/>
-          <w:color w:val="000000" w:themeColor="text1"/>
-          <w:sz w:val="28"/>
-          <w:szCs w:val="28"/>
-          <w:lang w:eastAsia="ru-RU"/>
-        </w:rPr>
-        <w:t>.12.2019</w:t>
-      </w:r>
-    </w:p>
-    <w:p>
-      <w:pPr>
-        <w:shd w:val="clear" w:color="auto" w:fill="FFFFFF" w:themeFill="background1"/>
-        <w:spacing w:after="90" w:line="360" w:lineRule="atLeast"/>
-        <w:textAlignment w:val="baseline"/>
-        <w:outlineLvl w:val="2"/>
-        <w:rPr>
-          <w:rFonts w:ascii="Times New Roman" w:eastAsia="Times New Roman" w:hAnsi="Times New Roman" w:cs="Times New Roman"/>
-          <w:color w:val="000000" w:themeColor="text1"/>
-          <w:sz w:val="28"/>
-          <w:szCs w:val="28"/>
-          <w:lang w:eastAsia="ru-RU"/>
-        </w:rPr>
-      </w:pPr>
-      <w:r>
-        <w:rPr>
-          <w:rFonts w:ascii="Times New Roman" w:eastAsia="Times New Roman" w:hAnsi="Times New Roman" w:cs="Times New Roman"/>
-          <w:color w:val="000000" w:themeColor="text1"/>
-          <w:sz w:val="28"/>
-          <w:szCs w:val="28"/>
-          <w:lang w:eastAsia="ru-RU"/>
-        </w:rPr>
-        <w:t>1.5. Источники и порядок финансирования</w:t>
-      </w:r>
-    </w:p>
-    <w:p>
-      <w:pPr>
-        <w:shd w:val="clear" w:color="auto" w:fill="FFFFFF" w:themeFill="background1"/>
-        <w:spacing w:after="270" w:line="240" w:lineRule="auto"/>
-        <w:textAlignment w:val="baseline"/>
-        <w:rPr>
-          <w:rFonts w:ascii="Times New Roman" w:eastAsia="Times New Roman" w:hAnsi="Times New Roman" w:cs="Times New Roman"/>
-          <w:color w:val="000000" w:themeColor="text1"/>
-          <w:sz w:val="28"/>
-          <w:szCs w:val="28"/>
-          <w:lang w:eastAsia="ru-RU"/>
-        </w:rPr>
-      </w:pPr>
-      <w:r>
-        <w:rPr>
-          <w:rFonts w:ascii="Times New Roman" w:eastAsia="Times New Roman" w:hAnsi="Times New Roman" w:cs="Times New Roman"/>
-          <w:color w:val="000000" w:themeColor="text1"/>
-          <w:sz w:val="28"/>
-          <w:szCs w:val="28"/>
-          <w:lang w:eastAsia="ru-RU"/>
-        </w:rPr>
-        <w:t>Не требуется.</w:t>
-      </w:r>
-    </w:p>
-    <w:p>
-      <w:pPr>
-        <w:shd w:val="clear" w:color="auto" w:fill="FFFFFF" w:themeFill="background1"/>
-        <w:spacing w:after="90" w:line="360" w:lineRule="atLeast"/>
-        <w:textAlignment w:val="baseline"/>
-        <w:outlineLvl w:val="2"/>
-        <w:rPr>
-          <w:rFonts w:ascii="Times New Roman" w:eastAsia="Times New Roman" w:hAnsi="Times New Roman" w:cs="Times New Roman"/>
-          <w:color w:val="000000" w:themeColor="text1"/>
-          <w:sz w:val="28"/>
-          <w:szCs w:val="28"/>
-          <w:lang w:eastAsia="ru-RU"/>
-        </w:rPr>
-      </w:pPr>
-      <w:r>
-        <w:rPr>
-          <w:rFonts w:ascii="Times New Roman" w:eastAsia="Times New Roman" w:hAnsi="Times New Roman" w:cs="Times New Roman"/>
-          <w:color w:val="000000" w:themeColor="text1"/>
-          <w:sz w:val="28"/>
-          <w:szCs w:val="28"/>
-          <w:lang w:eastAsia="ru-RU"/>
-        </w:rPr>
-        <w:t>1.6. Порядок оформления и предъявления заказчику результатов работ</w:t>
-      </w:r>
-    </w:p>
-    <w:p>
-      <w:pPr>
-        <w:shd w:val="clear" w:color="auto" w:fill="FFFFFF" w:themeFill="background1"/>
-        <w:spacing w:after="0" w:line="240" w:lineRule="auto"/>
-        <w:textAlignment w:val="baseline"/>
-        <w:rPr>
-          <w:rFonts w:ascii="Times New Roman" w:eastAsia="Times New Roman" w:hAnsi="Times New Roman" w:cs="Times New Roman"/>
-          <w:color w:val="000000" w:themeColor="text1"/>
-          <w:sz w:val="28"/>
-          <w:szCs w:val="28"/>
-          <w:lang w:eastAsia="ru-RU"/>
-        </w:rPr>
-      </w:pPr>
-      <w:r>
-        <w:rPr>
-          <w:rFonts w:ascii="Times New Roman" w:eastAsia="Times New Roman" w:hAnsi="Times New Roman" w:cs="Times New Roman"/>
-          <w:color w:val="000000" w:themeColor="text1"/>
-          <w:sz w:val="28"/>
-          <w:szCs w:val="28"/>
-          <w:lang w:eastAsia="ru-RU"/>
-        </w:rPr>
-        <w:t xml:space="preserve">Работы по созданию скрипта для отображения информации сдаются </w:t>
-      </w:r>
-      <w:r>
-        <w:rPr>
-          <w:rFonts w:ascii="Times New Roman" w:eastAsia="Times New Roman" w:hAnsi="Times New Roman" w:cs="Times New Roman"/>
-          <w:color w:val="000000" w:themeColor="text1"/>
-          <w:sz w:val="28"/>
-          <w:szCs w:val="28"/>
-          <w:lang w:eastAsia="ru-RU"/>
-        </w:rPr>
-        <w:t>р</w:t>
-      </w:r>
-      <w:r>
-        <w:rPr>
-          <w:rFonts w:ascii="Times New Roman" w:eastAsia="Times New Roman" w:hAnsi="Times New Roman" w:cs="Times New Roman"/>
-          <w:color w:val="000000" w:themeColor="text1"/>
-          <w:sz w:val="28"/>
-          <w:szCs w:val="28"/>
-          <w:lang w:eastAsia="ru-RU"/>
-        </w:rPr>
-        <w:t xml:space="preserve">азработчиком поэтапно в соответствии с календарным планом </w:t>
-      </w:r>
-      <w:r>
-        <w:rPr>
-          <w:rFonts w:ascii="Times New Roman" w:eastAsia="Times New Roman" w:hAnsi="Times New Roman" w:cs="Times New Roman"/>
-          <w:color w:val="000000" w:themeColor="text1"/>
-          <w:sz w:val="28"/>
-          <w:szCs w:val="28"/>
-          <w:lang w:eastAsia="ru-RU"/>
-        </w:rPr>
-        <w:t>п</w:t>
-      </w:r>
-      <w:r>
-        <w:rPr>
-          <w:rFonts w:ascii="Times New Roman" w:eastAsia="Times New Roman" w:hAnsi="Times New Roman" w:cs="Times New Roman"/>
-          <w:color w:val="000000" w:themeColor="text1"/>
-          <w:sz w:val="28"/>
-          <w:szCs w:val="28"/>
-          <w:lang w:eastAsia="ru-RU"/>
-        </w:rPr>
-        <w:t xml:space="preserve">роекта. По окончании каждого из этапов работ </w:t>
-      </w:r>
-      <w:r>
-        <w:rPr>
-          <w:rFonts w:ascii="Times New Roman" w:eastAsia="Times New Roman" w:hAnsi="Times New Roman" w:cs="Times New Roman"/>
-          <w:color w:val="000000" w:themeColor="text1"/>
-          <w:sz w:val="28"/>
-          <w:szCs w:val="28"/>
-          <w:lang w:eastAsia="ru-RU"/>
-        </w:rPr>
-        <w:t>р</w:t>
-      </w:r>
-      <w:r>
-        <w:rPr>
-          <w:rFonts w:ascii="Times New Roman" w:eastAsia="Times New Roman" w:hAnsi="Times New Roman" w:cs="Times New Roman"/>
-          <w:color w:val="000000" w:themeColor="text1"/>
-          <w:sz w:val="28"/>
-          <w:szCs w:val="28"/>
-          <w:lang w:eastAsia="ru-RU"/>
-        </w:rPr>
-        <w:t xml:space="preserve">азработчик сдает </w:t>
-      </w:r>
-      <w:r>
-        <w:rPr>
-          <w:rFonts w:ascii="Times New Roman" w:eastAsia="Times New Roman" w:hAnsi="Times New Roman" w:cs="Times New Roman"/>
-          <w:color w:val="000000" w:themeColor="text1"/>
-          <w:sz w:val="28"/>
-          <w:szCs w:val="28"/>
-          <w:lang w:eastAsia="ru-RU"/>
-        </w:rPr>
-        <w:t>з</w:t>
-      </w:r>
-      <w:r>
-        <w:rPr>
-          <w:rFonts w:ascii="Times New Roman" w:eastAsia="Times New Roman" w:hAnsi="Times New Roman" w:cs="Times New Roman"/>
-          <w:color w:val="000000" w:themeColor="text1"/>
-          <w:sz w:val="28"/>
-          <w:szCs w:val="28"/>
-          <w:lang w:eastAsia="ru-RU"/>
-        </w:rPr>
-        <w:t xml:space="preserve">аказчику соответствующие отчетные документы этапа, состав которых определены </w:t>
-      </w:r>
-      <w:r>
-        <w:rPr>
-          <w:rFonts w:ascii="Times New Roman" w:eastAsia="Times New Roman" w:hAnsi="Times New Roman" w:cs="Times New Roman"/>
-          <w:color w:val="000000" w:themeColor="text1"/>
-          <w:sz w:val="28"/>
-          <w:szCs w:val="28"/>
-          <w:lang w:eastAsia="ru-RU"/>
-        </w:rPr>
-        <w:t>д</w:t>
-      </w:r>
-      <w:r>
-        <w:rPr>
-          <w:rFonts w:ascii="Times New Roman" w:eastAsia="Times New Roman" w:hAnsi="Times New Roman" w:cs="Times New Roman"/>
-          <w:color w:val="000000" w:themeColor="text1"/>
-          <w:sz w:val="28"/>
-          <w:szCs w:val="28"/>
-          <w:lang w:eastAsia="ru-RU"/>
-        </w:rPr>
-        <w:t>оговором.</w:t>
-      </w:r>
-    </w:p>
-    <w:p>
-      <w:pPr>
-        <w:shd w:val="clear" w:color="auto" w:fill="FFFFFF" w:themeFill="background1"/>
-        <w:spacing w:after="90" w:line="440" w:lineRule="atLeast"/>
-        <w:textAlignment w:val="baseline"/>
-        <w:outlineLvl w:val="1"/>
-        <w:rPr>
-          <w:rFonts w:ascii="Times New Roman" w:eastAsia="Times New Roman" w:hAnsi="Times New Roman" w:cs="Times New Roman"/>
-          <w:color w:val="000000" w:themeColor="text1"/>
-          <w:sz w:val="28"/>
-          <w:szCs w:val="28"/>
-          <w:lang w:eastAsia="ru-RU"/>
-        </w:rPr>
-      </w:pPr>
-      <w:r>
-        <w:rPr>
-          <w:rFonts w:ascii="Times New Roman" w:eastAsia="Times New Roman" w:hAnsi="Times New Roman" w:cs="Times New Roman"/>
-          <w:color w:val="000000" w:themeColor="text1"/>
-          <w:sz w:val="28"/>
-          <w:szCs w:val="28"/>
-          <w:lang w:eastAsia="ru-RU"/>
-        </w:rPr>
-        <w:t>2. Назначение и цели создания системы</w:t>
-      </w:r>
-    </w:p>
-    <w:p>
-      <w:pPr>
-        <w:shd w:val="clear" w:color="auto" w:fill="FFFFFF" w:themeFill="background1"/>
-        <w:spacing w:after="90" w:line="360" w:lineRule="atLeast"/>
-        <w:textAlignment w:val="baseline"/>
-        <w:outlineLvl w:val="2"/>
-        <w:rPr>
-          <w:rFonts w:ascii="Times New Roman" w:eastAsia="Times New Roman" w:hAnsi="Times New Roman" w:cs="Times New Roman"/>
-          <w:color w:val="000000" w:themeColor="text1"/>
-          <w:sz w:val="28"/>
-          <w:szCs w:val="28"/>
-          <w:lang w:eastAsia="ru-RU"/>
-        </w:rPr>
-      </w:pPr>
-      <w:r>
-        <w:rPr>
-          <w:rFonts w:ascii="Times New Roman" w:eastAsia="Times New Roman" w:hAnsi="Times New Roman" w:cs="Times New Roman"/>
-          <w:color w:val="000000" w:themeColor="text1"/>
-          <w:sz w:val="28"/>
-          <w:szCs w:val="28"/>
-          <w:lang w:eastAsia="ru-RU"/>
-        </w:rPr>
-        <w:t>2.1. Назначение системы</w:t>
-      </w:r>
-    </w:p>
-    <w:p>
-      <w:pPr>
-        <w:shd w:val="clear" w:color="auto" w:fill="FFFFFF" w:themeFill="background1"/>
-        <w:spacing w:after="90" w:line="360" w:lineRule="atLeast"/>
-        <w:textAlignment w:val="baseline"/>
-        <w:outlineLvl w:val="2"/>
-        <w:rPr>
-          <w:rFonts w:ascii="Times New Roman" w:eastAsia="Times New Roman" w:hAnsi="Times New Roman" w:cs="Times New Roman"/>
-          <w:color w:val="000000" w:themeColor="text1"/>
-          <w:sz w:val="28"/>
-          <w:szCs w:val="28"/>
-          <w:lang w:eastAsia="ru-RU"/>
-        </w:rPr>
-      </w:pPr>
-      <w:r>
-        <w:rPr>
-          <w:rFonts w:ascii="Times New Roman" w:eastAsia="Times New Roman" w:hAnsi="Times New Roman" w:cs="Times New Roman"/>
-          <w:color w:val="000000" w:themeColor="text1"/>
-          <w:sz w:val="28"/>
-          <w:szCs w:val="28"/>
-          <w:lang w:eastAsia="ru-RU"/>
-        </w:rPr>
-        <w:t>Скрипт предназначен для отображения информации и удобства пользователя при работе с этой информацией.</w:t>
-      </w:r>
-    </w:p>
-    <w:p>
-      <w:pPr>
-        <w:shd w:val="clear" w:color="auto" w:fill="FFFFFF" w:themeFill="background1"/>
-        <w:spacing w:after="270" w:line="240" w:lineRule="auto"/>
-        <w:textAlignment w:val="baseline"/>
-        <w:rPr>
-          <w:rFonts w:ascii="Times New Roman" w:eastAsia="Times New Roman" w:hAnsi="Times New Roman" w:cs="Times New Roman"/>
-          <w:color w:val="000000" w:themeColor="text1"/>
-          <w:sz w:val="28"/>
-          <w:szCs w:val="28"/>
-          <w:lang w:eastAsia="ru-RU"/>
-        </w:rPr>
-      </w:pPr>
-      <w:r>
-        <w:rPr>
-          <w:rFonts w:ascii="Times New Roman" w:eastAsia="Times New Roman" w:hAnsi="Times New Roman" w:cs="Times New Roman"/>
-          <w:color w:val="000000" w:themeColor="text1"/>
-          <w:sz w:val="28"/>
-          <w:szCs w:val="28"/>
-          <w:lang w:eastAsia="ru-RU"/>
-        </w:rPr>
-        <w:t>Основным назначением скрипта является просмотр информации об игровой статистике пользователя.</w:t>
-      </w:r>
-      <w:r>
-        <w:rPr>
-          <w:rFonts w:ascii="Times New Roman" w:eastAsia="Times New Roman" w:hAnsi="Times New Roman" w:cs="Times New Roman"/>
-          <w:color w:val="000000" w:themeColor="text1"/>
-          <w:sz w:val="28"/>
-          <w:szCs w:val="28"/>
-          <w:lang w:eastAsia="ru-RU"/>
-        </w:rPr>
-        <w:t xml:space="preserve"> Данные пользователя запрашиваются у сервера игры, затем присылаются в виде набора числовых данных. Затем эти данные формируются в удобном виде для программы и выводятся на экран пользователю в красивом интерфейсе.</w:t>
-      </w:r>
-    </w:p>
-    <w:p>
-      <w:pPr>
-        <w:shd w:val="clear" w:color="auto" w:fill="FFFFFF" w:themeFill="background1"/>
-        <w:spacing w:after="270" w:line="240" w:lineRule="auto"/>
-        <w:textAlignment w:val="baseline"/>
-        <w:rPr>
-          <w:rFonts w:ascii="Times New Roman" w:eastAsia="Times New Roman" w:hAnsi="Times New Roman" w:cs="Times New Roman"/>
-          <w:color w:val="000000" w:themeColor="text1"/>
-          <w:sz w:val="28"/>
-          <w:szCs w:val="28"/>
-          <w:lang w:eastAsia="ru-RU"/>
-        </w:rPr>
-      </w:pPr>
-      <w:r>
-        <w:rPr>
-          <w:rFonts w:ascii="Times New Roman" w:eastAsia="Times New Roman" w:hAnsi="Times New Roman" w:cs="Times New Roman"/>
-          <w:color w:val="000000" w:themeColor="text1"/>
-          <w:sz w:val="28"/>
-          <w:szCs w:val="28"/>
-          <w:lang w:eastAsia="ru-RU"/>
-        </w:rPr>
-        <w:lastRenderedPageBreak/>
         <w:br/>
         <w:t>В рамках проекта автоматизируется скрипт в следующих процессах:</w:t>
       </w:r>
@@ -1523,7 +2542,18 @@
                 <w:szCs w:val="28"/>
                 <w:lang w:eastAsia="ru-RU"/>
               </w:rPr>
-              <w:t>Для отображения информации и удобства пользователя при работе с этой информацией.</w:t>
+              <w:t xml:space="preserve">Для отображения информации и удобства пользователя при </w:t>
+            </w:r>
+            <w:r>
+              <w:rPr>
+                <w:rFonts w:ascii="Times New Roman" w:eastAsia="Times New Roman" w:hAnsi="Times New Roman" w:cs="Times New Roman"/>
+                <w:color w:val="000000" w:themeColor="text1"/>
+                <w:sz w:val="28"/>
+                <w:szCs w:val="28"/>
+                <w:lang w:eastAsia="ru-RU"/>
+              </w:rPr>
+              <w:lastRenderedPageBreak/>
+              <w:t>работе с этой информацией.</w:t>
             </w:r>
           </w:p>
         </w:tc>
@@ -1560,6 +2590,7 @@
                 <w:szCs w:val="28"/>
                 <w:lang w:eastAsia="ru-RU"/>
               </w:rPr>
+              <w:lastRenderedPageBreak/>
               <w:t>Возможна</w:t>
             </w:r>
           </w:p>
@@ -1650,7 +2681,6 @@
           <w:szCs w:val="28"/>
           <w:lang w:eastAsia="ru-RU"/>
         </w:rPr>
-        <w:lastRenderedPageBreak/>
         <w:t>4.1. Требования к системе в целом</w:t>
       </w:r>
     </w:p>
@@ -1711,29 +2741,7 @@
           <w:szCs w:val="28"/>
           <w:lang w:eastAsia="ru-RU"/>
         </w:rPr>
-        <w:t xml:space="preserve">PHP </w:t>
-      </w:r>
-      <w:proofErr w:type="spellStart"/>
-      <w:r>
-        <w:rPr>
-          <w:rFonts w:ascii="Times New Roman" w:eastAsia="Times New Roman" w:hAnsi="Times New Roman" w:cs="Times New Roman"/>
-          <w:color w:val="000000" w:themeColor="text1"/>
-          <w:sz w:val="28"/>
-          <w:szCs w:val="28"/>
-          <w:lang w:eastAsia="ru-RU"/>
-        </w:rPr>
-        <w:t>Storm</w:t>
-      </w:r>
-      <w:proofErr w:type="spellEnd"/>
-      <w:r>
-        <w:rPr>
-          <w:rFonts w:ascii="Times New Roman" w:eastAsia="Times New Roman" w:hAnsi="Times New Roman" w:cs="Times New Roman"/>
-          <w:color w:val="000000" w:themeColor="text1"/>
-          <w:sz w:val="28"/>
-          <w:szCs w:val="28"/>
-          <w:lang w:eastAsia="ru-RU"/>
-        </w:rPr>
-        <w:t xml:space="preserve"> 2019.2</w:t>
+        <w:t>PHP Storm 2019.2</w:t>
       </w:r>
       <w:r>
         <w:rPr>
@@ -1790,47 +2798,7 @@
           <w:szCs w:val="28"/>
           <w:highlight w:val="white"/>
         </w:rPr>
-        <w:t xml:space="preserve">Процессор: </w:t>
-      </w:r>
-      <w:proofErr w:type="spellStart"/>
-      <w:r>
-        <w:rPr>
-          <w:rFonts w:ascii="Times New Roman" w:eastAsia="Calibri" w:hAnsi="Times New Roman" w:cs="Times New Roman"/>
-          <w:sz w:val="28"/>
-          <w:szCs w:val="28"/>
-          <w:highlight w:val="white"/>
-        </w:rPr>
-        <w:t>Intel</w:t>
-      </w:r>
-      <w:proofErr w:type="spellEnd"/>
-      <w:r>
-        <w:rPr>
-          <w:rFonts w:ascii="Times New Roman" w:eastAsia="Calibri" w:hAnsi="Times New Roman" w:cs="Times New Roman"/>
-          <w:sz w:val="28"/>
-          <w:szCs w:val="28"/>
-          <w:highlight w:val="white"/>
-        </w:rPr>
-        <w:t xml:space="preserve"> </w:t>
-      </w:r>
-      <w:proofErr w:type="spellStart"/>
-      <w:r>
-        <w:rPr>
-          <w:rFonts w:ascii="Times New Roman" w:eastAsia="Calibri" w:hAnsi="Times New Roman" w:cs="Times New Roman"/>
-          <w:sz w:val="28"/>
-          <w:szCs w:val="28"/>
-          <w:highlight w:val="white"/>
-        </w:rPr>
-        <w:t>Pentium</w:t>
-      </w:r>
-      <w:proofErr w:type="spellEnd"/>
-      <w:r>
-        <w:rPr>
-          <w:rFonts w:ascii="Times New Roman" w:eastAsia="Calibri" w:hAnsi="Times New Roman" w:cs="Times New Roman"/>
-          <w:sz w:val="28"/>
-          <w:szCs w:val="28"/>
-          <w:highlight w:val="white"/>
-        </w:rPr>
-        <w:t xml:space="preserve"> 4 1ГГц или выше</w:t>
+        <w:t>Процессор: Intel Pentium 4 1ГГц или выше</w:t>
       </w:r>
     </w:p>
     <w:p>
@@ -1949,27 +2917,7 @@
           <w:szCs w:val="28"/>
           <w:highlight w:val="white"/>
         </w:rPr>
-        <w:t xml:space="preserve">Операционная система: </w:t>
-      </w:r>
-      <w:proofErr w:type="spellStart"/>
-      <w:r>
-        <w:rPr>
-          <w:rFonts w:ascii="Times New Roman" w:eastAsia="Calibri" w:hAnsi="Times New Roman" w:cs="Times New Roman"/>
-          <w:sz w:val="28"/>
-          <w:szCs w:val="28"/>
-          <w:highlight w:val="white"/>
-        </w:rPr>
-        <w:t>Windows</w:t>
-      </w:r>
-      <w:proofErr w:type="spellEnd"/>
-      <w:r>
-        <w:rPr>
-          <w:rFonts w:ascii="Times New Roman" w:eastAsia="Calibri" w:hAnsi="Times New Roman" w:cs="Times New Roman"/>
-          <w:sz w:val="28"/>
-          <w:szCs w:val="28"/>
-          <w:highlight w:val="white"/>
-        </w:rPr>
-        <w:t xml:space="preserve"> XP ли выше</w:t>
+        <w:t>Операционная система: Windows XP ли выше</w:t>
       </w:r>
     </w:p>
     <w:p>
@@ -2242,7 +3190,7 @@
         <w:br/>
         <w:t>- </w:t>
       </w:r>
-      <w:hyperlink r:id="rId5" w:tooltip="Подсистема ETL - Техническое задание АИС" w:history="1">
+      <w:hyperlink r:id="rId6" w:tooltip="Подсистема ETL - Техническое задание АИС" w:history="1">
         <w:r>
           <w:rPr>
             <w:rFonts w:ascii="Times New Roman" w:eastAsia="Times New Roman" w:hAnsi="Times New Roman" w:cs="Times New Roman"/>
@@ -2557,6 +3505,16 @@
           <w:lang w:eastAsia="ru-RU"/>
         </w:rPr>
         <w:br/>
+      </w:r>
+      <w:r>
+        <w:rPr>
+          <w:rFonts w:ascii="Times New Roman" w:eastAsia="Times New Roman" w:hAnsi="Times New Roman" w:cs="Times New Roman"/>
+          <w:color w:val="000000" w:themeColor="text1"/>
+          <w:sz w:val="28"/>
+          <w:szCs w:val="28"/>
+          <w:lang w:eastAsia="ru-RU"/>
+        </w:rPr>
+        <w:lastRenderedPageBreak/>
         <w:t>В </w:t>
       </w:r>
       <w:r>
@@ -2759,7 +3717,6 @@
           <w:szCs w:val="28"/>
           <w:lang w:eastAsia="ru-RU"/>
         </w:rPr>
-        <w:lastRenderedPageBreak/>
         <w:t>- нельзя использовать двум людям одновременно, чтобы не было конфликтов.</w:t>
       </w:r>
     </w:p>
@@ -2835,7 +3792,7 @@
         </w:rPr>
         <w:t>В </w:t>
       </w:r>
-      <w:hyperlink r:id="rId6" w:tooltip="Состав участников проекта" w:history="1">
+      <w:hyperlink r:id="rId7" w:tooltip="Состав участников проекта" w:history="1">
         <w:r>
           <w:rPr>
             <w:rFonts w:ascii="Times New Roman" w:eastAsia="Times New Roman" w:hAnsi="Times New Roman" w:cs="Times New Roman"/>
@@ -3239,7 +4196,7 @@
         </w:rPr>
         <w:t>К </w:t>
       </w:r>
-      <w:hyperlink r:id="rId7" w:tooltip="Профессиональные навыки, проектный опыт. Пример технического задания" w:history="1">
+      <w:hyperlink r:id="rId8" w:tooltip="Профессиональные навыки, проектный опыт. Пример технического задания" w:history="1">
         <w:r>
           <w:rPr>
             <w:rFonts w:ascii="Times New Roman" w:eastAsia="Times New Roman" w:hAnsi="Times New Roman" w:cs="Times New Roman"/>
@@ -3527,6 +4484,7 @@
           <w:szCs w:val="28"/>
           <w:lang w:eastAsia="ru-RU"/>
         </w:rPr>
+        <w:lastRenderedPageBreak/>
         <w:t>Пер</w:t>
       </w:r>
       <w:r>
@@ -3704,7 +4662,6 @@
           <w:szCs w:val="28"/>
           <w:lang w:eastAsia="ru-RU"/>
         </w:rPr>
-        <w:lastRenderedPageBreak/>
         <w:t>4.1.3. Показатели назначения</w:t>
       </w:r>
     </w:p>
@@ -3968,17 +4925,7 @@
           <w:szCs w:val="28"/>
           <w:lang w:eastAsia="ru-RU"/>
         </w:rPr>
-        <w:t xml:space="preserve"> В</w:t>
-      </w:r>
-      <w:r>
-        <w:rPr>
-          <w:rFonts w:ascii="Times New Roman" w:eastAsia="Times New Roman" w:hAnsi="Times New Roman" w:cs="Times New Roman"/>
-          <w:color w:val="000000" w:themeColor="text1"/>
-          <w:sz w:val="28"/>
-          <w:szCs w:val="28"/>
-          <w:lang w:eastAsia="ru-RU"/>
-        </w:rPr>
-        <w:t xml:space="preserve"> случае </w:t>
+        <w:t xml:space="preserve"> В случае </w:t>
       </w:r>
       <w:r>
         <w:rPr>
@@ -4028,27 +4975,7 @@
           <w:szCs w:val="28"/>
           <w:lang w:eastAsia="ru-RU"/>
         </w:rPr>
-        <w:t>скрипт невозможно запустить.</w:t>
-      </w:r>
-      <w:r>
-        <w:rPr>
-          <w:rFonts w:ascii="Times New Roman" w:eastAsia="Times New Roman" w:hAnsi="Times New Roman" w:cs="Times New Roman"/>
-          <w:color w:val="000000" w:themeColor="text1"/>
-          <w:sz w:val="28"/>
-          <w:szCs w:val="28"/>
-          <w:lang w:eastAsia="ru-RU"/>
-        </w:rPr>
-        <w:t xml:space="preserve"> Н</w:t>
-      </w:r>
-      <w:r>
-        <w:rPr>
-          <w:rFonts w:ascii="Times New Roman" w:eastAsia="Times New Roman" w:hAnsi="Times New Roman" w:cs="Times New Roman"/>
-          <w:color w:val="000000" w:themeColor="text1"/>
-          <w:sz w:val="28"/>
-          <w:szCs w:val="28"/>
-          <w:lang w:eastAsia="ru-RU"/>
-        </w:rPr>
-        <w:t>ельзя использовать двум людям одновременно, чтобы не было конфликтов.</w:t>
+        <w:t>скрипт невозможно запустить. Нельзя использовать двум людям одновременно, чтобы не было конфликтов.</w:t>
       </w:r>
     </w:p>
     <w:p>
@@ -4210,7 +5137,7 @@
           <w:szCs w:val="28"/>
           <w:shd w:val="clear" w:color="auto" w:fill="FFFFFF"/>
         </w:rPr>
-        <w:t>Требования к каналам связи: пропускная способность канала рассчитывается из числа терминальных подключений. Подключение одного пользователя требует около 50 Кбит/с, регистратора – 150 Кбит/с</w:t>
+        <w:t xml:space="preserve">Требования к каналам связи: пропускная способность канала рассчитывается из числа терминальных подключений. Подключение одного пользователя </w:t>
       </w:r>
       <w:r>
         <w:rPr>
@@ -4220,7 +5147,8 @@
           <w:szCs w:val="28"/>
           <w:shd w:val="clear" w:color="auto" w:fill="FFFFFF"/>
         </w:rPr>
-        <w:t>.</w:t>
+        <w:lastRenderedPageBreak/>
+        <w:t>требует около 50 Кбит/с, регистратора – 150 Кбит/с</w:t>
       </w:r>
       <w:r>
         <w:rPr>
@@ -4230,6 +5158,16 @@
           <w:szCs w:val="28"/>
           <w:shd w:val="clear" w:color="auto" w:fill="FFFFFF"/>
         </w:rPr>
+        <w:t>.</w:t>
+      </w:r>
+      <w:r>
+        <w:rPr>
+          <w:rFonts w:ascii="Times New Roman" w:hAnsi="Times New Roman" w:cs="Times New Roman"/>
+          <w:color w:val="000000"/>
+          <w:sz w:val="28"/>
+          <w:szCs w:val="28"/>
+          <w:shd w:val="clear" w:color="auto" w:fill="FFFFFF"/>
+        </w:rPr>
         <w:br/>
         <w:t>Вероятность отказа (надежность) составляет 0.0339.</w:t>
       </w:r>
@@ -4279,7 +5217,6 @@
           <w:szCs w:val="28"/>
           <w:lang w:eastAsia="ru-RU"/>
         </w:rPr>
-        <w:lastRenderedPageBreak/>
         <w:t>Проверка выполнения требований по надежности должна производиться на этапе проектирования расчетным путем, а на этапах испытаний и эксплуатации - по методике Разработчика, согласованной с Заказчиком.</w:t>
       </w:r>
     </w:p>
@@ -4973,6 +5910,7 @@
           <w:bdr w:val="none" w:sz="0" w:space="0" w:color="auto" w:frame="1"/>
           <w:lang w:eastAsia="ru-RU"/>
         </w:rPr>
+        <w:lastRenderedPageBreak/>
         <w:t>Не требуется.</w:t>
       </w:r>
     </w:p>
@@ -5105,7 +6043,6 @@
           <w:szCs w:val="28"/>
           <w:lang w:eastAsia="ru-RU"/>
         </w:rPr>
-        <w:lastRenderedPageBreak/>
         <w:t>4.1.10. Требования по стандартизации и унификации</w:t>
       </w:r>
     </w:p>
@@ -5648,7 +6585,7 @@
               </w:rPr>
               <w:t>Формирование последовательности выполнения процессов сбора, обработки и загрузки данных (</w:t>
             </w:r>
-            <w:hyperlink r:id="rId8" w:tooltip="Техзадание пример - Регламент взаимодействия" w:history="1">
+            <w:hyperlink r:id="rId9" w:tooltip="Техзадание пример - Регламент взаимодействия" w:history="1">
               <w:r>
                 <w:rPr>
                   <w:rFonts w:ascii="Times New Roman" w:eastAsia="Times New Roman" w:hAnsi="Times New Roman" w:cs="Times New Roman"/>
@@ -5908,6 +6845,7 @@
                 <w:szCs w:val="28"/>
                 <w:lang w:eastAsia="ru-RU"/>
               </w:rPr>
+              <w:lastRenderedPageBreak/>
               <w:t>Обработка и загрузка</w:t>
             </w:r>
             <w:r>
@@ -6117,31 +7055,29 @@
           <w:sz w:val="28"/>
           <w:szCs w:val="28"/>
         </w:rPr>
-        <w:lastRenderedPageBreak/>
-        <w:t xml:space="preserve">- Модульное тестирование покрытия кода при помощи </w:t>
-      </w:r>
-      <w:proofErr w:type="spellStart"/>
-      <w:r>
+        <w:t>- Модульное тестирование покрытия кода при помощи PHPUnit;</w:t>
+      </w:r>
+    </w:p>
+    <w:p>
+      <w:pPr>
+        <w:ind w:left="-284" w:firstLine="284"/>
         <w:rPr>
           <w:rFonts w:ascii="Times New Roman" w:hAnsi="Times New Roman" w:cs="Times New Roman"/>
           <w:sz w:val="28"/>
           <w:szCs w:val="28"/>
         </w:rPr>
-        <w:t>PHPUnit</w:t>
-      </w:r>
-      <w:proofErr w:type="spellEnd"/>
+      </w:pPr>
       <w:r>
         <w:rPr>
           <w:rFonts w:ascii="Times New Roman" w:hAnsi="Times New Roman" w:cs="Times New Roman"/>
           <w:sz w:val="28"/>
           <w:szCs w:val="28"/>
         </w:rPr>
-        <w:t>;</w:t>
-      </w:r>
-    </w:p>
-    <w:p>
-      <w:pPr>
-        <w:ind w:left="-284" w:firstLine="284"/>
+        <w:t>- Нагрузочное тестирование при помощи Siege;</w:t>
+      </w:r>
+    </w:p>
+    <w:p>
+      <w:pPr>
         <w:rPr>
           <w:rFonts w:ascii="Times New Roman" w:hAnsi="Times New Roman" w:cs="Times New Roman"/>
           <w:sz w:val="28"/>
@@ -6154,69 +7090,24 @@
           <w:sz w:val="28"/>
           <w:szCs w:val="28"/>
         </w:rPr>
-        <w:t xml:space="preserve">- Нагрузочное тестирование при помощи </w:t>
-      </w:r>
-      <w:proofErr w:type="spellStart"/>
+        <w:t>- пакет для юнит</w:t>
+      </w:r>
       <w:r>
         <w:rPr>
           <w:rFonts w:ascii="Times New Roman" w:hAnsi="Times New Roman" w:cs="Times New Roman"/>
           <w:sz w:val="28"/>
           <w:szCs w:val="28"/>
         </w:rPr>
-        <w:t>Siege</w:t>
-      </w:r>
-      <w:proofErr w:type="spellEnd"/>
+        <w:t>-</w:t>
+      </w:r>
       <w:r>
         <w:rPr>
           <w:rFonts w:ascii="Times New Roman" w:hAnsi="Times New Roman" w:cs="Times New Roman"/>
           <w:sz w:val="28"/>
           <w:szCs w:val="28"/>
         </w:rPr>
-        <w:t>;</w:t>
-      </w:r>
-    </w:p>
-    <w:p>
-      <w:pPr>
-        <w:rPr>
-          <w:rFonts w:ascii="Times New Roman" w:hAnsi="Times New Roman" w:cs="Times New Roman"/>
-          <w:sz w:val="28"/>
-          <w:szCs w:val="28"/>
-        </w:rPr>
-      </w:pPr>
-      <w:r>
-        <w:rPr>
-          <w:rFonts w:ascii="Times New Roman" w:hAnsi="Times New Roman" w:cs="Times New Roman"/>
-          <w:sz w:val="28"/>
-          <w:szCs w:val="28"/>
-        </w:rPr>
-        <w:t>- пакет для юнит</w:t>
-      </w:r>
-      <w:r>
-        <w:rPr>
-          <w:rFonts w:ascii="Times New Roman" w:hAnsi="Times New Roman" w:cs="Times New Roman"/>
-          <w:sz w:val="28"/>
-          <w:szCs w:val="28"/>
-        </w:rPr>
-        <w:t>-</w:t>
-      </w:r>
-      <w:r>
-        <w:rPr>
-          <w:rFonts w:ascii="Times New Roman" w:hAnsi="Times New Roman" w:cs="Times New Roman"/>
-          <w:sz w:val="28"/>
-          <w:szCs w:val="28"/>
-        </w:rPr>
-        <w:t xml:space="preserve">тестирования </w:t>
-      </w:r>
-      <w:proofErr w:type="spellStart"/>
-      <w:r>
-        <w:rPr>
-          <w:rFonts w:ascii="Times New Roman" w:hAnsi="Times New Roman" w:cs="Times New Roman"/>
-          <w:sz w:val="28"/>
-          <w:szCs w:val="28"/>
-        </w:rPr>
-        <w:t>PHPUnit</w:t>
-      </w:r>
-      <w:proofErr w:type="spellEnd"/>
+        <w:t>тестирования PHPUnit</w:t>
+      </w:r>
       <w:r>
         <w:rPr>
           <w:rFonts w:ascii="Times New Roman" w:hAnsi="Times New Roman" w:cs="Times New Roman"/>
@@ -6266,22 +7157,8 @@
           <w:szCs w:val="28"/>
           <w:lang w:eastAsia="ru-RU"/>
         </w:rPr>
-        <w:t xml:space="preserve">Отказы могут происходить из-за загруженности интернет-канала, а также в случае неработоспособности или загруженности сервера </w:t>
-      </w:r>
-      <w:proofErr w:type="spellStart"/>
-      <w:proofErr w:type="gramStart"/>
-      <w:r>
-        <w:rPr>
-          <w:rFonts w:ascii="Times New Roman" w:eastAsia="Times New Roman" w:hAnsi="Times New Roman" w:cs="Times New Roman"/>
-          <w:color w:val="000000" w:themeColor="text1"/>
-          <w:sz w:val="28"/>
-          <w:szCs w:val="28"/>
-          <w:lang w:eastAsia="ru-RU"/>
-        </w:rPr>
-        <w:t>игры.ы</w:t>
-      </w:r>
-      <w:proofErr w:type="spellEnd"/>
-      <w:proofErr w:type="gramEnd"/>
+        <w:t>Отказы могут происходить из-за загруженности интернет-канала, а также в случае неработоспособности или загруженности сервера игры.ы</w:t>
+      </w:r>
     </w:p>
     <w:p>
       <w:pPr>
@@ -6636,6 +7513,7 @@
           <w:szCs w:val="28"/>
           <w:lang w:eastAsia="ru-RU"/>
         </w:rPr>
+        <w:lastRenderedPageBreak/>
         <w:t>Разработчиком. Данные не сохраняются. При вводе идентификатора скрипт данные не запоминает.</w:t>
       </w:r>
     </w:p>
@@ -6777,7 +7655,6 @@
           <w:szCs w:val="28"/>
           <w:lang w:eastAsia="ru-RU"/>
         </w:rPr>
-        <w:lastRenderedPageBreak/>
         <w:t>4.3.3. Требования к лингвистическому обеспечению</w:t>
       </w:r>
     </w:p>
@@ -6992,49 +7869,17 @@
           <w:szCs w:val="28"/>
           <w:lang w:eastAsia="ru-RU"/>
         </w:rPr>
-        <w:t xml:space="preserve"> или к</w:t>
-      </w:r>
-      <w:r>
-        <w:rPr>
-          <w:rFonts w:ascii="Times New Roman" w:eastAsia="Times New Roman" w:hAnsi="Times New Roman" w:cs="Times New Roman"/>
-          <w:color w:val="000000" w:themeColor="text1"/>
-          <w:sz w:val="28"/>
-          <w:szCs w:val="28"/>
-          <w:lang w:eastAsia="ru-RU"/>
-        </w:rPr>
-        <w:t xml:space="preserve">омпилятор </w:t>
-      </w:r>
-      <w:r>
-        <w:rPr>
-          <w:rFonts w:ascii="Times New Roman" w:eastAsia="Times New Roman" w:hAnsi="Times New Roman" w:cs="Times New Roman"/>
-          <w:color w:val="000000" w:themeColor="text1"/>
-          <w:sz w:val="28"/>
-          <w:szCs w:val="28"/>
-          <w:lang w:eastAsia="ru-RU"/>
-        </w:rPr>
-        <w:t xml:space="preserve">PHP </w:t>
-      </w:r>
-      <w:proofErr w:type="spellStart"/>
-      <w:r>
-        <w:rPr>
-          <w:rFonts w:ascii="Times New Roman" w:eastAsia="Times New Roman" w:hAnsi="Times New Roman" w:cs="Times New Roman"/>
-          <w:color w:val="000000" w:themeColor="text1"/>
-          <w:sz w:val="28"/>
-          <w:szCs w:val="28"/>
-          <w:lang w:eastAsia="ru-RU"/>
-        </w:rPr>
-        <w:t>Storm</w:t>
-      </w:r>
-      <w:proofErr w:type="spellEnd"/>
-      <w:r>
-        <w:rPr>
-          <w:rFonts w:ascii="Times New Roman" w:eastAsia="Times New Roman" w:hAnsi="Times New Roman" w:cs="Times New Roman"/>
-          <w:color w:val="000000" w:themeColor="text1"/>
-          <w:sz w:val="28"/>
-          <w:szCs w:val="28"/>
-          <w:lang w:eastAsia="ru-RU"/>
-        </w:rPr>
-        <w:t xml:space="preserve"> 2019.2</w:t>
+        <w:t xml:space="preserve"> или компилятор </w:t>
+      </w:r>
+      <w:r>
+        <w:rPr>
+          <w:rFonts w:ascii="Times New Roman" w:eastAsia="Times New Roman" w:hAnsi="Times New Roman" w:cs="Times New Roman"/>
+          <w:color w:val="000000" w:themeColor="text1"/>
+          <w:sz w:val="28"/>
+          <w:szCs w:val="28"/>
+          <w:lang w:eastAsia="ru-RU"/>
+        </w:rPr>
+        <w:t>PHP Storm 2019.2</w:t>
       </w:r>
       <w:r>
         <w:rPr>
@@ -7116,47 +7961,7 @@
           <w:szCs w:val="28"/>
           <w:highlight w:val="white"/>
         </w:rPr>
-        <w:t xml:space="preserve">Процессор: </w:t>
-      </w:r>
-      <w:proofErr w:type="spellStart"/>
-      <w:r>
-        <w:rPr>
-          <w:rFonts w:ascii="Times New Roman" w:eastAsia="Calibri" w:hAnsi="Times New Roman" w:cs="Times New Roman"/>
-          <w:sz w:val="28"/>
-          <w:szCs w:val="28"/>
-          <w:highlight w:val="white"/>
-        </w:rPr>
-        <w:t>Intel</w:t>
-      </w:r>
-      <w:proofErr w:type="spellEnd"/>
-      <w:r>
-        <w:rPr>
-          <w:rFonts w:ascii="Times New Roman" w:eastAsia="Calibri" w:hAnsi="Times New Roman" w:cs="Times New Roman"/>
-          <w:sz w:val="28"/>
-          <w:szCs w:val="28"/>
-          <w:highlight w:val="white"/>
-        </w:rPr>
-        <w:t xml:space="preserve"> </w:t>
-      </w:r>
-      <w:proofErr w:type="spellStart"/>
-      <w:r>
-        <w:rPr>
-          <w:rFonts w:ascii="Times New Roman" w:eastAsia="Calibri" w:hAnsi="Times New Roman" w:cs="Times New Roman"/>
-          <w:sz w:val="28"/>
-          <w:szCs w:val="28"/>
-          <w:highlight w:val="white"/>
-        </w:rPr>
-        <w:t>Pentium</w:t>
-      </w:r>
-      <w:proofErr w:type="spellEnd"/>
-      <w:r>
-        <w:rPr>
-          <w:rFonts w:ascii="Times New Roman" w:eastAsia="Calibri" w:hAnsi="Times New Roman" w:cs="Times New Roman"/>
-          <w:sz w:val="28"/>
-          <w:szCs w:val="28"/>
-          <w:highlight w:val="white"/>
-        </w:rPr>
-        <w:t xml:space="preserve"> 4 1ГГц или выше</w:t>
+        <w:t>Процессор: Intel Pentium 4 1ГГц или выше</w:t>
       </w:r>
     </w:p>
     <w:p>
@@ -7275,27 +8080,7 @@
           <w:szCs w:val="28"/>
           <w:highlight w:val="white"/>
         </w:rPr>
-        <w:t xml:space="preserve">Операционная система: </w:t>
-      </w:r>
-      <w:proofErr w:type="spellStart"/>
-      <w:r>
-        <w:rPr>
-          <w:rFonts w:ascii="Times New Roman" w:eastAsia="Calibri" w:hAnsi="Times New Roman" w:cs="Times New Roman"/>
-          <w:sz w:val="28"/>
-          <w:szCs w:val="28"/>
-          <w:highlight w:val="white"/>
-        </w:rPr>
-        <w:t>Windows</w:t>
-      </w:r>
-      <w:proofErr w:type="spellEnd"/>
-      <w:r>
-        <w:rPr>
-          <w:rFonts w:ascii="Times New Roman" w:eastAsia="Calibri" w:hAnsi="Times New Roman" w:cs="Times New Roman"/>
-          <w:sz w:val="28"/>
-          <w:szCs w:val="28"/>
-          <w:highlight w:val="white"/>
-        </w:rPr>
-        <w:t xml:space="preserve"> XP ли выше</w:t>
+        <w:t>Операционная система: Windows XP ли выше</w:t>
       </w:r>
     </w:p>
     <w:p>
@@ -7514,6 +8299,7 @@
           <w:szCs w:val="28"/>
           <w:lang w:eastAsia="ru-RU"/>
         </w:rPr>
+        <w:lastRenderedPageBreak/>
         <w:t>4.3.8. Требования к методическому обеспечению</w:t>
       </w:r>
     </w:p>
@@ -7590,7 +8376,6 @@
         </w:rPr>
         <w:t xml:space="preserve">Можно использовать код с лицензией </w:t>
       </w:r>
-      <w:proofErr w:type="spellStart"/>
       <w:r>
         <w:rPr>
           <w:rFonts w:ascii="Times New Roman" w:hAnsi="Times New Roman" w:cs="Times New Roman"/>
@@ -7599,9 +8384,8 @@
           <w:szCs w:val="28"/>
           <w:shd w:val="clear" w:color="auto" w:fill="FFFFFF"/>
         </w:rPr>
-        <w:t>Apache</w:t>
-      </w:r>
-      <w:proofErr w:type="spellEnd"/>
+        <w:t>Apache License 2.0</w:t>
+      </w:r>
       <w:r>
         <w:rPr>
           <w:rFonts w:ascii="Times New Roman" w:hAnsi="Times New Roman" w:cs="Times New Roman"/>
@@ -7610,38 +8394,6 @@
           <w:szCs w:val="28"/>
           <w:shd w:val="clear" w:color="auto" w:fill="FFFFFF"/>
         </w:rPr>
-        <w:t xml:space="preserve"> </w:t>
-      </w:r>
-      <w:proofErr w:type="spellStart"/>
-      <w:r>
-        <w:rPr>
-          <w:rFonts w:ascii="Times New Roman" w:hAnsi="Times New Roman" w:cs="Times New Roman"/>
-          <w:color w:val="000000"/>
-          <w:sz w:val="28"/>
-          <w:szCs w:val="28"/>
-          <w:shd w:val="clear" w:color="auto" w:fill="FFFFFF"/>
-        </w:rPr>
-        <w:t>License</w:t>
-      </w:r>
-      <w:proofErr w:type="spellEnd"/>
-      <w:r>
-        <w:rPr>
-          <w:rFonts w:ascii="Times New Roman" w:hAnsi="Times New Roman" w:cs="Times New Roman"/>
-          <w:color w:val="000000"/>
-          <w:sz w:val="28"/>
-          <w:szCs w:val="28"/>
-          <w:shd w:val="clear" w:color="auto" w:fill="FFFFFF"/>
-        </w:rPr>
-        <w:t xml:space="preserve"> 2.0</w:t>
-      </w:r>
-      <w:r>
-        <w:rPr>
-          <w:rFonts w:ascii="Times New Roman" w:hAnsi="Times New Roman" w:cs="Times New Roman"/>
-          <w:color w:val="000000"/>
-          <w:sz w:val="28"/>
-          <w:szCs w:val="28"/>
-          <w:shd w:val="clear" w:color="auto" w:fill="FFFFFF"/>
-        </w:rPr>
         <w:t xml:space="preserve"> внутри продукта.</w:t>
       </w:r>
     </w:p>
@@ -7763,18 +8515,7 @@
           <w:lang w:eastAsia="ru-RU"/>
         </w:rPr>
         <w:br/>
-        <w:t xml:space="preserve">Разработка рабочей документации. Адаптация программ (продолжительность </w:t>
-      </w:r>
-      <w:r>
-        <w:rPr>
-          <w:rFonts w:ascii="Times New Roman" w:eastAsia="Times New Roman" w:hAnsi="Times New Roman" w:cs="Times New Roman"/>
-          <w:color w:val="000000" w:themeColor="text1"/>
-          <w:sz w:val="28"/>
-          <w:szCs w:val="28"/>
-          <w:lang w:eastAsia="ru-RU"/>
-        </w:rPr>
-        <w:lastRenderedPageBreak/>
-        <w:t>—</w:t>
+        <w:t>Разработка рабочей документации. Адаптация программ (продолжительность —</w:t>
       </w:r>
       <w:r>
         <w:rPr>
@@ -9277,31 +10018,31 @@
           <w:szCs w:val="28"/>
           <w:lang w:eastAsia="ru-RU"/>
         </w:rPr>
+        <w:t>7. Требования к составу и содержанию работ по подготовке объекта автоматизации к вводу системы в действие</w:t>
+      </w:r>
+    </w:p>
+    <w:p>
+      <w:pPr>
+        <w:shd w:val="clear" w:color="auto" w:fill="FFFFFF" w:themeFill="background1"/>
+        <w:spacing w:after="270" w:line="240" w:lineRule="auto"/>
+        <w:textAlignment w:val="baseline"/>
+        <w:rPr>
+          <w:rFonts w:ascii="Times New Roman" w:eastAsia="Times New Roman" w:hAnsi="Times New Roman" w:cs="Times New Roman"/>
+          <w:color w:val="000000" w:themeColor="text1"/>
+          <w:sz w:val="28"/>
+          <w:szCs w:val="28"/>
+          <w:lang w:eastAsia="ru-RU"/>
+        </w:rPr>
+      </w:pPr>
+      <w:r>
+        <w:rPr>
+          <w:rFonts w:ascii="Times New Roman" w:eastAsia="Times New Roman" w:hAnsi="Times New Roman" w:cs="Times New Roman"/>
+          <w:color w:val="000000" w:themeColor="text1"/>
+          <w:sz w:val="28"/>
+          <w:szCs w:val="28"/>
+          <w:lang w:eastAsia="ru-RU"/>
+        </w:rPr>
         <w:lastRenderedPageBreak/>
-        <w:t>7. Требования к составу и содержанию работ по подготовке объекта автоматизации к вводу системы в действие</w:t>
-      </w:r>
-    </w:p>
-    <w:p>
-      <w:pPr>
-        <w:shd w:val="clear" w:color="auto" w:fill="FFFFFF" w:themeFill="background1"/>
-        <w:spacing w:after="270" w:line="240" w:lineRule="auto"/>
-        <w:textAlignment w:val="baseline"/>
-        <w:rPr>
-          <w:rFonts w:ascii="Times New Roman" w:eastAsia="Times New Roman" w:hAnsi="Times New Roman" w:cs="Times New Roman"/>
-          <w:color w:val="000000" w:themeColor="text1"/>
-          <w:sz w:val="28"/>
-          <w:szCs w:val="28"/>
-          <w:lang w:eastAsia="ru-RU"/>
-        </w:rPr>
-      </w:pPr>
-      <w:r>
-        <w:rPr>
-          <w:rFonts w:ascii="Times New Roman" w:eastAsia="Times New Roman" w:hAnsi="Times New Roman" w:cs="Times New Roman"/>
-          <w:color w:val="000000" w:themeColor="text1"/>
-          <w:sz w:val="28"/>
-          <w:szCs w:val="28"/>
-          <w:lang w:eastAsia="ru-RU"/>
-        </w:rPr>
         <w:t>В перечень основных мероприятий включают:</w:t>
       </w:r>
       <w:r>
@@ -9399,7 +10140,6 @@
         </w:rPr>
         <w:t xml:space="preserve">на хостинг </w:t>
       </w:r>
-      <w:proofErr w:type="spellStart"/>
       <w:r>
         <w:rPr>
           <w:rFonts w:ascii="Times New Roman" w:eastAsia="Times New Roman" w:hAnsi="Times New Roman" w:cs="Times New Roman"/>
@@ -9410,7 +10150,6 @@
         </w:rPr>
         <w:t>BeGet</w:t>
       </w:r>
-      <w:proofErr w:type="spellEnd"/>
       <w:r>
         <w:rPr>
           <w:rFonts w:ascii="Times New Roman" w:eastAsia="Times New Roman" w:hAnsi="Times New Roman" w:cs="Times New Roman"/>
@@ -9471,7 +10210,6 @@
         </w:rPr>
         <w:t xml:space="preserve">хостинг </w:t>
       </w:r>
-      <w:proofErr w:type="spellStart"/>
       <w:r>
         <w:rPr>
           <w:rFonts w:ascii="Times New Roman" w:eastAsia="Times New Roman" w:hAnsi="Times New Roman" w:cs="Times New Roman"/>
@@ -9482,7 +10220,6 @@
         </w:rPr>
         <w:t>BeGet</w:t>
       </w:r>
-      <w:proofErr w:type="spellEnd"/>
       <w:r>
         <w:rPr>
           <w:rFonts w:ascii="Times New Roman" w:eastAsia="Times New Roman" w:hAnsi="Times New Roman" w:cs="Times New Roman"/>
@@ -9585,29 +10322,7 @@
           <w:szCs w:val="28"/>
           <w:lang w:eastAsia="ru-RU"/>
         </w:rPr>
-        <w:t>7.</w:t>
-      </w:r>
-      <w:proofErr w:type="gramStart"/>
-      <w:r>
-        <w:rPr>
-          <w:rFonts w:ascii="Times New Roman" w:eastAsia="Times New Roman" w:hAnsi="Times New Roman" w:cs="Times New Roman"/>
-          <w:color w:val="000000" w:themeColor="text1"/>
-          <w:sz w:val="28"/>
-          <w:szCs w:val="28"/>
-          <w:lang w:eastAsia="ru-RU"/>
-        </w:rPr>
-        <w:t>1.Технические</w:t>
-      </w:r>
-      <w:proofErr w:type="gramEnd"/>
-      <w:r>
-        <w:rPr>
-          <w:rFonts w:ascii="Times New Roman" w:eastAsia="Times New Roman" w:hAnsi="Times New Roman" w:cs="Times New Roman"/>
-          <w:color w:val="000000" w:themeColor="text1"/>
-          <w:sz w:val="28"/>
-          <w:szCs w:val="28"/>
-          <w:lang w:eastAsia="ru-RU"/>
-        </w:rPr>
-        <w:t xml:space="preserve"> </w:t>
+        <w:t xml:space="preserve">7.1.Технические </w:t>
       </w:r>
       <w:r>
         <w:rPr>
@@ -9937,18 +10652,7 @@
           <w:lang w:eastAsia="ru-RU"/>
         </w:rPr>
         <w:br/>
-        <w:t xml:space="preserve">2) требования по документированию комплектующих элементов </w:t>
-      </w:r>
-      <w:r>
-        <w:rPr>
-          <w:rFonts w:ascii="Times New Roman" w:eastAsia="Times New Roman" w:hAnsi="Times New Roman" w:cs="Times New Roman"/>
-          <w:color w:val="000000" w:themeColor="text1"/>
-          <w:sz w:val="28"/>
-          <w:szCs w:val="28"/>
-          <w:lang w:eastAsia="ru-RU"/>
-        </w:rPr>
-        <w:lastRenderedPageBreak/>
-        <w:t>межотраслевого применения в соответствии с требованиями ЕСКД и ЕСПД;</w:t>
+        <w:t>2) требования по документированию комплектующих элементов межотраслевого применения в соответствии с требованиями ЕСКД и ЕСПД;</w:t>
       </w:r>
       <w:r>
         <w:rPr>
@@ -9980,6 +10684,16 @@
           <w:lang w:eastAsia="ru-RU"/>
         </w:rPr>
         <w:br/>
+      </w:r>
+      <w:r>
+        <w:rPr>
+          <w:rFonts w:ascii="Times New Roman" w:eastAsia="Times New Roman" w:hAnsi="Times New Roman" w:cs="Times New Roman"/>
+          <w:color w:val="000000" w:themeColor="text1"/>
+          <w:sz w:val="28"/>
+          <w:szCs w:val="28"/>
+          <w:lang w:eastAsia="ru-RU"/>
+        </w:rPr>
+        <w:lastRenderedPageBreak/>
         <w:t>Вся документация должна быть подготовлена и передана как в печатном, так и в электронном в</w:t>
       </w:r>
       <w:r>
@@ -10055,107 +10769,7 @@
           <w:sz w:val="28"/>
           <w:szCs w:val="28"/>
         </w:rPr>
-        <w:t xml:space="preserve">1. </w:t>
-      </w:r>
-      <w:proofErr w:type="spellStart"/>
-      <w:r>
-        <w:rPr>
-          <w:rFonts w:ascii="Times New Roman" w:hAnsi="Times New Roman" w:cs="Times New Roman"/>
-          <w:color w:val="000000" w:themeColor="text1"/>
-          <w:sz w:val="28"/>
-          <w:szCs w:val="28"/>
-        </w:rPr>
-        <w:t>Бардзелл</w:t>
-      </w:r>
-      <w:proofErr w:type="spellEnd"/>
-      <w:r>
-        <w:rPr>
-          <w:rFonts w:ascii="Times New Roman" w:hAnsi="Times New Roman" w:cs="Times New Roman"/>
-          <w:color w:val="000000" w:themeColor="text1"/>
-          <w:sz w:val="28"/>
-          <w:szCs w:val="28"/>
-        </w:rPr>
-        <w:t xml:space="preserve">, Джеффри </w:t>
-      </w:r>
-      <w:proofErr w:type="spellStart"/>
-      <w:r>
-        <w:rPr>
-          <w:rFonts w:ascii="Times New Roman" w:hAnsi="Times New Roman" w:cs="Times New Roman"/>
-          <w:color w:val="000000" w:themeColor="text1"/>
-          <w:sz w:val="28"/>
-          <w:szCs w:val="28"/>
-        </w:rPr>
-        <w:t>Macromedia</w:t>
-      </w:r>
-      <w:proofErr w:type="spellEnd"/>
-      <w:r>
-        <w:rPr>
-          <w:rFonts w:ascii="Times New Roman" w:hAnsi="Times New Roman" w:cs="Times New Roman"/>
-          <w:color w:val="000000" w:themeColor="text1"/>
-          <w:sz w:val="28"/>
-          <w:szCs w:val="28"/>
-        </w:rPr>
-        <w:t xml:space="preserve"> </w:t>
-      </w:r>
-      <w:proofErr w:type="spellStart"/>
-      <w:r>
-        <w:rPr>
-          <w:rFonts w:ascii="Times New Roman" w:hAnsi="Times New Roman" w:cs="Times New Roman"/>
-          <w:color w:val="000000" w:themeColor="text1"/>
-          <w:sz w:val="28"/>
-          <w:szCs w:val="28"/>
-        </w:rPr>
-        <w:t>Dreamweaver</w:t>
-      </w:r>
-      <w:proofErr w:type="spellEnd"/>
-      <w:r>
-        <w:rPr>
-          <w:rFonts w:ascii="Times New Roman" w:hAnsi="Times New Roman" w:cs="Times New Roman"/>
-          <w:color w:val="000000" w:themeColor="text1"/>
-          <w:sz w:val="28"/>
-          <w:szCs w:val="28"/>
-        </w:rPr>
-        <w:t xml:space="preserve"> MX 2004 с ASP, </w:t>
-      </w:r>
-      <w:proofErr w:type="spellStart"/>
-      <w:r>
-        <w:rPr>
-          <w:rFonts w:ascii="Times New Roman" w:hAnsi="Times New Roman" w:cs="Times New Roman"/>
-          <w:color w:val="000000" w:themeColor="text1"/>
-          <w:sz w:val="28"/>
-          <w:szCs w:val="28"/>
-        </w:rPr>
-        <w:t>ColdFusion</w:t>
-      </w:r>
-      <w:proofErr w:type="spellEnd"/>
-      <w:r>
-        <w:rPr>
-          <w:rFonts w:ascii="Times New Roman" w:hAnsi="Times New Roman" w:cs="Times New Roman"/>
-          <w:color w:val="000000" w:themeColor="text1"/>
-          <w:sz w:val="28"/>
-          <w:szCs w:val="28"/>
-        </w:rPr>
-        <w:t xml:space="preserve"> и PHP. Из первых рук (+ CD-ROM) / Джеффри </w:t>
-      </w:r>
-      <w:proofErr w:type="spellStart"/>
-      <w:r>
-        <w:rPr>
-          <w:rFonts w:ascii="Times New Roman" w:hAnsi="Times New Roman" w:cs="Times New Roman"/>
-          <w:color w:val="000000" w:themeColor="text1"/>
-          <w:sz w:val="28"/>
-          <w:szCs w:val="28"/>
-        </w:rPr>
-        <w:t>Бардзелл</w:t>
-      </w:r>
-      <w:proofErr w:type="spellEnd"/>
-      <w:r>
-        <w:rPr>
-          <w:rFonts w:ascii="Times New Roman" w:hAnsi="Times New Roman" w:cs="Times New Roman"/>
-          <w:color w:val="000000" w:themeColor="text1"/>
-          <w:sz w:val="28"/>
-          <w:szCs w:val="28"/>
-        </w:rPr>
-        <w:t xml:space="preserve">. - М.: Эком, </w:t>
+        <w:t xml:space="preserve">1. Бардзелл, Джеффри Macromedia Dreamweaver MX 2004 с ASP, ColdFusion и PHP. Из первых рук (+ CD-ROM) / Джеффри Бардзелл. - М.: Эком, </w:t>
       </w:r>
       <w:r>
         <w:rPr>
@@ -10185,67 +10799,7 @@
           <w:szCs w:val="28"/>
         </w:rPr>
         <w:br/>
-        <w:t xml:space="preserve">2. </w:t>
-      </w:r>
-      <w:proofErr w:type="spellStart"/>
-      <w:r>
-        <w:rPr>
-          <w:rFonts w:ascii="Times New Roman" w:hAnsi="Times New Roman" w:cs="Times New Roman"/>
-          <w:color w:val="000000" w:themeColor="text1"/>
-          <w:sz w:val="28"/>
-          <w:szCs w:val="28"/>
-        </w:rPr>
-        <w:t>Бенкен</w:t>
-      </w:r>
-      <w:proofErr w:type="spellEnd"/>
-      <w:r>
-        <w:rPr>
-          <w:rFonts w:ascii="Times New Roman" w:hAnsi="Times New Roman" w:cs="Times New Roman"/>
-          <w:color w:val="000000" w:themeColor="text1"/>
-          <w:sz w:val="28"/>
-          <w:szCs w:val="28"/>
-        </w:rPr>
-        <w:t xml:space="preserve">, Е. PHP, </w:t>
-      </w:r>
-      <w:proofErr w:type="spellStart"/>
-      <w:r>
-        <w:rPr>
-          <w:rFonts w:ascii="Times New Roman" w:hAnsi="Times New Roman" w:cs="Times New Roman"/>
-          <w:color w:val="000000" w:themeColor="text1"/>
-          <w:sz w:val="28"/>
-          <w:szCs w:val="28"/>
-        </w:rPr>
-        <w:t>MySQL</w:t>
-      </w:r>
-      <w:proofErr w:type="spellEnd"/>
-      <w:r>
-        <w:rPr>
-          <w:rFonts w:ascii="Times New Roman" w:hAnsi="Times New Roman" w:cs="Times New Roman"/>
-          <w:color w:val="000000" w:themeColor="text1"/>
-          <w:sz w:val="28"/>
-          <w:szCs w:val="28"/>
-        </w:rPr>
-        <w:t xml:space="preserve">, XML. Программирование для Интернета / Е. </w:t>
-      </w:r>
-      <w:proofErr w:type="spellStart"/>
-      <w:r>
-        <w:rPr>
-          <w:rFonts w:ascii="Times New Roman" w:hAnsi="Times New Roman" w:cs="Times New Roman"/>
-          <w:color w:val="000000" w:themeColor="text1"/>
-          <w:sz w:val="28"/>
-          <w:szCs w:val="28"/>
-        </w:rPr>
-        <w:t>Бенкен</w:t>
-      </w:r>
-      <w:proofErr w:type="spellEnd"/>
-      <w:r>
-        <w:rPr>
-          <w:rFonts w:ascii="Times New Roman" w:hAnsi="Times New Roman" w:cs="Times New Roman"/>
-          <w:color w:val="000000" w:themeColor="text1"/>
-          <w:sz w:val="28"/>
-          <w:szCs w:val="28"/>
-        </w:rPr>
-        <w:t xml:space="preserve">. - М.: БХВ-Петербург, </w:t>
+        <w:t xml:space="preserve">2. Бенкен, Е. PHP, MySQL, XML. Программирование для Интернета / Е. Бенкен. - М.: БХВ-Петербург, </w:t>
       </w:r>
       <w:r>
         <w:rPr>
@@ -10275,67 +10829,7 @@
           <w:szCs w:val="28"/>
         </w:rPr>
         <w:br/>
-        <w:t xml:space="preserve">3. </w:t>
-      </w:r>
-      <w:proofErr w:type="spellStart"/>
-      <w:r>
-        <w:rPr>
-          <w:rFonts w:ascii="Times New Roman" w:hAnsi="Times New Roman" w:cs="Times New Roman"/>
-          <w:color w:val="000000" w:themeColor="text1"/>
-          <w:sz w:val="28"/>
-          <w:szCs w:val="28"/>
-        </w:rPr>
-        <w:t>Веллинг</w:t>
-      </w:r>
-      <w:proofErr w:type="spellEnd"/>
-      <w:r>
-        <w:rPr>
-          <w:rFonts w:ascii="Times New Roman" w:hAnsi="Times New Roman" w:cs="Times New Roman"/>
-          <w:color w:val="000000" w:themeColor="text1"/>
-          <w:sz w:val="28"/>
-          <w:szCs w:val="28"/>
-        </w:rPr>
-        <w:t xml:space="preserve">, Люк Разработка веб-приложений с помощью PHP и </w:t>
-      </w:r>
-      <w:proofErr w:type="spellStart"/>
-      <w:r>
-        <w:rPr>
-          <w:rFonts w:ascii="Times New Roman" w:hAnsi="Times New Roman" w:cs="Times New Roman"/>
-          <w:color w:val="000000" w:themeColor="text1"/>
-          <w:sz w:val="28"/>
-          <w:szCs w:val="28"/>
-        </w:rPr>
-        <w:t>MySQL</w:t>
-      </w:r>
-      <w:proofErr w:type="spellEnd"/>
-      <w:r>
-        <w:rPr>
-          <w:rFonts w:ascii="Times New Roman" w:hAnsi="Times New Roman" w:cs="Times New Roman"/>
-          <w:color w:val="000000" w:themeColor="text1"/>
-          <w:sz w:val="28"/>
-          <w:szCs w:val="28"/>
-        </w:rPr>
-        <w:t xml:space="preserve"> / Люк </w:t>
-      </w:r>
-      <w:proofErr w:type="spellStart"/>
-      <w:r>
-        <w:rPr>
-          <w:rFonts w:ascii="Times New Roman" w:hAnsi="Times New Roman" w:cs="Times New Roman"/>
-          <w:color w:val="000000" w:themeColor="text1"/>
-          <w:sz w:val="28"/>
-          <w:szCs w:val="28"/>
-        </w:rPr>
-        <w:t>Веллинг</w:t>
-      </w:r>
-      <w:proofErr w:type="spellEnd"/>
-      <w:r>
-        <w:rPr>
-          <w:rFonts w:ascii="Times New Roman" w:hAnsi="Times New Roman" w:cs="Times New Roman"/>
-          <w:color w:val="000000" w:themeColor="text1"/>
-          <w:sz w:val="28"/>
-          <w:szCs w:val="28"/>
-        </w:rPr>
-        <w:t xml:space="preserve"> , Лора Томсон. - М.: Вильямс, </w:t>
+        <w:t xml:space="preserve">3. Веллинг, Люк Разработка веб-приложений с помощью PHP и MySQL / Люк Веллинг , Лора Томсон. - М.: Вильямс, </w:t>
       </w:r>
       <w:r>
         <w:rPr>
@@ -10365,47 +10859,7 @@
           <w:szCs w:val="28"/>
         </w:rPr>
         <w:br/>
-        <w:t xml:space="preserve">4. </w:t>
-      </w:r>
-      <w:proofErr w:type="spellStart"/>
-      <w:r>
-        <w:rPr>
-          <w:rFonts w:ascii="Times New Roman" w:hAnsi="Times New Roman" w:cs="Times New Roman"/>
-          <w:color w:val="000000" w:themeColor="text1"/>
-          <w:sz w:val="28"/>
-          <w:szCs w:val="28"/>
-        </w:rPr>
-        <w:t>Гультяев</w:t>
-      </w:r>
-      <w:proofErr w:type="spellEnd"/>
-      <w:r>
-        <w:rPr>
-          <w:rFonts w:ascii="Times New Roman" w:hAnsi="Times New Roman" w:cs="Times New Roman"/>
-          <w:color w:val="000000" w:themeColor="text1"/>
-          <w:sz w:val="28"/>
-          <w:szCs w:val="28"/>
-        </w:rPr>
-        <w:t xml:space="preserve">, А. К. Уроки Web-мастера. Технология. Дизайн. Инструменты / А.К. </w:t>
-      </w:r>
-      <w:proofErr w:type="spellStart"/>
-      <w:r>
-        <w:rPr>
-          <w:rFonts w:ascii="Times New Roman" w:hAnsi="Times New Roman" w:cs="Times New Roman"/>
-          <w:color w:val="000000" w:themeColor="text1"/>
-          <w:sz w:val="28"/>
-          <w:szCs w:val="28"/>
-        </w:rPr>
-        <w:t>Гультяев</w:t>
-      </w:r>
-      <w:proofErr w:type="spellEnd"/>
-      <w:r>
-        <w:rPr>
-          <w:rFonts w:ascii="Times New Roman" w:hAnsi="Times New Roman" w:cs="Times New Roman"/>
-          <w:color w:val="000000" w:themeColor="text1"/>
-          <w:sz w:val="28"/>
-          <w:szCs w:val="28"/>
-        </w:rPr>
-        <w:t xml:space="preserve">, В.А. Машин. - М.: Корона-Принт, </w:t>
+        <w:t xml:space="preserve">4. Гультяев, А. К. Уроки Web-мастера. Технология. Дизайн. Инструменты / А.К. Гультяев, В.А. Машин. - М.: Корона-Принт, </w:t>
       </w:r>
       <w:r>
         <w:rPr>
@@ -10435,47 +10889,7 @@
           <w:szCs w:val="28"/>
         </w:rPr>
         <w:br/>
-        <w:t xml:space="preserve">5. Дронов, В.А. PHP 5/6, </w:t>
-      </w:r>
-      <w:proofErr w:type="spellStart"/>
-      <w:r>
-        <w:rPr>
-          <w:rFonts w:ascii="Times New Roman" w:hAnsi="Times New Roman" w:cs="Times New Roman"/>
-          <w:color w:val="000000" w:themeColor="text1"/>
-          <w:sz w:val="28"/>
-          <w:szCs w:val="28"/>
-        </w:rPr>
-        <w:t>MySQL</w:t>
-      </w:r>
-      <w:proofErr w:type="spellEnd"/>
-      <w:r>
-        <w:rPr>
-          <w:rFonts w:ascii="Times New Roman" w:hAnsi="Times New Roman" w:cs="Times New Roman"/>
-          <w:color w:val="000000" w:themeColor="text1"/>
-          <w:sz w:val="28"/>
-          <w:szCs w:val="28"/>
-        </w:rPr>
-        <w:t xml:space="preserve"> 5/6 и </w:t>
-      </w:r>
-      <w:proofErr w:type="spellStart"/>
-      <w:r>
-        <w:rPr>
-          <w:rFonts w:ascii="Times New Roman" w:hAnsi="Times New Roman" w:cs="Times New Roman"/>
-          <w:color w:val="000000" w:themeColor="text1"/>
-          <w:sz w:val="28"/>
-          <w:szCs w:val="28"/>
-        </w:rPr>
-        <w:t>Dreamweaver</w:t>
-      </w:r>
-      <w:proofErr w:type="spellEnd"/>
-      <w:r>
-        <w:rPr>
-          <w:rFonts w:ascii="Times New Roman" w:hAnsi="Times New Roman" w:cs="Times New Roman"/>
-          <w:color w:val="000000" w:themeColor="text1"/>
-          <w:sz w:val="28"/>
-          <w:szCs w:val="28"/>
-        </w:rPr>
-        <w:t xml:space="preserve"> CS4. Разработка интерактивных Web-сайтов / В.А. Дронов. - М.: БХВ-Петербург, </w:t>
+        <w:t xml:space="preserve">5. Дронов, В.А. PHP 5/6, MySQL 5/6 и Dreamweaver CS4. Разработка интерактивных Web-сайтов / В.А. Дронов. - М.: БХВ-Петербург, </w:t>
       </w:r>
       <w:r>
         <w:rPr>
@@ -10525,47 +10939,7 @@
           <w:szCs w:val="28"/>
         </w:rPr>
         <w:br/>
-        <w:t xml:space="preserve">6. Дронов, Владимир РНР 5/6, </w:t>
-      </w:r>
-      <w:proofErr w:type="spellStart"/>
-      <w:r>
-        <w:rPr>
-          <w:rFonts w:ascii="Times New Roman" w:hAnsi="Times New Roman" w:cs="Times New Roman"/>
-          <w:color w:val="000000" w:themeColor="text1"/>
-          <w:sz w:val="28"/>
-          <w:szCs w:val="28"/>
-        </w:rPr>
-        <w:t>MySQL</w:t>
-      </w:r>
-      <w:proofErr w:type="spellEnd"/>
-      <w:r>
-        <w:rPr>
-          <w:rFonts w:ascii="Times New Roman" w:hAnsi="Times New Roman" w:cs="Times New Roman"/>
-          <w:color w:val="000000" w:themeColor="text1"/>
-          <w:sz w:val="28"/>
-          <w:szCs w:val="28"/>
-        </w:rPr>
-        <w:t xml:space="preserve"> 5/6 и </w:t>
-      </w:r>
-      <w:proofErr w:type="spellStart"/>
-      <w:r>
-        <w:rPr>
-          <w:rFonts w:ascii="Times New Roman" w:hAnsi="Times New Roman" w:cs="Times New Roman"/>
-          <w:color w:val="000000" w:themeColor="text1"/>
-          <w:sz w:val="28"/>
-          <w:szCs w:val="28"/>
-        </w:rPr>
-        <w:t>Dreamweaver</w:t>
-      </w:r>
-      <w:proofErr w:type="spellEnd"/>
-      <w:r>
-        <w:rPr>
-          <w:rFonts w:ascii="Times New Roman" w:hAnsi="Times New Roman" w:cs="Times New Roman"/>
-          <w:color w:val="000000" w:themeColor="text1"/>
-          <w:sz w:val="28"/>
-          <w:szCs w:val="28"/>
-        </w:rPr>
-        <w:t xml:space="preserve"> CS4. Разработка интерактивных Web-сайтов / Владимир Дронов. - М.: БХВ-Петербург, </w:t>
+        <w:t xml:space="preserve">6. Дронов, Владимир РНР 5/6, MySQL 5/6 и Dreamweaver CS4. Разработка интерактивных Web-сайтов / Владимир Дронов. - М.: БХВ-Петербург, </w:t>
       </w:r>
       <w:r>
         <w:rPr>
@@ -10595,27 +10969,7 @@
           <w:szCs w:val="28"/>
         </w:rPr>
         <w:br/>
-        <w:t xml:space="preserve">7. Дунаев, В. Сценарии для Web-сайта. PHP и </w:t>
-      </w:r>
-      <w:proofErr w:type="spellStart"/>
-      <w:r>
-        <w:rPr>
-          <w:rFonts w:ascii="Times New Roman" w:hAnsi="Times New Roman" w:cs="Times New Roman"/>
-          <w:color w:val="000000" w:themeColor="text1"/>
-          <w:sz w:val="28"/>
-          <w:szCs w:val="28"/>
-        </w:rPr>
-        <w:t>JavaScript</w:t>
-      </w:r>
-      <w:proofErr w:type="spellEnd"/>
-      <w:r>
-        <w:rPr>
-          <w:rFonts w:ascii="Times New Roman" w:hAnsi="Times New Roman" w:cs="Times New Roman"/>
-          <w:color w:val="000000" w:themeColor="text1"/>
-          <w:sz w:val="28"/>
-          <w:szCs w:val="28"/>
-        </w:rPr>
-        <w:t xml:space="preserve"> / В. Дунаев. - М.: БХВ-Петербург, </w:t>
+        <w:t xml:space="preserve">7. Дунаев, В. Сценарии для Web-сайта. PHP и JavaScript / В. Дунаев. - М.: БХВ-Петербург, </w:t>
       </w:r>
       <w:r>
         <w:rPr>
@@ -10655,47 +11009,7 @@
           <w:szCs w:val="28"/>
         </w:rPr>
         <w:br/>
-        <w:t xml:space="preserve">9. Колисниченко, Денис PHP и </w:t>
-      </w:r>
-      <w:proofErr w:type="spellStart"/>
-      <w:r>
-        <w:rPr>
-          <w:rFonts w:ascii="Times New Roman" w:hAnsi="Times New Roman" w:cs="Times New Roman"/>
-          <w:color w:val="000000" w:themeColor="text1"/>
-          <w:sz w:val="28"/>
-          <w:szCs w:val="28"/>
-        </w:rPr>
-        <w:t>MySQL</w:t>
-      </w:r>
-      <w:proofErr w:type="spellEnd"/>
-      <w:r>
-        <w:rPr>
-          <w:rFonts w:ascii="Times New Roman" w:hAnsi="Times New Roman" w:cs="Times New Roman"/>
-          <w:color w:val="000000" w:themeColor="text1"/>
-          <w:sz w:val="28"/>
-          <w:szCs w:val="28"/>
-        </w:rPr>
-        <w:t xml:space="preserve">. Разработка </w:t>
-      </w:r>
-      <w:proofErr w:type="spellStart"/>
-      <w:r>
-        <w:rPr>
-          <w:rFonts w:ascii="Times New Roman" w:hAnsi="Times New Roman" w:cs="Times New Roman"/>
-          <w:color w:val="000000" w:themeColor="text1"/>
-          <w:sz w:val="28"/>
-          <w:szCs w:val="28"/>
-        </w:rPr>
-        <w:t>Web</w:t>
-      </w:r>
-      <w:proofErr w:type="spellEnd"/>
-      <w:r>
-        <w:rPr>
-          <w:rFonts w:ascii="Times New Roman" w:hAnsi="Times New Roman" w:cs="Times New Roman"/>
-          <w:color w:val="000000" w:themeColor="text1"/>
-          <w:sz w:val="28"/>
-          <w:szCs w:val="28"/>
-        </w:rPr>
-        <w:t>-приложений / Денис Колисниченко. - М.: БХВ-Петербург, 2013. - 560 c.</w:t>
+        <w:t>9. Колисниченко, Денис PHP и MySQL. Разработка Web-приложений / Денис Колисниченко. - М.: БХВ-Петербург, 2013. - 560 c.</w:t>
       </w:r>
     </w:p>
     <w:sectPr>
@@ -10706,6 +11020,54 @@
     </w:sectPr>
   </w:body>
 </w:document>
+</file>
+
+<file path=word/footer1.xml><?xml version="1.0" encoding="utf-8"?>
+<w:ftr xmlns:wpc="http://schemas.microsoft.com/office/word/2010/wordprocessingCanvas" xmlns:cx="http://schemas.microsoft.com/office/drawing/2014/chartex" xmlns:cx1="http://schemas.microsoft.com/office/drawing/2015/9/8/chartex" xmlns:cx2="http://schemas.microsoft.com/office/drawing/2015/10/21/chartex" xmlns:cx3="http://schemas.microsoft.com/office/drawing/2016/5/9/chartex" xmlns:cx4="http://schemas.microsoft.com/office/drawing/2016/5/10/chartex" xmlns:cx5="http://schemas.microsoft.com/office/drawing/2016/5/11/chartex" xmlns:cx6="http://schemas.microsoft.com/office/drawing/2016/5/12/chartex" xmlns:cx7="http://schemas.microsoft.com/office/drawing/2016/5/13/chartex" xmlns:cx8="http://schemas.microsoft.com/office/drawing/2016/5/14/chartex" xmlns:mc="http://schemas.openxmlformats.org/markup-compatibility/2006" xmlns:aink="http://schemas.microsoft.com/office/drawing/2016/ink" xmlns:am3d="http://schemas.microsoft.com/office/drawing/2017/model3d" xmlns:o="urn:schemas-microsoft-com:office:office" xmlns:r="http://schemas.openxmlformats.org/officeDocument/2006/relationships" xmlns:m="http://schemas.openxmlformats.org/officeDocument/2006/math" xmlns:v="urn:schemas-microsoft-com:vml" xmlns:wp14="http://schemas.microsoft.com/office/word/2010/wordprocessingDrawing" xmlns:wp="http://schemas.openxmlformats.org/drawingml/2006/wordprocessingDrawing" xmlns:w10="urn:schemas-microsoft-com:office:word" xmlns:w="http://schemas.openxmlformats.org/wordprocessingml/2006/main" xmlns:w14="http://schemas.microsoft.com/office/word/2010/wordml" xmlns:w15="http://schemas.microsoft.com/office/word/2012/wordml" xmlns:w16cid="http://schemas.microsoft.com/office/word/2016/wordml/cid" xmlns:w16se="http://schemas.microsoft.com/office/word/2015/wordml/symex" xmlns:wpg="http://schemas.microsoft.com/office/word/2010/wordprocessingGroup" xmlns:wpi="http://schemas.microsoft.com/office/word/2010/wordprocessingInk" xmlns:wne="http://schemas.microsoft.com/office/word/2006/wordml" xmlns:wps="http://schemas.microsoft.com/office/word/2010/wordprocessingShape" mc:Ignorable="w14 w15 w16se w16cid wp14">
+  <w:sdt>
+    <w:sdtPr>
+      <w:id w:val="551579165"/>
+      <w:docPartObj>
+        <w:docPartGallery w:val="Page Numbers (Bottom of Page)"/>
+        <w:docPartUnique/>
+      </w:docPartObj>
+    </w:sdtPr>
+    <w:sdtContent>
+      <w:p>
+        <w:pPr>
+          <w:pStyle w:val="a8"/>
+          <w:jc w:val="center"/>
+        </w:pPr>
+        <w:r>
+          <w:fldChar w:fldCharType="begin"/>
+        </w:r>
+        <w:r>
+          <w:instrText>PAGE   \* MERGEFORMAT</w:instrText>
+        </w:r>
+        <w:r>
+          <w:fldChar w:fldCharType="separate"/>
+        </w:r>
+        <w:r>
+          <w:rPr>
+            <w:noProof/>
+          </w:rPr>
+          <w:t>17</w:t>
+        </w:r>
+        <w:r>
+          <w:rPr>
+            <w:noProof/>
+          </w:rPr>
+          <w:fldChar w:fldCharType="end"/>
+        </w:r>
+      </w:p>
+    </w:sdtContent>
+  </w:sdt>
+  <w:p>
+    <w:pPr>
+      <w:pStyle w:val="a8"/>
+    </w:pPr>
+  </w:p>
+</w:ftr>
 </file>
 
 <file path=word/numbering.xml><?xml version="1.0" encoding="utf-8"?>
@@ -11349,7 +11711,7 @@
     <w:lsdException w:name="Table Web 2" w:semiHidden="1" w:unhideWhenUsed="1"/>
     <w:lsdException w:name="Table Web 3" w:semiHidden="1" w:unhideWhenUsed="1"/>
     <w:lsdException w:name="Balloon Text" w:semiHidden="1" w:unhideWhenUsed="1"/>
-    <w:lsdException w:name="Table Grid" w:semiHidden="1" w:uiPriority="39" w:unhideWhenUsed="1"/>
+    <w:lsdException w:name="Table Grid" w:uiPriority="39"/>
     <w:lsdException w:name="Table Theme" w:semiHidden="1" w:unhideWhenUsed="1"/>
     <w:lsdException w:name="Placeholder Text" w:semiHidden="1"/>
     <w:lsdException w:name="No Spacing" w:uiPriority="1" w:qFormat="1"/>
@@ -11834,6 +12196,41 @@
       <w:szCs w:val="32"/>
     </w:rPr>
   </w:style>
+  <w:style w:type="paragraph" w:styleId="a8">
+    <w:name w:val="footer"/>
+    <w:basedOn w:val="a"/>
+    <w:link w:val="a9"/>
+    <w:uiPriority w:val="99"/>
+    <w:unhideWhenUsed/>
+    <w:rsid w:val="00A84B4A"/>
+    <w:pPr>
+      <w:tabs>
+        <w:tab w:val="center" w:pos="4677"/>
+        <w:tab w:val="right" w:pos="9355"/>
+      </w:tabs>
+      <w:spacing w:after="0" w:line="240" w:lineRule="auto"/>
+      <w:jc w:val="both"/>
+    </w:pPr>
+    <w:rPr>
+      <w:rFonts w:ascii="Times New Roman" w:eastAsia="Times New Roman" w:hAnsi="Times New Roman" w:cs="Times New Roman"/>
+      <w:sz w:val="28"/>
+      <w:szCs w:val="24"/>
+      <w:lang w:eastAsia="ru-RU"/>
+    </w:rPr>
+  </w:style>
+  <w:style w:type="character" w:customStyle="1" w:styleId="a9">
+    <w:name w:val="Нижний колонтитул Знак"/>
+    <w:basedOn w:val="a0"/>
+    <w:link w:val="a8"/>
+    <w:uiPriority w:val="99"/>
+    <w:rsid w:val="00A84B4A"/>
+    <w:rPr>
+      <w:rFonts w:ascii="Times New Roman" w:eastAsia="Times New Roman" w:hAnsi="Times New Roman" w:cs="Times New Roman"/>
+      <w:sz w:val="28"/>
+      <w:szCs w:val="24"/>
+      <w:lang w:eastAsia="ru-RU"/>
+    </w:rPr>
+  </w:style>
 </w:styles>
 </file>
 

--- a/Техническое задание.docx
+++ b/Техническое задание.docx
@@ -689,7 +689,7 @@
       </w:tr>
       <w:tr>
         <w:trPr>
-          <w:trHeight w:val="1528"/>
+          <w:trHeight w:val="2112"/>
         </w:trPr>
         <w:tc>
           <w:tcPr>
@@ -880,8 +880,6 @@
               </w:rPr>
               <w:t>Абдулина</w:t>
             </w:r>
-            <w:bookmarkStart w:id="0" w:name="_GoBack"/>
-            <w:bookmarkEnd w:id="0"/>
           </w:p>
           <w:p>
             <w:pPr>
@@ -1085,7 +1083,7 @@
           <w:lang w:eastAsia="zh-CN"/>
         </w:rPr>
         <w:sectPr>
-          <w:footerReference w:type="default" r:id="rId5"/>
+          <w:footerReference w:type="default" r:id="rId7"/>
           <w:pgSz w:w="11906" w:h="16838"/>
           <w:pgMar w:top="1134" w:right="567" w:bottom="1474" w:left="1418" w:header="709" w:footer="709" w:gutter="0"/>
           <w:cols w:space="708"/>
@@ -1111,6 +1109,8 @@
         </w:rPr>
         <w:t>9</w:t>
       </w:r>
+      <w:bookmarkStart w:id="0" w:name="_GoBack"/>
+      <w:bookmarkEnd w:id="0"/>
     </w:p>
     <w:p>
       <w:pPr>
@@ -3190,7 +3190,7 @@
         <w:br/>
         <w:t>- </w:t>
       </w:r>
-      <w:hyperlink r:id="rId6" w:tooltip="Подсистема ETL - Техническое задание АИС" w:history="1">
+      <w:hyperlink r:id="rId8" w:tooltip="Подсистема ETL - Техническое задание АИС" w:history="1">
         <w:r>
           <w:rPr>
             <w:rFonts w:ascii="Times New Roman" w:eastAsia="Times New Roman" w:hAnsi="Times New Roman" w:cs="Times New Roman"/>
@@ -3792,7 +3792,7 @@
         </w:rPr>
         <w:t>В </w:t>
       </w:r>
-      <w:hyperlink r:id="rId7" w:tooltip="Состав участников проекта" w:history="1">
+      <w:hyperlink r:id="rId9" w:tooltip="Состав участников проекта" w:history="1">
         <w:r>
           <w:rPr>
             <w:rFonts w:ascii="Times New Roman" w:eastAsia="Times New Roman" w:hAnsi="Times New Roman" w:cs="Times New Roman"/>
@@ -4196,7 +4196,7 @@
         </w:rPr>
         <w:t>К </w:t>
       </w:r>
-      <w:hyperlink r:id="rId8" w:tooltip="Профессиональные навыки, проектный опыт. Пример технического задания" w:history="1">
+      <w:hyperlink r:id="rId10" w:tooltip="Профессиональные навыки, проектный опыт. Пример технического задания" w:history="1">
         <w:r>
           <w:rPr>
             <w:rFonts w:ascii="Times New Roman" w:eastAsia="Times New Roman" w:hAnsi="Times New Roman" w:cs="Times New Roman"/>
@@ -6585,7 +6585,7 @@
               </w:rPr>
               <w:t>Формирование последовательности выполнения процессов сбора, обработки и загрузки данных (</w:t>
             </w:r>
-            <w:hyperlink r:id="rId9" w:tooltip="Техзадание пример - Регламент взаимодействия" w:history="1">
+            <w:hyperlink r:id="rId11" w:tooltip="Техзадание пример - Регламент взаимодействия" w:history="1">
               <w:r>
                 <w:rPr>
                   <w:rFonts w:ascii="Times New Roman" w:eastAsia="Times New Roman" w:hAnsi="Times New Roman" w:cs="Times New Roman"/>
@@ -11022,6 +11022,31 @@
 </w:document>
 </file>
 
+<file path=word/endnotes.xml><?xml version="1.0" encoding="utf-8"?>
+<w:endnotes xmlns:wpc="http://schemas.microsoft.com/office/word/2010/wordprocessingCanvas" xmlns:cx="http://schemas.microsoft.com/office/drawing/2014/chartex" xmlns:cx1="http://schemas.microsoft.com/office/drawing/2015/9/8/chartex" xmlns:cx2="http://schemas.microsoft.com/office/drawing/2015/10/21/chartex" xmlns:cx3="http://schemas.microsoft.com/office/drawing/2016/5/9/chartex" xmlns:cx4="http://schemas.microsoft.com/office/drawing/2016/5/10/chartex" xmlns:cx5="http://schemas.microsoft.com/office/drawing/2016/5/11/chartex" xmlns:cx6="http://schemas.microsoft.com/office/drawing/2016/5/12/chartex" xmlns:cx7="http://schemas.microsoft.com/office/drawing/2016/5/13/chartex" xmlns:cx8="http://schemas.microsoft.com/office/drawing/2016/5/14/chartex" xmlns:mc="http://schemas.openxmlformats.org/markup-compatibility/2006" xmlns:aink="http://schemas.microsoft.com/office/drawing/2016/ink" xmlns:am3d="http://schemas.microsoft.com/office/drawing/2017/model3d" xmlns:o="urn:schemas-microsoft-com:office:office" xmlns:r="http://schemas.openxmlformats.org/officeDocument/2006/relationships" xmlns:m="http://schemas.openxmlformats.org/officeDocument/2006/math" xmlns:v="urn:schemas-microsoft-com:vml" xmlns:wp14="http://schemas.microsoft.com/office/word/2010/wordprocessingDrawing" xmlns:wp="http://schemas.openxmlformats.org/drawingml/2006/wordprocessingDrawing" xmlns:w10="urn:schemas-microsoft-com:office:word" xmlns:w="http://schemas.openxmlformats.org/wordprocessingml/2006/main" xmlns:w14="http://schemas.microsoft.com/office/word/2010/wordml" xmlns:w15="http://schemas.microsoft.com/office/word/2012/wordml" xmlns:w16cid="http://schemas.microsoft.com/office/word/2016/wordml/cid" xmlns:w16se="http://schemas.microsoft.com/office/word/2015/wordml/symex" xmlns:wpg="http://schemas.microsoft.com/office/word/2010/wordprocessingGroup" xmlns:wpi="http://schemas.microsoft.com/office/word/2010/wordprocessingInk" xmlns:wne="http://schemas.microsoft.com/office/word/2006/wordml" xmlns:wps="http://schemas.microsoft.com/office/word/2010/wordprocessingShape" mc:Ignorable="w14 w15 w16se w16cid wp14">
+  <w:endnote w:type="separator" w:id="-1">
+    <w:p>
+      <w:pPr>
+        <w:spacing w:after="0" w:line="240" w:lineRule="auto"/>
+      </w:pPr>
+      <w:r>
+        <w:separator/>
+      </w:r>
+    </w:p>
+  </w:endnote>
+  <w:endnote w:type="continuationSeparator" w:id="0">
+    <w:p>
+      <w:pPr>
+        <w:spacing w:after="0" w:line="240" w:lineRule="auto"/>
+      </w:pPr>
+      <w:r>
+        <w:continuationSeparator/>
+      </w:r>
+    </w:p>
+  </w:endnote>
+</w:endnotes>
+</file>
+
 <file path=word/footer1.xml><?xml version="1.0" encoding="utf-8"?>
 <w:ftr xmlns:wpc="http://schemas.microsoft.com/office/word/2010/wordprocessingCanvas" xmlns:cx="http://schemas.microsoft.com/office/drawing/2014/chartex" xmlns:cx1="http://schemas.microsoft.com/office/drawing/2015/9/8/chartex" xmlns:cx2="http://schemas.microsoft.com/office/drawing/2015/10/21/chartex" xmlns:cx3="http://schemas.microsoft.com/office/drawing/2016/5/9/chartex" xmlns:cx4="http://schemas.microsoft.com/office/drawing/2016/5/10/chartex" xmlns:cx5="http://schemas.microsoft.com/office/drawing/2016/5/11/chartex" xmlns:cx6="http://schemas.microsoft.com/office/drawing/2016/5/12/chartex" xmlns:cx7="http://schemas.microsoft.com/office/drawing/2016/5/13/chartex" xmlns:cx8="http://schemas.microsoft.com/office/drawing/2016/5/14/chartex" xmlns:mc="http://schemas.openxmlformats.org/markup-compatibility/2006" xmlns:aink="http://schemas.microsoft.com/office/drawing/2016/ink" xmlns:am3d="http://schemas.microsoft.com/office/drawing/2017/model3d" xmlns:o="urn:schemas-microsoft-com:office:office" xmlns:r="http://schemas.openxmlformats.org/officeDocument/2006/relationships" xmlns:m="http://schemas.openxmlformats.org/officeDocument/2006/math" xmlns:v="urn:schemas-microsoft-com:vml" xmlns:wp14="http://schemas.microsoft.com/office/word/2010/wordprocessingDrawing" xmlns:wp="http://schemas.openxmlformats.org/drawingml/2006/wordprocessingDrawing" xmlns:w10="urn:schemas-microsoft-com:office:word" xmlns:w="http://schemas.openxmlformats.org/wordprocessingml/2006/main" xmlns:w14="http://schemas.microsoft.com/office/word/2010/wordml" xmlns:w15="http://schemas.microsoft.com/office/word/2012/wordml" xmlns:w16cid="http://schemas.microsoft.com/office/word/2016/wordml/cid" xmlns:w16se="http://schemas.microsoft.com/office/word/2015/wordml/symex" xmlns:wpg="http://schemas.microsoft.com/office/word/2010/wordprocessingGroup" xmlns:wpi="http://schemas.microsoft.com/office/word/2010/wordprocessingInk" xmlns:wne="http://schemas.microsoft.com/office/word/2006/wordml" xmlns:wps="http://schemas.microsoft.com/office/word/2010/wordprocessingShape" mc:Ignorable="w14 w15 w16se w16cid wp14">
   <w:sdt>
@@ -11032,6 +11057,7 @@
         <w:docPartUnique/>
       </w:docPartObj>
     </w:sdtPr>
+    <w:sdtEndPr/>
     <w:sdtContent>
       <w:p>
         <w:pPr>
@@ -11068,6 +11094,31 @@
     </w:pPr>
   </w:p>
 </w:ftr>
+</file>
+
+<file path=word/footnotes.xml><?xml version="1.0" encoding="utf-8"?>
+<w:footnotes xmlns:wpc="http://schemas.microsoft.com/office/word/2010/wordprocessingCanvas" xmlns:cx="http://schemas.microsoft.com/office/drawing/2014/chartex" xmlns:cx1="http://schemas.microsoft.com/office/drawing/2015/9/8/chartex" xmlns:cx2="http://schemas.microsoft.com/office/drawing/2015/10/21/chartex" xmlns:cx3="http://schemas.microsoft.com/office/drawing/2016/5/9/chartex" xmlns:cx4="http://schemas.microsoft.com/office/drawing/2016/5/10/chartex" xmlns:cx5="http://schemas.microsoft.com/office/drawing/2016/5/11/chartex" xmlns:cx6="http://schemas.microsoft.com/office/drawing/2016/5/12/chartex" xmlns:cx7="http://schemas.microsoft.com/office/drawing/2016/5/13/chartex" xmlns:cx8="http://schemas.microsoft.com/office/drawing/2016/5/14/chartex" xmlns:mc="http://schemas.openxmlformats.org/markup-compatibility/2006" xmlns:aink="http://schemas.microsoft.com/office/drawing/2016/ink" xmlns:am3d="http://schemas.microsoft.com/office/drawing/2017/model3d" xmlns:o="urn:schemas-microsoft-com:office:office" xmlns:r="http://schemas.openxmlformats.org/officeDocument/2006/relationships" xmlns:m="http://schemas.openxmlformats.org/officeDocument/2006/math" xmlns:v="urn:schemas-microsoft-com:vml" xmlns:wp14="http://schemas.microsoft.com/office/word/2010/wordprocessingDrawing" xmlns:wp="http://schemas.openxmlformats.org/drawingml/2006/wordprocessingDrawing" xmlns:w10="urn:schemas-microsoft-com:office:word" xmlns:w="http://schemas.openxmlformats.org/wordprocessingml/2006/main" xmlns:w14="http://schemas.microsoft.com/office/word/2010/wordml" xmlns:w15="http://schemas.microsoft.com/office/word/2012/wordml" xmlns:w16cid="http://schemas.microsoft.com/office/word/2016/wordml/cid" xmlns:w16se="http://schemas.microsoft.com/office/word/2015/wordml/symex" xmlns:wpg="http://schemas.microsoft.com/office/word/2010/wordprocessingGroup" xmlns:wpi="http://schemas.microsoft.com/office/word/2010/wordprocessingInk" xmlns:wne="http://schemas.microsoft.com/office/word/2006/wordml" xmlns:wps="http://schemas.microsoft.com/office/word/2010/wordprocessingShape" mc:Ignorable="w14 w15 w16se w16cid wp14">
+  <w:footnote w:type="separator" w:id="-1">
+    <w:p>
+      <w:pPr>
+        <w:spacing w:after="0" w:line="240" w:lineRule="auto"/>
+      </w:pPr>
+      <w:r>
+        <w:separator/>
+      </w:r>
+    </w:p>
+  </w:footnote>
+  <w:footnote w:type="continuationSeparator" w:id="0">
+    <w:p>
+      <w:pPr>
+        <w:spacing w:after="0" w:line="240" w:lineRule="auto"/>
+      </w:pPr>
+      <w:r>
+        <w:continuationSeparator/>
+      </w:r>
+    </w:p>
+  </w:footnote>
+</w:footnotes>
 </file>
 
 <file path=word/numbering.xml><?xml version="1.0" encoding="utf-8"?>
